--- a/Enrih Sinilaid - Monitoring and controlling smart home appliances using IoT devices mustand.docx
+++ b/Enrih Sinilaid - Monitoring and controlling smart home appliances using IoT devices mustand.docx
@@ -9,8 +9,6 @@
           <w:lang w:val="en-GB"/>
         </w:rPr>
       </w:pPr>
-      <w:bookmarkStart w:id="0" w:name="_GoBack"/>
-      <w:bookmarkEnd w:id="0"/>
       <w:r>
         <w:rPr>
           <w:lang w:val="en-GB"/>
@@ -85,8 +83,8 @@
         <w:t xml:space="preserve"> Sinilaid</w:t>
       </w:r>
     </w:p>
+    <w:bookmarkStart w:id="0" w:name="OLE_LINK2" w:displacedByCustomXml="next"/>
     <w:bookmarkStart w:id="1" w:name="OLE_LINK1" w:displacedByCustomXml="next"/>
-    <w:bookmarkStart w:id="2" w:name="OLE_LINK2" w:displacedByCustomXml="next"/>
     <w:sdt>
       <w:sdtPr>
         <w:alias w:val="Tiitel"/>
@@ -110,8 +108,8 @@
         </w:p>
       </w:sdtContent>
     </w:sdt>
-    <w:bookmarkEnd w:id="2"/>
     <w:bookmarkEnd w:id="1"/>
+    <w:bookmarkEnd w:id="0"/>
     <w:p>
       <w:pPr>
         <w:pStyle w:val="Tiitellehtttp"/>
@@ -261,7 +259,7 @@
                                 <w:color w:val="000000" w:themeColor="text2"/>
                                 <w:lang w:val="en-GB"/>
                               </w:rPr>
-                              <w:t>2020</w:t>
+                              <w:t>2021</w:t>
                             </w:r>
                             <w:r>
                               <w:rPr>
@@ -342,7 +340,7 @@
                           <w:color w:val="000000" w:themeColor="text2"/>
                           <w:lang w:val="en-GB"/>
                         </w:rPr>
-                        <w:t>2020</w:t>
+                        <w:t>2021</w:t>
                       </w:r>
                       <w:r>
                         <w:rPr>
@@ -720,8 +718,8 @@
         <w:t xml:space="preserve">  </w:t>
       </w:r>
     </w:p>
-    <w:bookmarkStart w:id="3" w:name="TitleTranslated" w:displacedByCustomXml="next"/>
-    <w:bookmarkEnd w:id="3" w:displacedByCustomXml="next"/>
+    <w:bookmarkStart w:id="2" w:name="TitleTranslated" w:displacedByCustomXml="next"/>
+    <w:bookmarkEnd w:id="2" w:displacedByCustomXml="next"/>
     <w:sdt>
       <w:sdtPr>
         <w:rPr>
@@ -1421,7 +1419,7 @@
             </w:rPr>
             <w:fldChar w:fldCharType="separate"/>
           </w:r>
-          <w:hyperlink w:anchor="_Toc58534437" w:history="1">
+          <w:hyperlink w:anchor="_Toc61565746" w:history="1">
             <w:r>
               <w:rPr>
                 <w:rStyle w:val="Hperlink"/>
@@ -1466,7 +1464,7 @@
                 <w:noProof/>
                 <w:webHidden/>
               </w:rPr>
-              <w:instrText xml:space="preserve"> PAGEREF _Toc58534437 \h </w:instrText>
+              <w:instrText xml:space="preserve"> PAGEREF _Toc61565746 \h </w:instrText>
             </w:r>
             <w:r>
               <w:rPr>
@@ -1511,7 +1509,7 @@
               <w:szCs w:val="22"/>
             </w:rPr>
           </w:pPr>
-          <w:hyperlink w:anchor="_Toc58534438" w:history="1">
+          <w:hyperlink w:anchor="_Toc61565747" w:history="1">
             <w:r>
               <w:rPr>
                 <w:rStyle w:val="Hperlink"/>
@@ -1556,7 +1554,7 @@
                 <w:noProof/>
                 <w:webHidden/>
               </w:rPr>
-              <w:instrText xml:space="preserve"> PAGEREF _Toc58534438 \h </w:instrText>
+              <w:instrText xml:space="preserve"> PAGEREF _Toc61565747 \h </w:instrText>
             </w:r>
             <w:r>
               <w:rPr>
@@ -1601,7 +1599,7 @@
               <w:szCs w:val="22"/>
             </w:rPr>
           </w:pPr>
-          <w:hyperlink w:anchor="_Toc58534439" w:history="1">
+          <w:hyperlink w:anchor="_Toc61565748" w:history="1">
             <w:r>
               <w:rPr>
                 <w:rStyle w:val="Hperlink"/>
@@ -1644,7 +1642,7 @@
                 <w:noProof/>
                 <w:webHidden/>
               </w:rPr>
-              <w:instrText xml:space="preserve"> PAGEREF _Toc58534439 \h </w:instrText>
+              <w:instrText xml:space="preserve"> PAGEREF _Toc61565748 \h </w:instrText>
             </w:r>
             <w:r>
               <w:rPr>
@@ -1689,7 +1687,7 @@
               <w:szCs w:val="22"/>
             </w:rPr>
           </w:pPr>
-          <w:hyperlink w:anchor="_Toc58534440" w:history="1">
+          <w:hyperlink w:anchor="_Toc61565749" w:history="1">
             <w:r>
               <w:rPr>
                 <w:rStyle w:val="Hperlink"/>
@@ -1732,7 +1730,359 @@
                 <w:noProof/>
                 <w:webHidden/>
               </w:rPr>
-              <w:instrText xml:space="preserve"> PAGEREF _Toc58534440 \h </w:instrText>
+              <w:instrText xml:space="preserve"> PAGEREF _Toc61565749 \h </w:instrText>
+            </w:r>
+            <w:r>
+              <w:rPr>
+                <w:noProof/>
+                <w:webHidden/>
+              </w:rPr>
+            </w:r>
+            <w:r>
+              <w:rPr>
+                <w:noProof/>
+                <w:webHidden/>
+              </w:rPr>
+              <w:fldChar w:fldCharType="separate"/>
+            </w:r>
+            <w:r>
+              <w:rPr>
+                <w:noProof/>
+                <w:webHidden/>
+              </w:rPr>
+              <w:t>6</w:t>
+            </w:r>
+            <w:r>
+              <w:rPr>
+                <w:noProof/>
+                <w:webHidden/>
+              </w:rPr>
+              <w:fldChar w:fldCharType="end"/>
+            </w:r>
+          </w:hyperlink>
+        </w:p>
+        <w:p>
+          <w:pPr>
+            <w:pStyle w:val="SK2"/>
+            <w:tabs>
+              <w:tab w:val="left" w:pos="880"/>
+              <w:tab w:val="right" w:leader="dot" w:pos="8733"/>
+            </w:tabs>
+            <w:rPr>
+              <w:rFonts w:asciiTheme="minorHAnsi" w:eastAsiaTheme="minorEastAsia" w:hAnsiTheme="minorHAnsi"/>
+              <w:noProof/>
+              <w:sz w:val="22"/>
+              <w:szCs w:val="22"/>
+            </w:rPr>
+          </w:pPr>
+          <w:hyperlink w:anchor="_Toc61565750" w:history="1">
+            <w:r>
+              <w:rPr>
+                <w:rStyle w:val="Hperlink"/>
+                <w:noProof/>
+              </w:rPr>
+              <w:t>2.3</w:t>
+            </w:r>
+            <w:r>
+              <w:rPr>
+                <w:rFonts w:asciiTheme="minorHAnsi" w:eastAsiaTheme="minorEastAsia" w:hAnsiTheme="minorHAnsi"/>
+                <w:noProof/>
+                <w:sz w:val="22"/>
+                <w:szCs w:val="22"/>
+              </w:rPr>
+              <w:tab/>
+            </w:r>
+            <w:r>
+              <w:rPr>
+                <w:rStyle w:val="Hperlink"/>
+                <w:noProof/>
+              </w:rPr>
+              <w:t>Choice of home automation platform</w:t>
+            </w:r>
+            <w:r>
+              <w:rPr>
+                <w:noProof/>
+                <w:webHidden/>
+              </w:rPr>
+              <w:tab/>
+            </w:r>
+            <w:r>
+              <w:rPr>
+                <w:noProof/>
+                <w:webHidden/>
+              </w:rPr>
+              <w:fldChar w:fldCharType="begin"/>
+            </w:r>
+            <w:r>
+              <w:rPr>
+                <w:noProof/>
+                <w:webHidden/>
+              </w:rPr>
+              <w:instrText xml:space="preserve"> PAGEREF _Toc61565750 \h </w:instrText>
+            </w:r>
+            <w:r>
+              <w:rPr>
+                <w:noProof/>
+                <w:webHidden/>
+              </w:rPr>
+            </w:r>
+            <w:r>
+              <w:rPr>
+                <w:noProof/>
+                <w:webHidden/>
+              </w:rPr>
+              <w:fldChar w:fldCharType="separate"/>
+            </w:r>
+            <w:r>
+              <w:rPr>
+                <w:noProof/>
+                <w:webHidden/>
+              </w:rPr>
+              <w:t>6</w:t>
+            </w:r>
+            <w:r>
+              <w:rPr>
+                <w:noProof/>
+                <w:webHidden/>
+              </w:rPr>
+              <w:fldChar w:fldCharType="end"/>
+            </w:r>
+          </w:hyperlink>
+        </w:p>
+        <w:p>
+          <w:pPr>
+            <w:pStyle w:val="SK2"/>
+            <w:tabs>
+              <w:tab w:val="left" w:pos="880"/>
+              <w:tab w:val="right" w:leader="dot" w:pos="8733"/>
+            </w:tabs>
+            <w:rPr>
+              <w:rFonts w:asciiTheme="minorHAnsi" w:eastAsiaTheme="minorEastAsia" w:hAnsiTheme="minorHAnsi"/>
+              <w:noProof/>
+              <w:sz w:val="22"/>
+              <w:szCs w:val="22"/>
+            </w:rPr>
+          </w:pPr>
+          <w:hyperlink w:anchor="_Toc61565751" w:history="1">
+            <w:r>
+              <w:rPr>
+                <w:rStyle w:val="Hperlink"/>
+                <w:noProof/>
+              </w:rPr>
+              <w:t>2.4</w:t>
+            </w:r>
+            <w:r>
+              <w:rPr>
+                <w:rFonts w:asciiTheme="minorHAnsi" w:eastAsiaTheme="minorEastAsia" w:hAnsiTheme="minorHAnsi"/>
+                <w:noProof/>
+                <w:sz w:val="22"/>
+                <w:szCs w:val="22"/>
+              </w:rPr>
+              <w:tab/>
+            </w:r>
+            <w:r>
+              <w:rPr>
+                <w:rStyle w:val="Hperlink"/>
+                <w:noProof/>
+              </w:rPr>
+              <w:t>openHAB</w:t>
+            </w:r>
+            <w:r>
+              <w:rPr>
+                <w:noProof/>
+                <w:webHidden/>
+              </w:rPr>
+              <w:tab/>
+            </w:r>
+            <w:r>
+              <w:rPr>
+                <w:noProof/>
+                <w:webHidden/>
+              </w:rPr>
+              <w:fldChar w:fldCharType="begin"/>
+            </w:r>
+            <w:r>
+              <w:rPr>
+                <w:noProof/>
+                <w:webHidden/>
+              </w:rPr>
+              <w:instrText xml:space="preserve"> PAGEREF _Toc61565751 \h </w:instrText>
+            </w:r>
+            <w:r>
+              <w:rPr>
+                <w:noProof/>
+                <w:webHidden/>
+              </w:rPr>
+            </w:r>
+            <w:r>
+              <w:rPr>
+                <w:noProof/>
+                <w:webHidden/>
+              </w:rPr>
+              <w:fldChar w:fldCharType="separate"/>
+            </w:r>
+            <w:r>
+              <w:rPr>
+                <w:noProof/>
+                <w:webHidden/>
+              </w:rPr>
+              <w:t>6</w:t>
+            </w:r>
+            <w:r>
+              <w:rPr>
+                <w:noProof/>
+                <w:webHidden/>
+              </w:rPr>
+              <w:fldChar w:fldCharType="end"/>
+            </w:r>
+          </w:hyperlink>
+        </w:p>
+        <w:p>
+          <w:pPr>
+            <w:pStyle w:val="SK2"/>
+            <w:tabs>
+              <w:tab w:val="left" w:pos="880"/>
+              <w:tab w:val="right" w:leader="dot" w:pos="8733"/>
+            </w:tabs>
+            <w:rPr>
+              <w:rFonts w:asciiTheme="minorHAnsi" w:eastAsiaTheme="minorEastAsia" w:hAnsiTheme="minorHAnsi"/>
+              <w:noProof/>
+              <w:sz w:val="22"/>
+              <w:szCs w:val="22"/>
+            </w:rPr>
+          </w:pPr>
+          <w:hyperlink w:anchor="_Toc61565752" w:history="1">
+            <w:r>
+              <w:rPr>
+                <w:rStyle w:val="Hperlink"/>
+                <w:noProof/>
+              </w:rPr>
+              <w:t>2.5</w:t>
+            </w:r>
+            <w:r>
+              <w:rPr>
+                <w:rFonts w:asciiTheme="minorHAnsi" w:eastAsiaTheme="minorEastAsia" w:hAnsiTheme="minorHAnsi"/>
+                <w:noProof/>
+                <w:sz w:val="22"/>
+                <w:szCs w:val="22"/>
+              </w:rPr>
+              <w:tab/>
+            </w:r>
+            <w:r>
+              <w:rPr>
+                <w:rStyle w:val="Hperlink"/>
+                <w:noProof/>
+              </w:rPr>
+              <w:t>Building central “hub”</w:t>
+            </w:r>
+            <w:r>
+              <w:rPr>
+                <w:noProof/>
+                <w:webHidden/>
+              </w:rPr>
+              <w:tab/>
+            </w:r>
+            <w:r>
+              <w:rPr>
+                <w:noProof/>
+                <w:webHidden/>
+              </w:rPr>
+              <w:fldChar w:fldCharType="begin"/>
+            </w:r>
+            <w:r>
+              <w:rPr>
+                <w:noProof/>
+                <w:webHidden/>
+              </w:rPr>
+              <w:instrText xml:space="preserve"> PAGEREF _Toc61565752 \h </w:instrText>
+            </w:r>
+            <w:r>
+              <w:rPr>
+                <w:noProof/>
+                <w:webHidden/>
+              </w:rPr>
+            </w:r>
+            <w:r>
+              <w:rPr>
+                <w:noProof/>
+                <w:webHidden/>
+              </w:rPr>
+              <w:fldChar w:fldCharType="separate"/>
+            </w:r>
+            <w:r>
+              <w:rPr>
+                <w:noProof/>
+                <w:webHidden/>
+              </w:rPr>
+              <w:t>6</w:t>
+            </w:r>
+            <w:r>
+              <w:rPr>
+                <w:noProof/>
+                <w:webHidden/>
+              </w:rPr>
+              <w:fldChar w:fldCharType="end"/>
+            </w:r>
+          </w:hyperlink>
+        </w:p>
+        <w:p>
+          <w:pPr>
+            <w:pStyle w:val="SK2"/>
+            <w:tabs>
+              <w:tab w:val="left" w:pos="880"/>
+              <w:tab w:val="right" w:leader="dot" w:pos="8733"/>
+            </w:tabs>
+            <w:rPr>
+              <w:rFonts w:asciiTheme="minorHAnsi" w:eastAsiaTheme="minorEastAsia" w:hAnsiTheme="minorHAnsi"/>
+              <w:noProof/>
+              <w:sz w:val="22"/>
+              <w:szCs w:val="22"/>
+            </w:rPr>
+          </w:pPr>
+          <w:hyperlink w:anchor="_Toc61565753" w:history="1">
+            <w:r>
+              <w:rPr>
+                <w:rStyle w:val="Hperlink"/>
+                <w:noProof/>
+              </w:rPr>
+              <w:t>2.6</w:t>
+            </w:r>
+            <w:r>
+              <w:rPr>
+                <w:rFonts w:asciiTheme="minorHAnsi" w:eastAsiaTheme="minorEastAsia" w:hAnsiTheme="minorHAnsi"/>
+                <w:noProof/>
+                <w:sz w:val="22"/>
+                <w:szCs w:val="22"/>
+              </w:rPr>
+              <w:tab/>
+            </w:r>
+            <w:r>
+              <w:rPr>
+                <w:rStyle w:val="Hperlink"/>
+                <w:noProof/>
+              </w:rPr>
+              <w:t>Problems faced in Central hub section</w:t>
+            </w:r>
+            <w:r>
+              <w:rPr>
+                <w:noProof/>
+                <w:webHidden/>
+              </w:rPr>
+              <w:tab/>
+            </w:r>
+            <w:r>
+              <w:rPr>
+                <w:noProof/>
+                <w:webHidden/>
+              </w:rPr>
+              <w:fldChar w:fldCharType="begin"/>
+            </w:r>
+            <w:r>
+              <w:rPr>
+                <w:noProof/>
+                <w:webHidden/>
+              </w:rPr>
+              <w:instrText xml:space="preserve"> PAGEREF _Toc61565753 \h </w:instrText>
             </w:r>
             <w:r>
               <w:rPr>
@@ -1777,7 +2127,7 @@
               <w:szCs w:val="22"/>
             </w:rPr>
           </w:pPr>
-          <w:hyperlink w:anchor="_Toc58534441" w:history="1">
+          <w:hyperlink w:anchor="_Toc61565754" w:history="1">
             <w:r>
               <w:rPr>
                 <w:rStyle w:val="Hperlink"/>
@@ -1801,6 +2151,448 @@
                 <w:rStyle w:val="Hperlink"/>
                 <w:noProof/>
               </w:rPr>
+              <w:t>Home presence system</w:t>
+            </w:r>
+            <w:r>
+              <w:rPr>
+                <w:noProof/>
+                <w:webHidden/>
+              </w:rPr>
+              <w:tab/>
+            </w:r>
+            <w:r>
+              <w:rPr>
+                <w:noProof/>
+                <w:webHidden/>
+              </w:rPr>
+              <w:fldChar w:fldCharType="begin"/>
+            </w:r>
+            <w:r>
+              <w:rPr>
+                <w:noProof/>
+                <w:webHidden/>
+              </w:rPr>
+              <w:instrText xml:space="preserve"> PAGEREF _Toc61565754 \h </w:instrText>
+            </w:r>
+            <w:r>
+              <w:rPr>
+                <w:noProof/>
+                <w:webHidden/>
+              </w:rPr>
+            </w:r>
+            <w:r>
+              <w:rPr>
+                <w:noProof/>
+                <w:webHidden/>
+              </w:rPr>
+              <w:fldChar w:fldCharType="separate"/>
+            </w:r>
+            <w:r>
+              <w:rPr>
+                <w:noProof/>
+                <w:webHidden/>
+              </w:rPr>
+              <w:t>8</w:t>
+            </w:r>
+            <w:r>
+              <w:rPr>
+                <w:noProof/>
+                <w:webHidden/>
+              </w:rPr>
+              <w:fldChar w:fldCharType="end"/>
+            </w:r>
+          </w:hyperlink>
+        </w:p>
+        <w:p>
+          <w:pPr>
+            <w:pStyle w:val="SK2"/>
+            <w:tabs>
+              <w:tab w:val="left" w:pos="880"/>
+              <w:tab w:val="right" w:leader="dot" w:pos="8733"/>
+            </w:tabs>
+            <w:rPr>
+              <w:rFonts w:asciiTheme="minorHAnsi" w:eastAsiaTheme="minorEastAsia" w:hAnsiTheme="minorHAnsi"/>
+              <w:noProof/>
+              <w:sz w:val="22"/>
+              <w:szCs w:val="22"/>
+            </w:rPr>
+          </w:pPr>
+          <w:hyperlink w:anchor="_Toc61565755" w:history="1">
+            <w:r>
+              <w:rPr>
+                <w:rStyle w:val="Hperlink"/>
+                <w:noProof/>
+              </w:rPr>
+              <w:t>3.1</w:t>
+            </w:r>
+            <w:r>
+              <w:rPr>
+                <w:rFonts w:asciiTheme="minorHAnsi" w:eastAsiaTheme="minorEastAsia" w:hAnsiTheme="minorHAnsi"/>
+                <w:noProof/>
+                <w:sz w:val="22"/>
+                <w:szCs w:val="22"/>
+              </w:rPr>
+              <w:tab/>
+            </w:r>
+            <w:r>
+              <w:rPr>
+                <w:rStyle w:val="Hperlink"/>
+                <w:noProof/>
+              </w:rPr>
+              <w:t>Idea</w:t>
+            </w:r>
+            <w:r>
+              <w:rPr>
+                <w:noProof/>
+                <w:webHidden/>
+              </w:rPr>
+              <w:tab/>
+            </w:r>
+            <w:r>
+              <w:rPr>
+                <w:noProof/>
+                <w:webHidden/>
+              </w:rPr>
+              <w:fldChar w:fldCharType="begin"/>
+            </w:r>
+            <w:r>
+              <w:rPr>
+                <w:noProof/>
+                <w:webHidden/>
+              </w:rPr>
+              <w:instrText xml:space="preserve"> PAGEREF _Toc61565755 \h </w:instrText>
+            </w:r>
+            <w:r>
+              <w:rPr>
+                <w:noProof/>
+                <w:webHidden/>
+              </w:rPr>
+            </w:r>
+            <w:r>
+              <w:rPr>
+                <w:noProof/>
+                <w:webHidden/>
+              </w:rPr>
+              <w:fldChar w:fldCharType="separate"/>
+            </w:r>
+            <w:r>
+              <w:rPr>
+                <w:noProof/>
+                <w:webHidden/>
+              </w:rPr>
+              <w:t>8</w:t>
+            </w:r>
+            <w:r>
+              <w:rPr>
+                <w:noProof/>
+                <w:webHidden/>
+              </w:rPr>
+              <w:fldChar w:fldCharType="end"/>
+            </w:r>
+          </w:hyperlink>
+        </w:p>
+        <w:p>
+          <w:pPr>
+            <w:pStyle w:val="SK2"/>
+            <w:tabs>
+              <w:tab w:val="left" w:pos="880"/>
+              <w:tab w:val="right" w:leader="dot" w:pos="8733"/>
+            </w:tabs>
+            <w:rPr>
+              <w:rFonts w:asciiTheme="minorHAnsi" w:eastAsiaTheme="minorEastAsia" w:hAnsiTheme="minorHAnsi"/>
+              <w:noProof/>
+              <w:sz w:val="22"/>
+              <w:szCs w:val="22"/>
+            </w:rPr>
+          </w:pPr>
+          <w:hyperlink w:anchor="_Toc61565756" w:history="1">
+            <w:r>
+              <w:rPr>
+                <w:rStyle w:val="Hperlink"/>
+                <w:noProof/>
+              </w:rPr>
+              <w:t>3.2</w:t>
+            </w:r>
+            <w:r>
+              <w:rPr>
+                <w:rFonts w:asciiTheme="minorHAnsi" w:eastAsiaTheme="minorEastAsia" w:hAnsiTheme="minorHAnsi"/>
+                <w:noProof/>
+                <w:sz w:val="22"/>
+                <w:szCs w:val="22"/>
+              </w:rPr>
+              <w:tab/>
+            </w:r>
+            <w:r>
+              <w:rPr>
+                <w:rStyle w:val="Hperlink"/>
+                <w:noProof/>
+              </w:rPr>
+              <w:t>Home presence first layer</w:t>
+            </w:r>
+            <w:r>
+              <w:rPr>
+                <w:noProof/>
+                <w:webHidden/>
+              </w:rPr>
+              <w:tab/>
+            </w:r>
+            <w:r>
+              <w:rPr>
+                <w:noProof/>
+                <w:webHidden/>
+              </w:rPr>
+              <w:fldChar w:fldCharType="begin"/>
+            </w:r>
+            <w:r>
+              <w:rPr>
+                <w:noProof/>
+                <w:webHidden/>
+              </w:rPr>
+              <w:instrText xml:space="preserve"> PAGEREF _Toc61565756 \h </w:instrText>
+            </w:r>
+            <w:r>
+              <w:rPr>
+                <w:noProof/>
+                <w:webHidden/>
+              </w:rPr>
+            </w:r>
+            <w:r>
+              <w:rPr>
+                <w:noProof/>
+                <w:webHidden/>
+              </w:rPr>
+              <w:fldChar w:fldCharType="separate"/>
+            </w:r>
+            <w:r>
+              <w:rPr>
+                <w:noProof/>
+                <w:webHidden/>
+              </w:rPr>
+              <w:t>8</w:t>
+            </w:r>
+            <w:r>
+              <w:rPr>
+                <w:noProof/>
+                <w:webHidden/>
+              </w:rPr>
+              <w:fldChar w:fldCharType="end"/>
+            </w:r>
+          </w:hyperlink>
+        </w:p>
+        <w:p>
+          <w:pPr>
+            <w:pStyle w:val="SK2"/>
+            <w:tabs>
+              <w:tab w:val="left" w:pos="880"/>
+              <w:tab w:val="right" w:leader="dot" w:pos="8733"/>
+            </w:tabs>
+            <w:rPr>
+              <w:rFonts w:asciiTheme="minorHAnsi" w:eastAsiaTheme="minorEastAsia" w:hAnsiTheme="minorHAnsi"/>
+              <w:noProof/>
+              <w:sz w:val="22"/>
+              <w:szCs w:val="22"/>
+            </w:rPr>
+          </w:pPr>
+          <w:hyperlink w:anchor="_Toc61565757" w:history="1">
+            <w:r>
+              <w:rPr>
+                <w:rStyle w:val="Hperlink"/>
+                <w:noProof/>
+              </w:rPr>
+              <w:t>3.3</w:t>
+            </w:r>
+            <w:r>
+              <w:rPr>
+                <w:rFonts w:asciiTheme="minorHAnsi" w:eastAsiaTheme="minorEastAsia" w:hAnsiTheme="minorHAnsi"/>
+                <w:noProof/>
+                <w:sz w:val="22"/>
+                <w:szCs w:val="22"/>
+              </w:rPr>
+              <w:tab/>
+            </w:r>
+            <w:r>
+              <w:rPr>
+                <w:rStyle w:val="Hperlink"/>
+                <w:noProof/>
+              </w:rPr>
+              <w:t>Home presence second layer</w:t>
+            </w:r>
+            <w:r>
+              <w:rPr>
+                <w:noProof/>
+                <w:webHidden/>
+              </w:rPr>
+              <w:tab/>
+            </w:r>
+            <w:r>
+              <w:rPr>
+                <w:noProof/>
+                <w:webHidden/>
+              </w:rPr>
+              <w:fldChar w:fldCharType="begin"/>
+            </w:r>
+            <w:r>
+              <w:rPr>
+                <w:noProof/>
+                <w:webHidden/>
+              </w:rPr>
+              <w:instrText xml:space="preserve"> PAGEREF _Toc61565757 \h </w:instrText>
+            </w:r>
+            <w:r>
+              <w:rPr>
+                <w:noProof/>
+                <w:webHidden/>
+              </w:rPr>
+            </w:r>
+            <w:r>
+              <w:rPr>
+                <w:noProof/>
+                <w:webHidden/>
+              </w:rPr>
+              <w:fldChar w:fldCharType="separate"/>
+            </w:r>
+            <w:r>
+              <w:rPr>
+                <w:noProof/>
+                <w:webHidden/>
+              </w:rPr>
+              <w:t>8</w:t>
+            </w:r>
+            <w:r>
+              <w:rPr>
+                <w:noProof/>
+                <w:webHidden/>
+              </w:rPr>
+              <w:fldChar w:fldCharType="end"/>
+            </w:r>
+          </w:hyperlink>
+        </w:p>
+        <w:p>
+          <w:pPr>
+            <w:pStyle w:val="SK2"/>
+            <w:tabs>
+              <w:tab w:val="left" w:pos="880"/>
+              <w:tab w:val="right" w:leader="dot" w:pos="8733"/>
+            </w:tabs>
+            <w:rPr>
+              <w:rFonts w:asciiTheme="minorHAnsi" w:eastAsiaTheme="minorEastAsia" w:hAnsiTheme="minorHAnsi"/>
+              <w:noProof/>
+              <w:sz w:val="22"/>
+              <w:szCs w:val="22"/>
+            </w:rPr>
+          </w:pPr>
+          <w:hyperlink w:anchor="_Toc61565758" w:history="1">
+            <w:r>
+              <w:rPr>
+                <w:rStyle w:val="Hperlink"/>
+                <w:noProof/>
+              </w:rPr>
+              <w:t>3.4</w:t>
+            </w:r>
+            <w:r>
+              <w:rPr>
+                <w:rFonts w:asciiTheme="minorHAnsi" w:eastAsiaTheme="minorEastAsia" w:hAnsiTheme="minorHAnsi"/>
+                <w:noProof/>
+                <w:sz w:val="22"/>
+                <w:szCs w:val="22"/>
+              </w:rPr>
+              <w:tab/>
+            </w:r>
+            <w:r>
+              <w:rPr>
+                <w:rStyle w:val="Hperlink"/>
+                <w:noProof/>
+              </w:rPr>
+              <w:t>Problems faced</w:t>
+            </w:r>
+            <w:r>
+              <w:rPr>
+                <w:noProof/>
+                <w:webHidden/>
+              </w:rPr>
+              <w:tab/>
+            </w:r>
+            <w:r>
+              <w:rPr>
+                <w:noProof/>
+                <w:webHidden/>
+              </w:rPr>
+              <w:fldChar w:fldCharType="begin"/>
+            </w:r>
+            <w:r>
+              <w:rPr>
+                <w:noProof/>
+                <w:webHidden/>
+              </w:rPr>
+              <w:instrText xml:space="preserve"> PAGEREF _Toc61565758 \h </w:instrText>
+            </w:r>
+            <w:r>
+              <w:rPr>
+                <w:noProof/>
+                <w:webHidden/>
+              </w:rPr>
+            </w:r>
+            <w:r>
+              <w:rPr>
+                <w:noProof/>
+                <w:webHidden/>
+              </w:rPr>
+              <w:fldChar w:fldCharType="separate"/>
+            </w:r>
+            <w:r>
+              <w:rPr>
+                <w:noProof/>
+                <w:webHidden/>
+              </w:rPr>
+              <w:t>8</w:t>
+            </w:r>
+            <w:r>
+              <w:rPr>
+                <w:noProof/>
+                <w:webHidden/>
+              </w:rPr>
+              <w:fldChar w:fldCharType="end"/>
+            </w:r>
+          </w:hyperlink>
+        </w:p>
+        <w:p>
+          <w:pPr>
+            <w:pStyle w:val="SK1"/>
+            <w:tabs>
+              <w:tab w:val="left" w:pos="480"/>
+              <w:tab w:val="right" w:leader="dot" w:pos="8733"/>
+            </w:tabs>
+            <w:rPr>
+              <w:rFonts w:asciiTheme="minorHAnsi" w:eastAsiaTheme="minorEastAsia" w:hAnsiTheme="minorHAnsi"/>
+              <w:noProof/>
+              <w:sz w:val="22"/>
+              <w:szCs w:val="22"/>
+            </w:rPr>
+          </w:pPr>
+          <w:hyperlink w:anchor="_Toc61565759" w:history="1">
+            <w:r>
+              <w:rPr>
+                <w:rStyle w:val="Hperlink"/>
+                <w:noProof/>
+                <w:snapToGrid w:val="0"/>
+                <w:w w:val="0"/>
+              </w:rPr>
+              <w:t>4.</w:t>
+            </w:r>
+            <w:r>
+              <w:rPr>
+                <w:rFonts w:asciiTheme="minorHAnsi" w:eastAsiaTheme="minorEastAsia" w:hAnsiTheme="minorHAnsi"/>
+                <w:noProof/>
+                <w:sz w:val="22"/>
+                <w:szCs w:val="22"/>
+              </w:rPr>
+              <w:tab/>
+            </w:r>
+            <w:r>
+              <w:rPr>
+                <w:rStyle w:val="Hperlink"/>
+                <w:noProof/>
+              </w:rPr>
               <w:t>References</w:t>
             </w:r>
             <w:r>
@@ -1822,7 +2614,7 @@
                 <w:noProof/>
                 <w:webHidden/>
               </w:rPr>
-              <w:instrText xml:space="preserve"> PAGEREF _Toc58534441 \h </w:instrText>
+              <w:instrText xml:space="preserve"> PAGEREF _Toc61565759 \h </w:instrText>
             </w:r>
             <w:r>
               <w:rPr>
@@ -1842,7 +2634,7 @@
                 <w:noProof/>
                 <w:webHidden/>
               </w:rPr>
-              <w:t>7</w:t>
+              <w:t>9</w:t>
             </w:r>
             <w:r>
               <w:rPr>
@@ -1890,7 +2682,7 @@
           <w:lang w:val="et-EE"/>
         </w:rPr>
       </w:pPr>
-      <w:bookmarkStart w:id="4" w:name="_Toc58534437"/>
+      <w:bookmarkStart w:id="3" w:name="_Toc61565746"/>
       <w:r>
         <w:rPr>
           <w:lang w:val="et-EE"/>
@@ -1898,7 +2690,7 @@
         <w:lastRenderedPageBreak/>
         <w:t>Sissejuhatus</w:t>
       </w:r>
-      <w:bookmarkEnd w:id="4"/>
+      <w:bookmarkEnd w:id="3"/>
     </w:p>
     <w:p>
       <w:r>
@@ -2106,84 +2898,84 @@
       <w:pPr>
         <w:pStyle w:val="Pealkiri1"/>
       </w:pPr>
-      <w:bookmarkStart w:id="5" w:name="_Toc58534438"/>
+      <w:bookmarkStart w:id="4" w:name="_Toc61565747"/>
       <w:r>
         <w:lastRenderedPageBreak/>
         <w:t xml:space="preserve">Central </w:t>
       </w:r>
       <w:r>
         <w:t>hub</w:t>
+      </w:r>
+      <w:bookmarkEnd w:id="4"/>
+    </w:p>
+    <w:p>
+      <w:pPr>
+        <w:pStyle w:val="Pealkiri2"/>
+      </w:pPr>
+      <w:bookmarkStart w:id="5" w:name="_Toc61565748"/>
+      <w:r>
+        <w:t>Introduction</w:t>
       </w:r>
       <w:bookmarkEnd w:id="5"/>
     </w:p>
     <w:p>
       <w:pPr>
-        <w:pStyle w:val="Pealkiri2"/>
-      </w:pPr>
-      <w:bookmarkStart w:id="6" w:name="_Toc58534439"/>
-      <w:r>
-        <w:t>Introduction</w:t>
-      </w:r>
-      <w:bookmarkEnd w:id="6"/>
+        <w:rPr>
+          <w:lang w:val="en-GB"/>
+        </w:rPr>
+      </w:pPr>
+      <w:r>
+        <w:rPr>
+          <w:lang w:val="en-GB"/>
+        </w:rPr>
+        <w:t xml:space="preserve">This part of the topic will focus on the creation of </w:t>
+      </w:r>
+      <w:r>
+        <w:rPr>
+          <w:lang w:val="en-GB"/>
+        </w:rPr>
+        <w:t>central system</w:t>
+      </w:r>
+      <w:r>
+        <w:rPr>
+          <w:lang w:val="en-GB"/>
+        </w:rPr>
+        <w:t xml:space="preserve"> and </w:t>
+      </w:r>
+      <w:r>
+        <w:rPr>
+          <w:lang w:val="en-GB"/>
+        </w:rPr>
+        <w:t xml:space="preserve">will describe different technologies in both software and hardware that could be used to </w:t>
+      </w:r>
+      <w:r>
+        <w:rPr>
+          <w:lang w:val="en-GB"/>
+        </w:rPr>
+        <w:t xml:space="preserve">create central system </w:t>
+      </w:r>
+      <w:r>
+        <w:rPr>
+          <w:lang w:val="en-GB"/>
+        </w:rPr>
+        <w:t>or hub for different smart home devices and appliances to connect to</w:t>
+      </w:r>
+      <w:r>
+        <w:rPr>
+          <w:lang w:val="en-GB"/>
+        </w:rPr>
+        <w:t>.</w:t>
+      </w:r>
     </w:p>
     <w:p>
       <w:pPr>
-        <w:rPr>
-          <w:lang w:val="en-GB"/>
-        </w:rPr>
-      </w:pPr>
-      <w:r>
-        <w:rPr>
-          <w:lang w:val="en-GB"/>
-        </w:rPr>
-        <w:t xml:space="preserve">This part of the topic will focus on the creation of </w:t>
-      </w:r>
-      <w:r>
-        <w:rPr>
-          <w:lang w:val="en-GB"/>
-        </w:rPr>
-        <w:t>central system</w:t>
-      </w:r>
-      <w:r>
-        <w:rPr>
-          <w:lang w:val="en-GB"/>
-        </w:rPr>
-        <w:t xml:space="preserve"> and </w:t>
-      </w:r>
-      <w:r>
-        <w:rPr>
-          <w:lang w:val="en-GB"/>
-        </w:rPr>
-        <w:t xml:space="preserve">will describe different technologies in both software and hardware that could be used to </w:t>
-      </w:r>
-      <w:r>
-        <w:rPr>
-          <w:lang w:val="en-GB"/>
-        </w:rPr>
-        <w:t xml:space="preserve">create central system </w:t>
-      </w:r>
-      <w:r>
-        <w:rPr>
-          <w:lang w:val="en-GB"/>
-        </w:rPr>
-        <w:t>or hub for different smart home devices and appliances to connect to</w:t>
-      </w:r>
-      <w:r>
-        <w:rPr>
-          <w:lang w:val="en-GB"/>
-        </w:rPr>
-        <w:t>.</w:t>
-      </w:r>
-    </w:p>
-    <w:p>
-      <w:pPr>
         <w:pStyle w:val="Pealkiri2"/>
       </w:pPr>
-      <w:bookmarkStart w:id="7" w:name="_Toc58534440"/>
+      <w:bookmarkStart w:id="6" w:name="_Toc61565749"/>
       <w:r>
         <w:t>System description</w:t>
       </w:r>
-      <w:bookmarkEnd w:id="7"/>
+      <w:bookmarkEnd w:id="6"/>
     </w:p>
     <w:p>
       <w:pPr>
@@ -2579,16 +3371,8 @@
         <w:rPr>
           <w:lang w:val="en-GB"/>
         </w:rPr>
-        <w:t xml:space="preserve">Raspberry Pi friendly </w:t>
-      </w:r>
-      <w:proofErr w:type="spellStart"/>
-      <w:r>
-        <w:rPr>
-          <w:lang w:val="en-GB"/>
-        </w:rPr>
-        <w:t>openHAB</w:t>
-      </w:r>
-      <w:proofErr w:type="spellEnd"/>
+        <w:t>Raspberry Pi friendly openHAB</w:t>
+      </w:r>
       <w:r>
         <w:rPr>
           <w:lang w:val="en-GB"/>
@@ -2617,21 +3401,7 @@
         <w:rPr>
           <w:lang w:val="en-GB"/>
         </w:rPr>
-        <w:t xml:space="preserve">their </w:t>
-      </w:r>
-      <w:proofErr w:type="spellStart"/>
-      <w:r>
-        <w:rPr>
-          <w:lang w:val="en-GB"/>
-        </w:rPr>
-        <w:t>openHAB</w:t>
-      </w:r>
-      <w:proofErr w:type="spellEnd"/>
-      <w:r>
-        <w:rPr>
-          <w:lang w:val="en-GB"/>
-        </w:rPr>
-        <w:t xml:space="preserve"> based project </w:t>
+        <w:t xml:space="preserve">their openHAB based project </w:t>
       </w:r>
       <w:r>
         <w:rPr>
@@ -2767,14 +3537,428 @@
     </w:p>
     <w:p>
       <w:pPr>
+        <w:pStyle w:val="Pealkiri2"/>
+      </w:pPr>
+      <w:bookmarkStart w:id="7" w:name="_Toc61565750"/>
+      <w:r>
+        <w:t>Choice of home automation platform</w:t>
+      </w:r>
+      <w:bookmarkEnd w:id="7"/>
+    </w:p>
+    <w:p>
+      <w:pPr>
+        <w:rPr>
+          <w:lang w:val="en-GB"/>
+        </w:rPr>
+      </w:pPr>
+      <w:r>
+        <w:rPr>
+          <w:lang w:val="en-GB"/>
+        </w:rPr>
+        <w:t>Section where I will be comparing different other open source/platform solutions and describe the choice of openHAB.</w:t>
+      </w:r>
+    </w:p>
+    <w:p>
+      <w:pPr>
+        <w:rPr>
+          <w:lang w:val="en-GB"/>
+        </w:rPr>
+      </w:pPr>
+    </w:p>
+    <w:p>
+      <w:pPr>
+        <w:pStyle w:val="Pealkiri2"/>
+      </w:pPr>
+      <w:bookmarkStart w:id="8" w:name="_Toc61565751"/>
+      <w:r>
+        <w:t>openHAB</w:t>
+      </w:r>
+      <w:bookmarkEnd w:id="8"/>
+    </w:p>
+    <w:p>
+      <w:pPr>
+        <w:rPr>
+          <w:lang w:val="en-GB"/>
+        </w:rPr>
+      </w:pPr>
+      <w:r>
+        <w:rPr>
+          <w:lang w:val="en-GB"/>
+        </w:rPr>
+        <w:t>Section dedicated to openHAB where detailed description is given about openHAB: What it is, how it works, how it is used and what can it be used as.</w:t>
+      </w:r>
+    </w:p>
+    <w:p>
+      <w:pPr>
+        <w:pStyle w:val="Pealkiri2"/>
+      </w:pPr>
+      <w:bookmarkStart w:id="9" w:name="_Toc61565752"/>
+      <w:r>
+        <w:t>Building central “hub”</w:t>
+      </w:r>
+      <w:bookmarkEnd w:id="9"/>
+    </w:p>
+    <w:p>
+      <w:pPr>
+        <w:rPr>
+          <w:lang w:val="en-GB"/>
+        </w:rPr>
+      </w:pPr>
+      <w:r>
+        <w:rPr>
+          <w:lang w:val="en-GB"/>
+        </w:rPr>
+        <w:t>Section dedicated to describing how I built the central control system or hub.</w:t>
+      </w:r>
+    </w:p>
+    <w:p>
+      <w:pPr>
+        <w:pStyle w:val="Loendilik"/>
+        <w:numPr>
+          <w:ilvl w:val="0"/>
+          <w:numId w:val="76"/>
+        </w:numPr>
+        <w:rPr>
+          <w:lang w:val="en-GB"/>
+        </w:rPr>
+      </w:pPr>
+      <w:r>
+        <w:rPr>
+          <w:lang w:val="en-GB"/>
+        </w:rPr>
+        <w:t>Setting up openHAB on Raspberry PI 4B</w:t>
+      </w:r>
+    </w:p>
+    <w:p>
+      <w:pPr>
+        <w:pStyle w:val="Loendilik"/>
+        <w:numPr>
+          <w:ilvl w:val="0"/>
+          <w:numId w:val="76"/>
+        </w:numPr>
+        <w:rPr>
+          <w:lang w:val="en-GB"/>
+        </w:rPr>
+      </w:pPr>
+      <w:r>
+        <w:rPr>
+          <w:lang w:val="en-GB"/>
+        </w:rPr>
+        <w:t>Connecting smart appliances and devices to system</w:t>
+      </w:r>
+    </w:p>
+    <w:p>
+      <w:pPr>
+        <w:pStyle w:val="Loendilik"/>
+        <w:numPr>
+          <w:ilvl w:val="0"/>
+          <w:numId w:val="76"/>
+        </w:numPr>
+        <w:rPr>
+          <w:lang w:val="en-GB"/>
+        </w:rPr>
+      </w:pPr>
+      <w:r>
+        <w:rPr>
+          <w:lang w:val="en-GB"/>
+        </w:rPr>
+        <w:t xml:space="preserve">Writing rules </w:t>
+      </w:r>
+      <w:r>
+        <w:rPr>
+          <w:lang w:val="en-GB"/>
+        </w:rPr>
+        <w:t xml:space="preserve">and logic </w:t>
+      </w:r>
+      <w:r>
+        <w:rPr>
+          <w:lang w:val="en-GB"/>
+        </w:rPr>
+        <w:t xml:space="preserve">to smart </w:t>
+      </w:r>
+      <w:r>
+        <w:rPr>
+          <w:lang w:val="en-GB"/>
+        </w:rPr>
+        <w:t>appliances</w:t>
+      </w:r>
+      <w:r>
+        <w:rPr>
+          <w:lang w:val="en-GB"/>
+        </w:rPr>
+        <w:t>/devices.</w:t>
+      </w:r>
+    </w:p>
+    <w:p>
+      <w:pPr>
+        <w:pStyle w:val="Loendilik"/>
+        <w:numPr>
+          <w:ilvl w:val="0"/>
+          <w:numId w:val="76"/>
+        </w:numPr>
+        <w:rPr>
+          <w:lang w:val="en-GB"/>
+        </w:rPr>
+      </w:pPr>
+      <w:r>
+        <w:rPr>
+          <w:lang w:val="en-GB"/>
+        </w:rPr>
+        <w:t>Visualizing smart devices on UI for monitoring and manual control.</w:t>
+      </w:r>
+    </w:p>
+    <w:p>
+      <w:pPr>
+        <w:rPr>
+          <w:lang w:val="en-GB"/>
+        </w:rPr>
+      </w:pPr>
+    </w:p>
+    <w:p>
+      <w:pPr>
+        <w:pStyle w:val="Pealkiri2"/>
+      </w:pPr>
+      <w:bookmarkStart w:id="10" w:name="_Toc61565753"/>
+      <w:r>
+        <w:t>Problems faced in Central hub section</w:t>
+      </w:r>
+      <w:bookmarkEnd w:id="10"/>
+    </w:p>
+    <w:p>
+      <w:pPr>
+        <w:rPr>
+          <w:lang w:val="en-GB"/>
+        </w:rPr>
+      </w:pPr>
+      <w:r>
+        <w:rPr>
+          <w:lang w:val="en-GB"/>
+        </w:rPr>
+        <w:t xml:space="preserve">Section dedicated for </w:t>
+      </w:r>
+      <w:r>
+        <w:rPr>
+          <w:lang w:val="en-GB"/>
+        </w:rPr>
+        <w:t>describing problems that were faced when building a central “hub”</w:t>
+      </w:r>
+    </w:p>
+    <w:p>
+      <w:pPr>
+        <w:pStyle w:val="Loendilik"/>
+        <w:numPr>
+          <w:ilvl w:val="0"/>
+          <w:numId w:val="77"/>
+        </w:numPr>
+        <w:rPr>
+          <w:lang w:val="en-GB"/>
+        </w:rPr>
+      </w:pPr>
+      <w:r>
+        <w:rPr>
+          <w:lang w:val="en-GB"/>
+        </w:rPr>
+        <w:t>Problem with probably SD card (hub not booting correctly after shutting down)</w:t>
+      </w:r>
+    </w:p>
+    <w:p>
+      <w:pPr>
+        <w:pStyle w:val="Loendilik"/>
+        <w:numPr>
+          <w:ilvl w:val="0"/>
+          <w:numId w:val="77"/>
+        </w:numPr>
+        <w:rPr>
+          <w:lang w:val="en-GB"/>
+        </w:rPr>
+      </w:pPr>
+      <w:r>
+        <w:rPr>
+          <w:lang w:val="en-GB"/>
+        </w:rPr>
+        <w:lastRenderedPageBreak/>
+        <w:t xml:space="preserve">Connectivity issue to </w:t>
+      </w:r>
+      <w:proofErr w:type="spellStart"/>
+      <w:r>
+        <w:rPr>
+          <w:lang w:val="en-GB"/>
+        </w:rPr>
+        <w:t>wifi</w:t>
+      </w:r>
+      <w:proofErr w:type="spellEnd"/>
+      <w:r>
+        <w:rPr>
+          <w:lang w:val="en-GB"/>
+        </w:rPr>
+        <w:t xml:space="preserve"> (hub not connecting via WIFI when connection to router lost sometimes)</w:t>
+      </w:r>
+    </w:p>
+    <w:p>
+      <w:pPr>
+        <w:pStyle w:val="Loendilik"/>
+        <w:numPr>
+          <w:ilvl w:val="0"/>
+          <w:numId w:val="77"/>
+        </w:numPr>
+        <w:rPr>
+          <w:lang w:val="en-GB"/>
+        </w:rPr>
+      </w:pPr>
+      <w:r>
+        <w:rPr>
+          <w:lang w:val="en-GB"/>
+        </w:rPr>
+        <w:t>Etc</w:t>
+      </w:r>
+    </w:p>
+    <w:p>
+      <w:pPr>
+        <w:rPr>
+          <w:lang w:val="en-GB"/>
+        </w:rPr>
+      </w:pPr>
+    </w:p>
+    <w:p>
+      <w:pPr>
+        <w:rPr>
+          <w:lang w:val="en-GB"/>
+        </w:rPr>
+      </w:pPr>
+      <w:r>
+        <w:rPr>
+          <w:lang w:val="en-GB"/>
+        </w:rPr>
+        <w:br/>
+      </w:r>
+    </w:p>
+    <w:p>
+      <w:pPr>
+        <w:autoSpaceDE/>
+        <w:spacing w:before="0" w:after="200" w:line="276" w:lineRule="auto"/>
+        <w:jc w:val="left"/>
+        <w:rPr>
+          <w:lang w:val="en-GB"/>
+        </w:rPr>
+      </w:pPr>
+      <w:r>
+        <w:rPr>
+          <w:lang w:val="en-GB"/>
+        </w:rPr>
+        <w:br w:type="page"/>
+      </w:r>
+    </w:p>
+    <w:p>
+      <w:pPr>
         <w:pStyle w:val="Pealkiri1"/>
       </w:pPr>
-      <w:bookmarkStart w:id="8" w:name="_Toc58534441"/>
+      <w:bookmarkStart w:id="11" w:name="_Toc61565754"/>
+      <w:r>
+        <w:lastRenderedPageBreak/>
+        <w:t>Home presence system</w:t>
+      </w:r>
+      <w:bookmarkEnd w:id="11"/>
+    </w:p>
+    <w:p>
+      <w:pPr>
+        <w:pStyle w:val="Pealkiri2"/>
+      </w:pPr>
+      <w:bookmarkStart w:id="12" w:name="_Toc61565755"/>
+      <w:r>
+        <w:t>Idea</w:t>
+      </w:r>
+      <w:bookmarkEnd w:id="12"/>
+    </w:p>
+    <w:p>
+      <w:pPr>
+        <w:rPr>
+          <w:lang w:val="en-GB"/>
+        </w:rPr>
+      </w:pPr>
+      <w:r>
+        <w:rPr>
+          <w:lang w:val="en-GB"/>
+        </w:rPr>
+        <w:t xml:space="preserve">The idea of this thesis was to build a home automation system that is energy efficient. To achieve this the system is built to have presence system for users. By doing so devices can be turned off, on or to lower energy profile by monitoring user’s location to them. For </w:t>
+      </w:r>
+      <w:proofErr w:type="gramStart"/>
+      <w:r>
+        <w:rPr>
+          <w:lang w:val="en-GB"/>
+        </w:rPr>
+        <w:t>example</w:t>
+      </w:r>
+      <w:proofErr w:type="gramEnd"/>
+      <w:r>
+        <w:rPr>
+          <w:lang w:val="en-GB"/>
+        </w:rPr>
+        <w:t xml:space="preserve"> if there are no users in a certain room then lights and even media devices can be turned off.</w:t>
+      </w:r>
+    </w:p>
+    <w:p>
+      <w:pPr>
+        <w:pStyle w:val="Pealkiri2"/>
+      </w:pPr>
+      <w:bookmarkStart w:id="13" w:name="_Toc61565756"/>
+      <w:r>
+        <w:t>Home presence first layer</w:t>
+      </w:r>
+      <w:bookmarkEnd w:id="13"/>
+    </w:p>
+    <w:p>
+      <w:pPr>
+        <w:rPr>
+          <w:lang w:val="en-GB"/>
+        </w:rPr>
+      </w:pPr>
+      <w:r>
+        <w:rPr>
+          <w:lang w:val="en-GB"/>
+        </w:rPr>
+        <w:t>Section describing how users presence can be sensed if they are at home at all.</w:t>
+      </w:r>
+      <w:bookmarkStart w:id="14" w:name="_GoBack"/>
+      <w:bookmarkEnd w:id="14"/>
+    </w:p>
+    <w:p>
+      <w:pPr>
+        <w:pStyle w:val="Pealkiri2"/>
+      </w:pPr>
+      <w:bookmarkStart w:id="15" w:name="_Toc61565757"/>
+      <w:r>
+        <w:t>Home presence second layer</w:t>
+      </w:r>
+      <w:bookmarkEnd w:id="15"/>
+    </w:p>
+    <w:p>
+      <w:pPr>
+        <w:rPr>
+          <w:lang w:val="en-GB"/>
+        </w:rPr>
+      </w:pPr>
+    </w:p>
+    <w:p>
+      <w:pPr>
+        <w:pStyle w:val="Pealkiri2"/>
+      </w:pPr>
+      <w:bookmarkStart w:id="16" w:name="_Toc61565758"/>
+      <w:r>
+        <w:t>Problems faced</w:t>
+      </w:r>
+      <w:bookmarkEnd w:id="16"/>
+    </w:p>
+    <w:p/>
+    <w:p>
+      <w:pPr>
+        <w:pStyle w:val="Pealkiri1"/>
+      </w:pPr>
+      <w:bookmarkStart w:id="17" w:name="_Toc61565759"/>
       <w:r>
         <w:lastRenderedPageBreak/>
         <w:t>References</w:t>
       </w:r>
-      <w:bookmarkEnd w:id="8"/>
+      <w:bookmarkEnd w:id="17"/>
     </w:p>
     <w:sdt>
       <w:sdtPr>
@@ -6132,6 +7316,92 @@
     </w:lvl>
   </w:abstractNum>
   <w:abstractNum w:abstractNumId="32" w15:restartNumberingAfterBreak="0">
+    <w:nsid w:val="3E697165"/>
+    <w:multiLevelType w:val="hybridMultilevel"/>
+    <w:tmpl w:val="0C94CE34"/>
+    <w:lvl w:ilvl="0" w:tplc="0409000F">
+      <w:start w:val="1"/>
+      <w:numFmt w:val="decimal"/>
+      <w:lvlText w:val="%1."/>
+      <w:lvlJc w:val="left"/>
+      <w:pPr>
+        <w:ind w:left="720" w:hanging="360"/>
+      </w:pPr>
+    </w:lvl>
+    <w:lvl w:ilvl="1" w:tplc="04250019">
+      <w:start w:val="1"/>
+      <w:numFmt w:val="lowerLetter"/>
+      <w:lvlText w:val="%2."/>
+      <w:lvlJc w:val="left"/>
+      <w:pPr>
+        <w:ind w:left="1440" w:hanging="360"/>
+      </w:pPr>
+    </w:lvl>
+    <w:lvl w:ilvl="2" w:tplc="0425001B" w:tentative="1">
+      <w:start w:val="1"/>
+      <w:numFmt w:val="lowerRoman"/>
+      <w:lvlText w:val="%3."/>
+      <w:lvlJc w:val="right"/>
+      <w:pPr>
+        <w:ind w:left="2160" w:hanging="180"/>
+      </w:pPr>
+    </w:lvl>
+    <w:lvl w:ilvl="3" w:tplc="0425000F" w:tentative="1">
+      <w:start w:val="1"/>
+      <w:numFmt w:val="decimal"/>
+      <w:lvlText w:val="%4."/>
+      <w:lvlJc w:val="left"/>
+      <w:pPr>
+        <w:ind w:left="2880" w:hanging="360"/>
+      </w:pPr>
+    </w:lvl>
+    <w:lvl w:ilvl="4" w:tplc="04250019" w:tentative="1">
+      <w:start w:val="1"/>
+      <w:numFmt w:val="lowerLetter"/>
+      <w:lvlText w:val="%5."/>
+      <w:lvlJc w:val="left"/>
+      <w:pPr>
+        <w:ind w:left="3600" w:hanging="360"/>
+      </w:pPr>
+    </w:lvl>
+    <w:lvl w:ilvl="5" w:tplc="0425001B" w:tentative="1">
+      <w:start w:val="1"/>
+      <w:numFmt w:val="lowerRoman"/>
+      <w:lvlText w:val="%6."/>
+      <w:lvlJc w:val="right"/>
+      <w:pPr>
+        <w:ind w:left="4320" w:hanging="180"/>
+      </w:pPr>
+    </w:lvl>
+    <w:lvl w:ilvl="6" w:tplc="0425000F" w:tentative="1">
+      <w:start w:val="1"/>
+      <w:numFmt w:val="decimal"/>
+      <w:lvlText w:val="%7."/>
+      <w:lvlJc w:val="left"/>
+      <w:pPr>
+        <w:ind w:left="5040" w:hanging="360"/>
+      </w:pPr>
+    </w:lvl>
+    <w:lvl w:ilvl="7" w:tplc="04250019" w:tentative="1">
+      <w:start w:val="1"/>
+      <w:numFmt w:val="lowerLetter"/>
+      <w:lvlText w:val="%8."/>
+      <w:lvlJc w:val="left"/>
+      <w:pPr>
+        <w:ind w:left="5760" w:hanging="360"/>
+      </w:pPr>
+    </w:lvl>
+    <w:lvl w:ilvl="8" w:tplc="0425001B" w:tentative="1">
+      <w:start w:val="1"/>
+      <w:numFmt w:val="lowerRoman"/>
+      <w:lvlText w:val="%9."/>
+      <w:lvlJc w:val="right"/>
+      <w:pPr>
+        <w:ind w:left="6480" w:hanging="180"/>
+      </w:pPr>
+    </w:lvl>
+  </w:abstractNum>
+  <w:abstractNum w:abstractNumId="33" w15:restartNumberingAfterBreak="0">
     <w:nsid w:val="3F09731C"/>
     <w:multiLevelType w:val="hybridMultilevel"/>
     <w:tmpl w:val="04CA2CD0"/>
@@ -6220,7 +7490,7 @@
       </w:pPr>
     </w:lvl>
   </w:abstractNum>
-  <w:abstractNum w:abstractNumId="33" w15:restartNumberingAfterBreak="0">
+  <w:abstractNum w:abstractNumId="34" w15:restartNumberingAfterBreak="0">
     <w:nsid w:val="403F7445"/>
     <w:multiLevelType w:val="hybridMultilevel"/>
     <w:tmpl w:val="DCE6FDC8"/>
@@ -6306,7 +7576,93 @@
       </w:pPr>
     </w:lvl>
   </w:abstractNum>
-  <w:abstractNum w:abstractNumId="34" w15:restartNumberingAfterBreak="0">
+  <w:abstractNum w:abstractNumId="35" w15:restartNumberingAfterBreak="0">
+    <w:nsid w:val="46A44183"/>
+    <w:multiLevelType w:val="hybridMultilevel"/>
+    <w:tmpl w:val="0032E6E0"/>
+    <w:lvl w:ilvl="0" w:tplc="0409000F">
+      <w:start w:val="1"/>
+      <w:numFmt w:val="decimal"/>
+      <w:lvlText w:val="%1."/>
+      <w:lvlJc w:val="left"/>
+      <w:pPr>
+        <w:ind w:left="720" w:hanging="360"/>
+      </w:pPr>
+    </w:lvl>
+    <w:lvl w:ilvl="1" w:tplc="04250019" w:tentative="1">
+      <w:start w:val="1"/>
+      <w:numFmt w:val="lowerLetter"/>
+      <w:lvlText w:val="%2."/>
+      <w:lvlJc w:val="left"/>
+      <w:pPr>
+        <w:ind w:left="1440" w:hanging="360"/>
+      </w:pPr>
+    </w:lvl>
+    <w:lvl w:ilvl="2" w:tplc="0425001B" w:tentative="1">
+      <w:start w:val="1"/>
+      <w:numFmt w:val="lowerRoman"/>
+      <w:lvlText w:val="%3."/>
+      <w:lvlJc w:val="right"/>
+      <w:pPr>
+        <w:ind w:left="2160" w:hanging="180"/>
+      </w:pPr>
+    </w:lvl>
+    <w:lvl w:ilvl="3" w:tplc="0425000F" w:tentative="1">
+      <w:start w:val="1"/>
+      <w:numFmt w:val="decimal"/>
+      <w:lvlText w:val="%4."/>
+      <w:lvlJc w:val="left"/>
+      <w:pPr>
+        <w:ind w:left="2880" w:hanging="360"/>
+      </w:pPr>
+    </w:lvl>
+    <w:lvl w:ilvl="4" w:tplc="04250019" w:tentative="1">
+      <w:start w:val="1"/>
+      <w:numFmt w:val="lowerLetter"/>
+      <w:lvlText w:val="%5."/>
+      <w:lvlJc w:val="left"/>
+      <w:pPr>
+        <w:ind w:left="3600" w:hanging="360"/>
+      </w:pPr>
+    </w:lvl>
+    <w:lvl w:ilvl="5" w:tplc="0425001B" w:tentative="1">
+      <w:start w:val="1"/>
+      <w:numFmt w:val="lowerRoman"/>
+      <w:lvlText w:val="%6."/>
+      <w:lvlJc w:val="right"/>
+      <w:pPr>
+        <w:ind w:left="4320" w:hanging="180"/>
+      </w:pPr>
+    </w:lvl>
+    <w:lvl w:ilvl="6" w:tplc="0425000F" w:tentative="1">
+      <w:start w:val="1"/>
+      <w:numFmt w:val="decimal"/>
+      <w:lvlText w:val="%7."/>
+      <w:lvlJc w:val="left"/>
+      <w:pPr>
+        <w:ind w:left="5040" w:hanging="360"/>
+      </w:pPr>
+    </w:lvl>
+    <w:lvl w:ilvl="7" w:tplc="04250019" w:tentative="1">
+      <w:start w:val="1"/>
+      <w:numFmt w:val="lowerLetter"/>
+      <w:lvlText w:val="%8."/>
+      <w:lvlJc w:val="left"/>
+      <w:pPr>
+        <w:ind w:left="5760" w:hanging="360"/>
+      </w:pPr>
+    </w:lvl>
+    <w:lvl w:ilvl="8" w:tplc="0425001B" w:tentative="1">
+      <w:start w:val="1"/>
+      <w:numFmt w:val="lowerRoman"/>
+      <w:lvlText w:val="%9."/>
+      <w:lvlJc w:val="right"/>
+      <w:pPr>
+        <w:ind w:left="6480" w:hanging="180"/>
+      </w:pPr>
+    </w:lvl>
+  </w:abstractNum>
+  <w:abstractNum w:abstractNumId="36" w15:restartNumberingAfterBreak="0">
     <w:nsid w:val="4B6E6EBE"/>
     <w:multiLevelType w:val="hybridMultilevel"/>
     <w:tmpl w:val="786E9CF4"/>
@@ -6392,7 +7748,7 @@
       </w:pPr>
     </w:lvl>
   </w:abstractNum>
-  <w:abstractNum w:abstractNumId="35" w15:restartNumberingAfterBreak="0">
+  <w:abstractNum w:abstractNumId="37" w15:restartNumberingAfterBreak="0">
     <w:nsid w:val="4DAA4308"/>
     <w:multiLevelType w:val="hybridMultilevel"/>
     <w:tmpl w:val="9E26A2AE"/>
@@ -6481,7 +7837,7 @@
       </w:pPr>
     </w:lvl>
   </w:abstractNum>
-  <w:abstractNum w:abstractNumId="36" w15:restartNumberingAfterBreak="0">
+  <w:abstractNum w:abstractNumId="38" w15:restartNumberingAfterBreak="0">
     <w:nsid w:val="509C23E9"/>
     <w:multiLevelType w:val="hybridMultilevel"/>
     <w:tmpl w:val="F0FEECF6"/>
@@ -6570,7 +7926,7 @@
       </w:pPr>
     </w:lvl>
   </w:abstractNum>
-  <w:abstractNum w:abstractNumId="37" w15:restartNumberingAfterBreak="0">
+  <w:abstractNum w:abstractNumId="39" w15:restartNumberingAfterBreak="0">
     <w:nsid w:val="50E05660"/>
     <w:multiLevelType w:val="hybridMultilevel"/>
     <w:tmpl w:val="791C870E"/>
@@ -6659,7 +8015,7 @@
       </w:pPr>
     </w:lvl>
   </w:abstractNum>
-  <w:abstractNum w:abstractNumId="38" w15:restartNumberingAfterBreak="0">
+  <w:abstractNum w:abstractNumId="40" w15:restartNumberingAfterBreak="0">
     <w:nsid w:val="593808B3"/>
     <w:multiLevelType w:val="multilevel"/>
     <w:tmpl w:val="0425001F"/>
@@ -6745,7 +8101,7 @@
       </w:pPr>
     </w:lvl>
   </w:abstractNum>
-  <w:abstractNum w:abstractNumId="39" w15:restartNumberingAfterBreak="0">
+  <w:abstractNum w:abstractNumId="41" w15:restartNumberingAfterBreak="0">
     <w:nsid w:val="5E1C34C3"/>
     <w:multiLevelType w:val="hybridMultilevel"/>
     <w:tmpl w:val="CB9A4FD8"/>
@@ -6858,7 +8214,7 @@
       </w:rPr>
     </w:lvl>
   </w:abstractNum>
-  <w:abstractNum w:abstractNumId="40" w15:restartNumberingAfterBreak="0">
+  <w:abstractNum w:abstractNumId="42" w15:restartNumberingAfterBreak="0">
     <w:nsid w:val="60141FCB"/>
     <w:multiLevelType w:val="hybridMultilevel"/>
     <w:tmpl w:val="88FCCBCE"/>
@@ -6947,7 +8303,7 @@
       </w:pPr>
     </w:lvl>
   </w:abstractNum>
-  <w:abstractNum w:abstractNumId="41" w15:restartNumberingAfterBreak="0">
+  <w:abstractNum w:abstractNumId="43" w15:restartNumberingAfterBreak="0">
     <w:nsid w:val="61041022"/>
     <w:multiLevelType w:val="hybridMultilevel"/>
     <w:tmpl w:val="84342B80"/>
@@ -7036,7 +8392,7 @@
       </w:pPr>
     </w:lvl>
   </w:abstractNum>
-  <w:abstractNum w:abstractNumId="42" w15:restartNumberingAfterBreak="0">
+  <w:abstractNum w:abstractNumId="44" w15:restartNumberingAfterBreak="0">
     <w:nsid w:val="61B23357"/>
     <w:multiLevelType w:val="hybridMultilevel"/>
     <w:tmpl w:val="029C6922"/>
@@ -7125,7 +8481,7 @@
       </w:pPr>
     </w:lvl>
   </w:abstractNum>
-  <w:abstractNum w:abstractNumId="43" w15:restartNumberingAfterBreak="0">
+  <w:abstractNum w:abstractNumId="45" w15:restartNumberingAfterBreak="0">
     <w:nsid w:val="639F1F2E"/>
     <w:multiLevelType w:val="hybridMultilevel"/>
     <w:tmpl w:val="DD58FF3C"/>
@@ -7238,7 +8594,7 @@
       </w:rPr>
     </w:lvl>
   </w:abstractNum>
-  <w:abstractNum w:abstractNumId="44" w15:restartNumberingAfterBreak="0">
+  <w:abstractNum w:abstractNumId="46" w15:restartNumberingAfterBreak="0">
     <w:nsid w:val="63A872B1"/>
     <w:multiLevelType w:val="hybridMultilevel"/>
     <w:tmpl w:val="91E68A6E"/>
@@ -7327,7 +8683,7 @@
       </w:pPr>
     </w:lvl>
   </w:abstractNum>
-  <w:abstractNum w:abstractNumId="45" w15:restartNumberingAfterBreak="0">
+  <w:abstractNum w:abstractNumId="47" w15:restartNumberingAfterBreak="0">
     <w:nsid w:val="67363D57"/>
     <w:multiLevelType w:val="hybridMultilevel"/>
     <w:tmpl w:val="8D7C43C4"/>
@@ -7416,7 +8772,7 @@
       </w:pPr>
     </w:lvl>
   </w:abstractNum>
-  <w:abstractNum w:abstractNumId="46" w15:restartNumberingAfterBreak="0">
+  <w:abstractNum w:abstractNumId="48" w15:restartNumberingAfterBreak="0">
     <w:nsid w:val="67557FFC"/>
     <w:multiLevelType w:val="hybridMultilevel"/>
     <w:tmpl w:val="128A9D14"/>
@@ -7502,7 +8858,7 @@
       </w:pPr>
     </w:lvl>
   </w:abstractNum>
-  <w:abstractNum w:abstractNumId="47" w15:restartNumberingAfterBreak="0">
+  <w:abstractNum w:abstractNumId="49" w15:restartNumberingAfterBreak="0">
     <w:nsid w:val="67D35AFA"/>
     <w:multiLevelType w:val="multilevel"/>
     <w:tmpl w:val="62663968"/>
@@ -7588,7 +8944,7 @@
       </w:pPr>
     </w:lvl>
   </w:abstractNum>
-  <w:abstractNum w:abstractNumId="48" w15:restartNumberingAfterBreak="0">
+  <w:abstractNum w:abstractNumId="50" w15:restartNumberingAfterBreak="0">
     <w:nsid w:val="6D260BD7"/>
     <w:multiLevelType w:val="hybridMultilevel"/>
     <w:tmpl w:val="C652E276"/>
@@ -7677,7 +9033,7 @@
       </w:pPr>
     </w:lvl>
   </w:abstractNum>
-  <w:abstractNum w:abstractNumId="49" w15:restartNumberingAfterBreak="0">
+  <w:abstractNum w:abstractNumId="51" w15:restartNumberingAfterBreak="0">
     <w:nsid w:val="70DA2D55"/>
     <w:multiLevelType w:val="hybridMultilevel"/>
     <w:tmpl w:val="6DBC41F8"/>
@@ -7766,7 +9122,7 @@
       </w:pPr>
     </w:lvl>
   </w:abstractNum>
-  <w:abstractNum w:abstractNumId="50" w15:restartNumberingAfterBreak="0">
+  <w:abstractNum w:abstractNumId="52" w15:restartNumberingAfterBreak="0">
     <w:nsid w:val="72AC71A7"/>
     <w:multiLevelType w:val="hybridMultilevel"/>
     <w:tmpl w:val="FDD6936E"/>
@@ -7855,7 +9211,7 @@
       </w:pPr>
     </w:lvl>
   </w:abstractNum>
-  <w:abstractNum w:abstractNumId="51" w15:restartNumberingAfterBreak="0">
+  <w:abstractNum w:abstractNumId="53" w15:restartNumberingAfterBreak="0">
     <w:nsid w:val="7BBE0CD0"/>
     <w:multiLevelType w:val="hybridMultilevel"/>
     <w:tmpl w:val="647EA582"/>
@@ -7944,7 +9300,7 @@
       </w:pPr>
     </w:lvl>
   </w:abstractNum>
-  <w:abstractNum w:abstractNumId="52" w15:restartNumberingAfterBreak="0">
+  <w:abstractNum w:abstractNumId="54" w15:restartNumberingAfterBreak="0">
     <w:nsid w:val="7E932608"/>
     <w:multiLevelType w:val="hybridMultilevel"/>
     <w:tmpl w:val="34AE4E5E"/>
@@ -8034,7 +9390,7 @@
     </w:lvl>
   </w:abstractNum>
   <w:num w:numId="1">
-    <w:abstractNumId w:val="38"/>
+    <w:abstractNumId w:val="40"/>
   </w:num>
   <w:num w:numId="2">
     <w:abstractNumId w:val="15"/>
@@ -8112,7 +9468,7 @@
     </w:lvlOverride>
   </w:num>
   <w:num w:numId="9">
-    <w:abstractNumId w:val="47"/>
+    <w:abstractNumId w:val="49"/>
   </w:num>
   <w:num w:numId="10">
     <w:abstractNumId w:val="7"/>
@@ -8214,7 +9570,7 @@
     </w:lvlOverride>
   </w:num>
   <w:num w:numId="16">
-    <w:abstractNumId w:val="47"/>
+    <w:abstractNumId w:val="49"/>
   </w:num>
   <w:num w:numId="17">
     <w:abstractNumId w:val="7"/>
@@ -8271,7 +9627,7 @@
     </w:lvlOverride>
   </w:num>
   <w:num w:numId="26">
-    <w:abstractNumId w:val="33"/>
+    <w:abstractNumId w:val="34"/>
   </w:num>
   <w:num w:numId="27">
     <w:abstractNumId w:val="20"/>
@@ -8310,7 +9666,7 @@
     </w:lvlOverride>
   </w:num>
   <w:num w:numId="30">
-    <w:abstractNumId w:val="47"/>
+    <w:abstractNumId w:val="49"/>
     <w:lvlOverride w:ilvl="0">
       <w:startOverride w:val="1"/>
     </w:lvlOverride>
@@ -8346,13 +9702,13 @@
     <w:abstractNumId w:val="7"/>
   </w:num>
   <w:num w:numId="33">
-    <w:abstractNumId w:val="34"/>
+    <w:abstractNumId w:val="36"/>
   </w:num>
   <w:num w:numId="34">
     <w:abstractNumId w:val="8"/>
   </w:num>
   <w:num w:numId="35">
-    <w:abstractNumId w:val="43"/>
+    <w:abstractNumId w:val="45"/>
   </w:num>
   <w:num w:numId="36">
     <w:abstractNumId w:val="25"/>
@@ -8370,10 +9726,10 @@
     <w:abstractNumId w:val="12"/>
   </w:num>
   <w:num w:numId="41">
-    <w:abstractNumId w:val="48"/>
+    <w:abstractNumId w:val="50"/>
   </w:num>
   <w:num w:numId="42">
-    <w:abstractNumId w:val="39"/>
+    <w:abstractNumId w:val="41"/>
   </w:num>
   <w:num w:numId="43">
     <w:abstractNumId w:val="10"/>
@@ -8382,7 +9738,7 @@
     <w:abstractNumId w:val="18"/>
   </w:num>
   <w:num w:numId="45">
-    <w:abstractNumId w:val="32"/>
+    <w:abstractNumId w:val="33"/>
   </w:num>
   <w:num w:numId="46">
     <w:abstractNumId w:val="27"/>
@@ -8391,13 +9747,13 @@
     <w:abstractNumId w:val="17"/>
   </w:num>
   <w:num w:numId="48">
-    <w:abstractNumId w:val="50"/>
+    <w:abstractNumId w:val="52"/>
   </w:num>
   <w:num w:numId="49">
-    <w:abstractNumId w:val="45"/>
+    <w:abstractNumId w:val="47"/>
   </w:num>
   <w:num w:numId="50">
-    <w:abstractNumId w:val="41"/>
+    <w:abstractNumId w:val="43"/>
   </w:num>
   <w:num w:numId="51">
     <w:abstractNumId w:val="31"/>
@@ -8412,19 +9768,19 @@
     <w:abstractNumId w:val="14"/>
   </w:num>
   <w:num w:numId="55">
-    <w:abstractNumId w:val="51"/>
+    <w:abstractNumId w:val="53"/>
   </w:num>
   <w:num w:numId="56">
     <w:abstractNumId w:val="4"/>
   </w:num>
   <w:num w:numId="57">
-    <w:abstractNumId w:val="42"/>
+    <w:abstractNumId w:val="44"/>
   </w:num>
   <w:num w:numId="58">
     <w:abstractNumId w:val="26"/>
   </w:num>
   <w:num w:numId="59">
-    <w:abstractNumId w:val="49"/>
+    <w:abstractNumId w:val="51"/>
   </w:num>
   <w:num w:numId="60">
     <w:abstractNumId w:val="11"/>
@@ -8433,13 +9789,13 @@
     <w:abstractNumId w:val="29"/>
   </w:num>
   <w:num w:numId="62">
-    <w:abstractNumId w:val="37"/>
+    <w:abstractNumId w:val="39"/>
   </w:num>
   <w:num w:numId="63">
-    <w:abstractNumId w:val="36"/>
+    <w:abstractNumId w:val="38"/>
   </w:num>
   <w:num w:numId="64">
-    <w:abstractNumId w:val="52"/>
+    <w:abstractNumId w:val="54"/>
   </w:num>
   <w:num w:numId="65">
     <w:abstractNumId w:val="23"/>
@@ -8451,10 +9807,10 @@
     <w:abstractNumId w:val="30"/>
   </w:num>
   <w:num w:numId="68">
-    <w:abstractNumId w:val="44"/>
+    <w:abstractNumId w:val="46"/>
   </w:num>
   <w:num w:numId="69">
-    <w:abstractNumId w:val="40"/>
+    <w:abstractNumId w:val="42"/>
   </w:num>
   <w:num w:numId="70">
     <w:abstractNumId w:val="22"/>
@@ -8469,10 +9825,16 @@
     <w:abstractNumId w:val="1"/>
   </w:num>
   <w:num w:numId="74">
-    <w:abstractNumId w:val="35"/>
+    <w:abstractNumId w:val="37"/>
   </w:num>
   <w:num w:numId="75">
-    <w:abstractNumId w:val="46"/>
+    <w:abstractNumId w:val="48"/>
+  </w:num>
+  <w:num w:numId="76">
+    <w:abstractNumId w:val="32"/>
+  </w:num>
+  <w:num w:numId="77">
+    <w:abstractNumId w:val="35"/>
   </w:num>
   <w:numIdMacAtCleanup w:val="70"/>
 </w:numbering>
@@ -8935,7 +10297,6 @@
       </w:numPr>
       <w:suppressAutoHyphens/>
       <w:spacing w:before="200"/>
-      <w:ind w:left="578" w:hanging="578"/>
       <w:outlineLvl w:val="1"/>
     </w:pPr>
     <w:rPr>
@@ -11470,6 +12831,12 @@
 </file>
 
 <file path=customXml/item2.xml><?xml version="1.0" encoding="utf-8"?>
+<p:properties xmlns:p="http://schemas.microsoft.com/office/2006/metadata/properties" xmlns:xsi="http://www.w3.org/2001/XMLSchema-instance" xmlns:pc="http://schemas.microsoft.com/office/infopath/2007/PartnerControls">
+  <documentManagement/>
+</p:properties>
+</file>
+
+<file path=customXml/item3.xml><?xml version="1.0" encoding="utf-8"?>
 <ct:contentTypeSchema xmlns:ct="http://schemas.microsoft.com/office/2006/metadata/contentType" xmlns:ma="http://schemas.microsoft.com/office/2006/metadata/properties/metaAttributes" ct:_="" ma:_="" ma:contentTypeName="Dokument" ma:contentTypeID="0x01010091BDBB838F64C14AAE0F64110D564387" ma:contentTypeVersion="2" ma:contentTypeDescription="Loo uus dokument" ma:contentTypeScope="" ma:versionID="10e8df9ede874fc9bfeda3584589c084">
   <xsd:schema xmlns:xsd="http://www.w3.org/2001/XMLSchema" xmlns:xs="http://www.w3.org/2001/XMLSchema" xmlns:p="http://schemas.microsoft.com/office/2006/metadata/properties" xmlns:ns3="d100ed0d-89e7-4f5b-8537-80cf217ed918" targetNamespace="http://schemas.microsoft.com/office/2006/metadata/properties" ma:root="true" ma:fieldsID="5202071648fa44d7626a194a66055ac4" ns3:_="">
     <xsd:import namespace="d100ed0d-89e7-4f5b-8537-80cf217ed918"/>
@@ -11601,12 +12968,6 @@
 </ct:contentTypeSchema>
 </file>
 
-<file path=customXml/item3.xml><?xml version="1.0" encoding="utf-8"?>
-<p:properties xmlns:p="http://schemas.microsoft.com/office/2006/metadata/properties" xmlns:xsi="http://www.w3.org/2001/XMLSchema-instance" xmlns:pc="http://schemas.microsoft.com/office/infopath/2007/PartnerControls">
-  <documentManagement/>
-</p:properties>
-</file>
-
 <file path=customXml/item4.xml><?xml version="1.0" encoding="utf-8"?>
 <?mso-contentType ?>
 <FormTemplates xmlns="http://schemas.microsoft.com/sharepoint/v3/contenttype/forms">
@@ -11694,6 +13055,22 @@
 </file>
 
 <file path=customXml/itemProps2.xml><?xml version="1.0" encoding="utf-8"?>
+<ds:datastoreItem xmlns:ds="http://schemas.openxmlformats.org/officeDocument/2006/customXml" ds:itemID="{BE55BA76-B604-4284-8768-75A9F3992EF8}">
+  <ds:schemaRefs>
+    <ds:schemaRef ds:uri="http://schemas.microsoft.com/office/2006/documentManagement/types"/>
+    <ds:schemaRef ds:uri="http://purl.org/dc/elements/1.1/"/>
+    <ds:schemaRef ds:uri="http://schemas.microsoft.com/office/infopath/2007/PartnerControls"/>
+    <ds:schemaRef ds:uri="http://purl.org/dc/dcmitype/"/>
+    <ds:schemaRef ds:uri="http://purl.org/dc/terms/"/>
+    <ds:schemaRef ds:uri="http://schemas.microsoft.com/office/2006/metadata/properties"/>
+    <ds:schemaRef ds:uri="http://schemas.openxmlformats.org/package/2006/metadata/core-properties"/>
+    <ds:schemaRef ds:uri="d100ed0d-89e7-4f5b-8537-80cf217ed918"/>
+    <ds:schemaRef ds:uri="http://www.w3.org/XML/1998/namespace"/>
+  </ds:schemaRefs>
+</ds:datastoreItem>
+</file>
+
+<file path=customXml/itemProps3.xml><?xml version="1.0" encoding="utf-8"?>
 <ds:datastoreItem xmlns:ds="http://schemas.openxmlformats.org/officeDocument/2006/customXml" ds:itemID="{3CD8F78B-E915-4734-B4EE-547A8457235C}">
   <ds:schemaRefs>
     <ds:schemaRef ds:uri="http://schemas.microsoft.com/office/2006/metadata/contentType"/>
@@ -11711,22 +13088,6 @@
 </ds:datastoreItem>
 </file>
 
-<file path=customXml/itemProps3.xml><?xml version="1.0" encoding="utf-8"?>
-<ds:datastoreItem xmlns:ds="http://schemas.openxmlformats.org/officeDocument/2006/customXml" ds:itemID="{BE55BA76-B604-4284-8768-75A9F3992EF8}">
-  <ds:schemaRefs>
-    <ds:schemaRef ds:uri="d100ed0d-89e7-4f5b-8537-80cf217ed918"/>
-    <ds:schemaRef ds:uri="http://purl.org/dc/elements/1.1/"/>
-    <ds:schemaRef ds:uri="http://purl.org/dc/dcmitype/"/>
-    <ds:schemaRef ds:uri="http://www.w3.org/XML/1998/namespace"/>
-    <ds:schemaRef ds:uri="http://schemas.microsoft.com/office/2006/metadata/properties"/>
-    <ds:schemaRef ds:uri="http://schemas.microsoft.com/office/2006/documentManagement/types"/>
-    <ds:schemaRef ds:uri="http://schemas.microsoft.com/office/infopath/2007/PartnerControls"/>
-    <ds:schemaRef ds:uri="http://schemas.openxmlformats.org/package/2006/metadata/core-properties"/>
-    <ds:schemaRef ds:uri="http://purl.org/dc/terms/"/>
-  </ds:schemaRefs>
-</ds:datastoreItem>
-</file>
-
 <file path=customXml/itemProps4.xml><?xml version="1.0" encoding="utf-8"?>
 <ds:datastoreItem xmlns:ds="http://schemas.openxmlformats.org/officeDocument/2006/customXml" ds:itemID="{9B7D742D-9F65-4B6D-9CA9-84A3ACE83439}">
   <ds:schemaRefs>
@@ -11736,7 +13097,7 @@
 </file>
 
 <file path=customXml/itemProps5.xml><?xml version="1.0" encoding="utf-8"?>
-<ds:datastoreItem xmlns:ds="http://schemas.openxmlformats.org/officeDocument/2006/customXml" ds:itemID="{CBF29046-4FE8-4ACF-BC08-C364E6D604FF}">
+<ds:datastoreItem xmlns:ds="http://schemas.openxmlformats.org/officeDocument/2006/customXml" ds:itemID="{AFA2DF64-EBBA-492A-BF8D-67A848272A18}">
   <ds:schemaRefs>
     <ds:schemaRef ds:uri="http://schemas.openxmlformats.org/officeDocument/2006/bibliography"/>
   </ds:schemaRefs>

--- a/Enrih Sinilaid - Monitoring and controlling smart home appliances using IoT devices mustand.docx
+++ b/Enrih Sinilaid - Monitoring and controlling smart home appliances using IoT devices mustand.docx
@@ -388,18 +388,8 @@
           <w:szCs w:val="28"/>
           <w:lang w:val="en-GB"/>
         </w:rPr>
-        <w:t xml:space="preserve">Chinmaya Kumar </w:t>
-      </w:r>
-      <w:proofErr w:type="spellStart"/>
-      <w:r>
-        <w:rPr>
-          <w:sz w:val="28"/>
-          <w:szCs w:val="28"/>
-          <w:lang w:val="en-GB"/>
-        </w:rPr>
-        <w:t>Dehury</w:t>
-      </w:r>
-      <w:proofErr w:type="spellEnd"/>
+        <w:t>Chinmaya Kumar Dehury</w:t>
+      </w:r>
     </w:p>
     <w:p>
       <w:pPr>
@@ -593,21 +583,7 @@
         <w:rPr>
           <w:lang w:val="en-GB"/>
         </w:rPr>
-        <w:t xml:space="preserve">. This automation will try to control the energy consumption of these smart devices by the user’s location so that if user is not present then some devices could turn off or start using power saving profile. The central system will be hosted by IoT device running </w:t>
-      </w:r>
-      <w:proofErr w:type="spellStart"/>
-      <w:r>
-        <w:rPr>
-          <w:lang w:val="en-GB"/>
-        </w:rPr>
-        <w:t>OpenHab</w:t>
-      </w:r>
-      <w:proofErr w:type="spellEnd"/>
-      <w:r>
-        <w:rPr>
-          <w:lang w:val="en-GB"/>
-        </w:rPr>
-        <w:t xml:space="preserve"> OS.</w:t>
+        <w:t>. This automation will try to control the energy consumption of these smart devices by the user’s location so that if user is not present then some devices could turn off or start using power saving profile. The central system will be hosted by IoT device running OpenHab OS.</w:t>
       </w:r>
     </w:p>
     <w:p>
@@ -650,14 +626,12 @@
               <w:lang w:val="en-GB"/>
             </w:rPr>
           </w:pPr>
-          <w:proofErr w:type="spellStart"/>
           <w:r>
             <w:rPr>
               <w:lang w:val="en-GB"/>
             </w:rPr>
             <w:t>OpenHab</w:t>
           </w:r>
-          <w:proofErr w:type="spellEnd"/>
           <w:r>
             <w:rPr>
               <w:lang w:val="en-GB"/>
@@ -1065,278 +1039,188 @@
           <w:b w:val="0"/>
           <w:lang w:val="et-EE"/>
         </w:rPr>
-        <w:t xml:space="preserve">. See </w:t>
-      </w:r>
-      <w:proofErr w:type="spellStart"/>
+        <w:t>. See kaugjuhtimis</w:t>
+      </w:r>
       <w:r>
         <w:rPr>
           <w:b w:val="0"/>
           <w:lang w:val="et-EE"/>
         </w:rPr>
-        <w:t>kaugjuhtimis</w:t>
+        <w:t>e ja seiramise</w:t>
       </w:r>
       <w:r>
         <w:rPr>
           <w:b w:val="0"/>
           <w:lang w:val="et-EE"/>
         </w:rPr>
-        <w:t>e</w:t>
-      </w:r>
-      <w:proofErr w:type="spellEnd"/>
+        <w:t xml:space="preserve"> võimalus võimaldab välja töötada automaatika, mis võiks veelgi </w:t>
+      </w:r>
       <w:r>
         <w:rPr>
           <w:b w:val="0"/>
           <w:lang w:val="et-EE"/>
         </w:rPr>
-        <w:t xml:space="preserve"> ja seiramise</w:t>
+        <w:t>täiendada</w:t>
       </w:r>
       <w:r>
         <w:rPr>
           <w:b w:val="0"/>
           <w:lang w:val="et-EE"/>
         </w:rPr>
-        <w:t xml:space="preserve"> võimalus võimaldab välja töötada automaatika, mis võiks veelgi </w:t>
-      </w:r>
-      <w:r>
+        <w:t xml:space="preserve"> nende seadmete kasutamist.</w:t>
+      </w:r>
+    </w:p>
+    <w:p>
+      <w:pPr>
+        <w:pStyle w:val="Alapealkiriinfolehel"/>
         <w:rPr>
           <w:b w:val="0"/>
           <w:lang w:val="et-EE"/>
         </w:rPr>
-        <w:t>täiendada</w:t>
-      </w:r>
+      </w:pPr>
       <w:r>
         <w:rPr>
           <w:b w:val="0"/>
           <w:lang w:val="et-EE"/>
         </w:rPr>
-        <w:t xml:space="preserve"> nende seadmete kasutamist.</w:t>
+        <w:t>Selle lõputöö eesmärk oli proovida ühendada erinevad nutikodu seadmed üh</w:t>
+      </w:r>
+      <w:r>
+        <w:rPr>
+          <w:b w:val="0"/>
+          <w:lang w:val="et-EE"/>
+        </w:rPr>
+        <w:t>t</w:t>
+      </w:r>
+      <w:r>
+        <w:rPr>
+          <w:b w:val="0"/>
+          <w:lang w:val="et-EE"/>
+        </w:rPr>
+        <w:t>e kesksüsteemi, mis võimaldaks selle süsteemi kasutajal juhtida ja jälgida nutitelefonide või arvutite abil erinevaid nutika</w:t>
+      </w:r>
+      <w:r>
+        <w:rPr>
+          <w:b w:val="0"/>
+          <w:lang w:val="et-EE"/>
+        </w:rPr>
+        <w:t>id</w:t>
+      </w:r>
+      <w:r>
+        <w:rPr>
+          <w:b w:val="0"/>
+          <w:lang w:val="et-EE"/>
+        </w:rPr>
+        <w:t xml:space="preserve"> kodutehnikat ja -seadmeid. Lisaks on selle lõputöö eesmärk välja töötada ja tutvustada, kuidas neid seadmeid kesksüsteemi</w:t>
+      </w:r>
+      <w:r>
+        <w:rPr>
+          <w:b w:val="0"/>
+          <w:lang w:val="et-EE"/>
+        </w:rPr>
+        <w:t xml:space="preserve"> abil automatiseerida</w:t>
+      </w:r>
+      <w:r>
+        <w:rPr>
+          <w:b w:val="0"/>
+          <w:lang w:val="et-EE"/>
+        </w:rPr>
+        <w:t xml:space="preserve">. See automaatika püüab nende nutiseadmete energiatarbimist kasutaja asukoha järgi </w:t>
+      </w:r>
+      <w:r>
+        <w:rPr>
+          <w:b w:val="0"/>
+          <w:lang w:val="et-EE"/>
+        </w:rPr>
+        <w:t>kohandada</w:t>
+      </w:r>
+      <w:r>
+        <w:rPr>
+          <w:b w:val="0"/>
+          <w:lang w:val="et-EE"/>
+        </w:rPr>
+        <w:t>, nii et kui kasutajat pole kohal, saaksid mõned seadmed välja lülit</w:t>
+      </w:r>
+      <w:r>
+        <w:rPr>
+          <w:b w:val="0"/>
+          <w:lang w:val="et-EE"/>
+        </w:rPr>
+        <w:t>u</w:t>
+      </w:r>
+      <w:r>
+        <w:rPr>
+          <w:b w:val="0"/>
+          <w:lang w:val="et-EE"/>
+        </w:rPr>
+        <w:t>da või hakata energiasäästuprofiili kasutama. Kesk</w:t>
+      </w:r>
+      <w:r>
+        <w:rPr>
+          <w:b w:val="0"/>
+          <w:lang w:val="et-EE"/>
+        </w:rPr>
+        <w:t>ne süsteem hoiustatakse</w:t>
+      </w:r>
+      <w:r>
+        <w:rPr>
+          <w:b w:val="0"/>
+          <w:lang w:val="et-EE"/>
+        </w:rPr>
+        <w:t xml:space="preserve"> IoT-sead</w:t>
+      </w:r>
+      <w:r>
+        <w:rPr>
+          <w:b w:val="0"/>
+          <w:lang w:val="et-EE"/>
+        </w:rPr>
+        <w:t>mel</w:t>
+      </w:r>
+      <w:r>
+        <w:rPr>
+          <w:b w:val="0"/>
+          <w:lang w:val="et-EE"/>
+        </w:rPr>
+        <w:t>, milles töötab OpenHab</w:t>
+      </w:r>
+      <w:r>
+        <w:rPr>
+          <w:b w:val="0"/>
+          <w:lang w:val="et-EE"/>
+        </w:rPr>
+        <w:t xml:space="preserve"> operatsioonisüsteem</w:t>
+      </w:r>
+      <w:r>
+        <w:rPr>
+          <w:b w:val="0"/>
+          <w:lang w:val="et-EE"/>
+        </w:rPr>
+        <w:t>.</w:t>
       </w:r>
     </w:p>
     <w:p>
       <w:pPr>
         <w:pStyle w:val="Alapealkiriinfolehel"/>
         <w:rPr>
-          <w:b w:val="0"/>
           <w:lang w:val="et-EE"/>
         </w:rPr>
       </w:pPr>
       <w:r>
         <w:rPr>
-          <w:b w:val="0"/>
           <w:lang w:val="et-EE"/>
         </w:rPr>
-        <w:t>Selle lõputöö eesmärk oli proovida ühendada erinevad nutikodu seadmed üh</w:t>
-      </w:r>
-      <w:r>
-        <w:rPr>
-          <w:b w:val="0"/>
+        <w:t>Märksõnad</w:t>
+      </w:r>
+      <w:r>
+        <w:rPr>
           <w:lang w:val="et-EE"/>
         </w:rPr>
-        <w:t>t</w:t>
-      </w:r>
-      <w:r>
-        <w:rPr>
-          <w:b w:val="0"/>
-          <w:lang w:val="et-EE"/>
-        </w:rPr>
-        <w:t xml:space="preserve">e </w:t>
-      </w:r>
-      <w:proofErr w:type="spellStart"/>
-      <w:r>
-        <w:rPr>
-          <w:b w:val="0"/>
-          <w:lang w:val="et-EE"/>
-        </w:rPr>
-        <w:t>kesksüsteemi</w:t>
-      </w:r>
-      <w:proofErr w:type="spellEnd"/>
-      <w:r>
-        <w:rPr>
-          <w:b w:val="0"/>
-          <w:lang w:val="et-EE"/>
-        </w:rPr>
-        <w:t>, mis võimaldaks selle süsteemi kasutajal juhtida ja jälgida nutitelefonide või arvutite abil erinevaid nutika</w:t>
-      </w:r>
-      <w:r>
-        <w:rPr>
-          <w:b w:val="0"/>
-          <w:lang w:val="et-EE"/>
-        </w:rPr>
-        <w:t>id</w:t>
-      </w:r>
-      <w:r>
-        <w:rPr>
-          <w:b w:val="0"/>
-          <w:lang w:val="et-EE"/>
-        </w:rPr>
-        <w:t xml:space="preserve"> kodutehnikat ja -seadmeid. Lisaks on selle lõputöö eesmärk välja töötada ja tutvustada, kuidas neid seadmeid </w:t>
-      </w:r>
-      <w:proofErr w:type="spellStart"/>
-      <w:r>
-        <w:rPr>
-          <w:b w:val="0"/>
-          <w:lang w:val="et-EE"/>
-        </w:rPr>
-        <w:t>kesksüsteemi</w:t>
-      </w:r>
-      <w:proofErr w:type="spellEnd"/>
-      <w:r>
-        <w:rPr>
-          <w:b w:val="0"/>
-          <w:lang w:val="et-EE"/>
-        </w:rPr>
-        <w:t xml:space="preserve"> abil automatiseerida</w:t>
-      </w:r>
-      <w:r>
-        <w:rPr>
-          <w:b w:val="0"/>
-          <w:lang w:val="et-EE"/>
-        </w:rPr>
-        <w:t xml:space="preserve">. See automaatika püüab nende nutiseadmete energiatarbimist kasutaja asukoha järgi </w:t>
-      </w:r>
-      <w:r>
-        <w:rPr>
-          <w:b w:val="0"/>
-          <w:lang w:val="et-EE"/>
-        </w:rPr>
-        <w:t>kohandada</w:t>
-      </w:r>
-      <w:r>
-        <w:rPr>
-          <w:b w:val="0"/>
-          <w:lang w:val="et-EE"/>
-        </w:rPr>
-        <w:t>, nii et kui kasutajat pole kohal, saaksid mõned seadmed välja lülit</w:t>
-      </w:r>
-      <w:r>
-        <w:rPr>
-          <w:b w:val="0"/>
-          <w:lang w:val="et-EE"/>
-        </w:rPr>
-        <w:t>u</w:t>
-      </w:r>
-      <w:r>
-        <w:rPr>
-          <w:b w:val="0"/>
-          <w:lang w:val="et-EE"/>
-        </w:rPr>
-        <w:t>da või hakata energiasäästuprofiili kasutama. Kesk</w:t>
-      </w:r>
-      <w:r>
-        <w:rPr>
-          <w:b w:val="0"/>
-          <w:lang w:val="et-EE"/>
-        </w:rPr>
-        <w:t>ne süsteem hoiustatakse</w:t>
-      </w:r>
-      <w:r>
-        <w:rPr>
-          <w:b w:val="0"/>
-          <w:lang w:val="et-EE"/>
-        </w:rPr>
-        <w:t xml:space="preserve"> </w:t>
-      </w:r>
-      <w:proofErr w:type="spellStart"/>
-      <w:r>
-        <w:rPr>
-          <w:b w:val="0"/>
-          <w:lang w:val="et-EE"/>
-        </w:rPr>
-        <w:t>IoT</w:t>
-      </w:r>
-      <w:proofErr w:type="spellEnd"/>
-      <w:r>
-        <w:rPr>
-          <w:b w:val="0"/>
-          <w:lang w:val="et-EE"/>
-        </w:rPr>
-        <w:t>-sead</w:t>
-      </w:r>
-      <w:r>
-        <w:rPr>
-          <w:b w:val="0"/>
-          <w:lang w:val="et-EE"/>
-        </w:rPr>
-        <w:t>mel</w:t>
-      </w:r>
-      <w:r>
-        <w:rPr>
-          <w:b w:val="0"/>
-          <w:lang w:val="et-EE"/>
-        </w:rPr>
-        <w:t xml:space="preserve">, milles töötab </w:t>
-      </w:r>
-      <w:proofErr w:type="spellStart"/>
-      <w:r>
-        <w:rPr>
-          <w:b w:val="0"/>
-          <w:lang w:val="et-EE"/>
-        </w:rPr>
-        <w:t>OpenHab</w:t>
-      </w:r>
-      <w:proofErr w:type="spellEnd"/>
-      <w:r>
-        <w:rPr>
-          <w:b w:val="0"/>
-          <w:lang w:val="et-EE"/>
-        </w:rPr>
-        <w:t xml:space="preserve"> operatsioonisüsteem</w:t>
-      </w:r>
-      <w:r>
-        <w:rPr>
-          <w:b w:val="0"/>
-          <w:lang w:val="et-EE"/>
-        </w:rPr>
-        <w:t>.</w:t>
+        <w:t>:</w:t>
       </w:r>
     </w:p>
     <w:p>
-      <w:pPr>
-        <w:pStyle w:val="Alapealkiriinfolehel"/>
-        <w:rPr>
-          <w:lang w:val="et-EE"/>
-        </w:rPr>
-      </w:pPr>
-      <w:r>
-        <w:rPr>
-          <w:lang w:val="et-EE"/>
-        </w:rPr>
-        <w:t>Märksõnad</w:t>
-      </w:r>
-      <w:r>
-        <w:rPr>
-          <w:lang w:val="et-EE"/>
-        </w:rPr>
-        <w:t>:</w:t>
-      </w:r>
-    </w:p>
-    <w:p>
-      <w:r>
-        <w:t xml:space="preserve">Kaugjuhtimine, seiramine, </w:t>
-      </w:r>
-      <w:proofErr w:type="spellStart"/>
-      <w:r>
-        <w:t>OpenHab</w:t>
-      </w:r>
-      <w:proofErr w:type="spellEnd"/>
-      <w:r>
-        <w:t xml:space="preserve">, </w:t>
-      </w:r>
-      <w:proofErr w:type="spellStart"/>
-      <w:r>
-        <w:t>IoT</w:t>
-      </w:r>
-      <w:proofErr w:type="spellEnd"/>
-      <w:r>
-        <w:t xml:space="preserve">, nutiseadmed, targa kodu süsteemid ja seadmed, </w:t>
-      </w:r>
-      <w:proofErr w:type="spellStart"/>
-      <w:r>
-        <w:t>kesksüsteem</w:t>
-      </w:r>
-      <w:proofErr w:type="spellEnd"/>
-      <w:r>
-        <w:t>, operatsioonisüsteem</w:t>
+      <w:r>
+        <w:t>Kaugjuhtimine, seiramine, OpenHab, IoT, nutiseadmed, targa kodu süsteemid ja seadmed, kesksüsteem, operatsioonisüsteem</w:t>
       </w:r>
     </w:p>
     <w:p>
@@ -2694,15 +2578,7 @@
     </w:p>
     <w:p>
       <w:r>
-        <w:t>Globaalse turu analüüse pakkuv ettevõte „</w:t>
-      </w:r>
-      <w:proofErr w:type="spellStart"/>
-      <w:r>
-        <w:t>Adroid</w:t>
-      </w:r>
-      <w:proofErr w:type="spellEnd"/>
-      <w:r>
-        <w:t xml:space="preserve"> Market Research“ asjade interneti ja targa kodu süsteemide analüüsis </w:t>
+        <w:t xml:space="preserve">Globaalse turu analüüse pakkuv ettevõte „Adroid Market Research“ asjade interneti ja targa kodu süsteemide analüüsis </w:t>
       </w:r>
       <w:sdt>
         <w:sdtPr>
@@ -2802,15 +2678,7 @@
         <w:t>. Lisaks sellele tutvustatakse selles etapis ka kasuta</w:t>
       </w:r>
       <w:r>
-        <w:t xml:space="preserve">tavat </w:t>
-      </w:r>
-      <w:proofErr w:type="spellStart"/>
-      <w:r>
-        <w:t>OpenHab</w:t>
-      </w:r>
-      <w:proofErr w:type="spellEnd"/>
-      <w:r>
-        <w:t xml:space="preserve"> süsteemi ja selgitatakse miks kasutatakse just seda ja mis eelise see annab võrreldes teiste </w:t>
+        <w:t xml:space="preserve">tavat OpenHab süsteemi ja selgitatakse miks kasutatakse just seda ja mis eelise see annab võrreldes teiste </w:t>
       </w:r>
       <w:r>
         <w:t>lahendustega.</w:t>
@@ -3037,7 +2905,6 @@
         </w:rPr>
         <w:t xml:space="preserve">will be </w:t>
       </w:r>
-      <w:proofErr w:type="spellStart"/>
       <w:r>
         <w:rPr>
           <w:lang w:val="en-GB"/>
@@ -3060,14 +2927,7 @@
         <w:rPr>
           <w:lang w:val="en-GB"/>
         </w:rPr>
-        <w:t>ian</w:t>
-      </w:r>
-      <w:proofErr w:type="spellEnd"/>
-      <w:r>
-        <w:rPr>
-          <w:lang w:val="en-GB"/>
-        </w:rPr>
-        <w:t>.</w:t>
+        <w:t>ian.</w:t>
       </w:r>
     </w:p>
     <w:p>
@@ -3221,21 +3081,7 @@
         <w:rPr>
           <w:lang w:val="en-GB"/>
         </w:rPr>
-        <w:t xml:space="preserve">Other than </w:t>
-      </w:r>
-      <w:proofErr w:type="gramStart"/>
-      <w:r>
-        <w:rPr>
-          <w:lang w:val="en-GB"/>
-        </w:rPr>
-        <w:t>that</w:t>
-      </w:r>
-      <w:proofErr w:type="gramEnd"/>
-      <w:r>
-        <w:rPr>
-          <w:lang w:val="en-GB"/>
-        </w:rPr>
-        <w:t xml:space="preserve"> there are no other differences between three models</w:t>
+        <w:t>Other than that there are no other differences between three models</w:t>
       </w:r>
       <w:r>
         <w:rPr>
@@ -3254,35 +3100,13 @@
         <w:rPr>
           <w:lang w:val="en-GB"/>
         </w:rPr>
-        <w:t xml:space="preserve">On </w:t>
-      </w:r>
-      <w:proofErr w:type="spellStart"/>
-      <w:r>
-        <w:rPr>
-          <w:lang w:val="en-GB"/>
-        </w:rPr>
-        <w:t>openHABs</w:t>
-      </w:r>
-      <w:proofErr w:type="spellEnd"/>
-      <w:r>
-        <w:rPr>
-          <w:lang w:val="en-GB"/>
-        </w:rPr>
-        <w:t xml:space="preserve"> </w:t>
-      </w:r>
-      <w:proofErr w:type="spellStart"/>
-      <w:r>
-        <w:rPr>
-          <w:lang w:val="en-GB"/>
-        </w:rPr>
-        <w:t>openHABian</w:t>
-      </w:r>
-      <w:proofErr w:type="spellEnd"/>
-      <w:r>
-        <w:rPr>
-          <w:lang w:val="en-GB"/>
-        </w:rPr>
-        <w:t xml:space="preserve"> page</w:t>
+        <w:t xml:space="preserve">On openHABs </w:t>
+      </w:r>
+      <w:r>
+        <w:rPr>
+          <w:lang w:val="en-GB"/>
+        </w:rPr>
+        <w:t>openHABian page</w:t>
       </w:r>
       <w:r>
         <w:rPr>
@@ -3345,21 +3169,73 @@
         <w:rPr>
           <w:lang w:val="en-GB"/>
         </w:rPr>
+        <w:t xml:space="preserve"> openHabian as</w:t>
+      </w:r>
+      <w:r>
+        <w:rPr>
+          <w:lang w:val="en-GB"/>
+        </w:rPr>
         <w:t xml:space="preserve"> </w:t>
       </w:r>
-      <w:proofErr w:type="spellStart"/>
-      <w:r>
-        <w:rPr>
-          <w:lang w:val="en-GB"/>
-        </w:rPr>
-        <w:t>openHabian</w:t>
-      </w:r>
-      <w:proofErr w:type="spellEnd"/>
-      <w:r>
-        <w:rPr>
-          <w:lang w:val="en-GB"/>
-        </w:rPr>
-        <w:t xml:space="preserve"> as</w:t>
+      <w:r>
+        <w:rPr>
+          <w:lang w:val="en-GB"/>
+        </w:rPr>
+        <w:t>Raspberry Pi friendly openHAB</w:t>
+      </w:r>
+      <w:r>
+        <w:rPr>
+          <w:lang w:val="en-GB"/>
+        </w:rPr>
+        <w:t xml:space="preserve"> setup</w:t>
+      </w:r>
+      <w:r>
+        <w:rPr>
+          <w:lang w:val="en-GB"/>
+        </w:rPr>
+        <w:t xml:space="preserve"> w</w:t>
+      </w:r>
+      <w:r>
+        <w:rPr>
+          <w:lang w:val="en-GB"/>
+        </w:rPr>
+        <w:t>hich will</w:t>
+      </w:r>
+      <w:r>
+        <w:rPr>
+          <w:lang w:val="en-GB"/>
+        </w:rPr>
+        <w:t xml:space="preserve"> let users easily setup </w:t>
+      </w:r>
+      <w:r>
+        <w:rPr>
+          <w:lang w:val="en-GB"/>
+        </w:rPr>
+        <w:t xml:space="preserve">their openHAB based project </w:t>
+      </w:r>
+      <w:r>
+        <w:rPr>
+          <w:lang w:val="en-GB"/>
+        </w:rPr>
+        <w:t>quickly whilst</w:t>
+      </w:r>
+      <w:r>
+        <w:rPr>
+          <w:lang w:val="en-GB"/>
+        </w:rPr>
+        <w:t xml:space="preserve"> also</w:t>
+      </w:r>
+      <w:r>
+        <w:rPr>
+          <w:lang w:val="en-GB"/>
+        </w:rPr>
+        <w:t xml:space="preserve"> including </w:t>
+      </w:r>
+      <w:r>
+        <w:rPr>
+          <w:lang w:val="en-GB"/>
+        </w:rPr>
+        <w:t>preparations of running</w:t>
       </w:r>
       <w:r>
         <w:rPr>
@@ -3371,61 +3247,25 @@
         <w:rPr>
           <w:lang w:val="en-GB"/>
         </w:rPr>
-        <w:t>Raspberry Pi friendly openHAB</w:t>
-      </w:r>
-      <w:r>
-        <w:rPr>
-          <w:lang w:val="en-GB"/>
-        </w:rPr>
-        <w:t xml:space="preserve"> setup</w:t>
-      </w:r>
-      <w:r>
-        <w:rPr>
-          <w:lang w:val="en-GB"/>
-        </w:rPr>
-        <w:t xml:space="preserve"> w</w:t>
-      </w:r>
-      <w:r>
-        <w:rPr>
-          <w:lang w:val="en-GB"/>
-        </w:rPr>
-        <w:t>hich will</w:t>
-      </w:r>
-      <w:r>
-        <w:rPr>
-          <w:lang w:val="en-GB"/>
-        </w:rPr>
-        <w:t xml:space="preserve"> let users easily setup </w:t>
-      </w:r>
-      <w:r>
-        <w:rPr>
-          <w:lang w:val="en-GB"/>
-        </w:rPr>
-        <w:t xml:space="preserve">their openHAB based project </w:t>
-      </w:r>
-      <w:r>
-        <w:rPr>
-          <w:lang w:val="en-GB"/>
-        </w:rPr>
-        <w:t>quickly whilst</w:t>
-      </w:r>
-      <w:r>
-        <w:rPr>
-          <w:lang w:val="en-GB"/>
-        </w:rPr>
-        <w:t xml:space="preserve"> also</w:t>
-      </w:r>
-      <w:r>
-        <w:rPr>
-          <w:lang w:val="en-GB"/>
-        </w:rPr>
-        <w:t xml:space="preserve"> including </w:t>
-      </w:r>
-      <w:r>
-        <w:rPr>
-          <w:lang w:val="en-GB"/>
-        </w:rPr>
-        <w:t>preparations of running</w:t>
+        <w:t>image</w:t>
+      </w:r>
+      <w:r>
+        <w:rPr>
+          <w:lang w:val="en-GB"/>
+        </w:rPr>
+        <w:t xml:space="preserve"> on Raspberry Pi </w:t>
+      </w:r>
+      <w:r>
+        <w:rPr>
+          <w:lang w:val="en-GB"/>
+        </w:rPr>
+        <w:t>and</w:t>
+      </w:r>
+      <w:r>
+        <w:rPr>
+          <w:lang w:val="en-GB"/>
+        </w:rPr>
+        <w:t xml:space="preserve"> necessary tools for getting started.</w:t>
       </w:r>
       <w:r>
         <w:rPr>
@@ -3437,57 +3277,13 @@
         <w:rPr>
           <w:lang w:val="en-GB"/>
         </w:rPr>
-        <w:t>image</w:t>
-      </w:r>
-      <w:r>
-        <w:rPr>
-          <w:lang w:val="en-GB"/>
-        </w:rPr>
-        <w:t xml:space="preserve"> on Raspberry Pi </w:t>
-      </w:r>
-      <w:r>
-        <w:rPr>
-          <w:lang w:val="en-GB"/>
-        </w:rPr>
-        <w:t>and</w:t>
-      </w:r>
-      <w:r>
-        <w:rPr>
-          <w:lang w:val="en-GB"/>
-        </w:rPr>
-        <w:t xml:space="preserve"> necessary tools for getting started.</w:t>
-      </w:r>
-      <w:r>
-        <w:rPr>
-          <w:lang w:val="en-GB"/>
-        </w:rPr>
-        <w:t xml:space="preserve"> </w:t>
-      </w:r>
-      <w:r>
-        <w:rPr>
-          <w:lang w:val="en-GB"/>
-        </w:rPr>
         <w:t xml:space="preserve">On that page </w:t>
       </w:r>
       <w:r>
         <w:rPr>
           <w:lang w:val="en-GB"/>
         </w:rPr>
-        <w:t xml:space="preserve">they also include all the features that </w:t>
-      </w:r>
-      <w:proofErr w:type="spellStart"/>
-      <w:r>
-        <w:rPr>
-          <w:lang w:val="en-GB"/>
-        </w:rPr>
-        <w:t>openHABian</w:t>
-      </w:r>
-      <w:proofErr w:type="spellEnd"/>
-      <w:r>
-        <w:rPr>
-          <w:lang w:val="en-GB"/>
-        </w:rPr>
-        <w:t xml:space="preserve"> has</w:t>
+        <w:t>they also include all the features that openHABian has</w:t>
       </w:r>
       <w:r>
         <w:rPr>
@@ -3495,19 +3291,11 @@
         </w:rPr>
         <w:t xml:space="preserve"> of which most important are </w:t>
       </w:r>
-      <w:proofErr w:type="spellStart"/>
-      <w:r>
-        <w:rPr>
-          <w:lang w:val="en-GB"/>
-        </w:rPr>
-        <w:t>Mosquitto</w:t>
-      </w:r>
-      <w:proofErr w:type="spellEnd"/>
-      <w:r>
-        <w:rPr>
-          <w:lang w:val="en-GB"/>
-        </w:rPr>
-        <w:t xml:space="preserve"> </w:t>
+      <w:r>
+        <w:rPr>
+          <w:lang w:val="en-GB"/>
+        </w:rPr>
+        <w:t xml:space="preserve">Mosquitto </w:t>
       </w:r>
       <w:r>
         <w:rPr>
@@ -3777,21 +3565,7 @@
           <w:lang w:val="en-GB"/>
         </w:rPr>
         <w:lastRenderedPageBreak/>
-        <w:t xml:space="preserve">Connectivity issue to </w:t>
-      </w:r>
-      <w:proofErr w:type="spellStart"/>
-      <w:r>
-        <w:rPr>
-          <w:lang w:val="en-GB"/>
-        </w:rPr>
-        <w:t>wifi</w:t>
-      </w:r>
-      <w:proofErr w:type="spellEnd"/>
-      <w:r>
-        <w:rPr>
-          <w:lang w:val="en-GB"/>
-        </w:rPr>
-        <w:t xml:space="preserve"> (hub not connecting via WIFI when connection to router lost sometimes)</w:t>
+        <w:t>Connectivity issue to wifi (hub not connecting via WIFI when connection to router lost sometimes)</w:t>
       </w:r>
     </w:p>
     <w:p>
@@ -3879,21 +3653,7 @@
         <w:rPr>
           <w:lang w:val="en-GB"/>
         </w:rPr>
-        <w:t xml:space="preserve">The idea of this thesis was to build a home automation system that is energy efficient. To achieve this the system is built to have presence system for users. By doing so devices can be turned off, on or to lower energy profile by monitoring user’s location to them. For </w:t>
-      </w:r>
-      <w:proofErr w:type="gramStart"/>
-      <w:r>
-        <w:rPr>
-          <w:lang w:val="en-GB"/>
-        </w:rPr>
-        <w:t>example</w:t>
-      </w:r>
-      <w:proofErr w:type="gramEnd"/>
-      <w:r>
-        <w:rPr>
-          <w:lang w:val="en-GB"/>
-        </w:rPr>
-        <w:t xml:space="preserve"> if there are no users in a certain room then lights and even media devices can be turned off.</w:t>
+        <w:t>The idea of this thesis was to build a home automation system that is energy efficient. To achieve this the system is built to have presence system for users. By doing so devices can be turned off, on or to lower energy profile by monitoring user’s location to them. For example if there are no users in a certain room then lights and even media devices can be turned off.</w:t>
       </w:r>
     </w:p>
     <w:p>
@@ -3918,37 +3678,71 @@
         </w:rPr>
         <w:t>Section describing how users presence can be sensed if they are at home at all.</w:t>
       </w:r>
-      <w:bookmarkStart w:id="14" w:name="_GoBack"/>
+    </w:p>
+    <w:p>
+      <w:pPr>
+        <w:pStyle w:val="Pealkiri2"/>
+      </w:pPr>
+      <w:bookmarkStart w:id="14" w:name="_Toc61565757"/>
+      <w:r>
+        <w:t>Home presence second layer</w:t>
+      </w:r>
       <w:bookmarkEnd w:id="14"/>
     </w:p>
     <w:p>
       <w:pPr>
+        <w:rPr>
+          <w:lang w:val="en-GB"/>
+        </w:rPr>
+      </w:pPr>
+      <w:r>
+        <w:rPr>
+          <w:lang w:val="en-GB"/>
+        </w:rPr>
+        <w:t>Section describing how user can be sensed by room basis.</w:t>
+      </w:r>
+    </w:p>
+    <w:p>
+      <w:pPr>
         <w:pStyle w:val="Pealkiri2"/>
       </w:pPr>
-      <w:bookmarkStart w:id="15" w:name="_Toc61565757"/>
-      <w:r>
-        <w:t>Home presence second layer</w:t>
+      <w:bookmarkStart w:id="15" w:name="_Toc61565758"/>
+      <w:r>
+        <w:t>Problems faced</w:t>
       </w:r>
       <w:bookmarkEnd w:id="15"/>
     </w:p>
     <w:p>
       <w:pPr>
-        <w:rPr>
-          <w:lang w:val="en-GB"/>
-        </w:rPr>
-      </w:pPr>
+        <w:pStyle w:val="Loendilik"/>
+        <w:numPr>
+          <w:ilvl w:val="0"/>
+          <w:numId w:val="78"/>
+        </w:numPr>
+        <w:rPr>
+          <w:lang w:val="en-GB"/>
+        </w:rPr>
+      </w:pPr>
+      <w:r>
+        <w:rPr>
+          <w:lang w:val="en-GB"/>
+        </w:rPr>
+        <w:t>Issues faced with Bluetooth(setting up PI0s and Bluetooth broadcasting by devices</w:t>
+      </w:r>
+      <w:bookmarkStart w:id="16" w:name="_GoBack"/>
+      <w:bookmarkEnd w:id="16"/>
+      <w:r>
+        <w:rPr>
+          <w:lang w:val="en-GB"/>
+        </w:rPr>
+        <w:t>)</w:t>
+      </w:r>
     </w:p>
     <w:p>
       <w:pPr>
-        <w:pStyle w:val="Pealkiri2"/>
-      </w:pPr>
-      <w:bookmarkStart w:id="16" w:name="_Toc61565758"/>
-      <w:r>
-        <w:t>Problems faced</w:t>
-      </w:r>
-      <w:bookmarkEnd w:id="16"/>
+        <w:pStyle w:val="Pealkiri1"/>
+      </w:pPr>
     </w:p>
-    <w:p/>
     <w:p>
       <w:pPr>
         <w:pStyle w:val="Pealkiri1"/>
@@ -8773,6 +8567,92 @@
     </w:lvl>
   </w:abstractNum>
   <w:abstractNum w:abstractNumId="48" w15:restartNumberingAfterBreak="0">
+    <w:nsid w:val="674E62D6"/>
+    <w:multiLevelType w:val="hybridMultilevel"/>
+    <w:tmpl w:val="E050083E"/>
+    <w:lvl w:ilvl="0" w:tplc="0409000F">
+      <w:start w:val="1"/>
+      <w:numFmt w:val="decimal"/>
+      <w:lvlText w:val="%1."/>
+      <w:lvlJc w:val="left"/>
+      <w:pPr>
+        <w:ind w:left="720" w:hanging="360"/>
+      </w:pPr>
+    </w:lvl>
+    <w:lvl w:ilvl="1" w:tplc="04250019" w:tentative="1">
+      <w:start w:val="1"/>
+      <w:numFmt w:val="lowerLetter"/>
+      <w:lvlText w:val="%2."/>
+      <w:lvlJc w:val="left"/>
+      <w:pPr>
+        <w:ind w:left="1440" w:hanging="360"/>
+      </w:pPr>
+    </w:lvl>
+    <w:lvl w:ilvl="2" w:tplc="0425001B" w:tentative="1">
+      <w:start w:val="1"/>
+      <w:numFmt w:val="lowerRoman"/>
+      <w:lvlText w:val="%3."/>
+      <w:lvlJc w:val="right"/>
+      <w:pPr>
+        <w:ind w:left="2160" w:hanging="180"/>
+      </w:pPr>
+    </w:lvl>
+    <w:lvl w:ilvl="3" w:tplc="0425000F" w:tentative="1">
+      <w:start w:val="1"/>
+      <w:numFmt w:val="decimal"/>
+      <w:lvlText w:val="%4."/>
+      <w:lvlJc w:val="left"/>
+      <w:pPr>
+        <w:ind w:left="2880" w:hanging="360"/>
+      </w:pPr>
+    </w:lvl>
+    <w:lvl w:ilvl="4" w:tplc="04250019" w:tentative="1">
+      <w:start w:val="1"/>
+      <w:numFmt w:val="lowerLetter"/>
+      <w:lvlText w:val="%5."/>
+      <w:lvlJc w:val="left"/>
+      <w:pPr>
+        <w:ind w:left="3600" w:hanging="360"/>
+      </w:pPr>
+    </w:lvl>
+    <w:lvl w:ilvl="5" w:tplc="0425001B" w:tentative="1">
+      <w:start w:val="1"/>
+      <w:numFmt w:val="lowerRoman"/>
+      <w:lvlText w:val="%6."/>
+      <w:lvlJc w:val="right"/>
+      <w:pPr>
+        <w:ind w:left="4320" w:hanging="180"/>
+      </w:pPr>
+    </w:lvl>
+    <w:lvl w:ilvl="6" w:tplc="0425000F" w:tentative="1">
+      <w:start w:val="1"/>
+      <w:numFmt w:val="decimal"/>
+      <w:lvlText w:val="%7."/>
+      <w:lvlJc w:val="left"/>
+      <w:pPr>
+        <w:ind w:left="5040" w:hanging="360"/>
+      </w:pPr>
+    </w:lvl>
+    <w:lvl w:ilvl="7" w:tplc="04250019" w:tentative="1">
+      <w:start w:val="1"/>
+      <w:numFmt w:val="lowerLetter"/>
+      <w:lvlText w:val="%8."/>
+      <w:lvlJc w:val="left"/>
+      <w:pPr>
+        <w:ind w:left="5760" w:hanging="360"/>
+      </w:pPr>
+    </w:lvl>
+    <w:lvl w:ilvl="8" w:tplc="0425001B" w:tentative="1">
+      <w:start w:val="1"/>
+      <w:numFmt w:val="lowerRoman"/>
+      <w:lvlText w:val="%9."/>
+      <w:lvlJc w:val="right"/>
+      <w:pPr>
+        <w:ind w:left="6480" w:hanging="180"/>
+      </w:pPr>
+    </w:lvl>
+  </w:abstractNum>
+  <w:abstractNum w:abstractNumId="49" w15:restartNumberingAfterBreak="0">
     <w:nsid w:val="67557FFC"/>
     <w:multiLevelType w:val="hybridMultilevel"/>
     <w:tmpl w:val="128A9D14"/>
@@ -8858,7 +8738,7 @@
       </w:pPr>
     </w:lvl>
   </w:abstractNum>
-  <w:abstractNum w:abstractNumId="49" w15:restartNumberingAfterBreak="0">
+  <w:abstractNum w:abstractNumId="50" w15:restartNumberingAfterBreak="0">
     <w:nsid w:val="67D35AFA"/>
     <w:multiLevelType w:val="multilevel"/>
     <w:tmpl w:val="62663968"/>
@@ -8944,7 +8824,7 @@
       </w:pPr>
     </w:lvl>
   </w:abstractNum>
-  <w:abstractNum w:abstractNumId="50" w15:restartNumberingAfterBreak="0">
+  <w:abstractNum w:abstractNumId="51" w15:restartNumberingAfterBreak="0">
     <w:nsid w:val="6D260BD7"/>
     <w:multiLevelType w:val="hybridMultilevel"/>
     <w:tmpl w:val="C652E276"/>
@@ -9033,7 +8913,7 @@
       </w:pPr>
     </w:lvl>
   </w:abstractNum>
-  <w:abstractNum w:abstractNumId="51" w15:restartNumberingAfterBreak="0">
+  <w:abstractNum w:abstractNumId="52" w15:restartNumberingAfterBreak="0">
     <w:nsid w:val="70DA2D55"/>
     <w:multiLevelType w:val="hybridMultilevel"/>
     <w:tmpl w:val="6DBC41F8"/>
@@ -9122,7 +9002,7 @@
       </w:pPr>
     </w:lvl>
   </w:abstractNum>
-  <w:abstractNum w:abstractNumId="52" w15:restartNumberingAfterBreak="0">
+  <w:abstractNum w:abstractNumId="53" w15:restartNumberingAfterBreak="0">
     <w:nsid w:val="72AC71A7"/>
     <w:multiLevelType w:val="hybridMultilevel"/>
     <w:tmpl w:val="FDD6936E"/>
@@ -9211,7 +9091,7 @@
       </w:pPr>
     </w:lvl>
   </w:abstractNum>
-  <w:abstractNum w:abstractNumId="53" w15:restartNumberingAfterBreak="0">
+  <w:abstractNum w:abstractNumId="54" w15:restartNumberingAfterBreak="0">
     <w:nsid w:val="7BBE0CD0"/>
     <w:multiLevelType w:val="hybridMultilevel"/>
     <w:tmpl w:val="647EA582"/>
@@ -9300,7 +9180,7 @@
       </w:pPr>
     </w:lvl>
   </w:abstractNum>
-  <w:abstractNum w:abstractNumId="54" w15:restartNumberingAfterBreak="0">
+  <w:abstractNum w:abstractNumId="55" w15:restartNumberingAfterBreak="0">
     <w:nsid w:val="7E932608"/>
     <w:multiLevelType w:val="hybridMultilevel"/>
     <w:tmpl w:val="34AE4E5E"/>
@@ -9468,7 +9348,7 @@
     </w:lvlOverride>
   </w:num>
   <w:num w:numId="9">
-    <w:abstractNumId w:val="49"/>
+    <w:abstractNumId w:val="50"/>
   </w:num>
   <w:num w:numId="10">
     <w:abstractNumId w:val="7"/>
@@ -9570,7 +9450,7 @@
     </w:lvlOverride>
   </w:num>
   <w:num w:numId="16">
-    <w:abstractNumId w:val="49"/>
+    <w:abstractNumId w:val="50"/>
   </w:num>
   <w:num w:numId="17">
     <w:abstractNumId w:val="7"/>
@@ -9666,7 +9546,7 @@
     </w:lvlOverride>
   </w:num>
   <w:num w:numId="30">
-    <w:abstractNumId w:val="49"/>
+    <w:abstractNumId w:val="50"/>
     <w:lvlOverride w:ilvl="0">
       <w:startOverride w:val="1"/>
     </w:lvlOverride>
@@ -9726,7 +9606,7 @@
     <w:abstractNumId w:val="12"/>
   </w:num>
   <w:num w:numId="41">
-    <w:abstractNumId w:val="50"/>
+    <w:abstractNumId w:val="51"/>
   </w:num>
   <w:num w:numId="42">
     <w:abstractNumId w:val="41"/>
@@ -9747,7 +9627,7 @@
     <w:abstractNumId w:val="17"/>
   </w:num>
   <w:num w:numId="48">
-    <w:abstractNumId w:val="52"/>
+    <w:abstractNumId w:val="53"/>
   </w:num>
   <w:num w:numId="49">
     <w:abstractNumId w:val="47"/>
@@ -9768,7 +9648,7 @@
     <w:abstractNumId w:val="14"/>
   </w:num>
   <w:num w:numId="55">
-    <w:abstractNumId w:val="53"/>
+    <w:abstractNumId w:val="54"/>
   </w:num>
   <w:num w:numId="56">
     <w:abstractNumId w:val="4"/>
@@ -9780,7 +9660,7 @@
     <w:abstractNumId w:val="26"/>
   </w:num>
   <w:num w:numId="59">
-    <w:abstractNumId w:val="51"/>
+    <w:abstractNumId w:val="52"/>
   </w:num>
   <w:num w:numId="60">
     <w:abstractNumId w:val="11"/>
@@ -9795,7 +9675,7 @@
     <w:abstractNumId w:val="38"/>
   </w:num>
   <w:num w:numId="64">
-    <w:abstractNumId w:val="54"/>
+    <w:abstractNumId w:val="55"/>
   </w:num>
   <w:num w:numId="65">
     <w:abstractNumId w:val="23"/>
@@ -9828,13 +9708,16 @@
     <w:abstractNumId w:val="37"/>
   </w:num>
   <w:num w:numId="75">
-    <w:abstractNumId w:val="48"/>
+    <w:abstractNumId w:val="49"/>
   </w:num>
   <w:num w:numId="76">
     <w:abstractNumId w:val="32"/>
   </w:num>
   <w:num w:numId="77">
     <w:abstractNumId w:val="35"/>
+  </w:num>
+  <w:num w:numId="78">
+    <w:abstractNumId w:val="48"/>
   </w:num>
   <w:numIdMacAtCleanup w:val="70"/>
 </w:numbering>
@@ -12044,6 +11927,7 @@
   <w:rsids>
     <w:rsidRoot w:val="005A76EE"/>
     <w:rsid w:val="00236496"/>
+    <w:rsid w:val="00433DDA"/>
     <w:rsid w:val="005A76EE"/>
     <w:rsid w:val="00D147D0"/>
   </w:rsids>
@@ -13057,15 +12941,8 @@
 <file path=customXml/itemProps2.xml><?xml version="1.0" encoding="utf-8"?>
 <ds:datastoreItem xmlns:ds="http://schemas.openxmlformats.org/officeDocument/2006/customXml" ds:itemID="{BE55BA76-B604-4284-8768-75A9F3992EF8}">
   <ds:schemaRefs>
-    <ds:schemaRef ds:uri="http://schemas.microsoft.com/office/2006/documentManagement/types"/>
-    <ds:schemaRef ds:uri="http://purl.org/dc/elements/1.1/"/>
+    <ds:schemaRef ds:uri="http://schemas.microsoft.com/office/2006/metadata/properties"/>
     <ds:schemaRef ds:uri="http://schemas.microsoft.com/office/infopath/2007/PartnerControls"/>
-    <ds:schemaRef ds:uri="http://purl.org/dc/dcmitype/"/>
-    <ds:schemaRef ds:uri="http://purl.org/dc/terms/"/>
-    <ds:schemaRef ds:uri="http://schemas.microsoft.com/office/2006/metadata/properties"/>
-    <ds:schemaRef ds:uri="http://schemas.openxmlformats.org/package/2006/metadata/core-properties"/>
-    <ds:schemaRef ds:uri="d100ed0d-89e7-4f5b-8537-80cf217ed918"/>
-    <ds:schemaRef ds:uri="http://www.w3.org/XML/1998/namespace"/>
   </ds:schemaRefs>
 </ds:datastoreItem>
 </file>
@@ -13097,7 +12974,7 @@
 </file>
 
 <file path=customXml/itemProps5.xml><?xml version="1.0" encoding="utf-8"?>
-<ds:datastoreItem xmlns:ds="http://schemas.openxmlformats.org/officeDocument/2006/customXml" ds:itemID="{AFA2DF64-EBBA-492A-BF8D-67A848272A18}">
+<ds:datastoreItem xmlns:ds="http://schemas.openxmlformats.org/officeDocument/2006/customXml" ds:itemID="{3891F96E-62C4-475A-A37C-FABC8519E293}">
   <ds:schemaRefs>
     <ds:schemaRef ds:uri="http://schemas.openxmlformats.org/officeDocument/2006/bibliography"/>
   </ds:schemaRefs>

--- a/Enrih Sinilaid - Monitoring and controlling smart home appliances using IoT devices mustand.docx
+++ b/Enrih Sinilaid - Monitoring and controlling smart home appliances using IoT devices mustand.docx
@@ -48,6 +48,7 @@
           <w:dataBinding w:prefixMappings="xmlns:ns0='http://purl.org/dc/elements/1.1/' xmlns:ns1='http://schemas.openxmlformats.org/package/2006/metadata/core-properties' " w:xpath="/ns1:coreProperties[1]/ns0:creator[1]" w:storeItemID="{6C3C8BC8-F283-45AE-878A-BAB7291924A1}"/>
           <w:text/>
         </w:sdtPr>
+        <w:sdtEndPr/>
         <w:sdtContent>
           <w:r>
             <w:t>Enrih</w:t>
@@ -71,6 +72,7 @@
         <w:dataBinding w:prefixMappings="xmlns:ns0='http://purl.org/dc/elements/1.1/' xmlns:ns1='http://schemas.openxmlformats.org/package/2006/metadata/core-properties' " w:xpath="/ns1:coreProperties[1]/ns0:title[1]" w:storeItemID="{6C3C8BC8-F283-45AE-878A-BAB7291924A1}"/>
         <w:text/>
       </w:sdtPr>
+      <w:sdtEndPr/>
       <w:sdtContent>
         <w:p>
           <w:pPr>
@@ -103,18 +105,24 @@
           <w:dataBinding w:prefixMappings="xmlns:ns0='http://purl.org/dc/elements/1.1/' xmlns:ns1='http://schemas.openxmlformats.org/package/2006/metadata/core-properties' " w:xpath="/ns1:coreProperties[1]/ns0:subject[1]" w:storeItemID="{6C3C8BC8-F283-45AE-878A-BAB7291924A1}"/>
           <w:text/>
         </w:sdtPr>
+        <w:sdtEndPr/>
         <w:sdtContent>
+          <w:proofErr w:type="spellStart"/>
           <w:r>
             <w:t>Bache</w:t>
           </w:r>
           <w:r>
-            <w:t>lor</w:t>
+            <w:t>lo</w:t>
           </w:r>
           <w:r>
-            <w:t>'</w:t>
+            <w:t>’</w:t>
           </w:r>
           <w:r>
-            <w:t>s Thesis</w:t>
+            <w:t>s</w:t>
+          </w:r>
+          <w:proofErr w:type="spellEnd"/>
+          <w:r>
+            <w:t xml:space="preserve"> Thesis</w:t>
           </w:r>
           <w:r>
             <w:t xml:space="preserve"> (</w:t>
@@ -393,6 +401,7 @@
         <w:dataBinding w:prefixMappings="xmlns:ns0='http://purl.org/dc/elements/1.1/' xmlns:ns1='http://schemas.openxmlformats.org/package/2006/metadata/core-properties' " w:xpath="/ns1:coreProperties[1]/ns0:title[1]" w:storeItemID="{6C3C8BC8-F283-45AE-878A-BAB7291924A1}"/>
         <w:text/>
       </w:sdtPr>
+      <w:sdtEndPr/>
       <w:sdtContent>
         <w:p>
           <w:pPr>
@@ -428,6 +437,7 @@
           <w:dataBinding w:prefixMappings="xmlns:ns0='http://schemas.microsoft.com/office/2006/coverPageProps' " w:xpath="/ns0:CoverPageProperties[1]/ns0:Abstract[1]" w:storeItemID="{55AF091B-3C7A-41E3-B477-F2FDAA23CFDA}"/>
           <w:text/>
         </w:sdtPr>
+        <w:sdtEndPr/>
         <w:sdtContent>
           <w:r>
             <w:t>U</w:t>
@@ -481,7 +491,7 @@
         <w:t>. This automation will try to control the energy consumption of these smart devices by the user</w:t>
       </w:r>
       <w:r>
-        <w:t>'</w:t>
+        <w:t>’</w:t>
       </w:r>
       <w:r>
         <w:t xml:space="preserve">s location so that if user is not present then some devices could turn off or start using power saving profile. The central system will be hosted by IoT device running </w:t>
@@ -518,28 +528,25 @@
         <w:dataBinding w:prefixMappings="xmlns:ns0='http://purl.org/dc/elements/1.1/' xmlns:ns1='http://schemas.openxmlformats.org/package/2006/metadata/core-properties' " w:xpath="/ns1:coreProperties[1]/ns1:keywords[1]" w:storeItemID="{6C3C8BC8-F283-45AE-878A-BAB7291924A1}"/>
         <w:text/>
       </w:sdtPr>
+      <w:sdtEndPr/>
       <w:sdtContent>
         <w:p>
+          <w:r>
+            <w:t xml:space="preserve">openHAB, </w:t>
+          </w:r>
           <w:proofErr w:type="spellStart"/>
           <w:r>
-            <w:t>OpenHab</w:t>
+            <w:t>openHABian</w:t>
           </w:r>
           <w:proofErr w:type="spellEnd"/>
           <w:r>
-            <w:t xml:space="preserve">, </w:t>
+            <w:t xml:space="preserve">, IoT, Raspberry Pi, SSH, MQTT, Python, Home Assistant, Apple </w:t>
           </w:r>
+          <w:proofErr w:type="spellStart"/>
           <w:r>
-            <w:t>system</w:t>
+            <w:t>HomeKit</w:t>
           </w:r>
-          <w:r>
-            <w:t xml:space="preserve">, </w:t>
-          </w:r>
-          <w:r>
-            <w:t>smart home appliances, IoT</w:t>
-          </w:r>
-          <w:r>
-            <w:t>, central system</w:t>
-          </w:r>
+          <w:proofErr w:type="spellEnd"/>
         </w:p>
       </w:sdtContent>
     </w:sdt>
@@ -573,6 +580,7 @@
         <w:dataBinding w:prefixMappings="xmlns:ns0='http://purl.org/dc/elements/1.1/' xmlns:ns1='http://schemas.openxmlformats.org/package/2006/metadata/core-properties' " w:xpath="/ns1:coreProperties[1]/ns0:description[1]" w:storeItemID="{6C3C8BC8-F283-45AE-878A-BAB7291924A1}"/>
         <w:text w:multiLine="1"/>
       </w:sdtPr>
+      <w:sdtEndPr/>
       <w:sdtContent>
         <w:p>
           <w:pPr>
@@ -4032,93 +4040,38 @@
         <w:t>:</w:t>
       </w:r>
     </w:p>
-    <w:p>
-      <w:proofErr w:type="spellStart"/>
-      <w:r>
-        <w:t>Kaugjuhtimine</w:t>
-      </w:r>
-      <w:proofErr w:type="spellEnd"/>
-      <w:r>
-        <w:t xml:space="preserve">, </w:t>
-      </w:r>
-      <w:proofErr w:type="spellStart"/>
-      <w:r>
-        <w:t>seiramine</w:t>
-      </w:r>
-      <w:proofErr w:type="spellEnd"/>
-      <w:r>
-        <w:t xml:space="preserve">, </w:t>
-      </w:r>
-      <w:proofErr w:type="spellStart"/>
-      <w:r>
-        <w:t>OpenHab</w:t>
-      </w:r>
-      <w:proofErr w:type="spellEnd"/>
-      <w:r>
-        <w:t xml:space="preserve">, IoT, </w:t>
-      </w:r>
-      <w:proofErr w:type="spellStart"/>
-      <w:r>
-        <w:t>nutiseadmed</w:t>
-      </w:r>
-      <w:proofErr w:type="spellEnd"/>
-      <w:r>
-        <w:t xml:space="preserve">, </w:t>
-      </w:r>
-      <w:proofErr w:type="spellStart"/>
-      <w:r>
-        <w:t>targa</w:t>
-      </w:r>
-      <w:proofErr w:type="spellEnd"/>
-      <w:r>
-        <w:t xml:space="preserve"> </w:t>
-      </w:r>
-      <w:proofErr w:type="spellStart"/>
-      <w:r>
-        <w:t>kodu</w:t>
-      </w:r>
-      <w:proofErr w:type="spellEnd"/>
-      <w:r>
-        <w:t xml:space="preserve"> </w:t>
-      </w:r>
-      <w:proofErr w:type="spellStart"/>
-      <w:r>
-        <w:t>süsteemid</w:t>
-      </w:r>
-      <w:proofErr w:type="spellEnd"/>
-      <w:r>
-        <w:t xml:space="preserve"> </w:t>
-      </w:r>
-      <w:proofErr w:type="spellStart"/>
-      <w:r>
-        <w:t>ja</w:t>
-      </w:r>
-      <w:proofErr w:type="spellEnd"/>
-      <w:r>
-        <w:t xml:space="preserve"> </w:t>
-      </w:r>
-      <w:proofErr w:type="spellStart"/>
-      <w:r>
-        <w:t>seadmed</w:t>
-      </w:r>
-      <w:proofErr w:type="spellEnd"/>
-      <w:r>
-        <w:t xml:space="preserve">, </w:t>
-      </w:r>
-      <w:proofErr w:type="spellStart"/>
-      <w:r>
-        <w:t>kesksüsteem</w:t>
-      </w:r>
-      <w:proofErr w:type="spellEnd"/>
-      <w:r>
-        <w:t xml:space="preserve">, </w:t>
-      </w:r>
-      <w:proofErr w:type="spellStart"/>
-      <w:r>
-        <w:t>operatsioonisüsteem</w:t>
-      </w:r>
-      <w:proofErr w:type="spellEnd"/>
-    </w:p>
+    <w:sdt>
+      <w:sdtPr>
+        <w:alias w:val="Märksõnad"/>
+        <w:tag w:val=""/>
+        <w:id w:val="-1201774415"/>
+        <w:placeholder>
+          <w:docPart w:val="D9BFF987B5D649D58F2C8432EF08CB4F"/>
+        </w:placeholder>
+        <w:dataBinding w:prefixMappings="xmlns:ns0='http://purl.org/dc/elements/1.1/' xmlns:ns1='http://schemas.openxmlformats.org/package/2006/metadata/core-properties' " w:xpath="/ns1:coreProperties[1]/ns1:keywords[1]" w:storeItemID="{6C3C8BC8-F283-45AE-878A-BAB7291924A1}"/>
+        <w:text/>
+      </w:sdtPr>
+      <w:sdtContent>
+        <w:p>
+          <w:r>
+            <w:t xml:space="preserve">openHAB, </w:t>
+          </w:r>
+          <w:proofErr w:type="spellStart"/>
+          <w:r>
+            <w:t>openHABian</w:t>
+          </w:r>
+          <w:proofErr w:type="spellEnd"/>
+          <w:r>
+            <w:t xml:space="preserve">, IoT, Raspberry Pi, SSH, MQTT, Python, Home Assistant, Apple </w:t>
+          </w:r>
+          <w:proofErr w:type="spellStart"/>
+          <w:r>
+            <w:t>HomeKit</w:t>
+          </w:r>
+          <w:proofErr w:type="spellEnd"/>
+        </w:p>
+      </w:sdtContent>
+    </w:sdt>
     <w:p>
       <w:r>
         <w:rPr>
@@ -4149,6 +4102,7 @@
           <w:docPartUnique/>
         </w:docPartObj>
       </w:sdtPr>
+      <w:sdtEndPr/>
       <w:sdtContent>
         <w:p>
           <w:pPr>
@@ -4182,7 +4136,7 @@
           <w:r>
             <w:fldChar w:fldCharType="separate"/>
           </w:r>
-          <w:hyperlink w:anchor="_Toc70493748" w:history="1">
+          <w:hyperlink w:anchor="_Toc70519539" w:history="1">
             <w:r>
               <w:rPr>
                 <w:rStyle w:val="Hyperlink"/>
@@ -4228,7 +4182,7 @@
                 <w:noProof/>
                 <w:webHidden/>
               </w:rPr>
-              <w:instrText xml:space="preserve"> PAGEREF _Toc70493748 \h </w:instrText>
+              <w:instrText xml:space="preserve"> PAGEREF _Toc70519539 \h </w:instrText>
             </w:r>
             <w:r>
               <w:rPr>
@@ -4274,7 +4228,7 @@
               <w:lang w:val="et-EE"/>
             </w:rPr>
           </w:pPr>
-          <w:hyperlink w:anchor="_Toc70493749" w:history="1">
+          <w:hyperlink w:anchor="_Toc70519540" w:history="1">
             <w:r>
               <w:rPr>
                 <w:rStyle w:val="Hyperlink"/>
@@ -4318,7 +4272,7 @@
                 <w:noProof/>
                 <w:webHidden/>
               </w:rPr>
-              <w:instrText xml:space="preserve"> PAGEREF _Toc70493749 \h </w:instrText>
+              <w:instrText xml:space="preserve"> PAGEREF _Toc70519540 \h </w:instrText>
             </w:r>
             <w:r>
               <w:rPr>
@@ -4364,7 +4318,7 @@
               <w:lang w:val="et-EE"/>
             </w:rPr>
           </w:pPr>
-          <w:hyperlink w:anchor="_Toc70493750" w:history="1">
+          <w:hyperlink w:anchor="_Toc70519541" w:history="1">
             <w:r>
               <w:rPr>
                 <w:rStyle w:val="Hyperlink"/>
@@ -4408,7 +4362,7 @@
                 <w:noProof/>
                 <w:webHidden/>
               </w:rPr>
-              <w:instrText xml:space="preserve"> PAGEREF _Toc70493750 \h </w:instrText>
+              <w:instrText xml:space="preserve"> PAGEREF _Toc70519541 \h </w:instrText>
             </w:r>
             <w:r>
               <w:rPr>
@@ -4454,7 +4408,7 @@
               <w:lang w:val="et-EE"/>
             </w:rPr>
           </w:pPr>
-          <w:hyperlink w:anchor="_Toc70493751" w:history="1">
+          <w:hyperlink w:anchor="_Toc70519542" w:history="1">
             <w:r>
               <w:rPr>
                 <w:rStyle w:val="Hyperlink"/>
@@ -4500,7 +4454,7 @@
                 <w:noProof/>
                 <w:webHidden/>
               </w:rPr>
-              <w:instrText xml:space="preserve"> PAGEREF _Toc70493751 \h </w:instrText>
+              <w:instrText xml:space="preserve"> PAGEREF _Toc70519542 \h </w:instrText>
             </w:r>
             <w:r>
               <w:rPr>
@@ -4546,7 +4500,7 @@
               <w:lang w:val="et-EE"/>
             </w:rPr>
           </w:pPr>
-          <w:hyperlink w:anchor="_Toc70493752" w:history="1">
+          <w:hyperlink w:anchor="_Toc70519543" w:history="1">
             <w:r>
               <w:rPr>
                 <w:rStyle w:val="Hyperlink"/>
@@ -4590,7 +4544,7 @@
                 <w:noProof/>
                 <w:webHidden/>
               </w:rPr>
-              <w:instrText xml:space="preserve"> PAGEREF _Toc70493752 \h </w:instrText>
+              <w:instrText xml:space="preserve"> PAGEREF _Toc70519543 \h </w:instrText>
             </w:r>
             <w:r>
               <w:rPr>
@@ -4636,7 +4590,7 @@
               <w:lang w:val="et-EE"/>
             </w:rPr>
           </w:pPr>
-          <w:hyperlink w:anchor="_Toc70493753" w:history="1">
+          <w:hyperlink w:anchor="_Toc70519544" w:history="1">
             <w:r>
               <w:rPr>
                 <w:rStyle w:val="Hyperlink"/>
@@ -4680,7 +4634,7 @@
                 <w:noProof/>
                 <w:webHidden/>
               </w:rPr>
-              <w:instrText xml:space="preserve"> PAGEREF _Toc70493753 \h </w:instrText>
+              <w:instrText xml:space="preserve"> PAGEREF _Toc70519544 \h </w:instrText>
             </w:r>
             <w:r>
               <w:rPr>
@@ -4726,7 +4680,7 @@
               <w:lang w:val="et-EE"/>
             </w:rPr>
           </w:pPr>
-          <w:hyperlink w:anchor="_Toc70493754" w:history="1">
+          <w:hyperlink w:anchor="_Toc70519545" w:history="1">
             <w:r>
               <w:rPr>
                 <w:rStyle w:val="Hyperlink"/>
@@ -4770,7 +4724,7 @@
                 <w:noProof/>
                 <w:webHidden/>
               </w:rPr>
-              <w:instrText xml:space="preserve"> PAGEREF _Toc70493754 \h </w:instrText>
+              <w:instrText xml:space="preserve"> PAGEREF _Toc70519545 \h </w:instrText>
             </w:r>
             <w:r>
               <w:rPr>
@@ -4816,7 +4770,7 @@
               <w:lang w:val="et-EE"/>
             </w:rPr>
           </w:pPr>
-          <w:hyperlink w:anchor="_Toc70493755" w:history="1">
+          <w:hyperlink w:anchor="_Toc70519546" w:history="1">
             <w:r>
               <w:rPr>
                 <w:rStyle w:val="Hyperlink"/>
@@ -4860,7 +4814,7 @@
                 <w:noProof/>
                 <w:webHidden/>
               </w:rPr>
-              <w:instrText xml:space="preserve"> PAGEREF _Toc70493755 \h </w:instrText>
+              <w:instrText xml:space="preserve"> PAGEREF _Toc70519546 \h </w:instrText>
             </w:r>
             <w:r>
               <w:rPr>
@@ -4906,7 +4860,7 @@
               <w:lang w:val="et-EE"/>
             </w:rPr>
           </w:pPr>
-          <w:hyperlink w:anchor="_Toc70493756" w:history="1">
+          <w:hyperlink w:anchor="_Toc70519547" w:history="1">
             <w:r>
               <w:rPr>
                 <w:rStyle w:val="Hyperlink"/>
@@ -4950,7 +4904,7 @@
                 <w:noProof/>
                 <w:webHidden/>
               </w:rPr>
-              <w:instrText xml:space="preserve"> PAGEREF _Toc70493756 \h </w:instrText>
+              <w:instrText xml:space="preserve"> PAGEREF _Toc70519547 \h </w:instrText>
             </w:r>
             <w:r>
               <w:rPr>
@@ -4970,7 +4924,7 @@
                 <w:noProof/>
                 <w:webHidden/>
               </w:rPr>
-              <w:t>10</w:t>
+              <w:t>9</w:t>
             </w:r>
             <w:r>
               <w:rPr>
@@ -4996,7 +4950,7 @@
               <w:lang w:val="et-EE"/>
             </w:rPr>
           </w:pPr>
-          <w:hyperlink w:anchor="_Toc70493757" w:history="1">
+          <w:hyperlink w:anchor="_Toc70519548" w:history="1">
             <w:r>
               <w:rPr>
                 <w:rStyle w:val="Hyperlink"/>
@@ -5040,7 +4994,7 @@
                 <w:noProof/>
                 <w:webHidden/>
               </w:rPr>
-              <w:instrText xml:space="preserve"> PAGEREF _Toc70493757 \h </w:instrText>
+              <w:instrText xml:space="preserve"> PAGEREF _Toc70519548 \h </w:instrText>
             </w:r>
             <w:r>
               <w:rPr>
@@ -5060,7 +5014,7 @@
                 <w:noProof/>
                 <w:webHidden/>
               </w:rPr>
-              <w:t>11</w:t>
+              <w:t>9</w:t>
             </w:r>
             <w:r>
               <w:rPr>
@@ -5086,7 +5040,7 @@
               <w:lang w:val="et-EE"/>
             </w:rPr>
           </w:pPr>
-          <w:hyperlink w:anchor="_Toc70493758" w:history="1">
+          <w:hyperlink w:anchor="_Toc70519549" w:history="1">
             <w:r>
               <w:rPr>
                 <w:rStyle w:val="Hyperlink"/>
@@ -5130,7 +5084,7 @@
                 <w:noProof/>
                 <w:webHidden/>
               </w:rPr>
-              <w:instrText xml:space="preserve"> PAGEREF _Toc70493758 \h </w:instrText>
+              <w:instrText xml:space="preserve"> PAGEREF _Toc70519549 \h </w:instrText>
             </w:r>
             <w:r>
               <w:rPr>
@@ -5150,7 +5104,7 @@
                 <w:noProof/>
                 <w:webHidden/>
               </w:rPr>
-              <w:t>11</w:t>
+              <w:t>9</w:t>
             </w:r>
             <w:r>
               <w:rPr>
@@ -5176,7 +5130,7 @@
               <w:lang w:val="et-EE"/>
             </w:rPr>
           </w:pPr>
-          <w:hyperlink w:anchor="_Toc70493759" w:history="1">
+          <w:hyperlink w:anchor="_Toc70519550" w:history="1">
             <w:r>
               <w:rPr>
                 <w:rStyle w:val="Hyperlink"/>
@@ -5220,7 +5174,7 @@
                 <w:noProof/>
                 <w:webHidden/>
               </w:rPr>
-              <w:instrText xml:space="preserve"> PAGEREF _Toc70493759 \h </w:instrText>
+              <w:instrText xml:space="preserve"> PAGEREF _Toc70519550 \h </w:instrText>
             </w:r>
             <w:r>
               <w:rPr>
@@ -5240,7 +5194,7 @@
                 <w:noProof/>
                 <w:webHidden/>
               </w:rPr>
-              <w:t>12</w:t>
+              <w:t>9</w:t>
             </w:r>
             <w:r>
               <w:rPr>
@@ -5266,7 +5220,7 @@
               <w:lang w:val="et-EE"/>
             </w:rPr>
           </w:pPr>
-          <w:hyperlink w:anchor="_Toc70493760" w:history="1">
+          <w:hyperlink w:anchor="_Toc70519551" w:history="1">
             <w:r>
               <w:rPr>
                 <w:rStyle w:val="Hyperlink"/>
@@ -5310,7 +5264,7 @@
                 <w:noProof/>
                 <w:webHidden/>
               </w:rPr>
-              <w:instrText xml:space="preserve"> PAGEREF _Toc70493760 \h </w:instrText>
+              <w:instrText xml:space="preserve"> PAGEREF _Toc70519551 \h </w:instrText>
             </w:r>
             <w:r>
               <w:rPr>
@@ -5330,7 +5284,7 @@
                 <w:noProof/>
                 <w:webHidden/>
               </w:rPr>
-              <w:t>13</w:t>
+              <w:t>10</w:t>
             </w:r>
             <w:r>
               <w:rPr>
@@ -5356,7 +5310,7 @@
               <w:lang w:val="et-EE"/>
             </w:rPr>
           </w:pPr>
-          <w:hyperlink w:anchor="_Toc70493761" w:history="1">
+          <w:hyperlink w:anchor="_Toc70519552" w:history="1">
             <w:r>
               <w:rPr>
                 <w:rStyle w:val="Hyperlink"/>
@@ -5400,7 +5354,7 @@
                 <w:noProof/>
                 <w:webHidden/>
               </w:rPr>
-              <w:instrText xml:space="preserve"> PAGEREF _Toc70493761 \h </w:instrText>
+              <w:instrText xml:space="preserve"> PAGEREF _Toc70519552 \h </w:instrText>
             </w:r>
             <w:r>
               <w:rPr>
@@ -5420,7 +5374,7 @@
                 <w:noProof/>
                 <w:webHidden/>
               </w:rPr>
-              <w:t>13</w:t>
+              <w:t>10</w:t>
             </w:r>
             <w:r>
               <w:rPr>
@@ -5446,7 +5400,7 @@
               <w:lang w:val="et-EE"/>
             </w:rPr>
           </w:pPr>
-          <w:hyperlink w:anchor="_Toc70493762" w:history="1">
+          <w:hyperlink w:anchor="_Toc70519553" w:history="1">
             <w:r>
               <w:rPr>
                 <w:rStyle w:val="Hyperlink"/>
@@ -5490,7 +5444,7 @@
                 <w:noProof/>
                 <w:webHidden/>
               </w:rPr>
-              <w:instrText xml:space="preserve"> PAGEREF _Toc70493762 \h </w:instrText>
+              <w:instrText xml:space="preserve"> PAGEREF _Toc70519553 \h </w:instrText>
             </w:r>
             <w:r>
               <w:rPr>
@@ -5510,7 +5464,7 @@
                 <w:noProof/>
                 <w:webHidden/>
               </w:rPr>
-              <w:t>14</w:t>
+              <w:t>10</w:t>
             </w:r>
             <w:r>
               <w:rPr>
@@ -5536,7 +5490,7 @@
               <w:lang w:val="et-EE"/>
             </w:rPr>
           </w:pPr>
-          <w:hyperlink w:anchor="_Toc70493763" w:history="1">
+          <w:hyperlink w:anchor="_Toc70519554" w:history="1">
             <w:r>
               <w:rPr>
                 <w:rStyle w:val="Hyperlink"/>
@@ -5582,7 +5536,7 @@
                 <w:noProof/>
                 <w:webHidden/>
               </w:rPr>
-              <w:instrText xml:space="preserve"> PAGEREF _Toc70493763 \h </w:instrText>
+              <w:instrText xml:space="preserve"> PAGEREF _Toc70519554 \h </w:instrText>
             </w:r>
             <w:r>
               <w:rPr>
@@ -5602,7 +5556,7 @@
                 <w:noProof/>
                 <w:webHidden/>
               </w:rPr>
-              <w:t>15</w:t>
+              <w:t>11</w:t>
             </w:r>
             <w:r>
               <w:rPr>
@@ -5628,7 +5582,7 @@
               <w:lang w:val="et-EE"/>
             </w:rPr>
           </w:pPr>
-          <w:hyperlink w:anchor="_Toc70493764" w:history="1">
+          <w:hyperlink w:anchor="_Toc70519555" w:history="1">
             <w:r>
               <w:rPr>
                 <w:rStyle w:val="Hyperlink"/>
@@ -5672,7 +5626,7 @@
                 <w:noProof/>
                 <w:webHidden/>
               </w:rPr>
-              <w:instrText xml:space="preserve"> PAGEREF _Toc70493764 \h </w:instrText>
+              <w:instrText xml:space="preserve"> PAGEREF _Toc70519555 \h </w:instrText>
             </w:r>
             <w:r>
               <w:rPr>
@@ -5692,7 +5646,7 @@
                 <w:noProof/>
                 <w:webHidden/>
               </w:rPr>
-              <w:t>15</w:t>
+              <w:t>11</w:t>
             </w:r>
             <w:r>
               <w:rPr>
@@ -5718,7 +5672,7 @@
               <w:lang w:val="et-EE"/>
             </w:rPr>
           </w:pPr>
-          <w:hyperlink w:anchor="_Toc70493765" w:history="1">
+          <w:hyperlink w:anchor="_Toc70519556" w:history="1">
             <w:r>
               <w:rPr>
                 <w:rStyle w:val="Hyperlink"/>
@@ -5762,7 +5716,7 @@
                 <w:noProof/>
                 <w:webHidden/>
               </w:rPr>
-              <w:instrText xml:space="preserve"> PAGEREF _Toc70493765 \h </w:instrText>
+              <w:instrText xml:space="preserve"> PAGEREF _Toc70519556 \h </w:instrText>
             </w:r>
             <w:r>
               <w:rPr>
@@ -5782,7 +5736,7 @@
                 <w:noProof/>
                 <w:webHidden/>
               </w:rPr>
-              <w:t>16</w:t>
+              <w:t>12</w:t>
             </w:r>
             <w:r>
               <w:rPr>
@@ -5808,7 +5762,7 @@
               <w:lang w:val="et-EE"/>
             </w:rPr>
           </w:pPr>
-          <w:hyperlink w:anchor="_Toc70493766" w:history="1">
+          <w:hyperlink w:anchor="_Toc70519557" w:history="1">
             <w:r>
               <w:rPr>
                 <w:rStyle w:val="Hyperlink"/>
@@ -5854,7 +5808,7 @@
                 <w:noProof/>
                 <w:webHidden/>
               </w:rPr>
-              <w:instrText xml:space="preserve"> PAGEREF _Toc70493766 \h </w:instrText>
+              <w:instrText xml:space="preserve"> PAGEREF _Toc70519557 \h </w:instrText>
             </w:r>
             <w:r>
               <w:rPr>
@@ -5874,7 +5828,7 @@
                 <w:noProof/>
                 <w:webHidden/>
               </w:rPr>
-              <w:t>17</w:t>
+              <w:t>13</w:t>
             </w:r>
             <w:r>
               <w:rPr>
@@ -5900,7 +5854,7 @@
               <w:lang w:val="et-EE"/>
             </w:rPr>
           </w:pPr>
-          <w:hyperlink w:anchor="_Toc70493767" w:history="1">
+          <w:hyperlink w:anchor="_Toc70519558" w:history="1">
             <w:r>
               <w:rPr>
                 <w:rStyle w:val="Hyperlink"/>
@@ -5944,7 +5898,7 @@
                 <w:noProof/>
                 <w:webHidden/>
               </w:rPr>
-              <w:instrText xml:space="preserve"> PAGEREF _Toc70493767 \h </w:instrText>
+              <w:instrText xml:space="preserve"> PAGEREF _Toc70519558 \h </w:instrText>
             </w:r>
             <w:r>
               <w:rPr>
@@ -5964,7 +5918,7 @@
                 <w:noProof/>
                 <w:webHidden/>
               </w:rPr>
-              <w:t>17</w:t>
+              <w:t>13</w:t>
             </w:r>
             <w:r>
               <w:rPr>
@@ -5990,7 +5944,7 @@
               <w:lang w:val="et-EE"/>
             </w:rPr>
           </w:pPr>
-          <w:hyperlink w:anchor="_Toc70493768" w:history="1">
+          <w:hyperlink w:anchor="_Toc70519559" w:history="1">
             <w:r>
               <w:rPr>
                 <w:rStyle w:val="Hyperlink"/>
@@ -6034,7 +5988,7 @@
                 <w:noProof/>
                 <w:webHidden/>
               </w:rPr>
-              <w:instrText xml:space="preserve"> PAGEREF _Toc70493768 \h </w:instrText>
+              <w:instrText xml:space="preserve"> PAGEREF _Toc70519559 \h </w:instrText>
             </w:r>
             <w:r>
               <w:rPr>
@@ -6054,7 +6008,7 @@
                 <w:noProof/>
                 <w:webHidden/>
               </w:rPr>
-              <w:t>17</w:t>
+              <w:t>13</w:t>
             </w:r>
             <w:r>
               <w:rPr>
@@ -6080,7 +6034,7 @@
               <w:lang w:val="et-EE"/>
             </w:rPr>
           </w:pPr>
-          <w:hyperlink w:anchor="_Toc70493769" w:history="1">
+          <w:hyperlink w:anchor="_Toc70519560" w:history="1">
             <w:r>
               <w:rPr>
                 <w:rStyle w:val="Hyperlink"/>
@@ -6124,7 +6078,7 @@
                 <w:noProof/>
                 <w:webHidden/>
               </w:rPr>
-              <w:instrText xml:space="preserve"> PAGEREF _Toc70493769 \h </w:instrText>
+              <w:instrText xml:space="preserve"> PAGEREF _Toc70519560 \h </w:instrText>
             </w:r>
             <w:r>
               <w:rPr>
@@ -6144,7 +6098,7 @@
                 <w:noProof/>
                 <w:webHidden/>
               </w:rPr>
-              <w:t>17</w:t>
+              <w:t>13</w:t>
             </w:r>
             <w:r>
               <w:rPr>
@@ -6170,7 +6124,7 @@
               <w:lang w:val="et-EE"/>
             </w:rPr>
           </w:pPr>
-          <w:hyperlink w:anchor="_Toc70493770" w:history="1">
+          <w:hyperlink w:anchor="_Toc70519561" w:history="1">
             <w:r>
               <w:rPr>
                 <w:rStyle w:val="Hyperlink"/>
@@ -6214,7 +6168,7 @@
                 <w:noProof/>
                 <w:webHidden/>
               </w:rPr>
-              <w:instrText xml:space="preserve"> PAGEREF _Toc70493770 \h </w:instrText>
+              <w:instrText xml:space="preserve"> PAGEREF _Toc70519561 \h </w:instrText>
             </w:r>
             <w:r>
               <w:rPr>
@@ -6234,7 +6188,7 @@
                 <w:noProof/>
                 <w:webHidden/>
               </w:rPr>
-              <w:t>18</w:t>
+              <w:t>13</w:t>
             </w:r>
             <w:r>
               <w:rPr>
@@ -6260,7 +6214,7 @@
               <w:lang w:val="et-EE"/>
             </w:rPr>
           </w:pPr>
-          <w:hyperlink w:anchor="_Toc70493771" w:history="1">
+          <w:hyperlink w:anchor="_Toc70519562" w:history="1">
             <w:r>
               <w:rPr>
                 <w:rStyle w:val="Hyperlink"/>
@@ -6304,7 +6258,7 @@
                 <w:noProof/>
                 <w:webHidden/>
               </w:rPr>
-              <w:instrText xml:space="preserve"> PAGEREF _Toc70493771 \h </w:instrText>
+              <w:instrText xml:space="preserve"> PAGEREF _Toc70519562 \h </w:instrText>
             </w:r>
             <w:r>
               <w:rPr>
@@ -6324,7 +6278,7 @@
                 <w:noProof/>
                 <w:webHidden/>
               </w:rPr>
-              <w:t>19</w:t>
+              <w:t>14</w:t>
             </w:r>
             <w:r>
               <w:rPr>
@@ -6350,7 +6304,7 @@
               <w:lang w:val="et-EE"/>
             </w:rPr>
           </w:pPr>
-          <w:hyperlink w:anchor="_Toc70493772" w:history="1">
+          <w:hyperlink w:anchor="_Toc70519563" w:history="1">
             <w:r>
               <w:rPr>
                 <w:rStyle w:val="Hyperlink"/>
@@ -6394,7 +6348,7 @@
                 <w:noProof/>
                 <w:webHidden/>
               </w:rPr>
-              <w:instrText xml:space="preserve"> PAGEREF _Toc70493772 \h </w:instrText>
+              <w:instrText xml:space="preserve"> PAGEREF _Toc70519563 \h </w:instrText>
             </w:r>
             <w:r>
               <w:rPr>
@@ -6414,7 +6368,7 @@
                 <w:noProof/>
                 <w:webHidden/>
               </w:rPr>
-              <w:t>20</w:t>
+              <w:t>14</w:t>
             </w:r>
             <w:r>
               <w:rPr>
@@ -6440,7 +6394,7 @@
               <w:lang w:val="et-EE"/>
             </w:rPr>
           </w:pPr>
-          <w:hyperlink w:anchor="_Toc70493773" w:history="1">
+          <w:hyperlink w:anchor="_Toc70519564" w:history="1">
             <w:r>
               <w:rPr>
                 <w:rStyle w:val="Hyperlink"/>
@@ -6484,7 +6438,7 @@
                 <w:noProof/>
                 <w:webHidden/>
               </w:rPr>
-              <w:instrText xml:space="preserve"> PAGEREF _Toc70493773 \h </w:instrText>
+              <w:instrText xml:space="preserve"> PAGEREF _Toc70519564 \h </w:instrText>
             </w:r>
             <w:r>
               <w:rPr>
@@ -6504,7 +6458,7 @@
                 <w:noProof/>
                 <w:webHidden/>
               </w:rPr>
-              <w:t>20</w:t>
+              <w:t>14</w:t>
             </w:r>
             <w:r>
               <w:rPr>
@@ -6530,7 +6484,7 @@
               <w:lang w:val="et-EE"/>
             </w:rPr>
           </w:pPr>
-          <w:hyperlink w:anchor="_Toc70493774" w:history="1">
+          <w:hyperlink w:anchor="_Toc70519565" w:history="1">
             <w:r>
               <w:rPr>
                 <w:rStyle w:val="Hyperlink"/>
@@ -6574,7 +6528,7 @@
                 <w:noProof/>
                 <w:webHidden/>
               </w:rPr>
-              <w:instrText xml:space="preserve"> PAGEREF _Toc70493774 \h </w:instrText>
+              <w:instrText xml:space="preserve"> PAGEREF _Toc70519565 \h </w:instrText>
             </w:r>
             <w:r>
               <w:rPr>
@@ -6594,7 +6548,7 @@
                 <w:noProof/>
                 <w:webHidden/>
               </w:rPr>
-              <w:t>22</w:t>
+              <w:t>14</w:t>
             </w:r>
             <w:r>
               <w:rPr>
@@ -6620,7 +6574,7 @@
               <w:lang w:val="et-EE"/>
             </w:rPr>
           </w:pPr>
-          <w:hyperlink w:anchor="_Toc70493775" w:history="1">
+          <w:hyperlink w:anchor="_Toc70519566" w:history="1">
             <w:r>
               <w:rPr>
                 <w:rStyle w:val="Hyperlink"/>
@@ -6664,7 +6618,7 @@
                 <w:noProof/>
                 <w:webHidden/>
               </w:rPr>
-              <w:instrText xml:space="preserve"> PAGEREF _Toc70493775 \h </w:instrText>
+              <w:instrText xml:space="preserve"> PAGEREF _Toc70519566 \h </w:instrText>
             </w:r>
             <w:r>
               <w:rPr>
@@ -6684,7 +6638,7 @@
                 <w:noProof/>
                 <w:webHidden/>
               </w:rPr>
-              <w:t>23</w:t>
+              <w:t>14</w:t>
             </w:r>
             <w:r>
               <w:rPr>
@@ -6710,7 +6664,7 @@
               <w:lang w:val="et-EE"/>
             </w:rPr>
           </w:pPr>
-          <w:hyperlink w:anchor="_Toc70493776" w:history="1">
+          <w:hyperlink w:anchor="_Toc70519567" w:history="1">
             <w:r>
               <w:rPr>
                 <w:rStyle w:val="Hyperlink"/>
@@ -6754,7 +6708,7 @@
                 <w:noProof/>
                 <w:webHidden/>
               </w:rPr>
-              <w:instrText xml:space="preserve"> PAGEREF _Toc70493776 \h </w:instrText>
+              <w:instrText xml:space="preserve"> PAGEREF _Toc70519567 \h </w:instrText>
             </w:r>
             <w:r>
               <w:rPr>
@@ -6774,7 +6728,7 @@
                 <w:noProof/>
                 <w:webHidden/>
               </w:rPr>
-              <w:t>23</w:t>
+              <w:t>14</w:t>
             </w:r>
             <w:r>
               <w:rPr>
@@ -6800,7 +6754,7 @@
               <w:lang w:val="et-EE"/>
             </w:rPr>
           </w:pPr>
-          <w:hyperlink w:anchor="_Toc70493777" w:history="1">
+          <w:hyperlink w:anchor="_Toc70519568" w:history="1">
             <w:r>
               <w:rPr>
                 <w:rStyle w:val="Hyperlink"/>
@@ -6844,7 +6798,7 @@
                 <w:noProof/>
                 <w:webHidden/>
               </w:rPr>
-              <w:instrText xml:space="preserve"> PAGEREF _Toc70493777 \h </w:instrText>
+              <w:instrText xml:space="preserve"> PAGEREF _Toc70519568 \h </w:instrText>
             </w:r>
             <w:r>
               <w:rPr>
@@ -6864,7 +6818,7 @@
                 <w:noProof/>
                 <w:webHidden/>
               </w:rPr>
-              <w:t>23</w:t>
+              <w:t>14</w:t>
             </w:r>
             <w:r>
               <w:rPr>
@@ -6890,7 +6844,7 @@
               <w:lang w:val="et-EE"/>
             </w:rPr>
           </w:pPr>
-          <w:hyperlink w:anchor="_Toc70493778" w:history="1">
+          <w:hyperlink w:anchor="_Toc70519569" w:history="1">
             <w:r>
               <w:rPr>
                 <w:rStyle w:val="Hyperlink"/>
@@ -6934,7 +6888,7 @@
                 <w:noProof/>
                 <w:webHidden/>
               </w:rPr>
-              <w:instrText xml:space="preserve"> PAGEREF _Toc70493778 \h </w:instrText>
+              <w:instrText xml:space="preserve"> PAGEREF _Toc70519569 \h </w:instrText>
             </w:r>
             <w:r>
               <w:rPr>
@@ -6954,7 +6908,7 @@
                 <w:noProof/>
                 <w:webHidden/>
               </w:rPr>
-              <w:t>23</w:t>
+              <w:t>14</w:t>
             </w:r>
             <w:r>
               <w:rPr>
@@ -6980,7 +6934,7 @@
               <w:lang w:val="et-EE"/>
             </w:rPr>
           </w:pPr>
-          <w:hyperlink w:anchor="_Toc70493779" w:history="1">
+          <w:hyperlink w:anchor="_Toc70519570" w:history="1">
             <w:r>
               <w:rPr>
                 <w:rStyle w:val="Hyperlink"/>
@@ -7024,27 +6978,24 @@
                 <w:noProof/>
                 <w:webHidden/>
               </w:rPr>
-              <w:instrText xml:space="preserve"> PAGEREF _Toc70493779 \h </w:instrText>
+              <w:instrText xml:space="preserve"> PAGEREF _Toc70519570 \h </w:instrText>
             </w:r>
             <w:r>
               <w:rPr>
                 <w:noProof/>
                 <w:webHidden/>
               </w:rPr>
-            </w:r>
-            <w:r>
-              <w:rPr>
+              <w:fldChar w:fldCharType="separate"/>
+            </w:r>
+            <w:r>
+              <w:rPr>
+                <w:b/>
+                <w:bCs/>
                 <w:noProof/>
                 <w:webHidden/>
-              </w:rPr>
-              <w:fldChar w:fldCharType="separate"/>
-            </w:r>
-            <w:r>
-              <w:rPr>
-                <w:noProof/>
-                <w:webHidden/>
-              </w:rPr>
-              <w:t>23</w:t>
+                <w:lang w:val="en-US"/>
+              </w:rPr>
+              <w:t>Error! Bookmark not defined.</w:t>
             </w:r>
             <w:r>
               <w:rPr>
@@ -7070,7 +7021,7 @@
               <w:lang w:val="et-EE"/>
             </w:rPr>
           </w:pPr>
-          <w:hyperlink w:anchor="_Toc70493780" w:history="1">
+          <w:hyperlink w:anchor="_Toc70519571" w:history="1">
             <w:r>
               <w:rPr>
                 <w:rStyle w:val="Hyperlink"/>
@@ -7116,7 +7067,7 @@
                 <w:noProof/>
                 <w:webHidden/>
               </w:rPr>
-              <w:instrText xml:space="preserve"> PAGEREF _Toc70493780 \h </w:instrText>
+              <w:instrText xml:space="preserve"> PAGEREF _Toc70519571 \h </w:instrText>
             </w:r>
             <w:r>
               <w:rPr>
@@ -7136,7 +7087,7 @@
                 <w:noProof/>
                 <w:webHidden/>
               </w:rPr>
-              <w:t>24</w:t>
+              <w:t>16</w:t>
             </w:r>
             <w:r>
               <w:rPr>
@@ -7162,7 +7113,7 @@
               <w:lang w:val="et-EE"/>
             </w:rPr>
           </w:pPr>
-          <w:hyperlink w:anchor="_Toc70493781" w:history="1">
+          <w:hyperlink w:anchor="_Toc70519572" w:history="1">
             <w:r>
               <w:rPr>
                 <w:rStyle w:val="Hyperlink"/>
@@ -7208,7 +7159,7 @@
                 <w:noProof/>
                 <w:webHidden/>
               </w:rPr>
-              <w:instrText xml:space="preserve"> PAGEREF _Toc70493781 \h </w:instrText>
+              <w:instrText xml:space="preserve"> PAGEREF _Toc70519572 \h </w:instrText>
             </w:r>
             <w:r>
               <w:rPr>
@@ -7228,7 +7179,7 @@
                 <w:noProof/>
                 <w:webHidden/>
               </w:rPr>
-              <w:t>25</w:t>
+              <w:t>17</w:t>
             </w:r>
             <w:r>
               <w:rPr>
@@ -7251,7 +7202,7 @@
       <w:pPr>
         <w:pStyle w:val="Heading1"/>
       </w:pPr>
-      <w:bookmarkStart w:id="4" w:name="_Toc70493748"/>
+      <w:bookmarkStart w:id="4" w:name="_Toc70519539"/>
       <w:r>
         <w:lastRenderedPageBreak/>
         <w:t>Introduction</w:t>
@@ -7371,6 +7322,7 @@
           <w:id w:val="-2040499861"/>
           <w:citation/>
         </w:sdtPr>
+        <w:sdtEndPr/>
         <w:sdtContent>
           <w:r>
             <w:fldChar w:fldCharType="begin"/>
@@ -7487,13 +7439,13 @@
         <w:t xml:space="preserve"> Market Research, a global market research firm, points out that smart home system</w:t>
       </w:r>
       <w:r>
-        <w:t>'</w:t>
+        <w:t>’</w:t>
       </w:r>
       <w:r>
         <w:t>s take-up is growing and that smart home systems</w:t>
       </w:r>
       <w:r>
-        <w:t>'</w:t>
+        <w:t>’</w:t>
       </w:r>
       <w:r>
         <w:t xml:space="preserve"> global market is expected to exceed USD 95 billion by 2025</w:t>
@@ -7503,6 +7455,7 @@
           <w:id w:val="-2127309780"/>
           <w:citation/>
         </w:sdtPr>
+        <w:sdtEndPr/>
         <w:sdtContent>
           <w:r>
             <w:fldChar w:fldCharType="begin"/>
@@ -7724,7 +7677,13 @@
         <w:t xml:space="preserve"> as smart devices</w:t>
       </w:r>
       <w:r>
-        <w:t xml:space="preserve">. As an example, it is possible to monitor ordinary devices and appliances' energy usage and implement a switch for turning them off and on. This allows for creating a home system with efficient electricity usage and thus lowers the overall cost in electricity. Due to that, </w:t>
+        <w:t>. As an example, it is possible to monitor ordinary devices and appliances</w:t>
+      </w:r>
+      <w:r>
+        <w:t>’</w:t>
+      </w:r>
+      <w:r>
+        <w:t xml:space="preserve"> energy usage and implement a switch for turning them off and on. This allows for creating a home system with efficient electricity usage and thus lowers the overall cost in electricity. Due to that, </w:t>
       </w:r>
       <w:proofErr w:type="gramStart"/>
       <w:r>
@@ -7750,7 +7709,7 @@
       <w:pPr>
         <w:pStyle w:val="Heading2"/>
       </w:pPr>
-      <w:bookmarkStart w:id="5" w:name="_Toc70493749"/>
+      <w:bookmarkStart w:id="5" w:name="_Toc70519540"/>
       <w:r>
         <w:t>Aim of the thesis</w:t>
       </w:r>
@@ -7847,7 +7806,7 @@
       <w:pPr>
         <w:pStyle w:val="Heading2"/>
       </w:pPr>
-      <w:bookmarkStart w:id="6" w:name="_Toc70493750"/>
+      <w:bookmarkStart w:id="6" w:name="_Toc70519541"/>
       <w:r>
         <w:t>Outline of the thesis</w:t>
       </w:r>
@@ -8055,7 +8014,7 @@
       <w:pPr>
         <w:pStyle w:val="Heading1"/>
       </w:pPr>
-      <w:bookmarkStart w:id="7" w:name="_Toc70493751"/>
+      <w:bookmarkStart w:id="7" w:name="_Toc70519542"/>
       <w:r>
         <w:lastRenderedPageBreak/>
         <w:t>Background</w:t>
@@ -8110,7 +8069,7 @@
       <w:pPr>
         <w:pStyle w:val="Heading2"/>
       </w:pPr>
-      <w:bookmarkStart w:id="8" w:name="_Toc70493752"/>
+      <w:bookmarkStart w:id="8" w:name="_Toc70519543"/>
       <w:r>
         <w:t>Idea</w:t>
       </w:r>
@@ -8211,7 +8170,7 @@
         <w:t>each device</w:t>
       </w:r>
       <w:r>
-        <w:t>'</w:t>
+        <w:t>’</w:t>
       </w:r>
       <w:r>
         <w:t>s state, have an option to control these devices manually, and</w:t>
@@ -8365,7 +8324,7 @@
         <w:t xml:space="preserve"> switching on and off lights in the rooms she is visiting. In Joe</w:t>
       </w:r>
       <w:r>
-        <w:t>'</w:t>
+        <w:t>’</w:t>
       </w:r>
       <w:r>
         <w:t xml:space="preserve">s room system only turns on lights and not the music as </w:t>
@@ -8416,7 +8375,7 @@
       <w:pPr>
         <w:pStyle w:val="Heading2"/>
       </w:pPr>
-      <w:bookmarkStart w:id="9" w:name="_Toc70493753"/>
+      <w:bookmarkStart w:id="9" w:name="_Toc70519544"/>
       <w:r>
         <w:t>Home</w:t>
       </w:r>
@@ -8508,6 +8467,7 @@
           <w:id w:val="-838467978"/>
           <w:citation/>
         </w:sdtPr>
+        <w:sdtEndPr/>
         <w:sdtContent>
           <w:r>
             <w:fldChar w:fldCharType="begin"/>
@@ -8543,7 +8503,7 @@
       <w:pPr>
         <w:pStyle w:val="Heading3"/>
       </w:pPr>
-      <w:bookmarkStart w:id="10" w:name="_Toc70493754"/>
+      <w:bookmarkStart w:id="10" w:name="_Toc70519545"/>
       <w:r>
         <w:lastRenderedPageBreak/>
         <w:t>Platforms</w:t>
@@ -8579,7 +8539,13 @@
         <w:t xml:space="preserve"> platforms should also have </w:t>
       </w:r>
       <w:r>
-        <w:t>well-prepared documentation for understanding platforms' capabilities and limits and</w:t>
+        <w:t>well-prepared documentation for understanding platforms</w:t>
+      </w:r>
+      <w:r>
+        <w:t>’</w:t>
+      </w:r>
+      <w:r>
+        <w:t xml:space="preserve"> capabilities and limits and</w:t>
       </w:r>
       <w:r>
         <w:t xml:space="preserve"> have an active user base and community for quickly getting answers to any specific question.</w:t>
@@ -8706,7 +8672,7 @@
       <w:pPr>
         <w:pStyle w:val="Heading4"/>
       </w:pPr>
-      <w:bookmarkStart w:id="11" w:name="_Toc70493755"/>
+      <w:bookmarkStart w:id="11" w:name="_Toc70519546"/>
       <w:r>
         <w:t>Home Assistant</w:t>
       </w:r>
@@ -8724,6 +8690,7 @@
           <w:id w:val="-1517531298"/>
           <w:citation/>
         </w:sdtPr>
+        <w:sdtEndPr/>
         <w:sdtContent>
           <w:r>
             <w:fldChar w:fldCharType="begin"/>
@@ -8771,7 +8738,13 @@
         <w:t xml:space="preserve"> </w:t>
       </w:r>
       <w:r>
-        <w:t>Python's use</w:t>
+        <w:t>Python</w:t>
+      </w:r>
+      <w:r>
+        <w:t>’</w:t>
+      </w:r>
+      <w:r>
+        <w:t>s use</w:t>
       </w:r>
       <w:r>
         <w:t xml:space="preserve"> in further custom development. Since November 2020</w:t>
@@ -8813,6 +8786,7 @@
           <w:id w:val="-1333910074"/>
           <w:citation/>
         </w:sdtPr>
+        <w:sdtEndPr/>
         <w:sdtContent>
           <w:r>
             <w:fldChar w:fldCharType="begin"/>
@@ -8884,7 +8858,13 @@
         <w:t xml:space="preserve"> th</w:t>
       </w:r>
       <w:r>
-        <w:t>is project's goal</w:t>
+        <w:t>is project</w:t>
+      </w:r>
+      <w:r>
+        <w:t>’</w:t>
+      </w:r>
+      <w:r>
+        <w:t>s goal</w:t>
       </w:r>
       <w:r>
         <w:t xml:space="preserve"> </w:t>
@@ -8906,6 +8886,7 @@
           <w:id w:val="1490518852"/>
           <w:citation/>
         </w:sdtPr>
+        <w:sdtEndPr/>
         <w:sdtContent>
           <w:r>
             <w:fldChar w:fldCharType="begin"/>
@@ -8985,6 +8966,7 @@
           <w:id w:val="-1835828515"/>
           <w:citation/>
         </w:sdtPr>
+        <w:sdtEndPr/>
         <w:sdtContent>
           <w:r>
             <w:fldChar w:fldCharType="begin"/>
@@ -9025,7 +9007,13 @@
         <w:t xml:space="preserve">e smart home platform that focuses on </w:t>
       </w:r>
       <w:r>
-        <w:t>smart home systems' usability and adaptivity</w:t>
+        <w:t>smart home systems</w:t>
+      </w:r>
+      <w:r>
+        <w:t>’</w:t>
+      </w:r>
+      <w:r>
+        <w:t xml:space="preserve"> usability and adaptivity</w:t>
       </w:r>
       <w:r>
         <w:t>. In his vis</w:t>
@@ -9070,6 +9058,7 @@
           <w:id w:val="-1041982568"/>
           <w:citation/>
         </w:sdtPr>
+        <w:sdtEndPr/>
         <w:sdtContent>
           <w:r>
             <w:fldChar w:fldCharType="begin"/>
@@ -9179,11 +9168,7 @@
         <w:t xml:space="preserve">the </w:t>
       </w:r>
       <w:r>
-        <w:t xml:space="preserve">Automation Editor feature. This builds automation that </w:t>
-      </w:r>
-      <w:r>
-        <w:lastRenderedPageBreak/>
-        <w:t>works by waiting for a trigger</w:t>
+        <w:t>Automation Editor feature. This builds automation that works by waiting for a trigger</w:t>
       </w:r>
       <w:r>
         <w:t>,</w:t>
@@ -9222,6 +9207,7 @@
           <w:id w:val="-1607886851"/>
           <w:citation/>
         </w:sdtPr>
+        <w:sdtEndPr/>
         <w:sdtContent>
           <w:r>
             <w:fldChar w:fldCharType="begin"/>
@@ -9248,7 +9234,7 @@
       <w:pPr>
         <w:pStyle w:val="Heading4"/>
       </w:pPr>
-      <w:bookmarkStart w:id="12" w:name="_Toc70493756"/>
+      <w:bookmarkStart w:id="12" w:name="_Toc70519547"/>
       <w:r>
         <w:t>OpenHAB</w:t>
       </w:r>
@@ -9281,6 +9267,7 @@
           <w:id w:val="-1733145856"/>
           <w:citation/>
         </w:sdtPr>
+        <w:sdtEndPr/>
         <w:sdtContent>
           <w:r>
             <w:fldChar w:fldCharType="begin"/>
@@ -9440,7 +9427,13 @@
         <w:t xml:space="preserve">intellectual property management. This enabled </w:t>
       </w:r>
       <w:r>
-        <w:t>other companies and developers to use the openHAB core in their own solutions and ultimately helped with the openHAB community's growth and contributions</w:t>
+        <w:t>other companies and developers to use the openHAB core in their own solutions and ultimately helped with the openHAB community</w:t>
+      </w:r>
+      <w:r>
+        <w:t>’</w:t>
+      </w:r>
+      <w:r>
+        <w:t>s growth and contributions</w:t>
       </w:r>
       <w:r>
         <w:t xml:space="preserve">. Based on </w:t>
@@ -9475,6 +9468,7 @@
           <w:id w:val="1350297046"/>
           <w:citation/>
         </w:sdtPr>
+        <w:sdtEndPr/>
         <w:sdtContent>
           <w:r>
             <w:fldChar w:fldCharType="begin"/>
@@ -9531,7 +9525,10 @@
         <w:t>. As the vision behind this project was to consider users</w:t>
       </w:r>
       <w:r>
-        <w:t>' wishes,</w:t>
+        <w:t>’</w:t>
+      </w:r>
+      <w:r>
+        <w:t xml:space="preserve"> wishes,</w:t>
       </w:r>
       <w:r>
         <w:t xml:space="preserve"> handling information and privacy of users was also one of the key points. Considering that, openHAB gives their user the option to decide how they wish to </w:t>
@@ -9547,6 +9544,7 @@
           <w:id w:val="2073685619"/>
           <w:citation/>
         </w:sdtPr>
+        <w:sdtEndPr/>
         <w:sdtContent>
           <w:r>
             <w:fldChar w:fldCharType="begin"/>
@@ -9598,7 +9596,13 @@
         <w:t>up independently, leaving openHAB to only focus on the</w:t>
       </w:r>
       <w:r>
-        <w:t>se sub-systems' daily use</w:t>
+        <w:t>se sub-systems</w:t>
+      </w:r>
+      <w:r>
+        <w:t>’</w:t>
+      </w:r>
+      <w:r>
+        <w:t xml:space="preserve"> daily use</w:t>
       </w:r>
       <w:r>
         <w:t>. These sub-systems can further be broken down into items</w:t>
@@ -9656,6 +9660,7 @@
           <w:id w:val="65846047"/>
           <w:citation/>
         </w:sdtPr>
+        <w:sdtEndPr/>
         <w:sdtContent>
           <w:r>
             <w:fldChar w:fldCharType="begin"/>
@@ -9816,11 +9821,7 @@
         <w:t xml:space="preserve"> of writing rules</w:t>
       </w:r>
       <w:r>
-        <w:t xml:space="preserve"> is made easier through openHAB VS Code </w:t>
-      </w:r>
-      <w:r>
-        <w:lastRenderedPageBreak/>
-        <w:t>Extension</w:t>
+        <w:t xml:space="preserve"> is made easier through openHAB VS Code Extension</w:t>
       </w:r>
       <w:r>
         <w:t>,</w:t>
@@ -9862,6 +9863,7 @@
           <w:id w:val="-482391392"/>
           <w:citation/>
         </w:sdtPr>
+        <w:sdtEndPr/>
         <w:sdtContent>
           <w:r>
             <w:fldChar w:fldCharType="begin"/>
@@ -9888,7 +9890,7 @@
       <w:pPr>
         <w:pStyle w:val="Heading4"/>
       </w:pPr>
-      <w:bookmarkStart w:id="13" w:name="_Toc70493757"/>
+      <w:bookmarkStart w:id="13" w:name="_Toc70519548"/>
       <w:r>
         <w:t xml:space="preserve">Apple </w:t>
       </w:r>
@@ -9932,13 +9934,20 @@
         <w:t xml:space="preserve">. </w:t>
       </w:r>
       <w:r>
-        <w:t xml:space="preserve">These applications like Home allow users to configure, monitor, control and automate their smart devices. </w:t>
+        <w:t xml:space="preserve">These applications like </w:t>
+      </w:r>
+      <w:r>
+        <w:t>h</w:t>
+      </w:r>
+      <w:r>
+        <w:t xml:space="preserve">ome allow users to configure, monitor, control and automate their smart devices. </w:t>
       </w:r>
       <w:sdt>
         <w:sdtPr>
           <w:id w:val="-1234779319"/>
           <w:citation/>
         </w:sdtPr>
+        <w:sdtEndPr/>
         <w:sdtContent>
           <w:r>
             <w:fldChar w:fldCharType="begin"/>
@@ -9991,7 +10000,13 @@
       </w:r>
       <w:proofErr w:type="spellEnd"/>
       <w:r>
-        <w:t xml:space="preserve"> devices. On 2016 Apple released their own official application called Home for managing all </w:t>
+        <w:t xml:space="preserve"> devices. On 2016 Apple released their own official application called </w:t>
+      </w:r>
+      <w:r>
+        <w:t>h</w:t>
+      </w:r>
+      <w:r>
+        <w:t xml:space="preserve">ome for managing all </w:t>
       </w:r>
       <w:proofErr w:type="spellStart"/>
       <w:r>
@@ -10198,7 +10213,7 @@
       <w:pPr>
         <w:pStyle w:val="Heading3"/>
       </w:pPr>
-      <w:bookmarkStart w:id="14" w:name="_Toc70493758"/>
+      <w:bookmarkStart w:id="14" w:name="_Toc70519549"/>
       <w:r>
         <w:t>Chosen Platform</w:t>
       </w:r>
@@ -10384,532 +10399,537 @@
         <w:t xml:space="preserve"> the</w:t>
       </w:r>
       <w:r>
-        <w:t xml:space="preserve"> system will behave well with 2 </w:t>
-      </w:r>
+        <w:t xml:space="preserve"> system will behave well with 2 GB of </w:t>
+      </w:r>
+      <w:proofErr w:type="gramStart"/>
+      <w:r>
+        <w:t>random access</w:t>
+      </w:r>
+      <w:proofErr w:type="gramEnd"/>
+      <w:r>
+        <w:t xml:space="preserve"> memory and 16 GB of low-speed storage using SD card</w:t>
+      </w:r>
+      <w:r>
+        <w:t xml:space="preserve">. This means that Raspberry </w:t>
+      </w:r>
+      <w:proofErr w:type="spellStart"/>
+      <w:r>
+        <w:t>Pis</w:t>
+      </w:r>
+      <w:proofErr w:type="spellEnd"/>
+      <w:r>
+        <w:t xml:space="preserve"> 2 to 4 are good enough</w:t>
+      </w:r>
+      <w:r>
+        <w:t>,</w:t>
+      </w:r>
+      <w:r>
+        <w:t xml:space="preserve"> where Pi 4 would give </w:t>
+      </w:r>
+      <w:r>
+        <w:t xml:space="preserve">the </w:t>
+      </w:r>
+      <w:r>
+        <w:t>best experience.</w:t>
+      </w:r>
+    </w:p>
+    <w:p>
+      <w:r>
+        <w:t xml:space="preserve">Due to </w:t>
+      </w:r>
+      <w:proofErr w:type="spellStart"/>
+      <w:r>
+        <w:t>openHABs</w:t>
+      </w:r>
+      <w:proofErr w:type="spellEnd"/>
+      <w:r>
+        <w:t xml:space="preserve"> modular design with close to 3000 add</w:t>
+      </w:r>
+      <w:r>
+        <w:t>-</w:t>
+      </w:r>
+      <w:r>
+        <w:t xml:space="preserve">ons and </w:t>
+      </w:r>
+      <w:r>
+        <w:t>well</w:t>
+      </w:r>
+      <w:r>
+        <w:t>-</w:t>
+      </w:r>
+      <w:r>
+        <w:t xml:space="preserve">established </w:t>
+      </w:r>
+      <w:r>
+        <w:t>support for MQTT</w:t>
+      </w:r>
+      <w:r>
+        <w:t>,</w:t>
+      </w:r>
+      <w:r>
+        <w:t xml:space="preserve"> it is fair to say that </w:t>
+      </w:r>
+      <w:r>
+        <w:t xml:space="preserve">the </w:t>
+      </w:r>
+      <w:r>
+        <w:t xml:space="preserve">openHAB platform is very IoT friendly. </w:t>
+      </w:r>
+      <w:r>
+        <w:t>Their add</w:t>
+      </w:r>
+      <w:r>
+        <w:t>-</w:t>
+      </w:r>
+      <w:r>
+        <w:t xml:space="preserve">ons enable </w:t>
+      </w:r>
+      <w:r>
+        <w:t>using a myriad of different IoT devices and services, which lets the users</w:t>
+      </w:r>
+      <w:r>
+        <w:t xml:space="preserve"> design solutions for practically any IoT device. The well t</w:t>
+      </w:r>
+      <w:r>
+        <w:t>h</w:t>
+      </w:r>
+      <w:r>
+        <w:t xml:space="preserve">ought out MQTT support makes it possible for </w:t>
+      </w:r>
+      <w:r>
+        <w:t>other</w:t>
+      </w:r>
+      <w:r>
+        <w:t xml:space="preserve"> IoT systems and devices to communicate effortlessly with openHAB.</w:t>
+      </w:r>
+    </w:p>
+    <w:p>
+      <w:pPr>
+        <w:pStyle w:val="Heading2"/>
+      </w:pPr>
+      <w:bookmarkStart w:id="15" w:name="_Toc70519550"/>
+      <w:r>
+        <w:t>User tracking system</w:t>
+      </w:r>
+      <w:bookmarkEnd w:id="15"/>
+    </w:p>
+    <w:p>
+      <w:r>
+        <w:t>Th</w:t>
+      </w:r>
+      <w:r>
+        <w:t>is thesis aim</w:t>
+      </w:r>
+      <w:r>
+        <w:t xml:space="preserve">s to show what IoT </w:t>
+      </w:r>
+      <w:proofErr w:type="gramStart"/>
+      <w:r>
+        <w:t>is capable of accomplishing</w:t>
+      </w:r>
+      <w:proofErr w:type="gramEnd"/>
+      <w:r>
+        <w:t xml:space="preserve"> in </w:t>
+      </w:r>
+      <w:r>
+        <w:t xml:space="preserve">a </w:t>
+      </w:r>
+      <w:r>
+        <w:t xml:space="preserve">smart home environment. </w:t>
+      </w:r>
+      <w:r>
+        <w:t>T</w:t>
+      </w:r>
+      <w:r>
+        <w:t xml:space="preserve">his thesis will develop a user tracking system that could gather data about </w:t>
+      </w:r>
+      <w:proofErr w:type="gramStart"/>
+      <w:r>
+        <w:t>users</w:t>
+      </w:r>
+      <w:proofErr w:type="gramEnd"/>
+      <w:r>
+        <w:t xml:space="preserve"> whereabouts around the house and transmit that data through MQTT to </w:t>
+      </w:r>
+      <w:r>
+        <w:t xml:space="preserve">the </w:t>
+      </w:r>
+      <w:r>
+        <w:t xml:space="preserve">home automation platform. </w:t>
+      </w:r>
+      <w:r>
+        <w:t>The user tracking system will essentially</w:t>
+      </w:r>
+      <w:r>
+        <w:t xml:space="preserve"> allow for more complex automations </w:t>
+      </w:r>
+      <w:r>
+        <w:t xml:space="preserve">and smart home system control </w:t>
+      </w:r>
+      <w:r>
+        <w:t>thanks to IoT capabilities.</w:t>
+      </w:r>
+    </w:p>
+    <w:p>
+      <w:r>
+        <w:t xml:space="preserve">User tracking systems can be </w:t>
+      </w:r>
+      <w:r>
+        <w:t>implemented</w:t>
+      </w:r>
+      <w:r>
+        <w:t xml:space="preserve"> </w:t>
+      </w:r>
+      <w:r>
+        <w:t xml:space="preserve">in a </w:t>
+      </w:r>
+      <w:r>
+        <w:t>vari</w:t>
+      </w:r>
+      <w:r>
+        <w:t>ety</w:t>
+      </w:r>
+      <w:r>
+        <w:t xml:space="preserve"> </w:t>
+      </w:r>
+      <w:r>
+        <w:t xml:space="preserve">of different </w:t>
+      </w:r>
+      <w:r>
+        <w:t xml:space="preserve">forms. One way to divide them would be a </w:t>
+      </w:r>
+      <w:proofErr w:type="gramStart"/>
+      <w:r>
+        <w:t>systems</w:t>
+      </w:r>
+      <w:proofErr w:type="gramEnd"/>
+      <w:r>
+        <w:t xml:space="preserve"> that either could or could not differentiate between users. Both systems have their use-cases, meth</w:t>
+      </w:r>
+      <w:r>
+        <w:t>od</w:t>
+      </w:r>
+      <w:r>
+        <w:t xml:space="preserve">ology and implementations. For </w:t>
+      </w:r>
+      <w:r>
+        <w:t xml:space="preserve">a </w:t>
+      </w:r>
+      <w:r>
+        <w:t>system that could not acknowledge one user from another, i</w:t>
+      </w:r>
+      <w:r>
+        <w:t>t is usually implemented</w:t>
+      </w:r>
+      <w:r>
+        <w:t xml:space="preserve"> to sense movement or existence of entity around the system. For this</w:t>
+      </w:r>
+      <w:r>
+        <w:t>,</w:t>
+      </w:r>
+      <w:r>
+        <w:t xml:space="preserve"> these systems would use sensors that could detect movement or heat emission from </w:t>
+      </w:r>
+      <w:r>
+        <w:t xml:space="preserve">a </w:t>
+      </w:r>
+      <w:r>
+        <w:t>foreign entity. An example of where these systems are most often found is in security to detect intrusion.</w:t>
+      </w:r>
+    </w:p>
+    <w:p>
+      <w:r>
+        <w:t>The tracking systems that could differentiate between users in its detection range are usually implemented to keep</w:t>
+      </w:r>
+      <w:r>
+        <w:t xml:space="preserve"> track of </w:t>
+      </w:r>
+      <w:r>
+        <w:t>users</w:t>
+      </w:r>
+      <w:r>
+        <w:t>’</w:t>
+      </w:r>
+      <w:r>
+        <w:t xml:space="preserve"> whereabout</w:t>
+      </w:r>
+      <w:r>
+        <w:t>s. This is done for a couple of reasons. One of them is for security. If it is possible to know where somebody is</w:t>
+      </w:r>
+      <w:r>
+        <w:t>,</w:t>
+      </w:r>
+      <w:r>
+        <w:t xml:space="preserve"> then it is possible to seal off access to areas they are not privileged for. Many offices use this approach to keep the person</w:t>
+      </w:r>
+      <w:r>
+        <w:t>n</w:t>
+      </w:r>
+      <w:r>
+        <w:t>el to their specified areas.</w:t>
+      </w:r>
+    </w:p>
+    <w:p>
+      <w:r>
+        <w:t>The second use</w:t>
+      </w:r>
+      <w:r>
+        <w:t xml:space="preserve"> </w:t>
+      </w:r>
+      <w:r>
+        <w:t>case is for controlling and automating the environment around the user. This is m</w:t>
+      </w:r>
+      <w:r>
+        <w:t>ain</w:t>
+      </w:r>
+      <w:r>
+        <w:t xml:space="preserve">ly implemented in smart home solutions for more complex, </w:t>
+      </w:r>
+      <w:proofErr w:type="gramStart"/>
+      <w:r>
+        <w:t>personalised</w:t>
+      </w:r>
+      <w:proofErr w:type="gramEnd"/>
+      <w:r>
+        <w:t xml:space="preserve"> and convenient automation</w:t>
+      </w:r>
+      <w:r>
+        <w:t>s</w:t>
+      </w:r>
+      <w:r>
+        <w:t>.</w:t>
+      </w:r>
+      <w:r>
+        <w:t xml:space="preserve"> An example of </w:t>
+      </w:r>
+      <w:r>
+        <w:t xml:space="preserve">a home automation system with this </w:t>
+      </w:r>
+      <w:proofErr w:type="spellStart"/>
+      <w:r>
+        <w:t>trackin</w:t>
+      </w:r>
+      <w:proofErr w:type="spellEnd"/>
+      <w:r>
+        <w:t xml:space="preserve"> system would be when</w:t>
+      </w:r>
+      <w:r>
+        <w:t xml:space="preserve"> one user could enter the bathroom and bath would be preheated to their preferred temperature.</w:t>
+      </w:r>
+    </w:p>
+    <w:p>
+      <w:r>
+        <w:t>For this system to differentiate between users and track their whereabouts</w:t>
+      </w:r>
+      <w:r>
+        <w:t>, the system would need</w:t>
+      </w:r>
+      <w:r>
+        <w:t xml:space="preserve"> to read </w:t>
+      </w:r>
+      <w:proofErr w:type="gramStart"/>
+      <w:r>
+        <w:t>some kind of identification</w:t>
+      </w:r>
+      <w:proofErr w:type="gramEnd"/>
+      <w:r>
+        <w:t xml:space="preserve"> data from </w:t>
+      </w:r>
+      <w:r>
+        <w:t xml:space="preserve">the </w:t>
+      </w:r>
+      <w:r>
+        <w:t xml:space="preserve">user </w:t>
+      </w:r>
+      <w:r>
+        <w:t>when</w:t>
+      </w:r>
+      <w:r>
+        <w:t xml:space="preserve"> they enter a new area</w:t>
+      </w:r>
+      <w:r>
+        <w:t>.</w:t>
+      </w:r>
+      <w:r>
+        <w:t xml:space="preserve"> The data used for identification could </w:t>
+      </w:r>
+      <w:proofErr w:type="gramStart"/>
+      <w:r>
+        <w:t>be something that is</w:t>
+      </w:r>
+      <w:proofErr w:type="gramEnd"/>
+      <w:r>
+        <w:t xml:space="preserve"> always on </w:t>
+      </w:r>
+      <w:r>
+        <w:t xml:space="preserve">the </w:t>
+      </w:r>
+      <w:r>
+        <w:t>user, for example</w:t>
+      </w:r>
+      <w:r>
+        <w:t>,</w:t>
+      </w:r>
+      <w:r>
+        <w:t xml:space="preserve"> biometrics data or an external data carrier. In </w:t>
+      </w:r>
+      <w:r>
+        <w:t xml:space="preserve">the </w:t>
+      </w:r>
+      <w:r>
+        <w:t>case of using biometrics</w:t>
+      </w:r>
+      <w:r>
+        <w:t>,</w:t>
+      </w:r>
+      <w:r>
+        <w:t xml:space="preserve"> then the system could either implement face recognition through cameras or fingerprint scanners at each entrance. </w:t>
+      </w:r>
+    </w:p>
+    <w:p>
+      <w:r>
+        <w:t>Using external identity data carriers, the system could be implemented in various</w:t>
+      </w:r>
+      <w:r>
+        <w:t xml:space="preserve"> ways depending on the carrier. The carriers could share the data two ways, either in </w:t>
+      </w:r>
+      <w:r>
+        <w:t>contact</w:t>
+      </w:r>
+      <w:r>
+        <w:t xml:space="preserve"> or </w:t>
+      </w:r>
+      <w:r>
+        <w:t>near</w:t>
+      </w:r>
+      <w:r>
+        <w:t xml:space="preserve"> range. For </w:t>
+      </w:r>
+      <w:r>
+        <w:t>contact</w:t>
+      </w:r>
+      <w:r>
+        <w:t xml:space="preserve"> range</w:t>
+      </w:r>
+      <w:r>
+        <w:t>,</w:t>
+      </w:r>
+      <w:r>
+        <w:t xml:space="preserve"> the </w:t>
+      </w:r>
+      <w:r>
+        <w:t>carriers are not active and only passively share data once the</w:t>
+      </w:r>
+      <w:r>
+        <w:t>y</w:t>
+      </w:r>
+      <w:r>
+        <w:t xml:space="preserve"> </w:t>
+      </w:r>
+      <w:proofErr w:type="gramStart"/>
+      <w:r>
+        <w:t>come in contact with</w:t>
+      </w:r>
+      <w:proofErr w:type="gramEnd"/>
+      <w:r>
+        <w:t xml:space="preserve"> some sort of reader. This system could be implemented through the usage of personalised </w:t>
+      </w:r>
+      <w:proofErr w:type="spellStart"/>
+      <w:r>
+        <w:t>keycards</w:t>
+      </w:r>
+      <w:proofErr w:type="spellEnd"/>
+      <w:r>
+        <w:t xml:space="preserve"> and card readers at each entrance. As for the near range carriers, they could be active and connect to nearby scanners to transmit identification data from range. This means that</w:t>
+      </w:r>
+      <w:r>
+        <w:t xml:space="preserve"> users would not need to </w:t>
+      </w:r>
+      <w:proofErr w:type="gramStart"/>
+      <w:r>
+        <w:t>take action</w:t>
+      </w:r>
+      <w:proofErr w:type="gramEnd"/>
+      <w:r>
+        <w:t xml:space="preserve"> at each entrance but simply pass by</w:t>
+      </w:r>
+      <w:r>
+        <w:t>,</w:t>
+      </w:r>
+      <w:r>
+        <w:t xml:space="preserve"> and </w:t>
+      </w:r>
+      <w:r>
+        <w:t xml:space="preserve">the </w:t>
+      </w:r>
+      <w:r>
+        <w:t>system would record their whereabout</w:t>
+      </w:r>
+      <w:r>
+        <w:t>s</w:t>
+      </w:r>
+      <w:r>
+        <w:t xml:space="preserve"> by itself.</w:t>
+      </w:r>
+    </w:p>
+    <w:p>
+      <w:r>
+        <w:t>For this thesis</w:t>
+      </w:r>
+      <w:r>
+        <w:t>,</w:t>
+      </w:r>
+      <w:r>
+        <w:t xml:space="preserve"> the tracking system </w:t>
+      </w:r>
+      <w:r>
+        <w:t xml:space="preserve">will be able to differentiate between users using the external identity data carriers that </w:t>
+      </w:r>
+      <w:r>
+        <w:t>the system from a close range could read</w:t>
+      </w:r>
+      <w:r>
+        <w:t xml:space="preserve">. This will make it possible to implement automations near the users seamlessly and be </w:t>
+      </w:r>
+      <w:r>
+        <w:t>m</w:t>
+      </w:r>
+      <w:r>
+        <w:t xml:space="preserve">ore convenient as </w:t>
+      </w:r>
+      <w:r>
+        <w:t xml:space="preserve">the </w:t>
+      </w:r>
+      <w:r>
+        <w:t>user does not need to perform an identification action at each entrance.</w:t>
+      </w:r>
+      <w:r>
+        <w:t xml:space="preserve"> The system will consist of multiple trackers, one per room, to automatically detect the user when they are near or in the room.</w:t>
+      </w:r>
+    </w:p>
+    <w:p>
+      <w:pPr>
+        <w:pStyle w:val="Heading3"/>
+      </w:pPr>
+      <w:bookmarkStart w:id="16" w:name="_Toc70519551"/>
       <w:r>
         <w:lastRenderedPageBreak/>
-        <w:t xml:space="preserve">GB of </w:t>
-      </w:r>
-      <w:proofErr w:type="gramStart"/>
-      <w:r>
-        <w:t>random access</w:t>
-      </w:r>
-      <w:proofErr w:type="gramEnd"/>
-      <w:r>
-        <w:t xml:space="preserve"> memory and 16 GB of low-speed storage using SD card</w:t>
-      </w:r>
-      <w:r>
-        <w:t xml:space="preserve">. This means that Raspberry </w:t>
-      </w:r>
-      <w:proofErr w:type="spellStart"/>
-      <w:r>
-        <w:t>Pis</w:t>
-      </w:r>
-      <w:proofErr w:type="spellEnd"/>
-      <w:r>
-        <w:t xml:space="preserve"> 2 to 4 are good enough</w:t>
-      </w:r>
-      <w:r>
-        <w:t>,</w:t>
-      </w:r>
-      <w:r>
-        <w:t xml:space="preserve"> where Pi 4 would give </w:t>
-      </w:r>
-      <w:r>
-        <w:t xml:space="preserve">the </w:t>
-      </w:r>
-      <w:r>
-        <w:t>best experience.</w:t>
-      </w:r>
-    </w:p>
-    <w:p>
-      <w:r>
-        <w:t xml:space="preserve">Due to </w:t>
-      </w:r>
-      <w:proofErr w:type="spellStart"/>
-      <w:r>
-        <w:t>openHABs</w:t>
-      </w:r>
-      <w:proofErr w:type="spellEnd"/>
-      <w:r>
-        <w:t xml:space="preserve"> modular design with close to 3000 add</w:t>
-      </w:r>
-      <w:r>
-        <w:t>-</w:t>
-      </w:r>
-      <w:r>
-        <w:t xml:space="preserve">ons and </w:t>
-      </w:r>
-      <w:r>
-        <w:t>well</w:t>
-      </w:r>
-      <w:r>
-        <w:t>-</w:t>
-      </w:r>
-      <w:r>
-        <w:t xml:space="preserve">established </w:t>
-      </w:r>
-      <w:r>
-        <w:t>support for MQTT</w:t>
-      </w:r>
-      <w:r>
-        <w:t>,</w:t>
-      </w:r>
-      <w:r>
-        <w:t xml:space="preserve"> it is fair to say that </w:t>
-      </w:r>
-      <w:r>
-        <w:t xml:space="preserve">the </w:t>
-      </w:r>
-      <w:r>
-        <w:t xml:space="preserve">openHAB platform is very IoT friendly. </w:t>
-      </w:r>
-      <w:r>
-        <w:t>Their add</w:t>
-      </w:r>
-      <w:r>
-        <w:t>-</w:t>
-      </w:r>
-      <w:r>
-        <w:t xml:space="preserve">ons enable </w:t>
-      </w:r>
-      <w:r>
-        <w:t>using a myriad of different IoT devices and services, which lets the users</w:t>
-      </w:r>
-      <w:r>
-        <w:t xml:space="preserve"> design solutions for practically any IoT device. The well t</w:t>
-      </w:r>
-      <w:r>
-        <w:t>h</w:t>
-      </w:r>
-      <w:r>
-        <w:t xml:space="preserve">ought out MQTT support makes it possible for </w:t>
-      </w:r>
-      <w:r>
-        <w:t>other</w:t>
-      </w:r>
-      <w:r>
-        <w:t xml:space="preserve"> IoT systems and devices to communicate effortlessly with openHAB.</w:t>
-      </w:r>
-    </w:p>
-    <w:p>
-      <w:pPr>
-        <w:pStyle w:val="Heading2"/>
-      </w:pPr>
-      <w:bookmarkStart w:id="15" w:name="_Toc70493759"/>
-      <w:r>
-        <w:t>User tracking system</w:t>
-      </w:r>
-      <w:bookmarkEnd w:id="15"/>
+        <w:t>Trackers hardware</w:t>
+      </w:r>
+      <w:bookmarkEnd w:id="16"/>
     </w:p>
     <w:p>
       <w:r>
         <w:t>Th</w:t>
       </w:r>
       <w:r>
-        <w:t>is thesis aim</w:t>
-      </w:r>
-      <w:r>
-        <w:t xml:space="preserve">s to show what IoT </w:t>
-      </w:r>
-      <w:proofErr w:type="gramStart"/>
-      <w:r>
-        <w:t>is capable of accomplishing</w:t>
-      </w:r>
-      <w:proofErr w:type="gramEnd"/>
-      <w:r>
-        <w:t xml:space="preserve"> in </w:t>
-      </w:r>
-      <w:r>
-        <w:t xml:space="preserve">a </w:t>
-      </w:r>
-      <w:r>
-        <w:t xml:space="preserve">smart home environment. </w:t>
-      </w:r>
-      <w:r>
-        <w:t>T</w:t>
-      </w:r>
-      <w:r>
-        <w:t xml:space="preserve">his thesis will develop a user tracking system that could gather data about </w:t>
-      </w:r>
-      <w:proofErr w:type="gramStart"/>
-      <w:r>
-        <w:t>users</w:t>
-      </w:r>
-      <w:proofErr w:type="gramEnd"/>
-      <w:r>
-        <w:t xml:space="preserve"> whereabouts around the house and transmit that data through MQTT to </w:t>
-      </w:r>
-      <w:r>
-        <w:t xml:space="preserve">the </w:t>
-      </w:r>
-      <w:r>
-        <w:t xml:space="preserve">home automation platform. </w:t>
-      </w:r>
-      <w:r>
-        <w:t>The user tracking system will essentially</w:t>
-      </w:r>
-      <w:r>
-        <w:t xml:space="preserve"> allow for more complex automations </w:t>
-      </w:r>
-      <w:r>
-        <w:t xml:space="preserve">and smart home system control </w:t>
-      </w:r>
-      <w:r>
-        <w:t>thanks to IoT capabilities.</w:t>
-      </w:r>
-    </w:p>
-    <w:p>
-      <w:r>
-        <w:t xml:space="preserve">User tracking systems can be </w:t>
-      </w:r>
-      <w:r>
-        <w:t>implemented</w:t>
-      </w:r>
-      <w:r>
-        <w:t xml:space="preserve"> </w:t>
-      </w:r>
-      <w:r>
-        <w:t xml:space="preserve">in a </w:t>
-      </w:r>
-      <w:r>
-        <w:t>vari</w:t>
-      </w:r>
-      <w:r>
-        <w:t>ety</w:t>
-      </w:r>
-      <w:r>
-        <w:t xml:space="preserve"> </w:t>
-      </w:r>
-      <w:r>
-        <w:t xml:space="preserve">of different </w:t>
-      </w:r>
-      <w:r>
-        <w:t xml:space="preserve">forms. One way to divide them would be a </w:t>
-      </w:r>
-      <w:proofErr w:type="gramStart"/>
-      <w:r>
-        <w:t>systems</w:t>
-      </w:r>
-      <w:proofErr w:type="gramEnd"/>
-      <w:r>
-        <w:t xml:space="preserve"> that either could or could not differentiate between users. Both systems have their use-cases, meth</w:t>
-      </w:r>
-      <w:r>
-        <w:t>od</w:t>
-      </w:r>
-      <w:r>
-        <w:t xml:space="preserve">ology and implementations. For </w:t>
-      </w:r>
-      <w:r>
-        <w:t xml:space="preserve">a </w:t>
-      </w:r>
-      <w:r>
-        <w:t>system that could not acknowledge one user from another, i</w:t>
-      </w:r>
-      <w:r>
-        <w:t>t is usually implemented</w:t>
-      </w:r>
-      <w:r>
-        <w:t xml:space="preserve"> to sense movement or existence of entity around the system. For this</w:t>
-      </w:r>
-      <w:r>
-        <w:t>,</w:t>
-      </w:r>
-      <w:r>
-        <w:t xml:space="preserve"> these systems would use sensors that could detect movement or heat emission from </w:t>
-      </w:r>
-      <w:r>
-        <w:t xml:space="preserve">a </w:t>
-      </w:r>
-      <w:r>
-        <w:t>foreign entity. An example of where these systems are most often found is in security to detect intrusion.</w:t>
-      </w:r>
-    </w:p>
-    <w:p>
-      <w:r>
-        <w:t>The tracking systems that could differentiate between users in its detection range are usually implemented to keep</w:t>
-      </w:r>
-      <w:r>
-        <w:t xml:space="preserve"> track of </w:t>
-      </w:r>
-      <w:r>
-        <w:t>users' whereabout</w:t>
-      </w:r>
-      <w:r>
-        <w:t>s. This is done for a couple of reasons. One of them is for security. If it is possible to know where somebody is</w:t>
-      </w:r>
-      <w:r>
-        <w:t>,</w:t>
-      </w:r>
-      <w:r>
-        <w:t xml:space="preserve"> then it is possible to seal off access to areas they are not privileged for. Many offices use this approach to keep the person</w:t>
-      </w:r>
-      <w:r>
-        <w:t>n</w:t>
-      </w:r>
-      <w:r>
-        <w:t>el to their specified areas.</w:t>
-      </w:r>
-    </w:p>
-    <w:p>
-      <w:r>
-        <w:t>The second use</w:t>
-      </w:r>
-      <w:r>
-        <w:t xml:space="preserve"> </w:t>
-      </w:r>
-      <w:r>
-        <w:t>case is for controlling and automating the environment around the user. This is m</w:t>
-      </w:r>
-      <w:r>
-        <w:t>ain</w:t>
-      </w:r>
-      <w:r>
-        <w:t xml:space="preserve">ly implemented in smart home solutions for more complex, </w:t>
-      </w:r>
-      <w:proofErr w:type="gramStart"/>
-      <w:r>
-        <w:t>personalised</w:t>
-      </w:r>
-      <w:proofErr w:type="gramEnd"/>
-      <w:r>
-        <w:t xml:space="preserve"> and convenient automation</w:t>
-      </w:r>
-      <w:r>
-        <w:t>s</w:t>
-      </w:r>
-      <w:r>
-        <w:t>.</w:t>
-      </w:r>
-      <w:r>
-        <w:t xml:space="preserve"> An example of </w:t>
-      </w:r>
-      <w:r>
-        <w:t xml:space="preserve">a home automation system with this </w:t>
-      </w:r>
-      <w:proofErr w:type="spellStart"/>
-      <w:r>
-        <w:t>trackin</w:t>
-      </w:r>
-      <w:proofErr w:type="spellEnd"/>
-      <w:r>
-        <w:t xml:space="preserve"> system would be when</w:t>
-      </w:r>
-      <w:r>
-        <w:t xml:space="preserve"> one user could enter the bathroom and bath would be preheated to their preferred temperature.</w:t>
-      </w:r>
-    </w:p>
-    <w:p>
-      <w:r>
-        <w:t>For this system to differentiate between users and track their whereabouts</w:t>
-      </w:r>
-      <w:r>
-        <w:t>, the system would need</w:t>
-      </w:r>
-      <w:r>
-        <w:t xml:space="preserve"> to read </w:t>
-      </w:r>
-      <w:proofErr w:type="gramStart"/>
-      <w:r>
-        <w:t>some kind of identification</w:t>
-      </w:r>
-      <w:proofErr w:type="gramEnd"/>
-      <w:r>
-        <w:t xml:space="preserve"> data from </w:t>
-      </w:r>
-      <w:r>
-        <w:t xml:space="preserve">the </w:t>
-      </w:r>
-      <w:r>
-        <w:t xml:space="preserve">user </w:t>
-      </w:r>
-      <w:r>
-        <w:t>when</w:t>
-      </w:r>
-      <w:r>
-        <w:t xml:space="preserve"> they enter a new area</w:t>
-      </w:r>
-      <w:r>
-        <w:t>.</w:t>
-      </w:r>
-      <w:r>
-        <w:t xml:space="preserve"> The data used for identification could </w:t>
-      </w:r>
-      <w:proofErr w:type="gramStart"/>
-      <w:r>
-        <w:t>be something that is</w:t>
-      </w:r>
-      <w:proofErr w:type="gramEnd"/>
-      <w:r>
-        <w:t xml:space="preserve"> always on </w:t>
-      </w:r>
-      <w:r>
-        <w:t xml:space="preserve">the </w:t>
-      </w:r>
-      <w:r>
-        <w:t>user, for example</w:t>
-      </w:r>
-      <w:r>
-        <w:t>,</w:t>
-      </w:r>
-      <w:r>
-        <w:t xml:space="preserve"> biometrics data or an external data carrier. In </w:t>
-      </w:r>
-      <w:r>
-        <w:t xml:space="preserve">the </w:t>
-      </w:r>
-      <w:r>
-        <w:t>case of using biometrics</w:t>
-      </w:r>
-      <w:r>
-        <w:t>,</w:t>
-      </w:r>
-      <w:r>
-        <w:t xml:space="preserve"> then the system could either implement face recognition through cameras or fingerprint scanners at each entrance. </w:t>
-      </w:r>
-    </w:p>
-    <w:p>
-      <w:r>
-        <w:t>Using external identity data carriers, the system could be implemented in various</w:t>
-      </w:r>
-      <w:r>
-        <w:t xml:space="preserve"> ways depending on the carrier. The carriers could share the data two ways, either in </w:t>
-      </w:r>
-      <w:r>
-        <w:t>contact</w:t>
-      </w:r>
-      <w:r>
-        <w:t xml:space="preserve"> or </w:t>
-      </w:r>
-      <w:r>
-        <w:t>near</w:t>
-      </w:r>
-      <w:r>
-        <w:t xml:space="preserve"> range. For </w:t>
-      </w:r>
-      <w:r>
-        <w:t>contact</w:t>
-      </w:r>
-      <w:r>
-        <w:t xml:space="preserve"> range</w:t>
-      </w:r>
-      <w:r>
-        <w:t>,</w:t>
-      </w:r>
-      <w:r>
-        <w:t xml:space="preserve"> the </w:t>
-      </w:r>
-      <w:r>
-        <w:t>carriers are not active and only passively share data once the</w:t>
-      </w:r>
-      <w:r>
-        <w:t>y</w:t>
-      </w:r>
-      <w:r>
-        <w:t xml:space="preserve"> </w:t>
-      </w:r>
-      <w:proofErr w:type="gramStart"/>
-      <w:r>
-        <w:t>come in contact with</w:t>
-      </w:r>
-      <w:proofErr w:type="gramEnd"/>
-      <w:r>
-        <w:t xml:space="preserve"> some sort of reader. This system could be implemented through the usage of personalised </w:t>
-      </w:r>
-      <w:proofErr w:type="spellStart"/>
-      <w:r>
-        <w:t>keycards</w:t>
-      </w:r>
-      <w:proofErr w:type="spellEnd"/>
-      <w:r>
-        <w:t xml:space="preserve"> and card readers at each entrance. As for the near range carriers, they could be active and connect to nearby scanners to transmit identification data from range. This means that</w:t>
-      </w:r>
-      <w:r>
-        <w:t xml:space="preserve"> users would not need to </w:t>
-      </w:r>
-      <w:proofErr w:type="gramStart"/>
-      <w:r>
-        <w:t>take action</w:t>
-      </w:r>
-      <w:proofErr w:type="gramEnd"/>
-      <w:r>
-        <w:t xml:space="preserve"> at each entrance but simply pass by</w:t>
-      </w:r>
-      <w:r>
-        <w:t>,</w:t>
-      </w:r>
-      <w:r>
-        <w:t xml:space="preserve"> and </w:t>
-      </w:r>
-      <w:r>
-        <w:t xml:space="preserve">the </w:t>
-      </w:r>
-      <w:r>
-        <w:t>system would record their whereabout</w:t>
-      </w:r>
-      <w:r>
-        <w:t>s</w:t>
-      </w:r>
-      <w:r>
-        <w:t xml:space="preserve"> by itself.</w:t>
-      </w:r>
-    </w:p>
-    <w:p>
-      <w:r>
-        <w:t>For this thesis</w:t>
-      </w:r>
-      <w:r>
-        <w:t>,</w:t>
-      </w:r>
-      <w:r>
-        <w:t xml:space="preserve"> the tracking system </w:t>
-      </w:r>
-      <w:r>
-        <w:t xml:space="preserve">will be able to differentiate between users using the external identity data carriers that </w:t>
-      </w:r>
-      <w:r>
-        <w:t>the system from a close range could read</w:t>
-      </w:r>
-      <w:r>
-        <w:t xml:space="preserve">. This will make </w:t>
-      </w:r>
-      <w:r>
-        <w:lastRenderedPageBreak/>
-        <w:t xml:space="preserve">it possible to implement automations near the users seamlessly and be </w:t>
-      </w:r>
-      <w:r>
-        <w:t>m</w:t>
-      </w:r>
-      <w:r>
-        <w:t xml:space="preserve">ore convenient as </w:t>
-      </w:r>
-      <w:r>
-        <w:t xml:space="preserve">the </w:t>
-      </w:r>
-      <w:r>
-        <w:t>user does not need to perform an identification action at each entrance.</w:t>
-      </w:r>
-      <w:r>
-        <w:t xml:space="preserve"> The system will consist of multiple trackers, one per room, to automatically detect the user when they are near or in the room.</w:t>
-      </w:r>
-    </w:p>
-    <w:p>
-      <w:pPr>
-        <w:pStyle w:val="Heading3"/>
-      </w:pPr>
-      <w:bookmarkStart w:id="16" w:name="_Toc70493760"/>
-      <w:r>
-        <w:t>Trackers hardware</w:t>
-      </w:r>
-      <w:bookmarkEnd w:id="16"/>
-    </w:p>
-    <w:p>
-      <w:r>
-        <w:t>Th</w:t>
-      </w:r>
-      <w:r>
-        <w:t>is thesis's user tracking system</w:t>
+        <w:t>is thesis</w:t>
+      </w:r>
+      <w:r>
+        <w:t>’</w:t>
+      </w:r>
+      <w:r>
+        <w:t>s user tracking system</w:t>
       </w:r>
       <w:r>
         <w:t xml:space="preserve"> </w:t>
@@ -11040,6 +11060,7 @@
           <w:id w:val="-1778323826"/>
           <w:citation/>
         </w:sdtPr>
+        <w:sdtEndPr/>
         <w:sdtContent>
           <w:r>
             <w:fldChar w:fldCharType="begin"/>
@@ -11223,7 +11244,7 @@
       <w:pPr>
         <w:pStyle w:val="Heading3"/>
       </w:pPr>
-      <w:bookmarkStart w:id="17" w:name="_Toc70493761"/>
+      <w:bookmarkStart w:id="17" w:name="_Toc70519552"/>
       <w:r>
         <w:t>Trackers software</w:t>
       </w:r>
@@ -11357,7 +11378,6 @@
     <w:p>
       <w:proofErr w:type="spellStart"/>
       <w:r>
-        <w:lastRenderedPageBreak/>
         <w:t>reelyActive</w:t>
       </w:r>
       <w:proofErr w:type="spellEnd"/>
@@ -11412,7 +11432,7 @@
       <w:pPr>
         <w:pStyle w:val="Heading2"/>
       </w:pPr>
-      <w:bookmarkStart w:id="18" w:name="_Toc70493762"/>
+      <w:bookmarkStart w:id="18" w:name="_Toc70519553"/>
       <w:r>
         <w:t>Smart Home Devices</w:t>
       </w:r>
@@ -11484,6 +11504,7 @@
           <w:id w:val="78490400"/>
           <w:citation/>
         </w:sdtPr>
+        <w:sdtEndPr/>
         <w:sdtContent>
           <w:r>
             <w:fldChar w:fldCharType="begin"/>
@@ -11606,7 +11627,7 @@
       <w:pPr>
         <w:pStyle w:val="Heading1"/>
       </w:pPr>
-      <w:bookmarkStart w:id="19" w:name="_Toc70493763"/>
+      <w:bookmarkStart w:id="19" w:name="_Toc70519554"/>
       <w:r>
         <w:lastRenderedPageBreak/>
         <w:t>Requirements</w:t>
@@ -11625,7 +11646,7 @@
       <w:pPr>
         <w:pStyle w:val="Heading2"/>
       </w:pPr>
-      <w:bookmarkStart w:id="20" w:name="_Toc70493764"/>
+      <w:bookmarkStart w:id="20" w:name="_Toc70519555"/>
       <w:r>
         <w:t>Functional requirements</w:t>
       </w:r>
@@ -11863,7 +11884,7 @@
       <w:pPr>
         <w:pStyle w:val="Heading2"/>
       </w:pPr>
-      <w:bookmarkStart w:id="21" w:name="_Toc70493765"/>
+      <w:bookmarkStart w:id="21" w:name="_Toc70519556"/>
       <w:r>
         <w:lastRenderedPageBreak/>
         <w:t>Non-functional requirements</w:t>
@@ -11980,7 +12001,7 @@
       <w:pPr>
         <w:pStyle w:val="Heading1"/>
       </w:pPr>
-      <w:bookmarkStart w:id="22" w:name="_Toc70493766"/>
+      <w:bookmarkStart w:id="22" w:name="_Toc70519557"/>
       <w:r>
         <w:lastRenderedPageBreak/>
         <w:t xml:space="preserve">System </w:t>
@@ -11998,14 +12019,14 @@
     </w:p>
     <w:p>
       <w:r>
-        <w:t>Section description paragraph TODO</w:t>
+        <w:t>This section will cover the architecture and configuration of the home automation platform and the user tracking system. The following subsections will describe how both systems were designed and cover the steps taken to build them.</w:t>
       </w:r>
     </w:p>
     <w:p>
       <w:pPr>
         <w:pStyle w:val="Heading2"/>
       </w:pPr>
-      <w:bookmarkStart w:id="23" w:name="_Toc70493767"/>
+      <w:bookmarkStart w:id="23" w:name="_Toc70519558"/>
       <w:r>
         <w:t>System Overview</w:t>
       </w:r>
@@ -12013,7 +12034,13 @@
     </w:p>
     <w:p>
       <w:r>
-        <w:t>The home automation system that is built in this thesis, consists of two subsystems, the hom</w:t>
+        <w:t>The home automation system built in this thesis consists of two sub</w:t>
+      </w:r>
+      <w:r>
+        <w:t>-</w:t>
+      </w:r>
+      <w:r>
+        <w:t>systems, the hom</w:t>
       </w:r>
       <w:r>
         <w:t>e</w:t>
@@ -12030,18 +12057,25 @@
         <w:t xml:space="preserve"> and the user tracking system. </w:t>
       </w:r>
       <w:r>
-        <w:t xml:space="preserve">The home automation platform </w:t>
-      </w:r>
-      <w:proofErr w:type="spellStart"/>
-      <w:r>
-        <w:t>wil</w:t>
-      </w:r>
-      <w:proofErr w:type="spellEnd"/>
-      <w:r>
-        <w:t xml:space="preserve"> be the central system that handles the smart devices and services, enables automations and user interaction. The user tracking system </w:t>
-      </w:r>
-      <w:r>
-        <w:t xml:space="preserve">consists of stand-alone tracker devices that are each </w:t>
+        <w:t>The home automation platform wi</w:t>
+      </w:r>
+      <w:r>
+        <w:t>l</w:t>
+      </w:r>
+      <w:r>
+        <w:t xml:space="preserve">l be the central system that handles the smart devices and services, enables automations and user interaction. The user tracking system </w:t>
+      </w:r>
+      <w:r>
+        <w:t>consists of stand-alone tracker devices</w:t>
+      </w:r>
+      <w:r>
+        <w:t>,</w:t>
+      </w:r>
+      <w:r>
+        <w:t xml:space="preserve"> </w:t>
+      </w:r>
+      <w:r>
+        <w:t xml:space="preserve">each </w:t>
       </w:r>
       <w:proofErr w:type="spellStart"/>
       <w:r>
@@ -12049,18 +12083,19 @@
       </w:r>
       <w:proofErr w:type="spellEnd"/>
       <w:r>
-        <w:t xml:space="preserve"> for certain area in the home. This tracking system </w:t>
-      </w:r>
-      <w:r>
-        <w:t xml:space="preserve">could be viewed as a service for the home automation platform. Essentially the tracking system is responsible for collecting user location data and sending that to the home automation platform for user </w:t>
-      </w:r>
-      <w:proofErr w:type="gramStart"/>
-      <w:r>
-        <w:t>location based</w:t>
-      </w:r>
-      <w:proofErr w:type="gramEnd"/>
-      <w:r>
-        <w:t xml:space="preserve"> automations.</w:t>
+        <w:t xml:space="preserve"> for specific rooms</w:t>
+      </w:r>
+      <w:r>
+        <w:t xml:space="preserve"> in the home. This tracking system </w:t>
+      </w:r>
+      <w:r>
+        <w:t>could be viewed as a service for the home automation platform. Essentially the tracking system is responsible for collecting user location data and sending that to the home automation platform for user location</w:t>
+      </w:r>
+      <w:r>
+        <w:t>-</w:t>
+      </w:r>
+      <w:r>
+        <w:t>based automations.</w:t>
       </w:r>
     </w:p>
     <w:p>
@@ -12068,7 +12103,13 @@
         <w:t>These two su</w:t>
       </w:r>
       <w:r>
-        <w:t>b-systems communicate through MQTT</w:t>
+        <w:t xml:space="preserve">b-systems communicate through </w:t>
+      </w:r>
+      <w:r>
+        <w:t xml:space="preserve">the </w:t>
+      </w:r>
+      <w:r>
+        <w:t>MQTT</w:t>
       </w:r>
       <w:r>
         <w:t xml:space="preserve"> network</w:t>
@@ -12077,18 +12118,34 @@
         <w:t>.</w:t>
       </w:r>
       <w:r>
-        <w:t xml:space="preserve"> The network will </w:t>
-      </w:r>
-      <w:proofErr w:type="gramStart"/>
-      <w:r>
-        <w:t>consists</w:t>
-      </w:r>
-      <w:proofErr w:type="gramEnd"/>
-      <w:r>
-        <w:t xml:space="preserve"> of MQTT broker, hosted by the home automation platform, and MQTT clients on each tracker. Each MQTT client on trackers will be publishing collected data to the MQTT broker. The home automation platform will also have MQTT client that is subscribed to the broker. This enables the platform to collect sent data</w:t>
-      </w:r>
-      <w:r>
-        <w:t xml:space="preserve"> and use that information in automation. The described MQTT network is represented on Figure 1.</w:t>
+        <w:t xml:space="preserve"> The network will consist of </w:t>
+      </w:r>
+      <w:r>
+        <w:t xml:space="preserve">an </w:t>
+      </w:r>
+      <w:r>
+        <w:t xml:space="preserve">MQTT broker, hosted by the home automation platform, and MQTT clients on each tracker. Each MQTT client on trackers will be publishing collected data to the MQTT broker. The home automation platform will also have </w:t>
+      </w:r>
+      <w:r>
+        <w:t xml:space="preserve">an </w:t>
+      </w:r>
+      <w:r>
+        <w:t xml:space="preserve">MQTT client that is subscribed to the broker. This enables the platform to </w:t>
+      </w:r>
+      <w:r>
+        <w:t>manage</w:t>
+      </w:r>
+      <w:r>
+        <w:t xml:space="preserve"> sent data</w:t>
+      </w:r>
+      <w:r>
+        <w:t xml:space="preserve"> and use that information in automation. The described MQTT network is represented </w:t>
+      </w:r>
+      <w:r>
+        <w:t>i</w:t>
+      </w:r>
+      <w:r>
+        <w:t>n Figure 1.</w:t>
       </w:r>
     </w:p>
     <w:p>
@@ -12100,8 +12157,8 @@
       <w:pPr>
         <w:pStyle w:val="Heading2"/>
       </w:pPr>
-      <w:bookmarkStart w:id="24" w:name="_Hlk65582297"/>
-      <w:bookmarkStart w:id="25" w:name="_Toc70493768"/>
+      <w:bookmarkStart w:id="24" w:name="_Toc70519559"/>
+      <w:bookmarkStart w:id="25" w:name="_Hlk65582297"/>
       <w:r>
         <w:t>Home Automation Platform</w:t>
       </w:r>
@@ -12111,14 +12168,19 @@
       <w:r>
         <w:t>Configuration</w:t>
       </w:r>
+      <w:bookmarkEnd w:id="24"/>
+    </w:p>
+    <w:p>
+      <w:r>
+        <w:t>This section will focus on the home automation platform. The following subsections will cover the overview of the system, the setup and configuration processes, adding the devices and services to the platform and implementing the automation.</w:t>
+      </w:r>
+    </w:p>
+    <w:p>
+      <w:pPr>
+        <w:pStyle w:val="Heading3"/>
+      </w:pPr>
+      <w:bookmarkStart w:id="26" w:name="_Toc70519560"/>
       <w:bookmarkEnd w:id="25"/>
-    </w:p>
-    <w:p>
-      <w:pPr>
-        <w:pStyle w:val="Heading3"/>
-      </w:pPr>
-      <w:bookmarkStart w:id="26" w:name="_Toc70493769"/>
-      <w:bookmarkEnd w:id="24"/>
       <w:r>
         <w:t>System</w:t>
       </w:r>
@@ -12126,58 +12188,87 @@
     </w:p>
     <w:p>
       <w:r>
-        <w:t xml:space="preserve">The home automation platform will </w:t>
-      </w:r>
-      <w:proofErr w:type="gramStart"/>
-      <w:r>
-        <w:t>consists</w:t>
-      </w:r>
-      <w:proofErr w:type="gramEnd"/>
-      <w:r>
-        <w:t xml:space="preserve"> of two part, the software and hardware. The requirements for hardware </w:t>
-      </w:r>
-      <w:proofErr w:type="gramStart"/>
-      <w:r>
-        <w:t>is</w:t>
-      </w:r>
-      <w:proofErr w:type="gramEnd"/>
-      <w:r>
-        <w:t xml:space="preserve"> set by the </w:t>
-      </w:r>
-      <w:proofErr w:type="spellStart"/>
-      <w:r>
-        <w:t>softeware</w:t>
-      </w:r>
-      <w:proofErr w:type="spellEnd"/>
-      <w:r>
-        <w:t>. For this thesis the software used is open-source home automation platform openHAB as described in previous section. Based on openHAB documentation</w:t>
-      </w:r>
-      <w:r>
-        <w:t xml:space="preserve"> the platform is suitable to run on </w:t>
-      </w:r>
-      <w:proofErr w:type="gramStart"/>
-      <w:r>
-        <w:t>various different</w:t>
-      </w:r>
-      <w:proofErr w:type="gramEnd"/>
-      <w:r>
-        <w:t xml:space="preserve"> systems and hardware.</w:t>
-      </w:r>
-      <w:r>
-        <w:t xml:space="preserve"> One of the hardware that is supported by the openHAB is Raspberry Pi line of single board computers.</w:t>
-      </w:r>
-    </w:p>
-    <w:p>
-      <w:r>
-        <w:t xml:space="preserve">This thesis uses Raspberry Pi 4 for containing and running openHAB platform. Raspberry Pi 4 has different available configurations on </w:t>
-      </w:r>
-      <w:proofErr w:type="gramStart"/>
+        <w:t>The home automation platform will consist of two part</w:t>
+      </w:r>
+      <w:r>
+        <w:t>s</w:t>
+      </w:r>
+      <w:r>
+        <w:t xml:space="preserve">, the software and hardware. The </w:t>
+      </w:r>
+      <w:r>
+        <w:t>software sets the requirements for hard</w:t>
+      </w:r>
+      <w:r>
+        <w:t xml:space="preserve">ware. </w:t>
+      </w:r>
+      <w:r>
+        <w:t>In</w:t>
+      </w:r>
+      <w:r>
+        <w:t xml:space="preserve"> this thesis</w:t>
+      </w:r>
+      <w:r>
+        <w:t>,</w:t>
+      </w:r>
+      <w:r>
+        <w:t xml:space="preserve"> the software used is </w:t>
+      </w:r>
+      <w:r>
+        <w:t xml:space="preserve">the </w:t>
+      </w:r>
+      <w:r>
+        <w:t>open-source home automation platform openHAB. Based on openHAB documentation</w:t>
+      </w:r>
+      <w:r>
+        <w:t>,</w:t>
+      </w:r>
+      <w:r>
+        <w:t xml:space="preserve"> the platform is suitable to run on various systems and hardware.</w:t>
+      </w:r>
+      <w:r>
+        <w:t xml:space="preserve"> One of the hardware that is supported by the openHAB is </w:t>
+      </w:r>
+      <w:r>
+        <w:t xml:space="preserve">the </w:t>
+      </w:r>
+      <w:r>
+        <w:t>Raspberry Pi line of single</w:t>
+      </w:r>
+      <w:r>
+        <w:t>-</w:t>
+      </w:r>
+      <w:r>
+        <w:t>board computers.</w:t>
+      </w:r>
+    </w:p>
+    <w:p>
+      <w:r>
+        <w:t xml:space="preserve">This thesis uses Raspberry Pi 4 for containing and running </w:t>
+      </w:r>
+      <w:r>
+        <w:t xml:space="preserve">the </w:t>
+      </w:r>
+      <w:r>
+        <w:t xml:space="preserve">openHAB platform. Raspberry Pi 4 has different available configurations on </w:t>
+      </w:r>
+      <w:r>
+        <w:t xml:space="preserve">the </w:t>
+      </w:r>
       <w:r>
         <w:t>market</w:t>
       </w:r>
-      <w:proofErr w:type="gramEnd"/>
-      <w:r>
-        <w:t xml:space="preserve"> and one used in thesis has the following hardware specifications:</w:t>
+      <w:r>
+        <w:t>,</w:t>
+      </w:r>
+      <w:r>
+        <w:t xml:space="preserve"> and one used in </w:t>
+      </w:r>
+      <w:r>
+        <w:t xml:space="preserve">the </w:t>
+      </w:r>
+      <w:r>
+        <w:t>thesis has the following hardware specifications:</w:t>
       </w:r>
     </w:p>
     <w:p>
@@ -12192,7 +12283,13 @@
         <w:t xml:space="preserve">CPU – </w:t>
       </w:r>
       <w:r>
-        <w:t>Broadcom BCM2711, Quad core Cortex-A72</w:t>
+        <w:t>Broadcom BCM2711, Quad</w:t>
+      </w:r>
+      <w:r>
+        <w:t>-</w:t>
+      </w:r>
+      <w:r>
+        <w:t>core Cortex-A72</w:t>
       </w:r>
       <w:r>
         <w:t>, 64-bit, 1.5 GHz</w:t>
@@ -12259,12 +12356,63 @@
     </w:p>
     <w:p>
       <w:r>
-        <w:t>As this single board computer does not have any built-in storage then storage is handled through Micro-SD card as the board has available slot for it. There are other features on the board like graphical output ports over micro-HDMI, Gigabit Ethernet port and USB 3.0 and 2.0 ports but these do not have any purpose in this thesis.</w:t>
-      </w:r>
-    </w:p>
-    <w:p>
-      <w:r>
-        <w:t xml:space="preserve">The Raspberry Pi 4 single board computer will be running Linux system setup by openHAB called </w:t>
+        <w:t>T</w:t>
+      </w:r>
+      <w:r>
+        <w:t>his single</w:t>
+      </w:r>
+      <w:r>
+        <w:t>-</w:t>
+      </w:r>
+      <w:r>
+        <w:t>board computer does not have any built-in storage</w:t>
+      </w:r>
+      <w:r>
+        <w:t>,</w:t>
+      </w:r>
+      <w:r>
+        <w:t xml:space="preserve"> </w:t>
+      </w:r>
+      <w:r>
+        <w:t>and as such, the</w:t>
+      </w:r>
+      <w:r>
+        <w:t xml:space="preserve"> storage is handled through </w:t>
+      </w:r>
+      <w:r>
+        <w:t xml:space="preserve">a </w:t>
+      </w:r>
+      <w:r>
+        <w:t xml:space="preserve">Micro-SD card as the board has </w:t>
+      </w:r>
+      <w:r>
+        <w:t xml:space="preserve">an </w:t>
+      </w:r>
+      <w:r>
+        <w:t>available slot for it. There are other features on the board like graphical output ports over micro-HDMI, Gigabit Ethernet port and USB 3.0 and 2.0 ports</w:t>
+      </w:r>
+      <w:r>
+        <w:t>,</w:t>
+      </w:r>
+      <w:r>
+        <w:t xml:space="preserve"> but these do not have any purpose in this thesis.</w:t>
+      </w:r>
+    </w:p>
+    <w:p>
+      <w:r>
+        <w:t>The Raspberry Pi 4 single</w:t>
+      </w:r>
+      <w:r>
+        <w:t>-</w:t>
+      </w:r>
+      <w:r>
+        <w:t xml:space="preserve">board computer will be running </w:t>
+      </w:r>
+      <w:r>
+        <w:t xml:space="preserve">a </w:t>
+      </w:r>
+      <w:r>
+        <w:t xml:space="preserve">Linux system setup by openHAB called </w:t>
       </w:r>
       <w:proofErr w:type="spellStart"/>
       <w:r>
@@ -12272,6 +12420,12 @@
       </w:r>
       <w:proofErr w:type="spellEnd"/>
       <w:r>
+        <w:rPr>
+          <w:rStyle w:val="FootnoteReference"/>
+        </w:rPr>
+        <w:footnoteReference w:id="1"/>
+      </w:r>
+      <w:r>
         <w:t xml:space="preserve">. </w:t>
       </w:r>
       <w:proofErr w:type="spellStart"/>
@@ -12289,63 +12443,86 @@
         <w:t xml:space="preserve">a </w:t>
       </w:r>
       <w:r>
-        <w:t>headless system. It has plenty of features that makes setting openHAB</w:t>
-      </w:r>
-      <w:r>
-        <w:t xml:space="preserve"> 2</w:t>
-      </w:r>
-      <w:r>
-        <w:t xml:space="preserve"> up easy. One of the features is that on </w:t>
+        <w:t xml:space="preserve">headless system. It has plenty of features that make setting </w:t>
+      </w:r>
+      <w:r>
+        <w:t xml:space="preserve">up </w:t>
+      </w:r>
+      <w:r>
+        <w:t xml:space="preserve">openHAB easy. One of the features is that </w:t>
+      </w:r>
+      <w:proofErr w:type="spellStart"/>
+      <w:r>
+        <w:t>o</w:t>
+      </w:r>
+      <w:r>
+        <w:t>penHABian</w:t>
+      </w:r>
+      <w:proofErr w:type="spellEnd"/>
+      <w:r>
+        <w:t xml:space="preserve"> will set up all the necessary tools on the first boot and install the latest packages on the first boot</w:t>
+      </w:r>
+      <w:r>
+        <w:t xml:space="preserve">. This makes it easy for new users that have no prior experience with Linux based systems as they only need to provide ethernet access to Raspberry Pi and leave it to set itself up. </w:t>
+      </w:r>
+    </w:p>
+    <w:p>
+      <w:r>
+        <w:t>Other than that</w:t>
+      </w:r>
+      <w:r>
+        <w:t>,</w:t>
+      </w:r>
+      <w:r>
+        <w:t xml:space="preserve"> </w:t>
+      </w:r>
+      <w:proofErr w:type="spellStart"/>
+      <w:r>
+        <w:t>openHABian</w:t>
+      </w:r>
+      <w:proofErr w:type="spellEnd"/>
+      <w:r>
+        <w:t xml:space="preserve"> also comes with Linux packages and pre-installed settings that enable users to set up more advanced system configurations. </w:t>
+      </w:r>
+      <w:r>
+        <w:t>A f</w:t>
+      </w:r>
+      <w:r>
+        <w:t>ew of these packages are for setting up security measures, provid</w:t>
+      </w:r>
+      <w:r>
+        <w:t>ing IoT-friendly communication through MQTT, enabling databases and data visualisation, and providing</w:t>
+      </w:r>
+      <w:r>
+        <w:t xml:space="preserve"> secure remote connectivity through VPN.</w:t>
+      </w:r>
+      <w:r>
+        <w:t xml:space="preserve"> </w:t>
+      </w:r>
+      <w:proofErr w:type="gramStart"/>
+      <w:r>
+        <w:t>All of</w:t>
+      </w:r>
+      <w:proofErr w:type="gramEnd"/>
+      <w:r>
+        <w:t xml:space="preserve"> these packages and more can be enabled and configured through </w:t>
       </w:r>
       <w:r>
         <w:t xml:space="preserve">the </w:t>
       </w:r>
-      <w:r>
-        <w:t xml:space="preserve">first boot, </w:t>
-      </w:r>
-      <w:proofErr w:type="spellStart"/>
-      <w:r>
-        <w:t>openaHABian</w:t>
-      </w:r>
-      <w:proofErr w:type="spellEnd"/>
-      <w:r>
-        <w:t xml:space="preserve"> will set up all the required tools and install the latest packages</w:t>
-      </w:r>
-      <w:r>
-        <w:t xml:space="preserve">. This makes it easy for new users that have no prior experience with Linux based systems as they only need to provide ethernet access to Raspberry Pi and leave it to set itself up. </w:t>
-      </w:r>
-    </w:p>
-    <w:p>
-      <w:r>
-        <w:lastRenderedPageBreak/>
-        <w:t xml:space="preserve">Other than </w:t>
-      </w:r>
-      <w:proofErr w:type="gramStart"/>
-      <w:r>
-        <w:t>that</w:t>
-      </w:r>
-      <w:proofErr w:type="gramEnd"/>
-      <w:r>
-        <w:t xml:space="preserve"> </w:t>
-      </w:r>
       <w:proofErr w:type="spellStart"/>
       <w:r>
         <w:t>openHABian</w:t>
       </w:r>
       <w:proofErr w:type="spellEnd"/>
       <w:r>
-        <w:t xml:space="preserve"> also comes with Linux packages and pre-installed settings that enable users to set up more advanced system configurations. Few of these packages are for setting up security measures, provide IoT friendly communication through MQTT, enabling databases and data visualization and provide secure remote connectivity through VPN.</w:t>
-      </w:r>
-      <w:r>
-        <w:t xml:space="preserve"> </w:t>
-      </w:r>
-      <w:proofErr w:type="gramStart"/>
-      <w:r>
-        <w:t>All of</w:t>
-      </w:r>
-      <w:proofErr w:type="gramEnd"/>
-      <w:r>
-        <w:t xml:space="preserve"> these packages and more can be enabled and configured through </w:t>
+        <w:t xml:space="preserve"> Configuration Tool. Th</w:t>
+      </w:r>
+      <w:r>
+        <w:t>e user could also configure the system setting to create backups</w:t>
+      </w:r>
+      <w:r>
+        <w:t xml:space="preserve"> and update openHAB and </w:t>
       </w:r>
       <w:proofErr w:type="spellStart"/>
       <w:r>
@@ -12353,21 +12530,8 @@
       </w:r>
       <w:proofErr w:type="spellEnd"/>
       <w:r>
-        <w:t xml:space="preserve"> Configuration Tool. Through this tool user could additionally configure system setting, enable </w:t>
-      </w:r>
-      <w:proofErr w:type="spellStart"/>
-      <w:r>
-        <w:t>backuping</w:t>
-      </w:r>
-      <w:proofErr w:type="spellEnd"/>
-      <w:r>
-        <w:t xml:space="preserve"> and update openHAB and </w:t>
-      </w:r>
-      <w:proofErr w:type="spellStart"/>
-      <w:r>
-        <w:t>openHABian</w:t>
-      </w:r>
-      <w:proofErr w:type="spellEnd"/>
+        <w:t xml:space="preserve"> through this tool</w:t>
+      </w:r>
       <w:r>
         <w:t>.</w:t>
       </w:r>
@@ -12377,7 +12541,7 @@
         <w:pStyle w:val="Heading3"/>
         <w15:collapsed w:val="0"/>
       </w:pPr>
-      <w:bookmarkStart w:id="27" w:name="_Toc70493770"/>
+      <w:bookmarkStart w:id="27" w:name="_Toc70519561"/>
       <w:r>
         <w:t>Initial Setup</w:t>
       </w:r>
@@ -12385,12 +12549,30 @@
     </w:p>
     <w:p>
       <w:r>
-        <w:t>With hardware and software introduced in previous section the home automation platform can be set up.</w:t>
-      </w:r>
-    </w:p>
-    <w:p>
-      <w:r>
-        <w:t>The home automation platform setup on Raspberry Pi single board computer requires the following:</w:t>
+        <w:t xml:space="preserve">With hardware and software introduced in </w:t>
+      </w:r>
+      <w:r>
+        <w:t xml:space="preserve">the </w:t>
+      </w:r>
+      <w:r>
+        <w:t>previous section</w:t>
+      </w:r>
+      <w:r>
+        <w:t>,</w:t>
+      </w:r>
+      <w:r>
+        <w:t xml:space="preserve"> the home automation platform can be set up.</w:t>
+      </w:r>
+    </w:p>
+    <w:p>
+      <w:r>
+        <w:t>The home automation platform setup on Raspberry Pi single</w:t>
+      </w:r>
+      <w:r>
+        <w:t>-</w:t>
+      </w:r>
+      <w:r>
+        <w:t>board computer requires the following:</w:t>
       </w:r>
     </w:p>
     <w:p>
@@ -12472,7 +12654,19 @@
     </w:p>
     <w:p>
       <w:r>
-        <w:t xml:space="preserve">To get the openHAB platform running on Raspberry Pi 4 first the </w:t>
+        <w:t xml:space="preserve">To get the openHAB platform running on </w:t>
+      </w:r>
+      <w:r>
+        <w:t xml:space="preserve">the </w:t>
+      </w:r>
+      <w:r>
+        <w:t>Raspberry Pi 4</w:t>
+      </w:r>
+      <w:r>
+        <w:t>,</w:t>
+      </w:r>
+      <w:r>
+        <w:t xml:space="preserve"> the </w:t>
       </w:r>
       <w:proofErr w:type="spellStart"/>
       <w:r>
@@ -12480,15 +12674,40 @@
       </w:r>
       <w:proofErr w:type="spellEnd"/>
       <w:r>
-        <w:t xml:space="preserve"> image file is needed. It can be acquired on openHAB project </w:t>
-      </w:r>
-      <w:proofErr w:type="spellStart"/>
-      <w:r>
-        <w:t>github</w:t>
-      </w:r>
-      <w:proofErr w:type="spellEnd"/>
-      <w:r>
-        <w:t xml:space="preserve"> page which can be accessed easily through documentation page about installation. There are multiple versions of </w:t>
+        <w:t xml:space="preserve"> image file is needed. It can be acquired on </w:t>
+      </w:r>
+      <w:r>
+        <w:t xml:space="preserve">the </w:t>
+      </w:r>
+      <w:r>
+        <w:t xml:space="preserve">openHAB project </w:t>
+      </w:r>
+      <w:r>
+        <w:t>GitH</w:t>
+      </w:r>
+      <w:r>
+        <w:t>ub page</w:t>
+      </w:r>
+      <w:r>
+        <w:rPr>
+          <w:rStyle w:val="FootnoteReference"/>
+        </w:rPr>
+        <w:footnoteReference w:id="2"/>
+      </w:r>
+      <w:r>
+        <w:t>,</w:t>
+      </w:r>
+      <w:r>
+        <w:t xml:space="preserve"> accessed easily through </w:t>
+      </w:r>
+      <w:r>
+        <w:t xml:space="preserve">the </w:t>
+      </w:r>
+      <w:r>
+        <w:t>documentation page</w:t>
+      </w:r>
+      <w:r>
+        <w:t xml:space="preserve">, covering the </w:t>
       </w:r>
       <w:proofErr w:type="spellStart"/>
       <w:r>
@@ -12496,6 +12715,23 @@
       </w:r>
       <w:proofErr w:type="spellEnd"/>
       <w:r>
+        <w:t xml:space="preserve"> </w:t>
+      </w:r>
+      <w:r>
+        <w:t>installation</w:t>
+      </w:r>
+      <w:r>
+        <w:t xml:space="preserve"> process</w:t>
+      </w:r>
+      <w:r>
+        <w:t xml:space="preserve">. There are multiple versions of </w:t>
+      </w:r>
+      <w:proofErr w:type="spellStart"/>
+      <w:r>
+        <w:t>openHABian</w:t>
+      </w:r>
+      <w:proofErr w:type="spellEnd"/>
+      <w:r>
         <w:t xml:space="preserve"> images</w:t>
       </w:r>
       <w:r>
@@ -12505,7 +12741,13 @@
         <w:t xml:space="preserve"> </w:t>
       </w:r>
       <w:r>
-        <w:t>but image used in this thesis is version 1.6.1</w:t>
+        <w:t xml:space="preserve">but </w:t>
+      </w:r>
+      <w:r>
+        <w:t xml:space="preserve">the </w:t>
+      </w:r>
+      <w:r>
+        <w:t>image used in this thesis is version 1.6.1</w:t>
       </w:r>
       <w:r>
         <w:t>, which has version 2 of openHAB called openHAB 2</w:t>
@@ -12514,18 +12756,29 @@
         <w:t>.</w:t>
       </w:r>
       <w:r>
-        <w:t xml:space="preserve"> This image was at the time of installation the newest available stable release. Since then there have been new </w:t>
-      </w:r>
-      <w:proofErr w:type="spellStart"/>
-      <w:r>
-        <w:t>realeases</w:t>
-      </w:r>
-      <w:proofErr w:type="spellEnd"/>
-      <w:r>
-        <w:t xml:space="preserve"> with</w:t>
-      </w:r>
-      <w:r>
-        <w:t xml:space="preserve"> updates to openHAB tools and packages, even </w:t>
+        <w:t xml:space="preserve"> This image was at the time of installation the </w:t>
+      </w:r>
+      <w:r>
+        <w:lastRenderedPageBreak/>
+        <w:t>newest available stable release. Since then</w:t>
+      </w:r>
+      <w:r>
+        <w:t>,</w:t>
+      </w:r>
+      <w:r>
+        <w:t xml:space="preserve"> there have been new releases with</w:t>
+      </w:r>
+      <w:r>
+        <w:t xml:space="preserve"> updates to openHAB tools and packages</w:t>
+      </w:r>
+      <w:r>
+        <w:t>. E</w:t>
+      </w:r>
+      <w:r>
+        <w:t xml:space="preserve">ven </w:t>
+      </w:r>
+      <w:r>
+        <w:t xml:space="preserve">a </w:t>
       </w:r>
       <w:r>
         <w:t xml:space="preserve">new version of </w:t>
@@ -12534,7 +12787,13 @@
         <w:t>openHAB</w:t>
       </w:r>
       <w:r>
-        <w:t xml:space="preserve"> has been introduced which is openHAB 3</w:t>
+        <w:t xml:space="preserve"> has been introduced</w:t>
+      </w:r>
+      <w:r>
+        <w:t>,</w:t>
+      </w:r>
+      <w:r>
+        <w:t xml:space="preserve"> which is openHAB 3</w:t>
       </w:r>
       <w:r>
         <w:t>.</w:t>
@@ -12542,7 +12801,13 @@
     </w:p>
     <w:p>
       <w:r>
-        <w:t xml:space="preserve">After the image file has been acquired, it can be flashed onto a Micro-SD card. For flashing there are plenty of tools available, but one used in this thesis is </w:t>
+        <w:t xml:space="preserve">After the image file has been acquired, it can be flashed onto a Micro-SD card. </w:t>
+      </w:r>
+      <w:r>
+        <w:t>There are plenty of tools available for flashing</w:t>
+      </w:r>
+      <w:r>
+        <w:t xml:space="preserve">, but one used in this thesis is </w:t>
       </w:r>
       <w:proofErr w:type="spellStart"/>
       <w:r>
@@ -12553,7 +12818,7 @@
         <w:rPr>
           <w:rStyle w:val="FootnoteReference"/>
         </w:rPr>
-        <w:footnoteReference w:id="1"/>
+        <w:footnoteReference w:id="3"/>
       </w:r>
       <w:r>
         <w:t xml:space="preserve"> by </w:t>
@@ -12569,21 +12834,363 @@
       <w:r>
         <w:t xml:space="preserve"> This tool is </w:t>
       </w:r>
+      <w:r>
+        <w:t>relative</w:t>
+      </w:r>
+      <w:r>
+        <w:t>ly easy to use</w:t>
+      </w:r>
+      <w:r>
+        <w:t>,</w:t>
+      </w:r>
+      <w:r>
+        <w:t xml:space="preserve"> as it only need</w:t>
+      </w:r>
+      <w:r>
+        <w:t>s</w:t>
+      </w:r>
+      <w:r>
+        <w:t xml:space="preserve"> few inputs from the user. Using this tool first image file was selected and then the destination. It should be noted that when using </w:t>
+      </w:r>
+      <w:proofErr w:type="spellStart"/>
+      <w:r>
+        <w:t>balenaEtcher</w:t>
+      </w:r>
+      <w:proofErr w:type="spellEnd"/>
+      <w:r>
+        <w:t xml:space="preserve">, the </w:t>
+      </w:r>
+      <w:proofErr w:type="spellStart"/>
+      <w:r>
+        <w:t>openHABian</w:t>
+      </w:r>
+      <w:proofErr w:type="spellEnd"/>
+      <w:r>
+        <w:t xml:space="preserve"> image file should be unpackaged before flashing to a storage device.</w:t>
+      </w:r>
+    </w:p>
+    <w:p>
+      <w:r>
+        <w:t>Ano</w:t>
+      </w:r>
+      <w:r>
+        <w:t>ther requirement for flashing image on a Micro-SD card is to have</w:t>
+      </w:r>
+      <w:r>
+        <w:t xml:space="preserve"> a Micro-SD card with 16 GB of storage and</w:t>
+      </w:r>
+      <w:r>
+        <w:t xml:space="preserve"> a way for the computer</w:t>
+      </w:r>
+      <w:r>
+        <w:t xml:space="preserve"> to manage the flashing process.</w:t>
+      </w:r>
+      <w:r>
+        <w:t xml:space="preserve"> </w:t>
+      </w:r>
+      <w:r>
+        <w:t xml:space="preserve">The 16 GB of storage is not mandatory for the Micro-SD card as </w:t>
+      </w:r>
+      <w:r>
+        <w:t xml:space="preserve">the </w:t>
+      </w:r>
+      <w:r>
+        <w:t xml:space="preserve">image does not take up </w:t>
+      </w:r>
+      <w:r>
+        <w:t xml:space="preserve">a </w:t>
+      </w:r>
+      <w:r>
+        <w:t xml:space="preserve">large amount of </w:t>
+      </w:r>
       <w:proofErr w:type="gramStart"/>
       <w:r>
-        <w:t>fairly easy</w:t>
+        <w:t>space, but</w:t>
       </w:r>
       <w:proofErr w:type="gramEnd"/>
       <w:r>
-        <w:t xml:space="preserve"> to use as it only need few inputs from the user. Using this tool first image file was selected and then the destination. It should be noted that when using </w:t>
-      </w:r>
-      <w:proofErr w:type="spellStart"/>
-      <w:r>
-        <w:t>balenaEtcher</w:t>
-      </w:r>
-      <w:proofErr w:type="spellEnd"/>
-      <w:r>
-        <w:t xml:space="preserve">, the </w:t>
+        <w:t xml:space="preserve"> is recommended by the documentation</w:t>
+      </w:r>
+      <w:r>
+        <w:t>.</w:t>
+      </w:r>
+      <w:r>
+        <w:t xml:space="preserve"> For computer to access Micro-SD card</w:t>
+      </w:r>
+      <w:r>
+        <w:t>,</w:t>
+      </w:r>
+      <w:r>
+        <w:t xml:space="preserve"> it needs to have a SD card reader compatible with Micro-SD cards</w:t>
+      </w:r>
+      <w:r>
+        <w:t>. As the computer used for flashing purpose already had an inbuilt reader</w:t>
+      </w:r>
+      <w:r>
+        <w:t>,</w:t>
+      </w:r>
+      <w:r>
+        <w:t xml:space="preserve"> no additional tool was necessary.</w:t>
+      </w:r>
+    </w:p>
+    <w:p>
+      <w:r>
+        <w:t>After the flashing process has finished, the next step is</w:t>
+      </w:r>
+      <w:r>
+        <w:t xml:space="preserve"> to set up openHAB on Raspberry Pi 4. </w:t>
+      </w:r>
+      <w:r>
+        <w:t>T</w:t>
+      </w:r>
+      <w:r>
+        <w:t xml:space="preserve">he Micro-SD card with flashed image needs to be installed on the Raspberry Pi 4, connected to the internet either through WIFI or Ethernet cable. Using the Ethernet cable is easier as connecting with WIFI involves modifying </w:t>
+      </w:r>
+      <w:r>
+        <w:t xml:space="preserve">the </w:t>
+      </w:r>
+      <w:r>
+        <w:t xml:space="preserve">configuration file with WIFI SSID and password before the first boot. After the Micro-SD card is installed and a way for connecting to </w:t>
+      </w:r>
+      <w:r>
+        <w:t>the internet is provided,</w:t>
+      </w:r>
+      <w:r>
+        <w:t xml:space="preserve"> the single</w:t>
+      </w:r>
+      <w:r>
+        <w:t>-</w:t>
+      </w:r>
+      <w:r>
+        <w:t xml:space="preserve">board computer </w:t>
+      </w:r>
+      <w:r>
+        <w:t>can</w:t>
+      </w:r>
+      <w:r>
+        <w:t xml:space="preserve"> be </w:t>
+      </w:r>
+      <w:r>
+        <w:t>booted.</w:t>
+      </w:r>
+    </w:p>
+    <w:p>
+      <w:r>
+        <w:t>After the Raspberry Pi 4 is booted for the first time</w:t>
+      </w:r>
+      <w:r>
+        <w:t>, it will automatically set everything up</w:t>
+      </w:r>
+      <w:r>
+        <w:t>. This process length is entirely based on the internet connection, Micro-SD card write</w:t>
+      </w:r>
+      <w:r>
+        <w:t>s</w:t>
+      </w:r>
+      <w:r>
+        <w:t xml:space="preserve"> and read</w:t>
+      </w:r>
+      <w:r>
+        <w:t>s speed</w:t>
+      </w:r>
+      <w:r>
+        <w:t xml:space="preserve"> and the </w:t>
+      </w:r>
+      <w:r>
+        <w:t>Raspberry Pi</w:t>
+      </w:r>
+      <w:r>
+        <w:t xml:space="preserve"> computers processing capabilities. </w:t>
+      </w:r>
+      <w:r>
+        <w:t>In the installation documentation</w:t>
+      </w:r>
+      <w:r>
+        <w:t>,</w:t>
+      </w:r>
+      <w:r>
+        <w:t xml:space="preserve"> it is mentioned that this process could take around 15 to 45 minutes. It should be noted that Raspberry Pi 4</w:t>
+      </w:r>
+      <w:r>
+        <w:t xml:space="preserve"> </w:t>
+      </w:r>
+      <w:r>
+        <w:t xml:space="preserve">in this thesis </w:t>
+      </w:r>
+      <w:r>
+        <w:t xml:space="preserve">took about 20 minutes </w:t>
+      </w:r>
+      <w:r>
+        <w:t>to finish this process.</w:t>
+      </w:r>
+    </w:p>
+    <w:p>
+      <w:pPr>
+        <w:rPr>
+          <w:lang w:val="et-EE"/>
+        </w:rPr>
+      </w:pPr>
+      <w:r>
+        <w:t xml:space="preserve">When the process </w:t>
+      </w:r>
+      <w:r>
+        <w:t>finishes,</w:t>
+      </w:r>
+      <w:r>
+        <w:t xml:space="preserve"> the openHAB web server is set up</w:t>
+      </w:r>
+      <w:r>
+        <w:t>.</w:t>
+      </w:r>
+      <w:r>
+        <w:t xml:space="preserve"> </w:t>
+      </w:r>
+      <w:r>
+        <w:t xml:space="preserve">Web </w:t>
+      </w:r>
+      <w:proofErr w:type="gramStart"/>
+      <w:r>
+        <w:t>servers</w:t>
+      </w:r>
+      <w:proofErr w:type="gramEnd"/>
+      <w:r>
+        <w:t xml:space="preserve"> user interface </w:t>
+      </w:r>
+      <w:r>
+        <w:t xml:space="preserve">can be accessed on any computer on network through </w:t>
+      </w:r>
+      <w:r>
+        <w:t xml:space="preserve">a </w:t>
+      </w:r>
+      <w:r>
+        <w:t>web browser with</w:t>
+      </w:r>
+      <w:r>
+        <w:t xml:space="preserve"> the network</w:t>
+      </w:r>
+      <w:r>
+        <w:t xml:space="preserve"> </w:t>
+      </w:r>
+      <w:r>
+        <w:t xml:space="preserve">router designated </w:t>
+      </w:r>
+      <w:r>
+        <w:t>IP address for Raspberry Pi 4 on port 8080.</w:t>
+      </w:r>
+      <w:r>
+        <w:t xml:space="preserve"> For example, when </w:t>
+      </w:r>
+      <w:r>
+        <w:t>the router sets the IP address for the Raspberry device</w:t>
+      </w:r>
+      <w:r>
+        <w:t xml:space="preserve"> to be 192.168.1.3</w:t>
+      </w:r>
+      <w:r>
+        <w:t>,</w:t>
+      </w:r>
+      <w:r>
+        <w:t xml:space="preserve"> then the user interface can be accessed on </w:t>
+      </w:r>
+      <w:r>
+        <w:t xml:space="preserve">a </w:t>
+      </w:r>
+      <w:r>
+        <w:t>web browser at 192.168.1.3:8080.</w:t>
+      </w:r>
+    </w:p>
+    <w:p>
+      <w:pPr>
+        <w:pStyle w:val="Heading3"/>
+      </w:pPr>
+      <w:bookmarkStart w:id="28" w:name="_Toc70519562"/>
+      <w:r>
+        <w:t>Configuration</w:t>
+      </w:r>
+      <w:bookmarkEnd w:id="28"/>
+    </w:p>
+    <w:p>
+      <w:r>
+        <w:t xml:space="preserve">This section will focus on configuring </w:t>
+      </w:r>
+      <w:r>
+        <w:t xml:space="preserve">the </w:t>
+      </w:r>
+      <w:r>
+        <w:t>home automation platform openHAB</w:t>
+      </w:r>
+      <w:r>
+        <w:t xml:space="preserve">. </w:t>
+      </w:r>
+      <w:r>
+        <w:t>Through this process</w:t>
+      </w:r>
+      <w:r>
+        <w:t>,</w:t>
+      </w:r>
+      <w:r>
+        <w:t xml:space="preserve"> connecting various devices and services to openHAB is possible</w:t>
+      </w:r>
+      <w:r>
+        <w:t>.</w:t>
+      </w:r>
+      <w:r>
+        <w:t xml:space="preserve"> </w:t>
+      </w:r>
+      <w:r>
+        <w:t>The u</w:t>
+      </w:r>
+      <w:r>
+        <w:t>ser interface will be implemented and configured</w:t>
+      </w:r>
+      <w:r>
+        <w:t xml:space="preserve"> </w:t>
+      </w:r>
+      <w:r>
+        <w:t>t</w:t>
+      </w:r>
+      <w:r>
+        <w:t>o</w:t>
+      </w:r>
+      <w:r>
+        <w:t xml:space="preserve"> enable </w:t>
+      </w:r>
+      <w:r>
+        <w:t xml:space="preserve">the </w:t>
+      </w:r>
+      <w:r>
+        <w:t>user to</w:t>
+      </w:r>
+      <w:r>
+        <w:t xml:space="preserve"> monitor and manually control added devices and services</w:t>
+      </w:r>
+      <w:r>
+        <w:t>. This section will also describe the automation process and how user location data will be used.</w:t>
+      </w:r>
+    </w:p>
+    <w:p>
+      <w:r>
+        <w:t>There are a couple of ways to configure openHAB depending on what the user is trying to achi</w:t>
+      </w:r>
+      <w:r>
+        <w:t>e</w:t>
+      </w:r>
+      <w:r>
+        <w:t xml:space="preserve">ve. </w:t>
+      </w:r>
+      <w:r>
+        <w:t xml:space="preserve">Suppose the user aims to configure the openHAB system like settings concerning updating, restoring from </w:t>
+      </w:r>
+      <w:proofErr w:type="gramStart"/>
+      <w:r>
+        <w:t>backups</w:t>
+      </w:r>
+      <w:proofErr w:type="gramEnd"/>
+      <w:r>
+        <w:t xml:space="preserve"> and creating backups or changing hardware features. In that case,</w:t>
+      </w:r>
+      <w:r>
+        <w:t xml:space="preserve"> </w:t>
       </w:r>
       <w:proofErr w:type="spellStart"/>
       <w:r>
@@ -12591,650 +13198,717 @@
       </w:r>
       <w:proofErr w:type="spellEnd"/>
       <w:r>
-        <w:t xml:space="preserve"> image file should be unpackaged before flashing to a storage device.</w:t>
-      </w:r>
-    </w:p>
-    <w:p>
-      <w:r>
-        <w:t>Other requirement for flashing image on a Micro-SD card is to have</w:t>
-      </w:r>
-      <w:r>
-        <w:t xml:space="preserve"> a Micro-SD card with 16 GB of storage and</w:t>
-      </w:r>
-      <w:r>
-        <w:t xml:space="preserve"> a way for the computer, that is handling the flashing process, to access it for reading and writing purposes. </w:t>
-      </w:r>
-      <w:r>
-        <w:t xml:space="preserve">The 16 GB of storage is not mandatory for the Micro-SD card as image does not take up large amount of </w:t>
+        <w:t xml:space="preserve"> has </w:t>
+      </w:r>
+      <w:r>
+        <w:t xml:space="preserve">a tool called Configuration Tool. This can be accessed through connection to </w:t>
+      </w:r>
+      <w:r>
+        <w:t xml:space="preserve">the </w:t>
+      </w:r>
+      <w:r>
+        <w:t>command line console running</w:t>
+      </w:r>
+      <w:r>
+        <w:t xml:space="preserve"> on</w:t>
+      </w:r>
+      <w:r>
+        <w:t xml:space="preserve"> the </w:t>
+      </w:r>
+      <w:proofErr w:type="spellStart"/>
+      <w:r>
+        <w:t>openHABian</w:t>
+      </w:r>
+      <w:proofErr w:type="spellEnd"/>
+      <w:r>
+        <w:t xml:space="preserve"> image.</w:t>
+      </w:r>
+      <w:r>
+        <w:t xml:space="preserve"> The described tool is represented </w:t>
+      </w:r>
+      <w:r>
+        <w:t>i</w:t>
+      </w:r>
+      <w:r>
+        <w:t>n Figure 2</w:t>
+      </w:r>
+    </w:p>
+    <w:p>
+      <w:r>
+        <w:t>(Figure 2)</w:t>
+      </w:r>
+    </w:p>
+    <w:p>
+      <w:r>
+        <w:t>Other than that, the configuration can be aimed to add new devices</w:t>
+      </w:r>
+      <w:r>
+        <w:t>,</w:t>
+      </w:r>
+      <w:r>
+        <w:t xml:space="preserve"> services,</w:t>
+      </w:r>
+      <w:r>
+        <w:t xml:space="preserve"> packages,</w:t>
+      </w:r>
+      <w:r>
+        <w:t xml:space="preserve"> implement user interfaces and add automat</w:t>
+      </w:r>
+      <w:r>
+        <w:t>i</w:t>
+      </w:r>
+      <w:r>
+        <w:t>on</w:t>
+      </w:r>
+      <w:r>
+        <w:t>.</w:t>
+      </w:r>
+      <w:r>
+        <w:t xml:space="preserve"> </w:t>
+      </w:r>
+      <w:r>
+        <w:t>This</w:t>
+      </w:r>
+      <w:r>
+        <w:t xml:space="preserve"> can be done in </w:t>
+      </w:r>
+      <w:r>
+        <w:t>two</w:t>
+      </w:r>
+      <w:r>
+        <w:t xml:space="preserve"> different ways. </w:t>
+      </w:r>
+      <w:r>
+        <w:t>The f</w:t>
+      </w:r>
+      <w:r>
+        <w:t xml:space="preserve">irst option is to use the openHAB </w:t>
+      </w:r>
+      <w:r>
+        <w:t xml:space="preserve">web </w:t>
+      </w:r>
+      <w:r>
+        <w:t xml:space="preserve">user interface. Through </w:t>
+      </w:r>
+      <w:r>
+        <w:t>the Paper UI tool,</w:t>
+      </w:r>
+      <w:r>
+        <w:t xml:space="preserve"> users could install packages and modules for adding various devices and services and configure them. This tool also allows to </w:t>
       </w:r>
       <w:proofErr w:type="gramStart"/>
       <w:r>
-        <w:t>space, but</w:t>
+        <w:t>monitor</w:t>
       </w:r>
       <w:proofErr w:type="gramEnd"/>
       <w:r>
-        <w:t xml:space="preserve"> is recommended by the documentation</w:t>
+        <w:t xml:space="preserve"> and control added devices and services and add automations to them</w:t>
+      </w:r>
+      <w:r>
+        <w:t xml:space="preserve">. The described tool and actions are represented </w:t>
+      </w:r>
+      <w:r>
+        <w:t>i</w:t>
+      </w:r>
+      <w:r>
+        <w:t>n Figures 3, 4 and 5.</w:t>
+      </w:r>
+    </w:p>
+    <w:p>
+      <w:r>
+        <w:t>(Figure 3)</w:t>
+      </w:r>
+    </w:p>
+    <w:p>
+      <w:r>
+        <w:t>(Figure 4)</w:t>
+      </w:r>
+    </w:p>
+    <w:p>
+      <w:r>
+        <w:t>(Figure 5)</w:t>
+      </w:r>
+    </w:p>
+    <w:p>
+      <w:r>
+        <w:t xml:space="preserve">The second option is to </w:t>
+      </w:r>
+      <w:r>
+        <w:t>modify configuration files on the openHAB system directly. Through this option</w:t>
+      </w:r>
+      <w:r>
+        <w:t>,</w:t>
+      </w:r>
+      <w:r>
+        <w:t xml:space="preserve"> users could </w:t>
+      </w:r>
+      <w:r>
+        <w:t>achieve the same results</w:t>
+      </w:r>
+      <w:r>
+        <w:t>, that was possible with</w:t>
+      </w:r>
+      <w:r>
+        <w:t xml:space="preserve"> </w:t>
+      </w:r>
+      <w:r>
+        <w:t xml:space="preserve">the </w:t>
+      </w:r>
+      <w:r>
+        <w:t>Pap</w:t>
+      </w:r>
+      <w:r>
+        <w:t>er UI</w:t>
+      </w:r>
+      <w:r>
+        <w:t xml:space="preserve"> tool</w:t>
+      </w:r>
+      <w:r>
+        <w:t xml:space="preserve"> on </w:t>
+      </w:r>
+      <w:r>
+        <w:t xml:space="preserve">the </w:t>
+      </w:r>
+      <w:r>
+        <w:t xml:space="preserve">openHAB </w:t>
+      </w:r>
+      <w:r>
+        <w:t>web user</w:t>
+      </w:r>
+      <w:r>
+        <w:t xml:space="preserve"> interface. This option also allows users to write </w:t>
+      </w:r>
+      <w:r>
+        <w:t xml:space="preserve">more </w:t>
+      </w:r>
+      <w:r>
+        <w:t>advanced automations and develop JavaScript</w:t>
+      </w:r>
+      <w:r>
+        <w:t>-</w:t>
+      </w:r>
+      <w:r>
+        <w:t>based scripts</w:t>
+      </w:r>
+      <w:r>
+        <w:t>, making it more flexible than the first option</w:t>
+      </w:r>
+      <w:r>
+        <w:t xml:space="preserve">. The downside of this option is that modifying and writing custom configuration files may be more </w:t>
+      </w:r>
+      <w:r>
+        <w:t>complex</w:t>
+      </w:r>
+      <w:r>
+        <w:t xml:space="preserve"> than using </w:t>
+      </w:r>
+      <w:r>
+        <w:t xml:space="preserve">the </w:t>
+      </w:r>
+      <w:r>
+        <w:t>Paper UI tool and could require more in</w:t>
+      </w:r>
+      <w:r>
+        <w:t>-depth</w:t>
+      </w:r>
+      <w:r>
+        <w:t xml:space="preserve"> knowledge. The upside is that this option allows for more </w:t>
+      </w:r>
+      <w:r>
+        <w:t>advanced system setups and configurations.</w:t>
+      </w:r>
+    </w:p>
+    <w:p>
+      <w:r>
+        <w:t>In this thesis</w:t>
+      </w:r>
+      <w:r>
+        <w:t>,</w:t>
+      </w:r>
+      <w:r>
+        <w:t xml:space="preserve"> </w:t>
+      </w:r>
+      <w:r>
+        <w:t xml:space="preserve">the first option is used to </w:t>
+      </w:r>
+      <w:r>
+        <w:t>discover</w:t>
+      </w:r>
+      <w:r>
+        <w:t xml:space="preserve"> and add</w:t>
+      </w:r>
+      <w:r>
+        <w:t xml:space="preserve"> the devices</w:t>
+      </w:r>
+      <w:r>
+        <w:t>,</w:t>
+      </w:r>
+      <w:r>
+        <w:t xml:space="preserve"> and </w:t>
+      </w:r>
+      <w:r>
+        <w:t xml:space="preserve">the </w:t>
+      </w:r>
+      <w:r>
+        <w:t xml:space="preserve">second option </w:t>
+      </w:r>
+      <w:r>
+        <w:t>is</w:t>
+      </w:r>
+      <w:r>
+        <w:t xml:space="preserve"> used </w:t>
+      </w:r>
+      <w:r>
+        <w:t xml:space="preserve">for </w:t>
+      </w:r>
+      <w:r>
+        <w:t>installing packages and implementing user interfaces and automation.</w:t>
+      </w:r>
+      <w:r>
+        <w:t xml:space="preserve"> </w:t>
+      </w:r>
+      <w:r>
+        <w:t>This will be f</w:t>
+      </w:r>
+      <w:r>
+        <w:t xml:space="preserve">urther explained in </w:t>
+      </w:r>
+      <w:r>
+        <w:t xml:space="preserve">the </w:t>
+      </w:r>
+      <w:r>
+        <w:t>following subsections.</w:t>
+      </w:r>
+      <w:r>
+        <w:t xml:space="preserve"> </w:t>
+      </w:r>
+      <w:r>
+        <w:t>The following subsections will also cover the process of configuring openHAB.</w:t>
+      </w:r>
+    </w:p>
+    <w:p>
+      <w:pPr>
+        <w:pStyle w:val="Heading4"/>
+      </w:pPr>
+      <w:bookmarkStart w:id="29" w:name="_Toc70519563"/>
+      <w:r>
+        <w:t>Configuring openHAB</w:t>
+      </w:r>
+      <w:bookmarkEnd w:id="29"/>
+    </w:p>
+    <w:p>
+      <w:r>
+        <w:t xml:space="preserve">After </w:t>
+      </w:r>
+      <w:r>
+        <w:t xml:space="preserve">the </w:t>
+      </w:r>
+      <w:proofErr w:type="spellStart"/>
+      <w:r>
+        <w:t>openHAB</w:t>
+      </w:r>
+      <w:r>
+        <w:t>ian</w:t>
+      </w:r>
+      <w:proofErr w:type="spellEnd"/>
+      <w:r>
+        <w:t xml:space="preserve"> system has booted for the first time, the openHAB platform does not need any additional </w:t>
+      </w:r>
+      <w:r>
+        <w:t>configuration</w:t>
+      </w:r>
+      <w:r>
+        <w:t xml:space="preserve"> to </w:t>
+      </w:r>
+      <w:r>
+        <w:t xml:space="preserve">start </w:t>
+      </w:r>
+      <w:r>
+        <w:t>function</w:t>
+      </w:r>
+      <w:r>
+        <w:t>ing</w:t>
+      </w:r>
+      <w:r>
+        <w:t xml:space="preserve">. Although it is not </w:t>
+      </w:r>
+      <w:r>
+        <w:t>requir</w:t>
+      </w:r>
+      <w:r>
+        <w:t xml:space="preserve">ed, some </w:t>
+      </w:r>
+      <w:r>
+        <w:t xml:space="preserve">advanced features will not work without configuring the system. One of the advanced features is MQTT capability, </w:t>
+      </w:r>
+      <w:r>
+        <w:t>which</w:t>
+      </w:r>
+      <w:r>
+        <w:t xml:space="preserve"> is by default disabled. As the system built in this thesis requires this functionality</w:t>
+      </w:r>
+      <w:r>
+        <w:t>,</w:t>
+      </w:r>
+      <w:r>
+        <w:t xml:space="preserve"> then it should be enabled.</w:t>
+      </w:r>
+    </w:p>
+    <w:p>
+      <w:r>
+        <w:t>To configure the openHAB</w:t>
+      </w:r>
+      <w:r>
+        <w:t>,</w:t>
+      </w:r>
+      <w:r>
+        <w:t xml:space="preserve"> the </w:t>
+      </w:r>
+      <w:proofErr w:type="spellStart"/>
+      <w:r>
+        <w:t>openHABian</w:t>
+      </w:r>
+      <w:proofErr w:type="spellEnd"/>
+      <w:r>
+        <w:t xml:space="preserve"> Configuration Tool was used. This tool can be accessed through </w:t>
+      </w:r>
+      <w:r>
+        <w:t xml:space="preserve">the </w:t>
+      </w:r>
+      <w:r>
+        <w:t xml:space="preserve">command line console on the </w:t>
+      </w:r>
+      <w:proofErr w:type="spellStart"/>
+      <w:r>
+        <w:t>openHABian</w:t>
+      </w:r>
+      <w:proofErr w:type="spellEnd"/>
+      <w:r>
+        <w:t xml:space="preserve"> system.</w:t>
+      </w:r>
+      <w:r>
+        <w:t xml:space="preserve"> </w:t>
+      </w:r>
+      <w:r>
+        <w:t>T</w:t>
+      </w:r>
+      <w:r>
+        <w:t xml:space="preserve">o access the </w:t>
+      </w:r>
+      <w:proofErr w:type="spellStart"/>
+      <w:r>
+        <w:t>openHABian</w:t>
+      </w:r>
+      <w:proofErr w:type="spellEnd"/>
+      <w:r>
+        <w:t xml:space="preserve"> system</w:t>
+      </w:r>
+      <w:r>
+        <w:t>, a SSH connection was established using PuTTY</w:t>
+      </w:r>
+      <w:r>
+        <w:rPr>
+          <w:rStyle w:val="FootnoteReference"/>
+        </w:rPr>
+        <w:footnoteReference w:id="4"/>
+      </w:r>
+      <w:r>
+        <w:t>, which is shown in F</w:t>
+      </w:r>
+      <w:r>
+        <w:t>igure 6</w:t>
       </w:r>
       <w:r>
         <w:t>.</w:t>
       </w:r>
       <w:r>
-        <w:t xml:space="preserve"> For computer to access Micro-SD card it needs to have a SD card reader that is compatible with Micro-SD cards</w:t>
-      </w:r>
-      <w:r>
-        <w:t>. As the computer used for flashing purpose already had an inbuilt reader then no additional tool was necessary.</w:t>
-      </w:r>
-    </w:p>
-    <w:p>
-      <w:r>
-        <w:t xml:space="preserve">Next step after the flashing process has finished is to set up openHAB on Raspberry Pi 4. For this the Micro-SD card with flashed image needs to be installed on the Raspberry Pi 4, connected to the internet either through WIFI or Ethernet cable. Using the Ethernet cable is easier as connecting with WIFI involves modifying configuration file with WIFI SSID and password before the first boot. After the Micro-SD card is installed and a way for connecting to internet is provided then the single board computer could be </w:t>
-      </w:r>
-      <w:r>
-        <w:t>booted for the first time.</w:t>
-      </w:r>
-    </w:p>
-    <w:p>
-      <w:r>
-        <w:lastRenderedPageBreak/>
-        <w:t xml:space="preserve">After the Raspberry Pi 4 is booted for the first time it will take some time to set everything up automatically. This process length is entirely based on the internet connection, Micro-SD card write and read capabilities and the </w:t>
-      </w:r>
-      <w:r>
-        <w:t>Raspberry Pi</w:t>
-      </w:r>
-      <w:r>
-        <w:t xml:space="preserve"> computers processing capabilities. </w:t>
-      </w:r>
-      <w:r>
-        <w:t>In the installation documentation it is mentioned that this process could take around 15 to 45 minutes. It should be noted that Raspberry Pi 4</w:t>
-      </w:r>
-      <w:r>
-        <w:t xml:space="preserve"> </w:t>
-      </w:r>
-      <w:r>
-        <w:t xml:space="preserve">in this thesis </w:t>
-      </w:r>
-      <w:r>
-        <w:t xml:space="preserve">took about 20 minutes </w:t>
-      </w:r>
-      <w:r>
-        <w:t>to finish this process.</w:t>
-      </w:r>
-    </w:p>
-    <w:p>
-      <w:pPr>
-        <w:rPr>
-          <w:lang w:val="et-EE"/>
-        </w:rPr>
-      </w:pPr>
-      <w:r>
-        <w:t>When the process is finished then openHAB web server is set up</w:t>
+        <w:t xml:space="preserve"> To open a PuTTY session in </w:t>
+      </w:r>
+      <w:r>
+        <w:t xml:space="preserve">the </w:t>
+      </w:r>
+      <w:proofErr w:type="spellStart"/>
+      <w:r>
+        <w:t>openHABian</w:t>
+      </w:r>
+      <w:proofErr w:type="spellEnd"/>
+      <w:r>
+        <w:t xml:space="preserve"> system</w:t>
+      </w:r>
+      <w:r>
+        <w:t>,</w:t>
+      </w:r>
+      <w:r>
+        <w:t xml:space="preserve"> the IP address of Raspberry Pi 4</w:t>
+      </w:r>
+      <w:r>
+        <w:t xml:space="preserve"> and SSH port</w:t>
+      </w:r>
+      <w:r>
+        <w:t xml:space="preserve"> </w:t>
+      </w:r>
+      <w:r>
+        <w:t>is</w:t>
+      </w:r>
+      <w:r>
+        <w:t xml:space="preserve"> required as the destination</w:t>
       </w:r>
       <w:r>
         <w:t>.</w:t>
       </w:r>
       <w:r>
-        <w:t xml:space="preserve"> </w:t>
-      </w:r>
-      <w:r>
-        <w:t xml:space="preserve">Web </w:t>
+        <w:t xml:space="preserve"> The IP address was found using the network routers interface</w:t>
+      </w:r>
+      <w:r>
+        <w:t>.</w:t>
+      </w:r>
+      <w:r>
+        <w:t xml:space="preserve"> As for the SSH port, it is by default 22.</w:t>
+      </w:r>
+    </w:p>
+    <w:p>
+      <w:r>
+        <w:t>(Figure 6)</w:t>
+      </w:r>
+    </w:p>
+    <w:p>
+      <w:r>
+        <w:t xml:space="preserve">After </w:t>
+      </w:r>
+      <w:r>
+        <w:t xml:space="preserve">the </w:t>
+      </w:r>
+      <w:r>
+        <w:t xml:space="preserve">SSH connection is opened, PuTTY will display </w:t>
+      </w:r>
+      <w:r>
+        <w:t xml:space="preserve">the </w:t>
+      </w:r>
+      <w:r>
+        <w:t xml:space="preserve">command line console. As the </w:t>
+      </w:r>
+      <w:proofErr w:type="spellStart"/>
+      <w:r>
+        <w:t>openHABian</w:t>
+      </w:r>
+      <w:proofErr w:type="spellEnd"/>
+      <w:r>
+        <w:t xml:space="preserve"> system is protected, then the console will request </w:t>
+      </w:r>
+      <w:r>
+        <w:t xml:space="preserve">a </w:t>
+      </w:r>
+      <w:r>
+        <w:t xml:space="preserve">username and password, which is by default </w:t>
+      </w:r>
+      <w:r>
+        <w:t>“</w:t>
+      </w:r>
+      <w:proofErr w:type="spellStart"/>
+      <w:r>
+        <w:t>openhabian</w:t>
+      </w:r>
+      <w:proofErr w:type="spellEnd"/>
+      <w:r>
+        <w:t>”</w:t>
+      </w:r>
+      <w:r>
+        <w:t xml:space="preserve"> for both. After successful login</w:t>
+      </w:r>
+      <w:r>
+        <w:t>,</w:t>
+      </w:r>
+      <w:r>
+        <w:t xml:space="preserve"> </w:t>
+      </w:r>
+      <w:r>
+        <w:t xml:space="preserve">a </w:t>
+      </w:r>
+      <w:r>
+        <w:t>welcome screen is displayed</w:t>
+      </w:r>
+      <w:r>
+        <w:t xml:space="preserve">. As the </w:t>
+      </w:r>
+      <w:proofErr w:type="spellStart"/>
+      <w:r>
+        <w:t>openHABian</w:t>
+      </w:r>
+      <w:proofErr w:type="spellEnd"/>
+      <w:r>
+        <w:t xml:space="preserve"> image is based on </w:t>
+      </w:r>
+      <w:r>
+        <w:t xml:space="preserve">the </w:t>
+      </w:r>
+      <w:r>
+        <w:t>Linux kernel</w:t>
+      </w:r>
+      <w:r>
+        <w:t>,</w:t>
+      </w:r>
+      <w:r>
+        <w:t xml:space="preserve"> the console can be operated with Linux commands.</w:t>
+      </w:r>
+      <w:r>
+        <w:t xml:space="preserve"> </w:t>
+      </w:r>
+      <w:r>
+        <w:t>The configuration tool can be accessed with the command “</w:t>
+      </w:r>
+      <w:proofErr w:type="spellStart"/>
+      <w:r>
+        <w:t>sudo</w:t>
+      </w:r>
+      <w:proofErr w:type="spellEnd"/>
+      <w:r>
+        <w:t xml:space="preserve"> </w:t>
+      </w:r>
+      <w:proofErr w:type="spellStart"/>
+      <w:r>
+        <w:t>openhabian</w:t>
+      </w:r>
+      <w:proofErr w:type="spellEnd"/>
+      <w:r>
+        <w:t>-config”,</w:t>
+      </w:r>
+      <w:r>
+        <w:t xml:space="preserve"> as shown </w:t>
+      </w:r>
+      <w:r>
+        <w:t>i</w:t>
+      </w:r>
+      <w:r>
+        <w:t>n figure 7 and 8</w:t>
+      </w:r>
+      <w:r>
+        <w:t>.</w:t>
+      </w:r>
+    </w:p>
+    <w:p>
+      <w:r>
+        <w:t>(Figure 7)</w:t>
+      </w:r>
+    </w:p>
+    <w:p>
+      <w:r>
+        <w:t>(Figure 8)</w:t>
+      </w:r>
+    </w:p>
+    <w:p>
+      <w:r>
+        <w:t xml:space="preserve">In the tool </w:t>
+      </w:r>
+      <w:r>
+        <w:t>menu</w:t>
+      </w:r>
+      <w:r>
+        <w:t>,</w:t>
+      </w:r>
+      <w:r>
+        <w:t xml:space="preserve"> the MQTT can be enabled under the “Optional Components” tab. The </w:t>
+      </w:r>
+      <w:proofErr w:type="spellStart"/>
+      <w:r>
+        <w:t>Mosquitto</w:t>
+      </w:r>
+      <w:proofErr w:type="spellEnd"/>
+      <w:r>
+        <w:t xml:space="preserve"> MQTT broker is used by the system built in this thesis and can be enabled by</w:t>
+      </w:r>
+      <w:r>
+        <w:t xml:space="preserve"> se</w:t>
+      </w:r>
+      <w:r>
+        <w:t xml:space="preserve">lecting it in the menu. </w:t>
       </w:r>
       <w:proofErr w:type="gramStart"/>
       <w:r>
-        <w:t>servers</w:t>
+        <w:t>Additionally</w:t>
       </w:r>
       <w:proofErr w:type="gramEnd"/>
       <w:r>
-        <w:t xml:space="preserve"> user interface </w:t>
-      </w:r>
-      <w:r>
-        <w:t xml:space="preserve">can be accessed on any computer on network through </w:t>
-      </w:r>
-      <w:r>
-        <w:t xml:space="preserve">web browser with </w:t>
-      </w:r>
-      <w:r>
-        <w:t xml:space="preserve">router designated </w:t>
-      </w:r>
-      <w:r>
-        <w:t>IP address for Raspberry Pi 4 on port 8080</w:t>
-      </w:r>
-      <w:r>
-        <w:t xml:space="preserve"> as the address</w:t>
-      </w:r>
-      <w:r>
-        <w:t>.</w:t>
-      </w:r>
-      <w:r>
-        <w:t xml:space="preserve"> For example, when IP address for Raspberry device is set by router to be 192.168.1.3 then the user interface can be accessed on web browser at 192.168.1.3:8080.</w:t>
-      </w:r>
-    </w:p>
-    <w:p>
-      <w:pPr>
-        <w:pStyle w:val="Heading3"/>
-      </w:pPr>
-      <w:bookmarkStart w:id="28" w:name="_Toc70493771"/>
-      <w:r>
-        <w:t>Configuration</w:t>
-      </w:r>
-      <w:bookmarkEnd w:id="28"/>
-    </w:p>
-    <w:p>
-      <w:r>
-        <w:t>This section will focus on configuring home automation platform openHAB</w:t>
-      </w:r>
-      <w:r>
-        <w:t xml:space="preserve">. </w:t>
-      </w:r>
-      <w:r>
-        <w:t>Through this process adding and connecting various devices and services to openHAB is possible</w:t>
-      </w:r>
-      <w:r>
-        <w:t>.</w:t>
-      </w:r>
-      <w:r>
-        <w:t xml:space="preserve"> User interface will be implemented and configured</w:t>
-      </w:r>
-      <w:r>
-        <w:t xml:space="preserve"> </w:t>
-      </w:r>
-      <w:r>
-        <w:t>t</w:t>
-      </w:r>
-      <w:r>
-        <w:t>o</w:t>
-      </w:r>
-      <w:r>
-        <w:t xml:space="preserve"> enable user to</w:t>
-      </w:r>
-      <w:r>
-        <w:t xml:space="preserve"> monitor and manually control added devices and services</w:t>
-      </w:r>
-      <w:r>
-        <w:t>. This section will also describe the automation process and how user location data will be used.</w:t>
-      </w:r>
-    </w:p>
-    <w:p>
-      <w:r>
-        <w:t xml:space="preserve">There are a couple of ways to configure openHAB depending on what the user is trying to </w:t>
-      </w:r>
-      <w:proofErr w:type="spellStart"/>
-      <w:r>
-        <w:t>achive</w:t>
-      </w:r>
-      <w:proofErr w:type="spellEnd"/>
-      <w:r>
-        <w:t xml:space="preserve">. If the user aims to configure the openHAB system </w:t>
-      </w:r>
-      <w:r>
-        <w:t xml:space="preserve">like settings concerning updating, restoring from </w:t>
-      </w:r>
-      <w:proofErr w:type="gramStart"/>
-      <w:r>
-        <w:t>backups</w:t>
-      </w:r>
-      <w:proofErr w:type="gramEnd"/>
-      <w:r>
-        <w:t xml:space="preserve"> and creating backups or changing hardware features then </w:t>
-      </w:r>
-      <w:proofErr w:type="spellStart"/>
-      <w:r>
-        <w:t>openHABian</w:t>
-      </w:r>
-      <w:proofErr w:type="spellEnd"/>
-      <w:r>
-        <w:t xml:space="preserve"> has </w:t>
-      </w:r>
-      <w:r>
-        <w:t xml:space="preserve">a tool called Configuration Tool. This can be accessed through connection to command line console on the system that is running the </w:t>
-      </w:r>
-      <w:proofErr w:type="spellStart"/>
-      <w:r>
-        <w:t>openHABian</w:t>
-      </w:r>
-      <w:proofErr w:type="spellEnd"/>
-      <w:r>
-        <w:t xml:space="preserve"> image.</w:t>
-      </w:r>
-      <w:r>
-        <w:t xml:space="preserve"> The described tool is represented on Figure 2</w:t>
-      </w:r>
-    </w:p>
-    <w:p>
-      <w:r>
-        <w:t>(Figure 2)</w:t>
-      </w:r>
-    </w:p>
-    <w:p>
-      <w:r>
-        <w:t>Other than that, the configuration can be aimed to add new devices</w:t>
+        <w:t xml:space="preserve"> to MQTT</w:t>
       </w:r>
       <w:r>
         <w:t>,</w:t>
       </w:r>
       <w:r>
-        <w:t xml:space="preserve"> services,</w:t>
-      </w:r>
-      <w:r>
-        <w:t xml:space="preserve"> packages,</w:t>
-      </w:r>
-      <w:r>
-        <w:t xml:space="preserve"> implement user interfaces and add automat</w:t>
-      </w:r>
-      <w:r>
-        <w:t>i</w:t>
-      </w:r>
-      <w:r>
-        <w:t>on</w:t>
-      </w:r>
-      <w:r>
-        <w:t>.</w:t>
-      </w:r>
-      <w:r>
-        <w:t xml:space="preserve"> </w:t>
-      </w:r>
-      <w:r>
-        <w:t>This</w:t>
-      </w:r>
-      <w:r>
-        <w:t xml:space="preserve"> can be done in </w:t>
-      </w:r>
-      <w:r>
-        <w:t>two</w:t>
-      </w:r>
-      <w:r>
-        <w:t xml:space="preserve"> different ways. First option is to use the openHAB </w:t>
-      </w:r>
-      <w:r>
-        <w:t xml:space="preserve">web </w:t>
-      </w:r>
-      <w:r>
-        <w:t xml:space="preserve">user interface. Through tool called </w:t>
-      </w:r>
-      <w:r>
-        <w:t xml:space="preserve">Paper UI users could install packages and modules for adding various devices and services and configure them. This tool also allows to </w:t>
-      </w:r>
-      <w:proofErr w:type="gramStart"/>
-      <w:r>
-        <w:t>monitor</w:t>
-      </w:r>
-      <w:proofErr w:type="gramEnd"/>
-      <w:r>
-        <w:t xml:space="preserve"> and control added devices and services and add automations to them</w:t>
-      </w:r>
-      <w:r>
-        <w:t xml:space="preserve">. The described tool and actions are represented </w:t>
-      </w:r>
-      <w:r>
-        <w:t>on Figures 3, 4 and 5.</w:t>
-      </w:r>
-    </w:p>
-    <w:p>
-      <w:r>
-        <w:t>(Figure 3)</w:t>
-      </w:r>
-    </w:p>
-    <w:p>
-      <w:r>
-        <w:t>(Figure 4)</w:t>
-      </w:r>
-    </w:p>
-    <w:p>
-      <w:r>
-        <w:t>(Figure 5)</w:t>
-      </w:r>
-    </w:p>
-    <w:p>
-      <w:r>
-        <w:t xml:space="preserve">The second option is to </w:t>
-      </w:r>
-      <w:r>
-        <w:t xml:space="preserve">modify configuration files on the openHAB system directly. Through this option users could do everything that was possible with Paper UI on openHAB </w:t>
-      </w:r>
-      <w:r>
-        <w:t>web user</w:t>
-      </w:r>
-      <w:r>
-        <w:t xml:space="preserve"> interface. This option also allows users to write </w:t>
-      </w:r>
-      <w:r>
-        <w:t xml:space="preserve">more </w:t>
-      </w:r>
-      <w:r>
-        <w:t>advanced automations and develop JavaScript based scripts</w:t>
-      </w:r>
-      <w:r>
-        <w:t>, thus making it more flexible than the first option</w:t>
-      </w:r>
-      <w:r>
-        <w:t xml:space="preserve">. The downside of this option is that modifying and writing custom configuration files may be more difficult than using Paper UI tool and could require more </w:t>
-      </w:r>
-      <w:proofErr w:type="spellStart"/>
-      <w:r>
-        <w:t>indepht</w:t>
-      </w:r>
-      <w:proofErr w:type="spellEnd"/>
-      <w:r>
-        <w:t xml:space="preserve"> knowledge. The upside is that this option allows for more </w:t>
-      </w:r>
-      <w:r>
-        <w:t>advanced system setups and configurations.</w:t>
-      </w:r>
-    </w:p>
-    <w:p>
-      <w:r>
-        <w:t xml:space="preserve">In this thesis </w:t>
-      </w:r>
-      <w:r>
-        <w:t xml:space="preserve">the first option is used to </w:t>
-      </w:r>
-      <w:r>
-        <w:t>discover</w:t>
-      </w:r>
-      <w:r>
-        <w:t xml:space="preserve"> and add</w:t>
-      </w:r>
-      <w:r>
-        <w:t xml:space="preserve"> the devices and </w:t>
-      </w:r>
-      <w:r>
-        <w:t xml:space="preserve">second option </w:t>
-      </w:r>
-      <w:r>
-        <w:t>is</w:t>
-      </w:r>
-      <w:r>
-        <w:t xml:space="preserve"> used </w:t>
-      </w:r>
-      <w:r>
-        <w:t xml:space="preserve">for </w:t>
-      </w:r>
-      <w:r>
-        <w:t>installing packages and implementing user interfaces and automation.</w:t>
-      </w:r>
-      <w:r>
-        <w:t xml:space="preserve"> </w:t>
-      </w:r>
-      <w:r>
-        <w:t>This will be f</w:t>
-      </w:r>
-      <w:r>
-        <w:t>urther explained in following subsections.</w:t>
-      </w:r>
-      <w:r>
-        <w:t xml:space="preserve"> </w:t>
-      </w:r>
-      <w:r>
-        <w:t>The following subsections will also cover the process of configuring openHAB.</w:t>
+        <w:t xml:space="preserve"> WIFI was also enabled</w:t>
+      </w:r>
+      <w:r>
+        <w:t>,</w:t>
+      </w:r>
+      <w:r>
+        <w:t xml:space="preserve"> and that was done under the “System Settings” tab.</w:t>
+      </w:r>
+    </w:p>
+    <w:p>
+      <w:r>
+        <w:t>After that</w:t>
+      </w:r>
+      <w:r>
+        <w:t>,</w:t>
+      </w:r>
+      <w:r>
+        <w:t xml:space="preserve"> the tool can be exited</w:t>
+      </w:r>
+      <w:r>
+        <w:t>,</w:t>
+      </w:r>
+      <w:r>
+        <w:t xml:space="preserve"> and </w:t>
+      </w:r>
+      <w:r>
+        <w:t xml:space="preserve">the </w:t>
+      </w:r>
+      <w:r>
+        <w:t>SSH connection</w:t>
+      </w:r>
+      <w:r>
+        <w:t xml:space="preserve"> </w:t>
+      </w:r>
+      <w:r>
+        <w:t>closed. It should be noted that if enabling WIFI</w:t>
+      </w:r>
+      <w:r>
+        <w:t>,</w:t>
+      </w:r>
+      <w:r>
+        <w:t xml:space="preserve"> then </w:t>
+      </w:r>
+      <w:r>
+        <w:t xml:space="preserve">the </w:t>
+      </w:r>
+      <w:r>
+        <w:t xml:space="preserve">system will be assigned </w:t>
+      </w:r>
+      <w:r>
+        <w:t xml:space="preserve">a </w:t>
+      </w:r>
+      <w:r>
+        <w:t xml:space="preserve">new IP address. This means that </w:t>
+      </w:r>
+      <w:r>
+        <w:t xml:space="preserve">to access web-based openHAB user interface or establish SSH </w:t>
+      </w:r>
+      <w:proofErr w:type="spellStart"/>
+      <w:r>
+        <w:t>connecton</w:t>
+      </w:r>
+      <w:proofErr w:type="spellEnd"/>
+      <w:r>
+        <w:t>,</w:t>
+      </w:r>
+      <w:r>
+        <w:t xml:space="preserve"> the new IP address should be used.</w:t>
       </w:r>
     </w:p>
     <w:p>
       <w:pPr>
         <w:pStyle w:val="Heading4"/>
       </w:pPr>
-      <w:bookmarkStart w:id="29" w:name="_Toc70493772"/>
-      <w:r>
-        <w:lastRenderedPageBreak/>
-        <w:t>Configuring openHAB</w:t>
-      </w:r>
-      <w:bookmarkEnd w:id="29"/>
-    </w:p>
-    <w:p>
-      <w:r>
-        <w:t xml:space="preserve">After </w:t>
-      </w:r>
-      <w:proofErr w:type="spellStart"/>
-      <w:r>
-        <w:t>openHAB</w:t>
-      </w:r>
-      <w:r>
-        <w:t>ian</w:t>
-      </w:r>
-      <w:proofErr w:type="spellEnd"/>
-      <w:r>
-        <w:t xml:space="preserve"> system has booted for the first time, the openHAB platform does not need any additional </w:t>
-      </w:r>
-      <w:r>
-        <w:t>configuration</w:t>
-      </w:r>
-      <w:r>
-        <w:t xml:space="preserve"> to </w:t>
-      </w:r>
-      <w:r>
-        <w:t xml:space="preserve">start </w:t>
-      </w:r>
-      <w:r>
-        <w:t>function</w:t>
-      </w:r>
-      <w:r>
-        <w:t>ing</w:t>
-      </w:r>
-      <w:r>
-        <w:t xml:space="preserve">. Although it is not needed, some </w:t>
-      </w:r>
-      <w:r>
-        <w:t>advanced features will not work without configuring the system. One of the advanced features is MQTT capability, that is by default disabled. As the system built in this thesis requires this functionality then it should be enabled.</w:t>
-      </w:r>
-    </w:p>
-    <w:p>
-      <w:r>
-        <w:t>To configure the openHAB</w:t>
-      </w:r>
-      <w:r>
-        <w:t xml:space="preserve"> the </w:t>
-      </w:r>
-      <w:proofErr w:type="spellStart"/>
-      <w:r>
-        <w:t>openHABian</w:t>
-      </w:r>
-      <w:proofErr w:type="spellEnd"/>
-      <w:r>
-        <w:t xml:space="preserve"> Configuration Tool was used. This tool can be accessed through command line console on the </w:t>
-      </w:r>
-      <w:proofErr w:type="spellStart"/>
-      <w:r>
-        <w:t>openHABian</w:t>
-      </w:r>
-      <w:proofErr w:type="spellEnd"/>
-      <w:r>
-        <w:t xml:space="preserve"> system.</w:t>
-      </w:r>
-      <w:r>
-        <w:t xml:space="preserve"> </w:t>
-      </w:r>
-      <w:proofErr w:type="gramStart"/>
-      <w:r>
-        <w:t>In order to</w:t>
-      </w:r>
-      <w:proofErr w:type="gramEnd"/>
-      <w:r>
-        <w:t xml:space="preserve"> access the </w:t>
-      </w:r>
-      <w:proofErr w:type="spellStart"/>
-      <w:r>
-        <w:t>openHABian</w:t>
-      </w:r>
-      <w:proofErr w:type="spellEnd"/>
-      <w:r>
-        <w:t xml:space="preserve"> system a SSH connection was established using software called PuTTY</w:t>
-      </w:r>
-      <w:r>
-        <w:rPr>
-          <w:rStyle w:val="FootnoteReference"/>
-        </w:rPr>
-        <w:footnoteReference w:id="2"/>
-      </w:r>
-      <w:r>
-        <w:t>, which is shown on figure 6</w:t>
-      </w:r>
-      <w:r>
-        <w:t>.</w:t>
-      </w:r>
-      <w:r>
-        <w:t xml:space="preserve"> To open a PuTTY session in </w:t>
-      </w:r>
-      <w:proofErr w:type="spellStart"/>
-      <w:r>
-        <w:t>openHABian</w:t>
-      </w:r>
-      <w:proofErr w:type="spellEnd"/>
-      <w:r>
-        <w:t xml:space="preserve"> system the IP address of Raspberry Pi 4</w:t>
-      </w:r>
-      <w:r>
-        <w:t xml:space="preserve"> and SSH port</w:t>
-      </w:r>
-      <w:r>
-        <w:t xml:space="preserve"> was required as the destination</w:t>
-      </w:r>
-      <w:r>
-        <w:t>.</w:t>
-      </w:r>
-      <w:r>
-        <w:t xml:space="preserve"> The IP address was found using the network routers interface</w:t>
-      </w:r>
-      <w:r>
-        <w:t>.</w:t>
-      </w:r>
-      <w:r>
-        <w:t xml:space="preserve"> As for the SSH port, it is by default 22.</w:t>
-      </w:r>
-    </w:p>
-    <w:p>
-      <w:r>
-        <w:t>(Figure 6)</w:t>
-      </w:r>
-    </w:p>
-    <w:p>
-      <w:r>
-        <w:t xml:space="preserve">After SSH connection is opened, PuTTY will display command line console. As the </w:t>
-      </w:r>
-      <w:proofErr w:type="spellStart"/>
-      <w:r>
-        <w:t>openHABian</w:t>
-      </w:r>
-      <w:proofErr w:type="spellEnd"/>
-      <w:r>
-        <w:t xml:space="preserve"> system is protected, then the console will request username and password, which is by default ‘</w:t>
-      </w:r>
-      <w:proofErr w:type="spellStart"/>
-      <w:r>
-        <w:t>openhabian</w:t>
-      </w:r>
-      <w:proofErr w:type="spellEnd"/>
-      <w:r>
-        <w:t>’ for both. After successful login welcome screen is displayed</w:t>
-      </w:r>
-      <w:r>
-        <w:t xml:space="preserve">. As the </w:t>
-      </w:r>
-      <w:proofErr w:type="spellStart"/>
-      <w:r>
-        <w:t>openHABian</w:t>
-      </w:r>
-      <w:proofErr w:type="spellEnd"/>
-      <w:r>
-        <w:t xml:space="preserve"> image is based on Linux kernel then the console can be operated with Linux commands.</w:t>
-      </w:r>
-      <w:r>
-        <w:t xml:space="preserve"> With command “</w:t>
-      </w:r>
-      <w:proofErr w:type="spellStart"/>
-      <w:r>
-        <w:t>sudo</w:t>
-      </w:r>
-      <w:proofErr w:type="spellEnd"/>
-      <w:r>
-        <w:t xml:space="preserve"> </w:t>
-      </w:r>
-      <w:proofErr w:type="spellStart"/>
-      <w:r>
-        <w:t>openhabian</w:t>
-      </w:r>
-      <w:proofErr w:type="spellEnd"/>
-      <w:r>
-        <w:t>-config</w:t>
-      </w:r>
-      <w:r>
-        <w:t>” the configuration tool can be accessed</w:t>
-      </w:r>
-      <w:r>
-        <w:t>, as shown on figure 7 and 8</w:t>
-      </w:r>
-      <w:r>
-        <w:t>.</w:t>
-      </w:r>
-    </w:p>
-    <w:p>
-      <w:r>
-        <w:t>(Figure 7)</w:t>
-      </w:r>
-    </w:p>
-    <w:p>
-      <w:r>
-        <w:t>(Figure 8)</w:t>
-      </w:r>
-    </w:p>
-    <w:p>
-      <w:r>
-        <w:t xml:space="preserve">In the tool </w:t>
-      </w:r>
-      <w:r>
-        <w:t>menu</w:t>
-      </w:r>
-      <w:r>
-        <w:t xml:space="preserve"> the MQTT can be enabled under the “Optional Components” tab. The </w:t>
-      </w:r>
-      <w:proofErr w:type="spellStart"/>
-      <w:r>
-        <w:t>Mosquitto</w:t>
-      </w:r>
-      <w:proofErr w:type="spellEnd"/>
-      <w:r>
-        <w:t xml:space="preserve"> MQTT broker is used by the system built in this thesis and can be enabled </w:t>
-      </w:r>
-      <w:proofErr w:type="spellStart"/>
-      <w:r>
-        <w:t>bysellecting</w:t>
-      </w:r>
-      <w:proofErr w:type="spellEnd"/>
-      <w:r>
-        <w:t xml:space="preserve"> it in the menu. </w:t>
-      </w:r>
-      <w:proofErr w:type="gramStart"/>
-      <w:r>
-        <w:t>Additionally</w:t>
-      </w:r>
-      <w:proofErr w:type="gramEnd"/>
-      <w:r>
-        <w:t xml:space="preserve"> to MQTT WIFI was also enabled and that was done under the “System Settings” tab.</w:t>
-      </w:r>
-    </w:p>
-    <w:p>
-      <w:r>
-        <w:t xml:space="preserve">After that the tool can be exited and SSH connection closed. It should be noted that if enabling WIFI then system will be assigned new IP address. This means that </w:t>
-      </w:r>
-      <w:proofErr w:type="gramStart"/>
-      <w:r>
-        <w:t>in order to</w:t>
-      </w:r>
-      <w:proofErr w:type="gramEnd"/>
-      <w:r>
-        <w:t xml:space="preserve"> access web based openHAB user interface or when establishing SSH </w:t>
-      </w:r>
-      <w:proofErr w:type="spellStart"/>
-      <w:r>
-        <w:t>connecton</w:t>
-      </w:r>
-      <w:proofErr w:type="spellEnd"/>
-      <w:r>
-        <w:t xml:space="preserve"> then the new IP address should be used.</w:t>
-      </w:r>
-    </w:p>
-    <w:p>
-      <w:pPr>
-        <w:pStyle w:val="Heading4"/>
-      </w:pPr>
-      <w:bookmarkStart w:id="30" w:name="_Toc70493773"/>
+      <w:bookmarkStart w:id="30" w:name="_Toc70519564"/>
       <w:r>
         <w:t>Adding</w:t>
       </w:r>
@@ -13245,13 +13919,20 @@
     </w:p>
     <w:p>
       <w:r>
-        <w:t xml:space="preserve">openHAB documentation states that, each device connected to openHAB is different and thus, needs base components in order to represent all of them </w:t>
+        <w:t>openHAB documentation states that each device connected to openHAB is different and</w:t>
+      </w:r>
+      <w:r>
+        <w:t xml:space="preserve"> n</w:t>
+      </w:r>
+      <w:r>
+        <w:t xml:space="preserve">eeds base components to represent all of them </w:t>
       </w:r>
       <w:sdt>
         <w:sdtPr>
           <w:id w:val="1008875730"/>
           <w:citation/>
         </w:sdtPr>
+        <w:sdtEndPr/>
         <w:sdtContent>
           <w:r>
             <w:fldChar w:fldCharType="begin"/>
@@ -13307,13 +13988,11 @@
       </w:r>
       <w:proofErr w:type="gramEnd"/>
       <w:r>
-        <w:t xml:space="preserve"> and Items. Each of these base components has </w:t>
-      </w:r>
-      <w:proofErr w:type="spellStart"/>
-      <w:r>
-        <w:t>it</w:t>
-      </w:r>
-      <w:proofErr w:type="spellEnd"/>
+        <w:t xml:space="preserve"> and Items. Each of these base components has it</w:t>
+      </w:r>
+      <w:r>
+        <w:t>s</w:t>
+      </w:r>
       <w:r>
         <w:t xml:space="preserve"> own function.</w:t>
       </w:r>
@@ -13326,10 +14005,13 @@
         <w:t>s</w:t>
       </w:r>
       <w:r>
-        <w:t xml:space="preserve"> are the base components, that are responsible for </w:t>
-      </w:r>
-      <w:r>
-        <w:t>integrating support for devices and services, integrating external systems, handling data storage and transformation, extending automation engine and enabling voice features</w:t>
+        <w:t xml:space="preserve"> are the base components</w:t>
+      </w:r>
+      <w:r>
+        <w:t xml:space="preserve"> responsible for integrating support for devices and services, integrating external systems, handling data storage and transformation, extending the automation engine,</w:t>
+      </w:r>
+      <w:r>
+        <w:t xml:space="preserve"> and enabling voice features</w:t>
       </w:r>
       <w:r>
         <w:t>.</w:t>
@@ -13345,6 +14027,7 @@
           <w:id w:val="-2080972881"/>
           <w:citation/>
         </w:sdtPr>
+        <w:sdtEndPr/>
         <w:sdtContent>
           <w:r>
             <w:fldChar w:fldCharType="begin"/>
@@ -13373,10 +14056,22 @@
     </w:p>
     <w:p>
       <w:r>
-        <w:t xml:space="preserve">Things are the base components that represents all the entities like devices, services, etc., that are managed by the system. They are connected to the system through the add-ons, which enable the system to manage </w:t>
-      </w:r>
-      <w:r>
-        <w:t>them. System can access the devices or services functionality through Channels that every corresponding Thing has.</w:t>
+        <w:t xml:space="preserve">Things are the base components </w:t>
+      </w:r>
+      <w:r>
+        <w:t>representing</w:t>
+      </w:r>
+      <w:r>
+        <w:t xml:space="preserve"> all the entities like devices, services, etc., that are managed by the system. They are connected to the system through the add-ons, which enable the system to manage </w:t>
+      </w:r>
+      <w:r>
+        <w:t xml:space="preserve">them. </w:t>
+      </w:r>
+      <w:r>
+        <w:t>The s</w:t>
+      </w:r>
+      <w:r>
+        <w:t>ystem can access the devices or services functionality through Channels that every corresponding Thing has.</w:t>
       </w:r>
       <w:r>
         <w:t xml:space="preserve"> </w:t>
@@ -13386,6 +14081,7 @@
           <w:id w:val="1588723421"/>
           <w:citation/>
         </w:sdtPr>
+        <w:sdtEndPr/>
         <w:sdtContent>
           <w:r>
             <w:fldChar w:fldCharType="begin"/>
@@ -13414,20 +14110,26 @@
     </w:p>
     <w:p>
       <w:r>
-        <w:lastRenderedPageBreak/>
         <w:t>Item</w:t>
       </w:r>
       <w:r>
         <w:t xml:space="preserve"> is the base component that </w:t>
       </w:r>
       <w:r>
-        <w:t xml:space="preserve">can represent all the properties of the automation system. They can be strings, number, switches, sliders, colour pickers or other Item types. Item can be connected to a Thing to have control over its Channel. Items can be used in both automation and when defining user interfaces as they enable to interact with Things with corresponding devices and services, that they are connected to. </w:t>
+        <w:t>can represent all the properties of the automation system. They can be strings, number, switches, sliders, colour pickers or other Item types. Item can be connected to a Thing to have control over its Channel. Items can be used in both automation and when defining user interfaces as they enable interact</w:t>
+      </w:r>
+      <w:r>
+        <w:t>ion</w:t>
+      </w:r>
+      <w:r>
+        <w:t xml:space="preserve"> with Things with corresponding devices and services that they are connected to. </w:t>
       </w:r>
       <w:sdt>
         <w:sdtPr>
           <w:id w:val="-880478119"/>
           <w:citation/>
         </w:sdtPr>
+        <w:sdtEndPr/>
         <w:sdtContent>
           <w:r>
             <w:fldChar w:fldCharType="begin"/>
@@ -13455,134 +14157,25 @@
       </w:sdt>
     </w:p>
     <w:p>
-      <w:proofErr w:type="gramStart"/>
-      <w:r>
-        <w:t>In order to</w:t>
-      </w:r>
-      <w:proofErr w:type="gramEnd"/>
-      <w:r>
-        <w:t xml:space="preserve"> </w:t>
-      </w:r>
-      <w:r>
-        <w:t xml:space="preserve">add a device to the system, first the add-on for that device needs to be installed. This can be done by either modifying the </w:t>
-      </w:r>
-      <w:proofErr w:type="spellStart"/>
+      <w:r>
+        <w:t>First, the add-on for that device needs to be installed to add a device to the system</w:t>
+      </w:r>
+      <w:r>
+        <w:t xml:space="preserve">. This can be done by modifying the </w:t>
+      </w:r>
       <w:r>
         <w:rPr>
           <w:i/>
           <w:iCs/>
         </w:rPr>
-        <w:t>addons.cfg</w:t>
-      </w:r>
-      <w:proofErr w:type="spellEnd"/>
-      <w:r>
-        <w:t xml:space="preserve"> file by adding the add-on package name to bindings list, as shown on figure 9 or</w:t>
-      </w:r>
-      <w:r>
-        <w:t xml:space="preserve"> by</w:t>
-      </w:r>
-      <w:r>
-        <w:t xml:space="preserve"> installing through Paper UI</w:t>
-      </w:r>
-      <w:r>
-        <w:t xml:space="preserve">, as shown on figure 10. If this process is done by modifying the </w:t>
-      </w:r>
-      <w:proofErr w:type="spellStart"/>
+        <w:t>add</w:t>
+      </w:r>
       <w:r>
         <w:rPr>
           <w:i/>
           <w:iCs/>
         </w:rPr>
-        <w:t>addons.cfg</w:t>
-      </w:r>
-      <w:proofErr w:type="spellEnd"/>
-      <w:r>
-        <w:t xml:space="preserve"> </w:t>
-      </w:r>
-      <w:proofErr w:type="gramStart"/>
-      <w:r>
-        <w:t>file</w:t>
-      </w:r>
-      <w:proofErr w:type="gramEnd"/>
-      <w:r>
-        <w:t xml:space="preserve"> then the package name can be found on Add-ons page</w:t>
-      </w:r>
-      <w:r>
-        <w:rPr>
-          <w:rStyle w:val="FootnoteReference"/>
-        </w:rPr>
-        <w:footnoteReference w:id="3"/>
-      </w:r>
-      <w:r>
-        <w:t xml:space="preserve"> by searching for the device or service. After successful search the result page can be opened and the required package name is the last word in the </w:t>
-      </w:r>
-      <w:proofErr w:type="spellStart"/>
-      <w:r>
-        <w:t>url</w:t>
-      </w:r>
-      <w:proofErr w:type="spellEnd"/>
-      <w:r>
-        <w:t>, as shown on figure 11, that is separated by slashes.</w:t>
-      </w:r>
-    </w:p>
-    <w:p>
-      <w:r>
-        <w:t>(Figure</w:t>
-      </w:r>
-      <w:r>
-        <w:t xml:space="preserve"> 9</w:t>
-      </w:r>
-      <w:r>
-        <w:t>)</w:t>
-      </w:r>
-    </w:p>
-    <w:p>
-      <w:r>
-        <w:t>(Figure 10)</w:t>
-      </w:r>
-    </w:p>
-    <w:p>
-      <w:r>
-        <w:t>(Figure 11)</w:t>
-      </w:r>
-    </w:p>
-    <w:p>
-      <w:r>
-        <w:t>It should be noted, that if add-on was installed through Paper UI, then after a system restart these add-ons are removed and need to be added again. This is not the case when add-ons are installed by modifying add-ons configuration file and as such this method is used in this thesis for installing add-ons.</w:t>
-      </w:r>
-    </w:p>
-    <w:p>
-      <w:r>
-        <w:t xml:space="preserve">In this thesis, as the only smart devices, that we had access to, were Philips Hue smart lights, then the add-on was called Philips Hue Binding with package name </w:t>
-      </w:r>
-      <w:r>
-        <w:t>“hue”</w:t>
-      </w:r>
-      <w:r>
-        <w:t xml:space="preserve">. </w:t>
-      </w:r>
-      <w:r>
-        <w:t>For services, we used add-on for MQTT</w:t>
-      </w:r>
-      <w:r>
-        <w:t xml:space="preserve"> with package name “</w:t>
-      </w:r>
-      <w:proofErr w:type="spellStart"/>
-      <w:r>
-        <w:t>mqtt</w:t>
-      </w:r>
-      <w:proofErr w:type="spellEnd"/>
-      <w:r>
-        <w:t>”</w:t>
-      </w:r>
-      <w:r>
-        <w:t xml:space="preserve">. </w:t>
-      </w:r>
-      <w:r>
-        <w:t xml:space="preserve">It was added </w:t>
-      </w:r>
-      <w:r>
-        <w:t xml:space="preserve">to bindings list in </w:t>
+        <w:t>-</w:t>
       </w:r>
       <w:proofErr w:type="spellStart"/>
       <w:r>
@@ -13590,167 +14183,429 @@
           <w:i/>
           <w:iCs/>
         </w:rPr>
-        <w:t>addons.cfg</w:t>
-      </w:r>
-      <w:proofErr w:type="spellEnd"/>
-      <w:r>
-        <w:t xml:space="preserve"> file.</w:t>
-      </w:r>
-    </w:p>
-    <w:p>
-      <w:r>
-        <w:t xml:space="preserve">After support for devices and services is enabled for openHAB through installing corresponding add-ons, then the next step is to add devices and services. This can be done by either specifying them in </w:t>
-      </w:r>
-      <w:proofErr w:type="spellStart"/>
-      <w:proofErr w:type="gramStart"/>
+        <w:t>ons.cfg</w:t>
+      </w:r>
+      <w:proofErr w:type="spellEnd"/>
+      <w:r>
+        <w:t xml:space="preserve"> file by adding the add-on package name to bindings list, as shown </w:t>
+      </w:r>
+      <w:r>
+        <w:t>in Figure 9 or by installing through Paper UI, as shown in F</w:t>
+      </w:r>
+      <w:r>
+        <w:t xml:space="preserve">igure 10. </w:t>
+      </w:r>
+      <w:r>
+        <w:t>Suppose</w:t>
+      </w:r>
+      <w:r>
+        <w:t xml:space="preserve"> this process is done by modifying the </w:t>
+      </w:r>
       <w:r>
         <w:rPr>
           <w:i/>
           <w:iCs/>
         </w:rPr>
-        <w:t>default</w:t>
+        <w:t>add</w:t>
       </w:r>
       <w:r>
         <w:rPr>
           <w:i/>
           <w:iCs/>
         </w:rPr>
-        <w:t>.things</w:t>
-      </w:r>
-      <w:proofErr w:type="spellEnd"/>
-      <w:proofErr w:type="gramEnd"/>
-      <w:r>
-        <w:t xml:space="preserve"> </w:t>
-      </w:r>
-      <w:r>
-        <w:t>Things</w:t>
-      </w:r>
-      <w:r>
-        <w:t xml:space="preserve"> file manually or by automatically searching </w:t>
-      </w:r>
-      <w:r>
-        <w:t xml:space="preserve">for them in Paper UI. If done manually by modifying </w:t>
-      </w:r>
-      <w:r>
-        <w:t>Things</w:t>
-      </w:r>
-      <w:r>
-        <w:t xml:space="preserve"> file for </w:t>
-      </w:r>
-      <w:r>
-        <w:t xml:space="preserve">devices and </w:t>
-      </w:r>
-      <w:proofErr w:type="gramStart"/>
-      <w:r>
-        <w:t>services</w:t>
-      </w:r>
-      <w:proofErr w:type="gramEnd"/>
-      <w:r>
-        <w:t xml:space="preserve"> then it is </w:t>
-      </w:r>
-      <w:proofErr w:type="spellStart"/>
-      <w:r>
-        <w:t>adviced</w:t>
-      </w:r>
-      <w:proofErr w:type="spellEnd"/>
-      <w:r>
-        <w:t xml:space="preserve"> to follow instructions given by corresponding add-on on add-ons page.</w:t>
-      </w:r>
-    </w:p>
-    <w:p>
-      <w:r>
-        <w:t xml:space="preserve">In this thesis, the devices were added through the usage of Paper UI as this process seemed quicker and easier. To add the devices on the Paper UI, we first went to “Inbox” menu and clicked “Scan” button, as seen on the figure 12. After few </w:t>
-      </w:r>
-      <w:proofErr w:type="gramStart"/>
-      <w:r>
-        <w:t>moments</w:t>
-      </w:r>
-      <w:proofErr w:type="gramEnd"/>
-      <w:r>
-        <w:t xml:space="preserve"> devices started to appear.</w:t>
-      </w:r>
-      <w:r>
-        <w:t xml:space="preserve"> T</w:t>
-      </w:r>
-      <w:r>
-        <w:t>he Philips Hue lights</w:t>
-      </w:r>
-      <w:r>
-        <w:t>,</w:t>
-      </w:r>
-      <w:r>
-        <w:t xml:space="preserve"> that we had</w:t>
-      </w:r>
-      <w:r>
-        <w:t>,</w:t>
-      </w:r>
-      <w:r>
-        <w:t xml:space="preserve"> were connected to Hue Bridge</w:t>
-      </w:r>
-      <w:r>
-        <w:t>. As such</w:t>
-      </w:r>
-      <w:r>
-        <w:t xml:space="preserve"> both the Bridge and each li</w:t>
-      </w:r>
-      <w:r>
-        <w:t>ght were added by clicking on the blue circle with white checkmark and then on “ADD AS THING” button, as shown on figure 13 and 14.</w:t>
-      </w:r>
-    </w:p>
-    <w:p>
-      <w:r>
-        <w:t>(Figure 12)</w:t>
-      </w:r>
-    </w:p>
-    <w:p>
-      <w:r>
-        <w:t>(Figure 13)</w:t>
-      </w:r>
-    </w:p>
-    <w:p>
-      <w:r>
-        <w:t>(Figure 14)</w:t>
-      </w:r>
-    </w:p>
-    <w:p>
-      <w:r>
-        <w:t>The MQTT service w</w:t>
-      </w:r>
-      <w:r>
-        <w:t>as</w:t>
-      </w:r>
-      <w:r>
-        <w:t xml:space="preserve"> added by modifying </w:t>
-      </w:r>
-      <w:proofErr w:type="spellStart"/>
-      <w:proofErr w:type="gramStart"/>
+        <w:t>-</w:t>
+      </w:r>
+      <w:proofErr w:type="spellStart"/>
       <w:r>
         <w:rPr>
           <w:i/>
           <w:iCs/>
         </w:rPr>
-        <w:t>default.things</w:t>
-      </w:r>
-      <w:proofErr w:type="spellEnd"/>
-      <w:proofErr w:type="gramEnd"/>
-      <w:r>
-        <w:t xml:space="preserve"> </w:t>
-      </w:r>
-      <w:r>
-        <w:t>Thing</w:t>
-      </w:r>
-      <w:r>
-        <w:t>s</w:t>
-      </w:r>
-      <w:r>
-        <w:t xml:space="preserve"> file and adding additional configuration file </w:t>
-      </w:r>
-      <w:proofErr w:type="spellStart"/>
+        <w:t>ons.cfg</w:t>
+      </w:r>
+      <w:proofErr w:type="spellEnd"/>
+      <w:r>
+        <w:t xml:space="preserve"> file</w:t>
+      </w:r>
+      <w:r>
+        <w:t>,</w:t>
+      </w:r>
+      <w:r>
+        <w:t xml:space="preserve"> then the package name can be found on </w:t>
+      </w:r>
+      <w:r>
+        <w:t xml:space="preserve">the </w:t>
+      </w:r>
+      <w:r>
+        <w:t>Add-ons page</w:t>
+      </w:r>
+      <w:r>
+        <w:rPr>
+          <w:rStyle w:val="FootnoteReference"/>
+        </w:rPr>
+        <w:footnoteReference w:id="5"/>
+      </w:r>
+      <w:r>
+        <w:t xml:space="preserve"> by searching for the device or service. After </w:t>
+      </w:r>
+      <w:r>
+        <w:t xml:space="preserve">a </w:t>
+      </w:r>
+      <w:r>
+        <w:t>successful search</w:t>
+      </w:r>
+      <w:r>
+        <w:t>,</w:t>
+      </w:r>
+      <w:r>
+        <w:t xml:space="preserve"> the result page can be opened</w:t>
+      </w:r>
+      <w:r>
+        <w:t>,</w:t>
+      </w:r>
+      <w:r>
+        <w:t xml:space="preserve"> and the required package name is the last </w:t>
+      </w:r>
+      <w:r>
+        <w:t xml:space="preserve">slash-separated </w:t>
+      </w:r>
+      <w:r>
+        <w:t xml:space="preserve">word in the </w:t>
+      </w:r>
+      <w:r>
+        <w:t>URL</w:t>
+      </w:r>
+      <w:r>
+        <w:t xml:space="preserve">, as shown </w:t>
+      </w:r>
+      <w:r>
+        <w:t>i</w:t>
+      </w:r>
+      <w:r>
+        <w:t>n figure 11.</w:t>
+      </w:r>
+    </w:p>
+    <w:p>
+      <w:r>
+        <w:t>(Figure</w:t>
+      </w:r>
+      <w:r>
+        <w:t xml:space="preserve"> 9</w:t>
+      </w:r>
+      <w:r>
+        <w:t>)</w:t>
+      </w:r>
+    </w:p>
+    <w:p>
+      <w:r>
+        <w:t>(Figure 10)</w:t>
+      </w:r>
+    </w:p>
+    <w:p>
+      <w:r>
+        <w:t>(Figure 11)</w:t>
+      </w:r>
+    </w:p>
+    <w:p>
+      <w:r>
+        <w:t xml:space="preserve">If </w:t>
+      </w:r>
+      <w:r>
+        <w:t xml:space="preserve">an </w:t>
+      </w:r>
+      <w:r>
+        <w:t>add-on was installed through Paper UI, then after a system restart</w:t>
+      </w:r>
+      <w:r>
+        <w:t>,</w:t>
+      </w:r>
+      <w:r>
+        <w:t xml:space="preserve"> these add-ons are removed and need to be added again. This is not the case when add-ons are installed by modifying </w:t>
+      </w:r>
+      <w:r>
+        <w:t xml:space="preserve">the </w:t>
+      </w:r>
+      <w:r>
+        <w:t>add-ons configuration file</w:t>
+      </w:r>
+      <w:r>
+        <w:t>,</w:t>
+      </w:r>
+      <w:r>
+        <w:t xml:space="preserve"> and as such</w:t>
+      </w:r>
+      <w:r>
+        <w:t>,</w:t>
+      </w:r>
+      <w:r>
+        <w:t xml:space="preserve"> this method is used in this thesis for installing add-ons.</w:t>
+      </w:r>
+    </w:p>
+    <w:p>
+      <w:r>
+        <w:t>In this thesis, as the only smart devices</w:t>
+      </w:r>
+      <w:r>
+        <w:t>, we had access to</w:t>
+      </w:r>
+      <w:r>
+        <w:t xml:space="preserve"> were Philips Hue smart lights, the add-on was called Philips Hue Binding with package name </w:t>
+      </w:r>
+      <w:r>
+        <w:t>“hue”</w:t>
+      </w:r>
+      <w:r>
+        <w:t xml:space="preserve">. </w:t>
+      </w:r>
+      <w:r>
+        <w:t xml:space="preserve">For services, we used </w:t>
+      </w:r>
+      <w:r>
+        <w:t xml:space="preserve">an </w:t>
+      </w:r>
+      <w:r>
+        <w:t>add-on for MQTT</w:t>
+      </w:r>
+      <w:r>
+        <w:t xml:space="preserve"> with </w:t>
+      </w:r>
+      <w:r>
+        <w:t xml:space="preserve">the </w:t>
+      </w:r>
+      <w:r>
+        <w:t>package name “</w:t>
+      </w:r>
+      <w:proofErr w:type="spellStart"/>
+      <w:r>
+        <w:t>mqtt</w:t>
+      </w:r>
+      <w:proofErr w:type="spellEnd"/>
+      <w:r>
+        <w:t>”</w:t>
+      </w:r>
+      <w:r>
+        <w:t xml:space="preserve">. </w:t>
+      </w:r>
+      <w:r>
+        <w:t xml:space="preserve">It was added </w:t>
+      </w:r>
+      <w:r>
+        <w:t xml:space="preserve">to </w:t>
+      </w:r>
+      <w:r>
+        <w:t xml:space="preserve">the </w:t>
+      </w:r>
+      <w:r>
+        <w:t xml:space="preserve">bindings list in </w:t>
+      </w:r>
       <w:r>
         <w:rPr>
           <w:i/>
           <w:iCs/>
         </w:rPr>
+        <w:t>add</w:t>
+      </w:r>
+      <w:r>
+        <w:rPr>
+          <w:i/>
+          <w:iCs/>
+        </w:rPr>
+        <w:t>-</w:t>
+      </w:r>
+      <w:proofErr w:type="spellStart"/>
+      <w:r>
+        <w:rPr>
+          <w:i/>
+          <w:iCs/>
+        </w:rPr>
+        <w:t>ons.cfg</w:t>
+      </w:r>
+      <w:proofErr w:type="spellEnd"/>
+      <w:r>
+        <w:t xml:space="preserve"> file.</w:t>
+      </w:r>
+    </w:p>
+    <w:p>
+      <w:r>
+        <w:t xml:space="preserve">After support for devices and services is enabled for openHAB </w:t>
+      </w:r>
+      <w:r>
+        <w:t>by installing corresponding add-ons,</w:t>
+      </w:r>
+      <w:r>
+        <w:t xml:space="preserve"> the next step is to add devices and services. This can be done by specifying them in</w:t>
+      </w:r>
+      <w:r>
+        <w:t xml:space="preserve"> the Things file,</w:t>
+      </w:r>
+      <w:r>
+        <w:t xml:space="preserve"> </w:t>
+      </w:r>
+      <w:proofErr w:type="spellStart"/>
+      <w:proofErr w:type="gramStart"/>
+      <w:r>
+        <w:rPr>
+          <w:i/>
+          <w:iCs/>
+        </w:rPr>
+        <w:t>default</w:t>
+      </w:r>
+      <w:r>
+        <w:rPr>
+          <w:i/>
+          <w:iCs/>
+        </w:rPr>
+        <w:t>.things</w:t>
+      </w:r>
+      <w:proofErr w:type="spellEnd"/>
+      <w:proofErr w:type="gramEnd"/>
+      <w:r>
+        <w:rPr>
+          <w:i/>
+          <w:iCs/>
+        </w:rPr>
+        <w:t>,</w:t>
+      </w:r>
+      <w:r>
+        <w:t xml:space="preserve"> </w:t>
+      </w:r>
+      <w:r>
+        <w:t xml:space="preserve">manually or by automatically searching </w:t>
+      </w:r>
+      <w:r>
+        <w:t xml:space="preserve">for them in Paper UI. If done manually by modifying </w:t>
+      </w:r>
+      <w:r>
+        <w:t xml:space="preserve">the </w:t>
+      </w:r>
+      <w:r>
+        <w:t>Things</w:t>
+      </w:r>
+      <w:r>
+        <w:t xml:space="preserve"> file for </w:t>
+      </w:r>
+      <w:r>
+        <w:t>devices and services</w:t>
+      </w:r>
+      <w:r>
+        <w:t xml:space="preserve">, it is </w:t>
+      </w:r>
+      <w:proofErr w:type="spellStart"/>
+      <w:r>
+        <w:t>adviced</w:t>
+      </w:r>
+      <w:proofErr w:type="spellEnd"/>
+      <w:r>
+        <w:t xml:space="preserve"> to follow instructions given by the</w:t>
+      </w:r>
+      <w:r>
+        <w:t xml:space="preserve"> corresponding add-on on </w:t>
+      </w:r>
+      <w:r>
+        <w:t xml:space="preserve">the </w:t>
+      </w:r>
+      <w:r>
+        <w:t>add-ons page.</w:t>
+      </w:r>
+    </w:p>
+    <w:p>
+      <w:r>
+        <w:t xml:space="preserve">In this thesis, the devices were added through the usage of Paper UI as this process seemed quicker and easier. To add the devices on the Paper UI, we first went to </w:t>
+      </w:r>
+      <w:r>
+        <w:t xml:space="preserve">the </w:t>
+      </w:r>
+      <w:r>
+        <w:t xml:space="preserve">“Inbox” menu and clicked </w:t>
+      </w:r>
+      <w:r>
+        <w:t xml:space="preserve">the </w:t>
+      </w:r>
+      <w:r>
+        <w:t xml:space="preserve">“Scan” button, as seen </w:t>
+      </w:r>
+      <w:r>
+        <w:t>i</w:t>
+      </w:r>
+      <w:r>
+        <w:t>n figure 12</w:t>
+      </w:r>
+      <w:r>
+        <w:t>. A</w:t>
+      </w:r>
+      <w:r>
+        <w:t>fter few moments</w:t>
+      </w:r>
+      <w:r>
+        <w:t>,</w:t>
+      </w:r>
+      <w:r>
+        <w:t xml:space="preserve"> devices started to appear.</w:t>
+      </w:r>
+      <w:r>
+        <w:t xml:space="preserve"> T</w:t>
+      </w:r>
+      <w:r>
+        <w:t>he Philips Hue lights that we had were connected to Hue Bridge</w:t>
+      </w:r>
+      <w:r>
+        <w:t xml:space="preserve">. </w:t>
+      </w:r>
+      <w:r>
+        <w:t>Both the Bridge and each light were added by clicking on the blue circle with white checkmark and then on “ADD AS THING” button, as shown i</w:t>
+      </w:r>
+      <w:r>
+        <w:t>n figure 13 and 14.</w:t>
+      </w:r>
+    </w:p>
+    <w:p>
+      <w:r>
+        <w:t>(Figure 12)</w:t>
+      </w:r>
+    </w:p>
+    <w:p>
+      <w:r>
+        <w:t>(Figure 13)</w:t>
+      </w:r>
+    </w:p>
+    <w:p>
+      <w:r>
+        <w:t>(Figure 14)</w:t>
+      </w:r>
+    </w:p>
+    <w:p>
+      <w:r>
+        <w:t>The MQTT service w</w:t>
+      </w:r>
+      <w:r>
+        <w:t>as</w:t>
+      </w:r>
+      <w:r>
+        <w:t xml:space="preserve"> added by modifying </w:t>
+      </w:r>
+      <w:r>
+        <w:t xml:space="preserve">Things file </w:t>
+      </w:r>
+      <w:proofErr w:type="spellStart"/>
+      <w:proofErr w:type="gramStart"/>
+      <w:r>
+        <w:rPr>
+          <w:i/>
+          <w:iCs/>
+        </w:rPr>
+        <w:t>default.things</w:t>
+      </w:r>
+      <w:proofErr w:type="spellEnd"/>
+      <w:proofErr w:type="gramEnd"/>
+      <w:r>
+        <w:t xml:space="preserve"> and adding additional configuration file </w:t>
+      </w:r>
+      <w:proofErr w:type="spellStart"/>
+      <w:r>
+        <w:rPr>
+          <w:i/>
+          <w:iCs/>
+        </w:rPr>
         <w:t>mqtt.cfg</w:t>
       </w:r>
       <w:proofErr w:type="spellEnd"/>
@@ -13773,6 +14628,9 @@
         <w:t xml:space="preserve"> for holding core parameters for </w:t>
       </w:r>
       <w:r>
+        <w:t xml:space="preserve">the </w:t>
+      </w:r>
+      <w:r>
         <w:t>MQTT</w:t>
       </w:r>
       <w:r>
@@ -13782,10 +14640,19 @@
         <w:t xml:space="preserve">. The Things file was for defining </w:t>
       </w:r>
       <w:r>
+        <w:t xml:space="preserve">the </w:t>
+      </w:r>
+      <w:r>
         <w:t>MQTT</w:t>
       </w:r>
       <w:r>
-        <w:t xml:space="preserve"> service as entit</w:t>
+        <w:t xml:space="preserve"> service as </w:t>
+      </w:r>
+      <w:r>
+        <w:t xml:space="preserve">an </w:t>
+      </w:r>
+      <w:r>
+        <w:t>entit</w:t>
       </w:r>
       <w:r>
         <w:t>y</w:t>
@@ -13803,10 +14670,46 @@
         <w:t>its</w:t>
       </w:r>
       <w:r>
-        <w:t xml:space="preserve"> functionalities. For MQTT service a broker and a client were defined</w:t>
-      </w:r>
-      <w:r>
-        <w:t>, where Channel for client was added for storing data from subscripted topic</w:t>
+        <w:t xml:space="preserve"> functionalities. For </w:t>
+      </w:r>
+      <w:r>
+        <w:t xml:space="preserve">the </w:t>
+      </w:r>
+      <w:r>
+        <w:t>MQTT service</w:t>
+      </w:r>
+      <w:r>
+        <w:t>,</w:t>
+      </w:r>
+      <w:r>
+        <w:t xml:space="preserve"> a broker and a client were de</w:t>
+      </w:r>
+      <w:r>
+        <w:t>term</w:t>
+      </w:r>
+      <w:r>
+        <w:t>ined</w:t>
+      </w:r>
+      <w:r>
+        <w:t xml:space="preserve">, where Channel for </w:t>
+      </w:r>
+      <w:r>
+        <w:t xml:space="preserve">the </w:t>
+      </w:r>
+      <w:r>
+        <w:t xml:space="preserve">client was added for storing data from </w:t>
+      </w:r>
+      <w:r>
+        <w:t xml:space="preserve">the </w:t>
+      </w:r>
+      <w:r>
+        <w:t>subscri</w:t>
+      </w:r>
+      <w:r>
+        <w:t>bed</w:t>
+      </w:r>
+      <w:r>
+        <w:t xml:space="preserve"> topic</w:t>
       </w:r>
       <w:r>
         <w:t xml:space="preserve">. Figures 15 and 16 </w:t>
@@ -13817,7 +14720,6 @@
     </w:p>
     <w:p>
       <w:r>
-        <w:lastRenderedPageBreak/>
         <w:t>(Figure 15)</w:t>
       </w:r>
     </w:p>
@@ -13830,20 +14732,21 @@
       <w:pPr>
         <w:pStyle w:val="Heading4"/>
       </w:pPr>
-      <w:bookmarkStart w:id="31" w:name="_Toc70493774"/>
+      <w:bookmarkStart w:id="31" w:name="_Toc70519565"/>
       <w:r>
         <w:t>Automation</w:t>
       </w:r>
       <w:bookmarkEnd w:id="31"/>
     </w:p>
     <w:p>
-      <w:proofErr w:type="spellStart"/>
-      <w:r>
-        <w:t>Acqording</w:t>
-      </w:r>
-      <w:proofErr w:type="spellEnd"/>
-      <w:r>
-        <w:t xml:space="preserve"> to openHAB documentation,</w:t>
+      <w:r>
+        <w:t>Ac</w:t>
+      </w:r>
+      <w:r>
+        <w:t>c</w:t>
+      </w:r>
+      <w:r>
+        <w:t>ording to openHAB documentation,</w:t>
       </w:r>
       <w:r>
         <w:t xml:space="preserve"> automation</w:t>
@@ -13861,13 +14764,25 @@
         <w:t xml:space="preserve"> </w:t>
       </w:r>
       <w:r>
-        <w:t>their own</w:t>
-      </w:r>
-      <w:r>
-        <w:t xml:space="preserve"> base component known as Rules.</w:t>
-      </w:r>
-      <w:r>
-        <w:t xml:space="preserve"> Each rule works through lightweight rule engine and invokes a script when triggered. Rules can be defined either through Paper UI or by writing rule files, where file could hold multiple rules. Rule syntax is based on </w:t>
+        <w:t xml:space="preserve">their </w:t>
+      </w:r>
+      <w:r>
+        <w:t>base component known as Rules.</w:t>
+      </w:r>
+      <w:r>
+        <w:t xml:space="preserve"> Each rule works through </w:t>
+      </w:r>
+      <w:r>
+        <w:t xml:space="preserve">a </w:t>
+      </w:r>
+      <w:r>
+        <w:t xml:space="preserve">lightweight rule engine and invokes a script when triggered. Rules can be defined either through Paper UI or by writing rule files, where </w:t>
+      </w:r>
+      <w:r>
+        <w:t xml:space="preserve">the </w:t>
+      </w:r>
+      <w:r>
+        <w:t xml:space="preserve">file could hold multiple rules. Rule syntax is based on </w:t>
       </w:r>
       <w:proofErr w:type="spellStart"/>
       <w:r>
@@ -13875,7 +14790,13 @@
       </w:r>
       <w:proofErr w:type="spellEnd"/>
       <w:r>
-        <w:t xml:space="preserve"> and follows structure of:</w:t>
+        <w:t xml:space="preserve"> and follows </w:t>
+      </w:r>
+      <w:r>
+        <w:t xml:space="preserve">the </w:t>
+      </w:r>
+      <w:r>
+        <w:t>structure of:</w:t>
       </w:r>
     </w:p>
     <w:p>
@@ -13887,15 +14808,7 @@
         </w:numPr>
       </w:pPr>
       <w:r>
-        <w:t xml:space="preserve">Rule name – </w:t>
-      </w:r>
-      <w:proofErr w:type="gramStart"/>
-      <w:r>
-        <w:t>an</w:t>
-      </w:r>
-      <w:proofErr w:type="gramEnd"/>
-      <w:r>
-        <w:t xml:space="preserve"> unique name for each rule</w:t>
+        <w:t>Rule name – a unique name for each rule</w:t>
       </w:r>
     </w:p>
     <w:p>
@@ -13907,13 +14820,7 @@
         </w:numPr>
       </w:pPr>
       <w:r>
-        <w:t>Trigger condition – an event</w:t>
-      </w:r>
-      <w:r>
-        <w:t>,</w:t>
-      </w:r>
-      <w:r>
-        <w:t xml:space="preserve"> that triggers the </w:t>
+        <w:t xml:space="preserve">Trigger condition – an event that triggers the </w:t>
       </w:r>
       <w:r>
         <w:t>rule execution</w:t>
@@ -13931,20 +14838,23 @@
         <w:t>Script block</w:t>
       </w:r>
       <w:r>
-        <w:t xml:space="preserve"> – a container for logic, that should be executed on trigger</w:t>
-      </w:r>
-    </w:p>
-    <w:p>
-      <w:r>
-        <w:t xml:space="preserve">For </w:t>
-      </w:r>
-      <w:proofErr w:type="spellStart"/>
-      <w:r>
-        <w:t>excecuting</w:t>
-      </w:r>
-      <w:proofErr w:type="spellEnd"/>
-      <w:r>
-        <w:t xml:space="preserve"> a rule, there are different categories of triggers</w:t>
+        <w:t xml:space="preserve"> – a container for logic that should be executed on </w:t>
+      </w:r>
+      <w:r>
+        <w:t xml:space="preserve">the </w:t>
+      </w:r>
+      <w:r>
+        <w:t>trigger</w:t>
+      </w:r>
+    </w:p>
+    <w:p>
+      <w:proofErr w:type="gramStart"/>
+      <w:r>
+        <w:t>For executing a rule, there</w:t>
+      </w:r>
+      <w:proofErr w:type="gramEnd"/>
+      <w:r>
+        <w:t xml:space="preserve"> are different categories of triggers</w:t>
       </w:r>
       <w:r>
         <w:t>:</w:t>
@@ -13959,10 +14869,22 @@
         </w:numPr>
       </w:pPr>
       <w:r>
-        <w:t>Item event based</w:t>
-      </w:r>
-      <w:r>
-        <w:t xml:space="preserve"> – The Item based triggers react to Item updates</w:t>
+        <w:t>Item event</w:t>
+      </w:r>
+      <w:r>
+        <w:t>-</w:t>
+      </w:r>
+      <w:r>
+        <w:t>based</w:t>
+      </w:r>
+      <w:r>
+        <w:t xml:space="preserve"> – The Item</w:t>
+      </w:r>
+      <w:r>
+        <w:t>-</w:t>
+      </w:r>
+      <w:r>
+        <w:t>based triggers react to Item updates</w:t>
       </w:r>
     </w:p>
     <w:p>
@@ -13974,7 +14896,13 @@
         </w:numPr>
       </w:pPr>
       <w:r>
-        <w:t>Thing event based</w:t>
+        <w:t>Thing event</w:t>
+      </w:r>
+      <w:r>
+        <w:t>-</w:t>
+      </w:r>
+      <w:r>
+        <w:t>based</w:t>
       </w:r>
       <w:r>
         <w:t xml:space="preserve"> – </w:t>
@@ -13995,13 +14923,25 @@
         <w:t>G</w:t>
       </w:r>
       <w:r>
-        <w:t>roup event based</w:t>
+        <w:t>roup event</w:t>
+      </w:r>
+      <w:r>
+        <w:t>-</w:t>
+      </w:r>
+      <w:r>
+        <w:t>based</w:t>
       </w:r>
       <w:r>
         <w:t xml:space="preserve"> – </w:t>
       </w:r>
       <w:r>
-        <w:t>Group based triggers react to Item state changes, that are in certain group</w:t>
+        <w:t xml:space="preserve">Group based triggers react to Item state changes that are in </w:t>
+      </w:r>
+      <w:r>
+        <w:t>a specific</w:t>
+      </w:r>
+      <w:r>
+        <w:t xml:space="preserve"> group</w:t>
       </w:r>
     </w:p>
     <w:p>
@@ -14022,7 +14962,13 @@
         <w:t xml:space="preserve"> </w:t>
       </w:r>
       <w:r>
-        <w:t>– Time based triggers react at specified times</w:t>
+        <w:t>– Time</w:t>
+      </w:r>
+      <w:r>
+        <w:t>-</w:t>
+      </w:r>
+      <w:r>
+        <w:t>based triggers react at specified times</w:t>
       </w:r>
       <w:r>
         <w:t xml:space="preserve"> </w:t>
@@ -14040,7 +14986,13 @@
         <w:t>S</w:t>
       </w:r>
       <w:r>
-        <w:t>ystem event based</w:t>
+        <w:t>ystem event</w:t>
+      </w:r>
+      <w:r>
+        <w:t>-</w:t>
+      </w:r>
+      <w:r>
+        <w:t>based</w:t>
       </w:r>
       <w:r>
         <w:t xml:space="preserve"> – The System based triggers react to system start events</w:t>
@@ -14063,6 +15015,7 @@
           <w:id w:val="-73120778"/>
           <w:citation/>
         </w:sdtPr>
+        <w:sdtEndPr/>
         <w:sdtContent>
           <w:r>
             <w:fldChar w:fldCharType="begin"/>
@@ -14091,7 +15044,7 @@
     </w:p>
     <w:p>
       <w:r>
-        <w:t xml:space="preserve">The automation, that is implemented in this thesis is for controlling devices that are </w:t>
+        <w:t xml:space="preserve">The automation that is implemented in this thesis is for controlling devices that are </w:t>
       </w:r>
       <w:r>
         <w:t>in the same room as the user.</w:t>
@@ -14106,16 +15059,25 @@
         <w:t xml:space="preserve"> as the only smart device</w:t>
       </w:r>
       <w:r>
-        <w:t>s,</w:t>
-      </w:r>
-      <w:r>
-        <w:t xml:space="preserve"> that we have for this thesis</w:t>
+        <w:t>s</w:t>
+      </w:r>
+      <w:r>
+        <w:t xml:space="preserve"> that we have for this thesis are the Philips Hue smart lights</w:t>
       </w:r>
       <w:r>
         <w:t>,</w:t>
       </w:r>
       <w:r>
-        <w:t xml:space="preserve"> are the Philips Hue smart lights</w:t>
+        <w:t xml:space="preserve"> then </w:t>
+      </w:r>
+      <w:r>
+        <w:t>if the user</w:t>
+      </w:r>
+      <w:r>
+        <w:t>’</w:t>
+      </w:r>
+      <w:r>
+        <w:t>s location is near a room, where light is</w:t>
       </w:r>
       <w:r>
         <w:t>,</w:t>
@@ -14124,34 +15086,45 @@
         <w:t xml:space="preserve"> then </w:t>
       </w:r>
       <w:r>
-        <w:t xml:space="preserve">if the </w:t>
-      </w:r>
-      <w:proofErr w:type="gramStart"/>
-      <w:r>
-        <w:t>users</w:t>
-      </w:r>
-      <w:proofErr w:type="gramEnd"/>
-      <w:r>
-        <w:t xml:space="preserve"> location is near a room, where a light is then light in that room will turn on. </w:t>
-      </w:r>
-      <w:proofErr w:type="spellStart"/>
-      <w:r>
-        <w:t>Similary</w:t>
-      </w:r>
-      <w:proofErr w:type="spellEnd"/>
-      <w:r>
-        <w:t xml:space="preserve"> if user leaves from the room, then the light in there turns off.</w:t>
-      </w:r>
-    </w:p>
-    <w:p>
-      <w:r>
-        <w:t>This automation is accomplished through a rule</w:t>
+        <w:t xml:space="preserve">the </w:t>
+      </w:r>
+      <w:r>
+        <w:t>light in that room will turn on. Similar</w:t>
+      </w:r>
+      <w:r>
+        <w:t>l</w:t>
+      </w:r>
+      <w:r>
+        <w:t>y</w:t>
       </w:r>
       <w:r>
         <w:t>,</w:t>
       </w:r>
       <w:r>
-        <w:t xml:space="preserve"> that triggers whenever the MQTT client, that is subscribed to a certain topic, receives new data. This data is in json format, containing information about:</w:t>
+        <w:t xml:space="preserve"> if </w:t>
+      </w:r>
+      <w:r>
+        <w:t xml:space="preserve">the </w:t>
+      </w:r>
+      <w:r>
+        <w:t>user leaves the room, then the light in there turns off.</w:t>
+      </w:r>
+    </w:p>
+    <w:p>
+      <w:r>
+        <w:t xml:space="preserve">This automation is accomplished through a rule that triggers whenever the MQTT client that is subscribed to a </w:t>
+      </w:r>
+      <w:r>
+        <w:t>specific</w:t>
+      </w:r>
+      <w:r>
+        <w:t xml:space="preserve"> topic receives new data. This data is in </w:t>
+      </w:r>
+      <w:r>
+        <w:t>JSON</w:t>
+      </w:r>
+      <w:r>
+        <w:t xml:space="preserve"> format, containing information about:</w:t>
       </w:r>
     </w:p>
     <w:p>
@@ -14226,151 +15199,231 @@
         <w:t xml:space="preserve">rule uses the data to determine if any user moved to another room by </w:t>
       </w:r>
       <w:r>
-        <w:t>comparing the signal strengths between current room and last room. If the current room is different from the last room and the signal strength is better</w:t>
+        <w:t xml:space="preserve">comparing the signal strengths between </w:t>
+      </w:r>
+      <w:r>
+        <w:t xml:space="preserve">the </w:t>
+      </w:r>
+      <w:r>
+        <w:t xml:space="preserve">current room and </w:t>
+      </w:r>
+      <w:r>
+        <w:t xml:space="preserve">the </w:t>
+      </w:r>
+      <w:r>
+        <w:t xml:space="preserve">last room. If the current room is different from the </w:t>
+      </w:r>
+      <w:r>
+        <w:t>previous</w:t>
+      </w:r>
+      <w:r>
+        <w:t xml:space="preserve"> room and the signal strength is better</w:t>
       </w:r>
       <w:r>
         <w:t>,</w:t>
       </w:r>
       <w:r>
-        <w:t xml:space="preserve"> then user is written into</w:t>
+        <w:t xml:space="preserve"> then </w:t>
+      </w:r>
+      <w:r>
+        <w:t xml:space="preserve">the </w:t>
+      </w:r>
+      <w:r>
+        <w:t>user is written into</w:t>
       </w:r>
       <w:r>
         <w:t xml:space="preserve"> the</w:t>
       </w:r>
       <w:r>
-        <w:t xml:space="preserve"> new room. This rule also writes user out of any </w:t>
+        <w:t xml:space="preserve"> new room. This rule also writes user out of any room if their Bluetooth signal </w:t>
+      </w:r>
+      <w:proofErr w:type="spellStart"/>
+      <w:r>
+        <w:t>can not</w:t>
+      </w:r>
+      <w:proofErr w:type="spellEnd"/>
+      <w:r>
+        <w:t xml:space="preserve"> be determined.</w:t>
+      </w:r>
+    </w:p>
+    <w:p>
+      <w:r>
+        <w:t xml:space="preserve">After all </w:t>
+      </w:r>
+      <w:r>
+        <w:t>user locations are determined, the rule will check if any room</w:t>
+      </w:r>
+      <w:r>
+        <w:t xml:space="preserve"> user count reached zero or became greater than zero. In case it reached zero</w:t>
+      </w:r>
+      <w:r>
+        <w:t>,</w:t>
+      </w:r>
+      <w:r>
+        <w:t xml:space="preserve"> then Philips Hue lights in that room are turned off. But if </w:t>
+      </w:r>
+      <w:r>
+        <w:t xml:space="preserve">the </w:t>
+      </w:r>
+      <w:r>
+        <w:t xml:space="preserve">user count changes from zero to </w:t>
+      </w:r>
+      <w:r>
+        <w:t xml:space="preserve">a </w:t>
+      </w:r>
+      <w:r>
+        <w:t>greater value</w:t>
+      </w:r>
+      <w:r>
+        <w:t>,</w:t>
+      </w:r>
+      <w:r>
+        <w:t xml:space="preserve"> then lights in that room are turned on.</w:t>
+      </w:r>
+    </w:p>
+    <w:p>
+      <w:r>
+        <w:t>Additionally</w:t>
+      </w:r>
+      <w:r>
+        <w:t>,</w:t>
+      </w:r>
+      <w:r>
+        <w:t xml:space="preserve"> </w:t>
+      </w:r>
+      <w:r>
+        <w:t>a switch</w:t>
+      </w:r>
+      <w:r>
+        <w:t xml:space="preserve"> disables or enables this rule, which </w:t>
+      </w:r>
+      <w:r>
+        <w:t>users can manually control</w:t>
+      </w:r>
+      <w:r>
+        <w:t xml:space="preserve"> through </w:t>
+      </w:r>
+      <w:r>
+        <w:t xml:space="preserve">a </w:t>
+      </w:r>
+      <w:r>
+        <w:t>user interface.</w:t>
+      </w:r>
+    </w:p>
+    <w:p>
+      <w:r>
+        <w:t xml:space="preserve">The described rule will be shown </w:t>
+      </w:r>
+      <w:r>
+        <w:t>i</w:t>
+      </w:r>
+      <w:r>
+        <w:t>n figure 17.</w:t>
+      </w:r>
+    </w:p>
+    <w:p>
+      <w:r>
+        <w:t>(Figure 17)</w:t>
+      </w:r>
+    </w:p>
+    <w:p>
+      <w:pPr>
+        <w:pStyle w:val="Heading2"/>
+      </w:pPr>
+      <w:bookmarkStart w:id="32" w:name="_Toc70519566"/>
+      <w:r>
+        <w:t xml:space="preserve">User </w:t>
+      </w:r>
+      <w:r>
+        <w:t>T</w:t>
+      </w:r>
+      <w:r>
+        <w:t xml:space="preserve">racking </w:t>
+      </w:r>
+      <w:r>
+        <w:t>S</w:t>
+      </w:r>
+      <w:r>
+        <w:t>ystem</w:t>
+      </w:r>
+      <w:r>
+        <w:t xml:space="preserve"> Configuration</w:t>
+      </w:r>
+      <w:bookmarkEnd w:id="32"/>
+    </w:p>
+    <w:p>
+      <w:r>
+        <w:t xml:space="preserve">This section will focus on </w:t>
+      </w:r>
+      <w:r>
+        <w:t xml:space="preserve">the </w:t>
+      </w:r>
+      <w:r>
+        <w:t>user tracking system. The following subsections will cover the overview of the system, the setup process and finally</w:t>
+      </w:r>
+      <w:r>
+        <w:t>,</w:t>
+      </w:r>
+      <w:r>
+        <w:t xml:space="preserve"> explain the script used for user tracking.</w:t>
+      </w:r>
+    </w:p>
+    <w:p>
+      <w:pPr>
+        <w:pStyle w:val="Heading3"/>
+      </w:pPr>
+      <w:bookmarkStart w:id="33" w:name="_Toc70519567"/>
+      <w:r>
+        <w:t>System</w:t>
+      </w:r>
+      <w:bookmarkEnd w:id="33"/>
+    </w:p>
+    <w:p>
+      <w:r>
+        <w:t xml:space="preserve">The user tracking system will consist of multiple individual trackers. Each tracker will be placed in different rooms and will independently track user whereabouts through Bluetooth scanning. This information is then sent to </w:t>
+      </w:r>
+      <w:r>
+        <w:t xml:space="preserve">the </w:t>
+      </w:r>
+      <w:r>
+        <w:t>home automation platform openHAB through MQTT. For trackers to accomplish such actions, they need to have support for WIFI and Bluetooth. Other than that</w:t>
+      </w:r>
+      <w:r>
+        <w:t>,</w:t>
+      </w:r>
+      <w:r>
+        <w:t xml:space="preserve"> they also need to be able to run the script that scans for users, compiles the </w:t>
       </w:r>
       <w:proofErr w:type="gramStart"/>
       <w:r>
-        <w:t>room</w:t>
+        <w:t>data</w:t>
+      </w:r>
+      <w:proofErr w:type="gramEnd"/>
+      <w:r>
+        <w:t xml:space="preserve"> and sends it over the MQTT.</w:t>
+      </w:r>
+    </w:p>
+    <w:p>
+      <w:r>
+        <w:t xml:space="preserve">As mentioned in </w:t>
+      </w:r>
+      <w:r>
+        <w:t>the Background section of this thesis, Arduino microcontrollers and Raspberry Pi are</w:t>
+      </w:r>
+      <w:r>
+        <w:t xml:space="preserve"> single</w:t>
+      </w:r>
+      <w:r>
+        <w:t>-</w:t>
+      </w:r>
+      <w:r>
+        <w:t>board computers available for such tasks. For this thesis</w:t>
       </w:r>
       <w:r>
         <w:t>,</w:t>
       </w:r>
       <w:r>
-        <w:t xml:space="preserve"> if</w:t>
-      </w:r>
-      <w:proofErr w:type="gramEnd"/>
-      <w:r>
-        <w:t xml:space="preserve"> their Bluetooth signal </w:t>
-      </w:r>
-      <w:proofErr w:type="spellStart"/>
-      <w:r>
-        <w:t>can not</w:t>
-      </w:r>
-      <w:proofErr w:type="spellEnd"/>
-      <w:r>
-        <w:t xml:space="preserve"> be determined.</w:t>
-      </w:r>
-    </w:p>
-    <w:p>
-      <w:r>
-        <w:t xml:space="preserve">After all the user </w:t>
-      </w:r>
-      <w:proofErr w:type="spellStart"/>
-      <w:r>
-        <w:t>locatons</w:t>
-      </w:r>
-      <w:proofErr w:type="spellEnd"/>
-      <w:r>
-        <w:t xml:space="preserve"> are determined</w:t>
-      </w:r>
-      <w:r>
-        <w:t>,</w:t>
-      </w:r>
-      <w:r>
-        <w:t xml:space="preserve"> then rule will check if any rooms user count reached zero or became greater than zero. In case it reached zero</w:t>
-      </w:r>
-      <w:r>
-        <w:t>,</w:t>
-      </w:r>
-      <w:r>
-        <w:t xml:space="preserve"> then Philips Hue lights in that room are turned off. But if user count changes from zero to greater value</w:t>
-      </w:r>
-      <w:r>
-        <w:t>,</w:t>
-      </w:r>
-      <w:r>
-        <w:t xml:space="preserve"> then lights in that room are turned on.</w:t>
-      </w:r>
-    </w:p>
-    <w:p>
-      <w:proofErr w:type="gramStart"/>
-      <w:r>
-        <w:t>Additionally</w:t>
-      </w:r>
-      <w:proofErr w:type="gramEnd"/>
-      <w:r>
-        <w:t xml:space="preserve"> there is a switch that disables or enables this rule, which can be manually controlled by users through user interface.</w:t>
-      </w:r>
-    </w:p>
-    <w:p>
-      <w:r>
-        <w:t>The described rule will be shown on figure 17.</w:t>
-      </w:r>
-    </w:p>
-    <w:p>
-      <w:r>
-        <w:t>(Figure 17)</w:t>
-      </w:r>
-    </w:p>
-    <w:p>
-      <w:pPr>
-        <w:pStyle w:val="Heading2"/>
-      </w:pPr>
-      <w:bookmarkStart w:id="32" w:name="_Toc70493775"/>
-      <w:r>
-        <w:lastRenderedPageBreak/>
-        <w:t xml:space="preserve">User </w:t>
-      </w:r>
-      <w:r>
-        <w:t>T</w:t>
-      </w:r>
-      <w:r>
-        <w:t xml:space="preserve">racking </w:t>
-      </w:r>
-      <w:r>
-        <w:t>S</w:t>
-      </w:r>
-      <w:r>
-        <w:t>ystem</w:t>
-      </w:r>
-      <w:r>
-        <w:t xml:space="preserve"> Configuration</w:t>
-      </w:r>
-      <w:bookmarkEnd w:id="32"/>
-    </w:p>
-    <w:p>
-      <w:r>
-        <w:t>This section will focus on user tracking system. The following subsections will cover the overview of the system, the setup process and finally explain the script used for user tracking.</w:t>
-      </w:r>
-    </w:p>
-    <w:p>
-      <w:pPr>
-        <w:pStyle w:val="Heading3"/>
-      </w:pPr>
-      <w:bookmarkStart w:id="33" w:name="_Toc70493776"/>
-      <w:r>
-        <w:t>System</w:t>
-      </w:r>
-      <w:bookmarkEnd w:id="33"/>
-    </w:p>
-    <w:p>
-      <w:r>
-        <w:t xml:space="preserve">The user tracking system will consist of multiple individual trackers. Each tracker will be placed in different rooms and will independently track user whereabouts through Bluetooth scanning. This information is then sent to home automation platform openHAB through MQTT. For trackers to accomplish such actions, they need to have support for WIFI and Bluetooth. Other than </w:t>
-      </w:r>
-      <w:proofErr w:type="gramStart"/>
-      <w:r>
-        <w:t>that</w:t>
-      </w:r>
-      <w:proofErr w:type="gramEnd"/>
-      <w:r>
-        <w:t xml:space="preserve"> they also need to be able to run the script that scans for users, compiles the data and sends it over the MQTT.</w:t>
-      </w:r>
-    </w:p>
-    <w:p>
-      <w:r>
-        <w:t xml:space="preserve">As mentioned in Background section of this thesis, there are Arduino microcontrollers and Raspberry Pi single board computers available for such tasks. For this thesis Raspberry Pi </w:t>
+        <w:t xml:space="preserve"> Raspberry Pi </w:t>
       </w:r>
       <w:r>
         <w:t>Zero</w:t>
@@ -14379,15 +15432,13 @@
         <w:t xml:space="preserve"> W will be used for each tracker. </w:t>
       </w:r>
       <w:r>
-        <w:t xml:space="preserve">Main reasons for picking Raspberry over the Arduino was that they allow for better experimenting with different </w:t>
-      </w:r>
-      <w:proofErr w:type="spellStart"/>
-      <w:r>
-        <w:t>softwares</w:t>
-      </w:r>
-      <w:proofErr w:type="spellEnd"/>
-      <w:r>
-        <w:t xml:space="preserve"> and scripting languages and are easier to source</w:t>
+        <w:t>The m</w:t>
+      </w:r>
+      <w:r>
+        <w:t xml:space="preserve">ain reasons for picking Raspberry over the Arduino was that they allow for better experimenting with different software and scripting languages and are </w:t>
+      </w:r>
+      <w:r>
+        <w:t>more accessible</w:t>
       </w:r>
       <w:r>
         <w:t>.</w:t>
@@ -14402,6 +15453,7 @@
           <w:id w:val="564230766"/>
           <w:citation/>
         </w:sdtPr>
+        <w:sdtEndPr/>
         <w:sdtContent>
           <w:r>
             <w:fldChar w:fldCharType="begin"/>
@@ -14431,10 +15483,7 @@
         <w:t>, t</w:t>
       </w:r>
       <w:r>
-        <w:t xml:space="preserve">he used Raspberry </w:t>
-      </w:r>
-      <w:r>
-        <w:t xml:space="preserve">Pi </w:t>
+        <w:t xml:space="preserve">he used Raspberry Pi </w:t>
       </w:r>
       <w:r>
         <w:t>Zero</w:t>
@@ -14443,7 +15492,13 @@
         <w:t xml:space="preserve"> W</w:t>
       </w:r>
       <w:r>
-        <w:t>’s have following specifications:</w:t>
+        <w:t xml:space="preserve">’s have </w:t>
+      </w:r>
+      <w:r>
+        <w:t xml:space="preserve">the </w:t>
+      </w:r>
+      <w:r>
+        <w:t>following specifications:</w:t>
       </w:r>
     </w:p>
     <w:p>
@@ -14455,13 +15510,7 @@
         </w:numPr>
       </w:pPr>
       <w:r>
-        <w:t xml:space="preserve">CPU – </w:t>
-      </w:r>
-      <w:r>
-        <w:t>Single-core</w:t>
-      </w:r>
-      <w:r>
-        <w:t>, 1 GHz</w:t>
+        <w:t>CPU – Single-core, 1 GHz</w:t>
       </w:r>
     </w:p>
     <w:p>
@@ -14540,32 +15589,40 @@
     </w:p>
     <w:p>
       <w:r>
-        <w:t>Each Raspberry Pi Zero W will be running Linux based Raspberry Pi OS Lite that is a port of Debian. This operating system does not have a graphical output and works as headless system.</w:t>
+        <w:t xml:space="preserve">Each Raspberry Pi Zero W will be running Linux based Raspberry Pi OS Lite that is a port of Debian. This operating system does not have graphical output and works as </w:t>
+      </w:r>
+      <w:r>
+        <w:t xml:space="preserve">a </w:t>
+      </w:r>
+      <w:r>
+        <w:t>headless system.</w:t>
       </w:r>
     </w:p>
     <w:p>
       <w:pPr>
         <w:pStyle w:val="Heading3"/>
       </w:pPr>
-      <w:bookmarkStart w:id="34" w:name="_Toc70493777"/>
+      <w:bookmarkStart w:id="34" w:name="_Toc70519568"/>
       <w:r>
         <w:t>Initial Setup</w:t>
       </w:r>
       <w:bookmarkEnd w:id="34"/>
     </w:p>
     <w:p>
-      <w:bookmarkStart w:id="35" w:name="_Toc70493778"/>
-      <w:r>
-        <w:t xml:space="preserve">With hardware and </w:t>
-      </w:r>
-      <w:r>
-        <w:t>operating system</w:t>
-      </w:r>
-      <w:r>
-        <w:t xml:space="preserve"> introduced in previous section</w:t>
-      </w:r>
-      <w:r>
-        <w:t>, each tracker can be set up.</w:t>
+      <w:r>
+        <w:t xml:space="preserve">With </w:t>
+      </w:r>
+      <w:r>
+        <w:t xml:space="preserve">the </w:t>
+      </w:r>
+      <w:r>
+        <w:t xml:space="preserve">hardware and operating system introduced in </w:t>
+      </w:r>
+      <w:r>
+        <w:t xml:space="preserve">the </w:t>
+      </w:r>
+      <w:r>
+        <w:t>previous section, each tracker can be set up.</w:t>
       </w:r>
     </w:p>
     <w:p>
@@ -14582,7 +15639,13 @@
         <w:t xml:space="preserve">each </w:t>
       </w:r>
       <w:r>
-        <w:t>Raspberry Pi single board computer requires the following:</w:t>
+        <w:t>Raspberry Pi single</w:t>
+      </w:r>
+      <w:r>
+        <w:t>-</w:t>
+      </w:r>
+      <w:r>
+        <w:t>board computer requires the following:</w:t>
       </w:r>
     </w:p>
     <w:p>
@@ -14667,9 +15730,6 @@
       </w:r>
     </w:p>
     <w:p>
-      <w:pPr>
-        <w:ind w:left="360"/>
-      </w:pPr>
       <w:r>
         <w:t xml:space="preserve">To get the Raspberry Pi OS Lite running on </w:t>
       </w:r>
@@ -14680,164 +15740,190 @@
         <w:t xml:space="preserve">, </w:t>
       </w:r>
       <w:r>
-        <w:t xml:space="preserve">first the image file is </w:t>
-      </w:r>
-      <w:r>
-        <w:t>required</w:t>
-      </w:r>
-      <w:r>
-        <w:t>.</w:t>
-      </w:r>
-      <w:r>
-        <w:t xml:space="preserve"> For this a tool like Raspberry Pi Imager </w:t>
+        <w:t>the image file is first</w:t>
+      </w:r>
+      <w:r>
+        <w:t xml:space="preserve"> required. For this</w:t>
+      </w:r>
+      <w:r>
+        <w:t>,</w:t>
+      </w:r>
+      <w:r>
+        <w:t xml:space="preserve"> a tool like Raspberry Pi Imager</w:t>
       </w:r>
       <w:r>
         <w:rPr>
           <w:rStyle w:val="FootnoteReference"/>
         </w:rPr>
-        <w:footnoteReference w:id="4"/>
-      </w:r>
-      <w:r>
-        <w:t xml:space="preserve"> can be used for </w:t>
-      </w:r>
-      <w:proofErr w:type="spellStart"/>
-      <w:r>
-        <w:t>acquireing</w:t>
-      </w:r>
-      <w:proofErr w:type="spellEnd"/>
-      <w:r>
-        <w:t xml:space="preserve"> the image file and flashing the image onto a Micro-SD card. As with </w:t>
-      </w:r>
-    </w:p>
-    <w:p>
-      <w:pPr>
-        <w:ind w:left="360"/>
-      </w:pPr>
-      <w:r>
-        <w:t xml:space="preserve"> It can be acquired on openHAB project </w:t>
-      </w:r>
-      <w:proofErr w:type="spellStart"/>
-      <w:r>
-        <w:t>github</w:t>
-      </w:r>
-      <w:proofErr w:type="spellEnd"/>
-      <w:r>
-        <w:t xml:space="preserve"> page which can be accessed easily through documentation page about installation. There are multiple versions of </w:t>
-      </w:r>
-      <w:proofErr w:type="spellStart"/>
-      <w:r>
-        <w:t>openHABian</w:t>
-      </w:r>
-      <w:proofErr w:type="spellEnd"/>
-      <w:r>
-        <w:t xml:space="preserve"> images, but image used in this thesis is version 1.6.1, which has version 2 of </w:t>
-      </w:r>
-      <w:r>
-        <w:lastRenderedPageBreak/>
-        <w:t xml:space="preserve">openHAB called openHAB 2. This image was at the time of installation the newest available stable release. Since then there have been new </w:t>
-      </w:r>
-      <w:proofErr w:type="spellStart"/>
-      <w:r>
-        <w:t>realeases</w:t>
-      </w:r>
-      <w:proofErr w:type="spellEnd"/>
-      <w:r>
-        <w:t xml:space="preserve"> with updates to openHAB tools and packages, even new version of openHAB has been introduced which is openHAB 3.</w:t>
-      </w:r>
-    </w:p>
-    <w:p>
-      <w:pPr>
-        <w:ind w:left="360"/>
-      </w:pPr>
-      <w:r>
-        <w:t xml:space="preserve">After the image file has been acquired, it can be flashed onto a Micro-SD card. For flashing there are plenty of tools available, but one used in this thesis is </w:t>
-      </w:r>
-      <w:proofErr w:type="spellStart"/>
-      <w:r>
-        <w:t>balenaEtcher</w:t>
-      </w:r>
-      <w:proofErr w:type="spellEnd"/>
-      <w:r>
-        <w:rPr>
-          <w:rStyle w:val="FootnoteReference"/>
-        </w:rPr>
-        <w:footnoteReference w:id="5"/>
-      </w:r>
-      <w:r>
-        <w:t xml:space="preserve"> by </w:t>
-      </w:r>
-      <w:proofErr w:type="spellStart"/>
-      <w:r>
-        <w:t>balena</w:t>
-      </w:r>
-      <w:proofErr w:type="spellEnd"/>
-      <w:r>
-        <w:t xml:space="preserve">. This tool is </w:t>
-      </w:r>
-      <w:proofErr w:type="gramStart"/>
-      <w:r>
-        <w:t>fairly easy</w:t>
-      </w:r>
-      <w:proofErr w:type="gramEnd"/>
-      <w:r>
-        <w:t xml:space="preserve"> to use as it only need few inputs from the user. Using this tool first image file was selected and then the destination. It should be noted that when using </w:t>
-      </w:r>
-      <w:proofErr w:type="spellStart"/>
-      <w:r>
-        <w:t>balenaEtcher</w:t>
-      </w:r>
-      <w:proofErr w:type="spellEnd"/>
-      <w:r>
-        <w:t xml:space="preserve">, the </w:t>
-      </w:r>
-      <w:proofErr w:type="spellStart"/>
-      <w:r>
-        <w:t>openHABian</w:t>
-      </w:r>
-      <w:proofErr w:type="spellEnd"/>
-      <w:r>
-        <w:t xml:space="preserve"> image file should be unpackaged before flashing to a storage device.</w:t>
-      </w:r>
-    </w:p>
-    <w:p>
-      <w:pPr>
-        <w:ind w:left="360"/>
-      </w:pPr>
-      <w:r>
-        <w:t xml:space="preserve">Other requirement for flashing image on a Micro-SD card is to have a Micro-SD card with 16 GB of storage and a way for the computer, that is handling the flashing process, to access it for reading and writing purposes. The 16 GB of storage is not mandatory for the Micro-SD card as image does not take up large amount of </w:t>
-      </w:r>
-      <w:proofErr w:type="gramStart"/>
-      <w:r>
-        <w:t>space, but</w:t>
-      </w:r>
-      <w:proofErr w:type="gramEnd"/>
-      <w:r>
-        <w:t xml:space="preserve"> is recommended by the documentation. For computer to access Micro-SD card it needs to have a SD card reader that is compatible with Micro-SD cards. As the computer used for flashing purpose already had an inbuilt reader then no additional tool was necessary.</w:t>
-      </w:r>
-    </w:p>
-    <w:p/>
-    <w:p>
-      <w:pPr>
-        <w:pStyle w:val="Heading3"/>
-      </w:pPr>
-      <w:r>
-        <w:t>User Tracking Script</w:t>
-      </w:r>
-      <w:bookmarkEnd w:id="35"/>
-    </w:p>
-    <w:p>
-      <w:pPr>
-        <w:pStyle w:val="Heading2"/>
-      </w:pPr>
-      <w:bookmarkStart w:id="36" w:name="_Toc70493779"/>
-      <w:r>
-        <w:t>Notes</w:t>
-      </w:r>
-      <w:bookmarkEnd w:id="36"/>
-    </w:p>
-    <w:p>
-      <w:r>
-        <w:t>Section dedicated for describing problems that were faced when building a central "hub"</w:t>
+        <w:footnoteReference w:id="6"/>
+      </w:r>
+      <w:r>
+        <w:t xml:space="preserve"> can be used </w:t>
+      </w:r>
+      <w:r>
+        <w:t>to acquire the image file and flash</w:t>
+      </w:r>
+      <w:r>
+        <w:t xml:space="preserve"> the image onto a Micro-SD card. As with </w:t>
+      </w:r>
+      <w:r>
+        <w:t xml:space="preserve">the </w:t>
+      </w:r>
+      <w:r>
+        <w:t>home automation platform setup, to flash the image onto a Micro-SD card</w:t>
+      </w:r>
+      <w:r>
+        <w:t>,</w:t>
+      </w:r>
+      <w:r>
+        <w:t xml:space="preserve"> a Micro-SD card reader is necessary.</w:t>
+      </w:r>
+    </w:p>
+    <w:p>
+      <w:r>
+        <w:t xml:space="preserve">After the image is acquired and flashed onto a Micro-SD card, the image should be configured </w:t>
+      </w:r>
+      <w:r>
+        <w:t xml:space="preserve">to </w:t>
+      </w:r>
+      <w:r>
+        <w:t>connect to WIFI after booting up and allowing</w:t>
+      </w:r>
+      <w:r>
+        <w:t xml:space="preserve"> SSH connection</w:t>
+      </w:r>
+      <w:r>
+        <w:t xml:space="preserve">. For that image root directory </w:t>
+      </w:r>
+      <w:r>
+        <w:t>needs to be accessed. For enabling SSH, a</w:t>
+      </w:r>
+      <w:r>
+        <w:t>n</w:t>
+      </w:r>
+      <w:r>
+        <w:t xml:space="preserve"> empty file named </w:t>
+      </w:r>
+      <w:proofErr w:type="spellStart"/>
+      <w:r>
+        <w:rPr>
+          <w:i/>
+          <w:iCs/>
+        </w:rPr>
+        <w:t>ssh</w:t>
+      </w:r>
+      <w:proofErr w:type="spellEnd"/>
+      <w:r>
+        <w:t xml:space="preserve"> should be created. As for enabling access to WIFI, a file named </w:t>
+      </w:r>
+      <w:proofErr w:type="spellStart"/>
+      <w:r>
+        <w:rPr>
+          <w:i/>
+          <w:iCs/>
+        </w:rPr>
+        <w:t>wpa_supplicant.conf</w:t>
+      </w:r>
+      <w:proofErr w:type="spellEnd"/>
+      <w:r>
+        <w:t xml:space="preserve"> should be created with </w:t>
+      </w:r>
+      <w:r>
+        <w:t xml:space="preserve">the </w:t>
+      </w:r>
+      <w:r>
+        <w:t xml:space="preserve">following contents that can be found </w:t>
+      </w:r>
+      <w:r>
+        <w:t>i</w:t>
+      </w:r>
+      <w:r>
+        <w:t>n figure 18.</w:t>
+      </w:r>
+    </w:p>
+    <w:p>
+      <w:r>
+        <w:t>(Figure 18)</w:t>
+      </w:r>
+    </w:p>
+    <w:p>
+      <w:r>
+        <w:t xml:space="preserve">After configuration for SSH and </w:t>
+      </w:r>
+      <w:proofErr w:type="spellStart"/>
+      <w:r>
+        <w:t>WIFi</w:t>
+      </w:r>
+      <w:proofErr w:type="spellEnd"/>
+      <w:r>
+        <w:t xml:space="preserve"> is done, the Micro-SD card can be mounted into the Raspberry Pi Zero W and booted up. It can take a couple of minutes for trackers to </w:t>
+      </w:r>
+      <w:r>
+        <w:t>boot up entirely</w:t>
+      </w:r>
+      <w:r>
+        <w:t xml:space="preserve">, but once they appear on the network routers devices list, </w:t>
+      </w:r>
+      <w:r>
+        <w:t>an</w:t>
+      </w:r>
+      <w:r>
+        <w:t xml:space="preserve"> SSH session can be created to connect to the trackers.</w:t>
+      </w:r>
+    </w:p>
+    <w:p>
+      <w:r>
+        <w:t xml:space="preserve">When the SSH session is created, the console will prompt </w:t>
+      </w:r>
+      <w:r>
+        <w:t xml:space="preserve">the </w:t>
+      </w:r>
+      <w:r>
+        <w:t>user to log in. The default username is “pi”</w:t>
+      </w:r>
+      <w:r>
+        <w:t>,</w:t>
+      </w:r>
+      <w:r>
+        <w:t xml:space="preserve"> and the password </w:t>
+      </w:r>
+      <w:r>
+        <w:t>is “raspberry”. After that</w:t>
+      </w:r>
+      <w:r>
+        <w:t>,</w:t>
+      </w:r>
+      <w:r>
+        <w:t xml:space="preserve"> access to </w:t>
+      </w:r>
+      <w:r>
+        <w:t xml:space="preserve">the </w:t>
+      </w:r>
+      <w:r>
+        <w:t>Raspberry Pi OS system is obtained. As Raspberry Pi OS is Linux based system</w:t>
+      </w:r>
+      <w:r>
+        <w:t>,</w:t>
+      </w:r>
+      <w:r>
+        <w:t xml:space="preserve"> then the command line console can be operated with Linux commands.</w:t>
+      </w:r>
+    </w:p>
+    <w:p>
+      <w:r>
+        <w:t>For the user tracking script to work, additional packages need to be installed. First</w:t>
+      </w:r>
+      <w:r>
+        <w:t>,</w:t>
+      </w:r>
+      <w:r>
+        <w:t xml:space="preserve"> the modules for MQTT need to be installed. For this</w:t>
+      </w:r>
+      <w:r>
+        <w:t>,</w:t>
+      </w:r>
+      <w:r>
+        <w:t xml:space="preserve"> the following commands need to be run:</w:t>
       </w:r>
     </w:p>
     <w:p>
@@ -14845,11 +15931,19 @@
         <w:pStyle w:val="ListParagraph"/>
         <w:numPr>
           <w:ilvl w:val="0"/>
-          <w:numId w:val="4"/>
+          <w:numId w:val="33"/>
         </w:numPr>
       </w:pPr>
-      <w:r>
-        <w:t>Problem with probably SD card (hub not booting correctly after shutting down)</w:t>
+      <w:proofErr w:type="spellStart"/>
+      <w:r>
+        <w:t>sudo</w:t>
+      </w:r>
+      <w:proofErr w:type="spellEnd"/>
+      <w:r>
+        <w:t xml:space="preserve"> apt-get install </w:t>
+      </w:r>
+      <w:r>
+        <w:t>mosquito</w:t>
       </w:r>
     </w:p>
     <w:p>
@@ -14857,19 +15951,35 @@
         <w:pStyle w:val="ListParagraph"/>
         <w:numPr>
           <w:ilvl w:val="0"/>
-          <w:numId w:val="4"/>
+          <w:numId w:val="33"/>
         </w:numPr>
       </w:pPr>
-      <w:r>
-        <w:t xml:space="preserve">Connectivity issue to </w:t>
-      </w:r>
-      <w:proofErr w:type="spellStart"/>
-      <w:r>
-        <w:t>wifi</w:t>
-      </w:r>
-      <w:proofErr w:type="spellEnd"/>
-      <w:r>
-        <w:t xml:space="preserve"> (hub not connecting via WIFI when connection to router lost sometimes)</w:t>
+      <w:proofErr w:type="spellStart"/>
+      <w:r>
+        <w:t>sudo</w:t>
+      </w:r>
+      <w:proofErr w:type="spellEnd"/>
+      <w:r>
+        <w:t xml:space="preserve"> apt-get install </w:t>
+      </w:r>
+      <w:proofErr w:type="spellStart"/>
+      <w:r>
+        <w:t>mosquitto</w:t>
+      </w:r>
+      <w:proofErr w:type="spellEnd"/>
+      <w:r>
+        <w:t>-clients</w:t>
+      </w:r>
+    </w:p>
+    <w:p>
+      <w:r>
+        <w:t>After that</w:t>
+      </w:r>
+      <w:r>
+        <w:t>,</w:t>
+      </w:r>
+      <w:r>
+        <w:t xml:space="preserve"> a module with Bluetooth tools need to be installed through the following command:</w:t>
       </w:r>
     </w:p>
     <w:p>
@@ -14877,11 +15987,100 @@
         <w:pStyle w:val="ListParagraph"/>
         <w:numPr>
           <w:ilvl w:val="0"/>
-          <w:numId w:val="4"/>
+          <w:numId w:val="34"/>
         </w:numPr>
       </w:pPr>
-      <w:r>
-        <w:t>Etc</w:t>
+      <w:proofErr w:type="spellStart"/>
+      <w:r>
+        <w:t>sudo</w:t>
+      </w:r>
+      <w:proofErr w:type="spellEnd"/>
+      <w:r>
+        <w:t xml:space="preserve"> apt-get install </w:t>
+      </w:r>
+      <w:proofErr w:type="spellStart"/>
+      <w:r>
+        <w:t>bluetooth</w:t>
+      </w:r>
+      <w:proofErr w:type="spellEnd"/>
+      <w:r>
+        <w:t xml:space="preserve"> </w:t>
+      </w:r>
+      <w:proofErr w:type="spellStart"/>
+      <w:r>
+        <w:t>bluez</w:t>
+      </w:r>
+      <w:proofErr w:type="spellEnd"/>
+      <w:r>
+        <w:t xml:space="preserve"> </w:t>
+      </w:r>
+      <w:proofErr w:type="spellStart"/>
+      <w:r>
+        <w:t>libbluetooth</w:t>
+      </w:r>
+      <w:proofErr w:type="spellEnd"/>
+      <w:r>
+        <w:t>-dev</w:t>
+      </w:r>
+    </w:p>
+    <w:p>
+      <w:r>
+        <w:t>Now that the modules for sending data through MQTT and working with Bluetooth are installed next</w:t>
+      </w:r>
+      <w:r>
+        <w:t>,</w:t>
+      </w:r>
+      <w:r>
+        <w:t xml:space="preserve"> the tools necessary for running the Python script are needed. This Python script will use </w:t>
+      </w:r>
+      <w:r>
+        <w:t xml:space="preserve">the </w:t>
+      </w:r>
+      <w:proofErr w:type="spellStart"/>
+      <w:r>
+        <w:t>paho-mqtt</w:t>
+      </w:r>
+      <w:proofErr w:type="spellEnd"/>
+      <w:r>
+        <w:rPr>
+          <w:rStyle w:val="FootnoteReference"/>
+        </w:rPr>
+        <w:footnoteReference w:id="7"/>
+      </w:r>
+      <w:r>
+        <w:t xml:space="preserve"> module </w:t>
+      </w:r>
+      <w:r>
+        <w:t xml:space="preserve">to allow the use of </w:t>
+      </w:r>
+      <w:r>
+        <w:t>MQTT</w:t>
+      </w:r>
+      <w:r>
+        <w:t xml:space="preserve"> resources</w:t>
+      </w:r>
+      <w:r>
+        <w:t xml:space="preserve"> and </w:t>
+      </w:r>
+      <w:proofErr w:type="spellStart"/>
+      <w:r>
+        <w:t>pybluez</w:t>
+      </w:r>
+      <w:proofErr w:type="spellEnd"/>
+      <w:r>
+        <w:rPr>
+          <w:rStyle w:val="FootnoteReference"/>
+        </w:rPr>
+        <w:footnoteReference w:id="8"/>
+      </w:r>
+      <w:r>
+        <w:t xml:space="preserve"> module to </w:t>
+      </w:r>
+      <w:r>
+        <w:t>enable</w:t>
+      </w:r>
+      <w:r>
+        <w:t xml:space="preserve"> the use of Bluetooth resources in the script. Python and mentioned Python modules can be installed through the following commands:</w:t>
       </w:r>
     </w:p>
     <w:p>
@@ -14889,64 +16088,866 @@
         <w:pStyle w:val="ListParagraph"/>
         <w:numPr>
           <w:ilvl w:val="0"/>
-          <w:numId w:val="4"/>
+          <w:numId w:val="34"/>
         </w:numPr>
       </w:pPr>
-      <w:r>
-        <w:t xml:space="preserve">Issues faced with </w:t>
+      <w:proofErr w:type="spellStart"/>
+      <w:r>
+        <w:t>sudo</w:t>
+      </w:r>
+      <w:proofErr w:type="spellEnd"/>
+      <w:r>
+        <w:t xml:space="preserve"> apt-get install python-pip</w:t>
+      </w:r>
+    </w:p>
+    <w:p>
+      <w:pPr>
+        <w:pStyle w:val="ListParagraph"/>
+        <w:numPr>
+          <w:ilvl w:val="0"/>
+          <w:numId w:val="34"/>
+        </w:numPr>
+      </w:pPr>
+      <w:proofErr w:type="spellStart"/>
+      <w:r>
+        <w:t>sudo</w:t>
+      </w:r>
+      <w:proofErr w:type="spellEnd"/>
+      <w:r>
+        <w:t xml:space="preserve"> python -m pip install </w:t>
+      </w:r>
+      <w:proofErr w:type="spellStart"/>
+      <w:r>
+        <w:t>paho-mqtt</w:t>
+      </w:r>
+      <w:proofErr w:type="spellEnd"/>
+    </w:p>
+    <w:p>
+      <w:pPr>
+        <w:pStyle w:val="ListParagraph"/>
+        <w:numPr>
+          <w:ilvl w:val="0"/>
+          <w:numId w:val="34"/>
+        </w:numPr>
+      </w:pPr>
+      <w:proofErr w:type="spellStart"/>
+      <w:r>
+        <w:t>sudo</w:t>
+      </w:r>
+      <w:proofErr w:type="spellEnd"/>
+      <w:r>
+        <w:t xml:space="preserve"> python -m pip install </w:t>
+      </w:r>
+      <w:proofErr w:type="spellStart"/>
+      <w:r>
+        <w:t>pybluez</w:t>
+      </w:r>
+      <w:proofErr w:type="spellEnd"/>
+    </w:p>
+    <w:p>
+      <w:r>
+        <w:t>It should be noted that the Python version th</w:t>
+      </w:r>
+      <w:r>
+        <w:t>a</w:t>
+      </w:r>
+      <w:r>
+        <w:t xml:space="preserve">t is used by this script is Python 2. Although Python 2 is deprecated, the </w:t>
+      </w:r>
+      <w:proofErr w:type="spellStart"/>
+      <w:r>
+        <w:t>pybluez</w:t>
+      </w:r>
+      <w:proofErr w:type="spellEnd"/>
+      <w:r>
+        <w:t xml:space="preserve"> module did not work well with Python 3.</w:t>
+      </w:r>
+    </w:p>
+    <w:p>
+      <w:r>
+        <w:t>After all the required packages are installed, the script for user tracking can be implemented.</w:t>
+      </w:r>
+    </w:p>
+    <w:p>
+      <w:pPr>
+        <w:pStyle w:val="Heading3"/>
+      </w:pPr>
+      <w:bookmarkStart w:id="35" w:name="_Toc70519569"/>
+      <w:r>
+        <w:t>User Tracking Script</w:t>
+      </w:r>
+      <w:bookmarkEnd w:id="35"/>
+    </w:p>
+    <w:p>
+      <w:r>
+        <w:t>The user tracking script has multiple tasks defined. These task</w:t>
+      </w:r>
+      <w:r>
+        <w:t xml:space="preserve">s are for handling MQTT service, scanning Bluetooth devices, measuring their signal </w:t>
+      </w:r>
+      <w:proofErr w:type="spellStart"/>
+      <w:r>
+        <w:t>strenght</w:t>
+      </w:r>
+      <w:proofErr w:type="spellEnd"/>
+      <w:r>
+        <w:t xml:space="preserve"> from the tracker,</w:t>
+      </w:r>
+      <w:r>
+        <w:t xml:space="preserve"> and compiling and sending acquired data through MQTT</w:t>
+      </w:r>
+      <w:r>
+        <w:t>.</w:t>
+      </w:r>
+    </w:p>
+    <w:p>
+      <w:r>
+        <w:t>The MQTT has tasks to handle the connection and disconnection. In case of disconnecting from the broker function</w:t>
+      </w:r>
+      <w:r>
+        <w:t>,</w:t>
+      </w:r>
+      <w:r>
+        <w:t xml:space="preserve"> “</w:t>
+      </w:r>
+      <w:proofErr w:type="spellStart"/>
+      <w:r>
+        <w:t>signal_handler</w:t>
+      </w:r>
+      <w:proofErr w:type="spellEnd"/>
+      <w:r>
+        <w:t xml:space="preserve">” will be triggered, which will </w:t>
+      </w:r>
+      <w:r>
+        <w:t xml:space="preserve">gracefully </w:t>
+      </w:r>
+      <w:r>
+        <w:t xml:space="preserve">close the MQTT client and </w:t>
+      </w:r>
+      <w:r>
+        <w:t>end the script.</w:t>
+      </w:r>
+      <w:r>
+        <w:t xml:space="preserve"> The code for this function can be seen </w:t>
+      </w:r>
+      <w:r>
+        <w:t>i</w:t>
+      </w:r>
+      <w:r>
+        <w:t xml:space="preserve">n figure 19. As for </w:t>
+      </w:r>
+      <w:r>
+        <w:t xml:space="preserve">handling the connection, </w:t>
+      </w:r>
+      <w:r>
+        <w:t xml:space="preserve">the </w:t>
+      </w:r>
+      <w:r>
+        <w:t>function “</w:t>
+      </w:r>
+      <w:proofErr w:type="spellStart"/>
+      <w:r>
+        <w:t>on_connect</w:t>
+      </w:r>
+      <w:proofErr w:type="spellEnd"/>
+      <w:r>
+        <w:t xml:space="preserve">” will trigger when </w:t>
+      </w:r>
+      <w:r>
+        <w:t xml:space="preserve">the </w:t>
+      </w:r>
+      <w:r>
+        <w:t xml:space="preserve">connection to </w:t>
+      </w:r>
+      <w:r>
+        <w:t xml:space="preserve">the </w:t>
+      </w:r>
+      <w:r>
+        <w:t>broker is</w:t>
+      </w:r>
+      <w:r>
+        <w:t xml:space="preserve"> attempted</w:t>
+      </w:r>
+      <w:r>
+        <w:t xml:space="preserve">. After </w:t>
+      </w:r>
+      <w:r>
+        <w:t>activat</w:t>
+      </w:r>
+      <w:r>
+        <w:t xml:space="preserve">ing, the function will print out the connection result code. This function can be used in the future to trigger </w:t>
+      </w:r>
+      <w:r>
+        <w:t>specific</w:t>
+      </w:r>
+      <w:r>
+        <w:t xml:space="preserve"> actions, but as </w:t>
+      </w:r>
+      <w:r>
+        <w:t xml:space="preserve">of </w:t>
+      </w:r>
+      <w:r>
+        <w:t xml:space="preserve">now lacks any functionality. Figure 20 will show the code of </w:t>
+      </w:r>
+      <w:r>
+        <w:t xml:space="preserve">the </w:t>
+      </w:r>
+      <w:r>
+        <w:t>“</w:t>
+      </w:r>
+      <w:proofErr w:type="spellStart"/>
+      <w:r>
+        <w:t>on_connect</w:t>
+      </w:r>
+      <w:proofErr w:type="spellEnd"/>
+      <w:r>
+        <w:t>” function.</w:t>
+      </w:r>
+    </w:p>
+    <w:p>
+      <w:r>
+        <w:t>(Figure 19)</w:t>
+      </w:r>
+    </w:p>
+    <w:p>
+      <w:r>
+        <w:t>(Figure 20)</w:t>
+      </w:r>
+    </w:p>
+    <w:p>
+      <w:r>
+        <w:t>For scanning for the Bluetooth devices and measuring their signal strength</w:t>
+      </w:r>
+      <w:r>
+        <w:t>,</w:t>
+      </w:r>
+      <w:r>
+        <w:t xml:space="preserve"> there are functions “</w:t>
+      </w:r>
+      <w:proofErr w:type="spellStart"/>
+      <w:r>
+        <w:t>guests_nearby</w:t>
+      </w:r>
+      <w:proofErr w:type="spellEnd"/>
+      <w:r>
+        <w:t>” and “</w:t>
+      </w:r>
+      <w:proofErr w:type="spellStart"/>
+      <w:r>
+        <w:t>bluetooth_rssi</w:t>
+      </w:r>
+      <w:proofErr w:type="spellEnd"/>
+      <w:r>
+        <w:t>”. The first function will try to discover new devices</w:t>
+      </w:r>
+      <w:r>
+        <w:t>,</w:t>
+      </w:r>
+      <w:r>
+        <w:t xml:space="preserve"> and if </w:t>
+      </w:r>
+      <w:r>
+        <w:t xml:space="preserve">a </w:t>
+      </w:r>
+      <w:r>
+        <w:t>device with strong enough signal streng</w:t>
+      </w:r>
+      <w:r>
+        <w:t>th</w:t>
+      </w:r>
+      <w:r>
+        <w:t xml:space="preserve"> is found</w:t>
+      </w:r>
+      <w:r>
+        <w:t>,</w:t>
+      </w:r>
+      <w:r>
+        <w:t xml:space="preserve"> </w:t>
+      </w:r>
+      <w:r>
+        <w:t xml:space="preserve">the </w:t>
+      </w:r>
+      <w:r>
+        <w:t xml:space="preserve">function returns true, otherwise, false. The second function will look for </w:t>
+      </w:r>
+      <w:r>
+        <w:t xml:space="preserve">the </w:t>
+      </w:r>
+      <w:r>
+        <w:t>predefined device and measure their signal strength</w:t>
+      </w:r>
+      <w:r>
+        <w:t xml:space="preserve">, which will be returned at the end. This function was forked from GitHub user </w:t>
+      </w:r>
+      <w:proofErr w:type="spellStart"/>
+      <w:r>
+        <w:t>dagar</w:t>
+      </w:r>
+      <w:proofErr w:type="spellEnd"/>
+      <w:r>
+        <w:rPr>
+          <w:rStyle w:val="FootnoteReference"/>
+        </w:rPr>
+        <w:footnoteReference w:id="9"/>
+      </w:r>
+      <w:r>
+        <w:t xml:space="preserve">. </w:t>
       </w:r>
       <w:proofErr w:type="gramStart"/>
       <w:r>
-        <w:t>Bluetooth(</w:t>
+        <w:t>Both of these</w:t>
       </w:r>
       <w:proofErr w:type="gramEnd"/>
       <w:r>
-        <w:t>setting up PI0s and Bluetooth broadcasting by devices)</w:t>
-      </w:r>
-    </w:p>
-    <w:p>
-      <w:pPr>
-        <w:pStyle w:val="ListParagraph"/>
-      </w:pPr>
-    </w:p>
-    <w:p/>
-    <w:p>
-      <w:pPr>
-        <w:autoSpaceDE/>
-        <w:spacing w:before="0" w:after="200" w:line="276" w:lineRule="auto"/>
-        <w:jc w:val="left"/>
-      </w:pPr>
-      <w:r>
-        <w:br w:type="page"/>
+        <w:t xml:space="preserve"> functions are represented </w:t>
+      </w:r>
+      <w:r>
+        <w:t>i</w:t>
+      </w:r>
+      <w:r>
+        <w:t>n figure 21.</w:t>
+      </w:r>
+    </w:p>
+    <w:p>
+      <w:r>
+        <w:t>(Figure 21)</w:t>
+      </w:r>
+    </w:p>
+    <w:p>
+      <w:r>
+        <w:t xml:space="preserve">The main function works by first setting up MQTT and connecting to the broker on </w:t>
+      </w:r>
+      <w:r>
+        <w:t xml:space="preserve">the </w:t>
+      </w:r>
+      <w:r>
+        <w:t>home automation platform. After that</w:t>
+      </w:r>
+      <w:r>
+        <w:t>, a loop</w:t>
+      </w:r>
+      <w:r>
+        <w:t xml:space="preserve"> will look for guests for a certain amount of time, then acquiring signal streng</w:t>
+      </w:r>
+      <w:r>
+        <w:t>th</w:t>
+      </w:r>
+      <w:r>
+        <w:t xml:space="preserve"> from each predefined user device. When this is done, the</w:t>
+      </w:r>
+      <w:r>
+        <w:t xml:space="preserve"> data will be packaged into the</w:t>
+      </w:r>
+      <w:r>
+        <w:t xml:space="preserve"> </w:t>
+      </w:r>
+      <w:r>
+        <w:t>JSON</w:t>
+      </w:r>
+      <w:r>
+        <w:t xml:space="preserve"> format and sent by MQTT publish action. After that loop repeats the process. The main function is shown </w:t>
+      </w:r>
+      <w:r>
+        <w:t>i</w:t>
+      </w:r>
+      <w:r>
+        <w:t>n figure 22.</w:t>
+      </w:r>
+    </w:p>
+    <w:p>
+      <w:r>
+        <w:t>(Figure 22)</w:t>
+      </w:r>
+      <w:r>
+        <w:t xml:space="preserve"> </w:t>
+      </w:r>
+    </w:p>
+    <w:p>
+      <w:pPr>
+        <w:pStyle w:val="Heading2"/>
+      </w:pPr>
+      <w:r>
+        <w:lastRenderedPageBreak/>
+        <w:t>Faced problems</w:t>
+      </w:r>
+    </w:p>
+    <w:p>
+      <w:proofErr w:type="gramStart"/>
+      <w:r>
+        <w:t xml:space="preserve">In implementing the </w:t>
+      </w:r>
+      <w:r>
+        <w:t xml:space="preserve">home automation system and creating </w:t>
+      </w:r>
+      <w:r>
+        <w:t xml:space="preserve">the </w:t>
+      </w:r>
+      <w:r>
+        <w:t>user tracking system, there</w:t>
+      </w:r>
+      <w:proofErr w:type="gramEnd"/>
+      <w:r>
+        <w:t xml:space="preserve"> were few problems that needed to be resolved. The more significant </w:t>
+      </w:r>
+      <w:r>
+        <w:t>issue</w:t>
+      </w:r>
+      <w:r>
+        <w:t>s on openHAB were file system corrupting</w:t>
+      </w:r>
+      <w:r>
+        <w:t xml:space="preserve"> and</w:t>
+      </w:r>
+      <w:r>
+        <w:t xml:space="preserve"> MQTT broker</w:t>
+      </w:r>
+      <w:r>
+        <w:t xml:space="preserve"> frequent</w:t>
+      </w:r>
+      <w:r>
+        <w:t xml:space="preserve"> crashes. As for </w:t>
+      </w:r>
+      <w:r>
+        <w:t xml:space="preserve">the </w:t>
+      </w:r>
+      <w:r>
+        <w:t>tracking system, the main problem was with IP address changing.</w:t>
+      </w:r>
+    </w:p>
+    <w:p>
+      <w:r>
+        <w:t>The most se</w:t>
+      </w:r>
+      <w:r>
+        <w:t>vere</w:t>
+      </w:r>
+      <w:r>
+        <w:t xml:space="preserve"> problem was the file system corruption on </w:t>
+      </w:r>
+      <w:r>
+        <w:t xml:space="preserve">the </w:t>
+      </w:r>
+      <w:r>
+        <w:t xml:space="preserve">openHAB system. This occurred after the power was cut from the openHAB system without prior safe shut down. </w:t>
+      </w:r>
+      <w:r>
+        <w:t xml:space="preserve">As </w:t>
+      </w:r>
+      <w:proofErr w:type="spellStart"/>
+      <w:r>
+        <w:t>openHABian</w:t>
+      </w:r>
+      <w:proofErr w:type="spellEnd"/>
+      <w:r>
+        <w:t xml:space="preserve"> is Linux based system</w:t>
+      </w:r>
+      <w:r>
+        <w:t>,</w:t>
+      </w:r>
+      <w:r>
+        <w:t xml:space="preserve"> then ungraceful shutdowns like this can easily break the file system. To overcome this, there are a couple</w:t>
+      </w:r>
+      <w:r>
+        <w:t xml:space="preserve"> of</w:t>
+      </w:r>
+      <w:r>
+        <w:t xml:space="preserve"> ways. One of them is to have a UPS, which could power the system for a short time after power is cut. During this time</w:t>
+      </w:r>
+      <w:r>
+        <w:t>,</w:t>
+      </w:r>
+      <w:r>
+        <w:t xml:space="preserve"> the UPS could send </w:t>
+      </w:r>
+      <w:r>
+        <w:t xml:space="preserve">a </w:t>
+      </w:r>
+      <w:r>
+        <w:t>shutdown signal to the openHAB system and prevent file systems from corrupting.</w:t>
+      </w:r>
+    </w:p>
+    <w:p>
+      <w:r>
+        <w:t>The other way is to occasiona</w:t>
+      </w:r>
+      <w:r>
+        <w:t>l</w:t>
+      </w:r>
+      <w:r>
+        <w:t xml:space="preserve">ly back up the system on </w:t>
+      </w:r>
+      <w:r>
+        <w:t xml:space="preserve">an </w:t>
+      </w:r>
+      <w:r>
+        <w:t xml:space="preserve">external storage device. In </w:t>
+      </w:r>
+      <w:r>
+        <w:t>the</w:t>
+      </w:r>
+      <w:r>
+        <w:t xml:space="preserve"> event of corruption occurring, the system could be easily restored from the external backup. This solution was used </w:t>
+      </w:r>
+      <w:proofErr w:type="gramStart"/>
+      <w:r>
+        <w:t>in order to</w:t>
+      </w:r>
+      <w:proofErr w:type="gramEnd"/>
+      <w:r>
+        <w:t xml:space="preserve"> prevent setting up and reconfiguring a new syste</w:t>
+      </w:r>
+      <w:r>
+        <w:t>m, should it happen again.</w:t>
+      </w:r>
+    </w:p>
+    <w:p>
+      <w:r>
+        <w:t>The problem with MQTT crashing on openHAB could not be traced to a cause. This problem seemed to be mainly because multiple clients were publishing data to broker and overwhelming it in the process. To solve this, the user locating scripts main loop was slowed down. After that, MQTT on openHAB seemed to work fine.</w:t>
+      </w:r>
+    </w:p>
+    <w:p>
+      <w:r>
+        <w:t xml:space="preserve">The only problem faced with trackers was that their IP address could change when they were rebooted. This problem made it difficult to access the trackers through </w:t>
+      </w:r>
+      <w:r>
+        <w:t xml:space="preserve">an </w:t>
+      </w:r>
+      <w:r>
+        <w:t xml:space="preserve">SSH session, as the new IP address was necessary. There were multiple ways of solving this problem, but the easiest way was to modify these devices on </w:t>
+      </w:r>
+      <w:r>
+        <w:t xml:space="preserve">the </w:t>
+      </w:r>
+      <w:r>
+        <w:t xml:space="preserve">network router and assign </w:t>
+      </w:r>
+      <w:r>
+        <w:t xml:space="preserve">a </w:t>
+      </w:r>
+      <w:r>
+        <w:t>perman</w:t>
+      </w:r>
+      <w:r>
+        <w:t>en</w:t>
+      </w:r>
+      <w:r>
+        <w:t>t IP address to them.</w:t>
       </w:r>
     </w:p>
     <w:p>
       <w:pPr>
         <w:pStyle w:val="Heading1"/>
       </w:pPr>
-      <w:bookmarkStart w:id="37" w:name="_Toc70493780"/>
+      <w:bookmarkStart w:id="36" w:name="_Toc70519571"/>
       <w:r>
         <w:lastRenderedPageBreak/>
         <w:t>Conclusion</w:t>
       </w:r>
-      <w:bookmarkEnd w:id="37"/>
-    </w:p>
+      <w:bookmarkEnd w:id="36"/>
+    </w:p>
+    <w:p>
+      <w:r>
+        <w:t>Th</w:t>
+      </w:r>
+      <w:r>
+        <w:t>is thesis aimed</w:t>
+      </w:r>
+      <w:r>
+        <w:t xml:space="preserve"> to create </w:t>
+      </w:r>
+      <w:r>
+        <w:t>a smart</w:t>
+      </w:r>
+      <w:r>
+        <w:t xml:space="preserve"> home system that could monitor and control smart home appliances through IoT</w:t>
+      </w:r>
+      <w:r>
+        <w:t xml:space="preserve">. </w:t>
+      </w:r>
+      <w:r>
+        <w:t>As a result of this thesis, an IoT system was built</w:t>
+      </w:r>
+      <w:r>
+        <w:t xml:space="preserve"> to manage these devices and </w:t>
+      </w:r>
+      <w:proofErr w:type="spellStart"/>
+      <w:r>
+        <w:t>achive</w:t>
+      </w:r>
+      <w:proofErr w:type="spellEnd"/>
+      <w:r>
+        <w:t xml:space="preserve"> automation using data sent through an IoT-</w:t>
+      </w:r>
+      <w:r>
+        <w:t xml:space="preserve">friendly communication protocol. </w:t>
+      </w:r>
+      <w:r>
+        <w:t xml:space="preserve">This system </w:t>
+      </w:r>
+      <w:r>
+        <w:t xml:space="preserve">consisted of two sub-systems, the home automation </w:t>
+      </w:r>
+      <w:proofErr w:type="gramStart"/>
+      <w:r>
+        <w:t>platform</w:t>
+      </w:r>
+      <w:proofErr w:type="gramEnd"/>
+      <w:r>
+        <w:t xml:space="preserve"> and the user tracking system.</w:t>
+      </w:r>
+    </w:p>
+    <w:p>
+      <w:r>
+        <w:t xml:space="preserve">The sub-system responsible for managing </w:t>
+      </w:r>
+      <w:r>
+        <w:t xml:space="preserve">the </w:t>
+      </w:r>
+      <w:r>
+        <w:t xml:space="preserve">home through monitoring, </w:t>
+      </w:r>
+      <w:proofErr w:type="gramStart"/>
+      <w:r>
+        <w:t>controlling</w:t>
+      </w:r>
+      <w:proofErr w:type="gramEnd"/>
+      <w:r>
+        <w:t xml:space="preserve"> and automating smart home devices and services was the home automation platform. This platform was implemented </w:t>
+      </w:r>
+      <w:proofErr w:type="gramStart"/>
+      <w:r>
+        <w:t>through the use of</w:t>
+      </w:r>
+      <w:proofErr w:type="gramEnd"/>
+      <w:r>
+        <w:t xml:space="preserve"> </w:t>
+      </w:r>
+      <w:r>
+        <w:t xml:space="preserve">an </w:t>
+      </w:r>
+      <w:r>
+        <w:t>open-source smart home platform</w:t>
+      </w:r>
+      <w:r>
+        <w:t xml:space="preserve"> called</w:t>
+      </w:r>
+      <w:r>
+        <w:t xml:space="preserve"> openHAB. It allowed for connecting and managing multiple different devices and services from di</w:t>
+      </w:r>
+      <w:r>
+        <w:t>verse</w:t>
+      </w:r>
+      <w:r>
+        <w:t xml:space="preserve"> ecosystems and could be run on single-board computers like Raspberry Pi. As such</w:t>
+      </w:r>
+      <w:r>
+        <w:t>,</w:t>
+      </w:r>
+      <w:r>
+        <w:t xml:space="preserve"> the Raspberry Pi 4 was used to run </w:t>
+      </w:r>
+      <w:r>
+        <w:t xml:space="preserve">the </w:t>
+      </w:r>
+      <w:r>
+        <w:t>home automation platform.</w:t>
+      </w:r>
+    </w:p>
+    <w:p>
+      <w:r>
+        <w:t xml:space="preserve">To demonstrate the IoT capabilities in a smart home </w:t>
+      </w:r>
+      <w:r>
+        <w:t xml:space="preserve">environment, </w:t>
+      </w:r>
+      <w:r>
+        <w:t>the IoT friendly messaging protocol MQTT was used to enable</w:t>
+      </w:r>
+      <w:r>
+        <w:t xml:space="preserve"> the</w:t>
+      </w:r>
+      <w:r>
+        <w:t xml:space="preserve"> </w:t>
+      </w:r>
+      <w:r>
+        <w:t>two sub-systems to communicate</w:t>
+      </w:r>
+      <w:r>
+        <w:t xml:space="preserve">. </w:t>
+      </w:r>
+      <w:r>
+        <w:t xml:space="preserve">The home automation platform housed a </w:t>
+      </w:r>
+      <w:proofErr w:type="spellStart"/>
+      <w:r>
+        <w:t>Mosquit</w:t>
+      </w:r>
+      <w:r>
+        <w:t>to</w:t>
+      </w:r>
+      <w:proofErr w:type="spellEnd"/>
+      <w:r>
+        <w:t xml:space="preserve"> MQTT broker and subscriber client</w:t>
+      </w:r>
+      <w:r>
+        <w:t xml:space="preserve">, where the </w:t>
+      </w:r>
+      <w:r>
+        <w:t>subscriber client</w:t>
+      </w:r>
+      <w:r>
+        <w:t xml:space="preserve"> logged</w:t>
+      </w:r>
+      <w:r>
+        <w:t xml:space="preserve"> the user location data</w:t>
+      </w:r>
+      <w:r>
+        <w:t xml:space="preserve"> that was</w:t>
+      </w:r>
+      <w:r>
+        <w:t xml:space="preserve"> sent over the IoT network</w:t>
+      </w:r>
+      <w:r>
+        <w:t>.</w:t>
+      </w:r>
+      <w:r>
+        <w:t xml:space="preserve"> </w:t>
+      </w:r>
+      <w:r>
+        <w:t>This data</w:t>
+      </w:r>
+      <w:r>
+        <w:t xml:space="preserve"> was used by </w:t>
+      </w:r>
+      <w:r>
+        <w:t xml:space="preserve">the </w:t>
+      </w:r>
+      <w:r>
+        <w:t xml:space="preserve">automation rule </w:t>
+      </w:r>
+      <w:r>
+        <w:t>to switch Philips Hue lights on and off</w:t>
+      </w:r>
+      <w:r>
+        <w:t>,</w:t>
+      </w:r>
+      <w:r>
+        <w:t xml:space="preserve"> based on </w:t>
+      </w:r>
+      <w:r>
+        <w:t xml:space="preserve">the </w:t>
+      </w:r>
+      <w:r>
+        <w:t>users</w:t>
+      </w:r>
+      <w:r>
+        <w:t>’</w:t>
+      </w:r>
+      <w:r>
+        <w:t xml:space="preserve"> proximity to them.</w:t>
+      </w:r>
+    </w:p>
+    <w:p>
+      <w:r>
+        <w:t>T</w:t>
+      </w:r>
+      <w:r>
+        <w:t>o acquire the users</w:t>
+      </w:r>
+      <w:r>
+        <w:t>’</w:t>
+      </w:r>
+      <w:r>
+        <w:t xml:space="preserve"> location in the house, the user location system, </w:t>
+      </w:r>
+      <w:r>
+        <w:t>which was developed and created in this thesis, consisted of individual tracking devices placed in different rooms</w:t>
+      </w:r>
+      <w:r>
+        <w:t xml:space="preserve"> around the house</w:t>
+      </w:r>
+      <w:r>
+        <w:t>.</w:t>
+      </w:r>
+      <w:r>
+        <w:t xml:space="preserve"> </w:t>
+      </w:r>
+      <w:r>
+        <w:t xml:space="preserve">These tracker devices were built by using Raspberry Pi Zero W </w:t>
+      </w:r>
+      <w:r>
+        <w:t xml:space="preserve">with </w:t>
+      </w:r>
+      <w:r>
+        <w:t xml:space="preserve">a </w:t>
+      </w:r>
+      <w:r>
+        <w:t>user locating</w:t>
+      </w:r>
+      <w:r>
+        <w:t xml:space="preserve"> Python script. This model of Raspberry Pi single-board computers </w:t>
+      </w:r>
+      <w:r>
+        <w:t>could use WIFI and Bluetooth and run</w:t>
+      </w:r>
+      <w:r>
+        <w:t xml:space="preserve"> </w:t>
+      </w:r>
+      <w:r>
+        <w:t xml:space="preserve">a </w:t>
+      </w:r>
+      <w:r>
+        <w:t xml:space="preserve">lightweight operating system. That operating system hosted the </w:t>
+      </w:r>
+      <w:proofErr w:type="spellStart"/>
+      <w:r>
+        <w:t>Mosquitto</w:t>
+      </w:r>
+      <w:proofErr w:type="spellEnd"/>
+      <w:r>
+        <w:t xml:space="preserve"> MQTT service and ran the Python script responsible for collecting Bluetooth data and </w:t>
+      </w:r>
+      <w:r>
+        <w:t>publishing</w:t>
+      </w:r>
+      <w:r>
+        <w:t xml:space="preserve"> it through the MQTT publishing client.</w:t>
+      </w:r>
+    </w:p>
+    <w:p>
+      <w:proofErr w:type="gramStart"/>
+      <w:r>
+        <w:t>Both of the sub-</w:t>
+      </w:r>
+      <w:proofErr w:type="gramEnd"/>
+      <w:r>
+        <w:t xml:space="preserve">systems create the whole smart home IoT system that </w:t>
+      </w:r>
+      <w:r>
+        <w:t>monitors and controls</w:t>
+      </w:r>
+      <w:r>
+        <w:t xml:space="preserve"> smart home appliances.</w:t>
+      </w:r>
+    </w:p>
+    <w:p/>
     <w:p>
       <w:pPr>
         <w:pStyle w:val="Heading1"/>
       </w:pPr>
-      <w:bookmarkStart w:id="38" w:name="_Toc70493781"/>
+      <w:bookmarkStart w:id="37" w:name="_Toc70519572"/>
       <w:r>
         <w:lastRenderedPageBreak/>
         <w:t>References</w:t>
       </w:r>
-      <w:bookmarkEnd w:id="38"/>
+      <w:bookmarkEnd w:id="37"/>
     </w:p>
     <w:sdt>
       <w:sdtPr>
         <w:id w:val="25567878"/>
         <w:bibliography/>
       </w:sdtPr>
+      <w:sdtEndPr/>
       <w:sdtContent>
         <w:p>
           <w:pPr>
@@ -15076,7 +17077,35 @@
                     <w:noProof/>
                     <w:lang w:val="en-US"/>
                   </w:rPr>
-                  <w:t>Adroit Market Research, "Smart Home Automation Market," November 2020. [Online]. Available: https://www.adroitmarketresearch.com/industry-reports/smart-home-automation-market. [Accessed 10 December 2020].</w:t>
+                  <w:t xml:space="preserve">Adroit Market Research, </w:t>
+                </w:r>
+                <w:r>
+                  <w:rPr>
+                    <w:noProof/>
+                    <w:lang w:val="en-US"/>
+                  </w:rPr>
+                  <w:t>“</w:t>
+                </w:r>
+                <w:r>
+                  <w:rPr>
+                    <w:noProof/>
+                    <w:lang w:val="en-US"/>
+                  </w:rPr>
+                  <w:t>Smart Home Automation Market,</w:t>
+                </w:r>
+                <w:r>
+                  <w:rPr>
+                    <w:noProof/>
+                    <w:lang w:val="en-US"/>
+                  </w:rPr>
+                  <w:t>”</w:t>
+                </w:r>
+                <w:r>
+                  <w:rPr>
+                    <w:noProof/>
+                    <w:lang w:val="en-US"/>
+                  </w:rPr>
+                  <w:t xml:space="preserve"> November 2020. [Online]. Available: https://www.adroitmarketresearch.com/industry-reports/smart-home-automation-market. [Accessed 10 December 2020].</w:t>
                 </w:r>
               </w:p>
             </w:tc>
@@ -15863,7 +17892,35 @@
                     <w:noProof/>
                     <w:lang w:val="en-US"/>
                   </w:rPr>
-                  <w:t>RASPBERRY PI FOUNDATION, "Raspberry Pi 4 Tech Specs," RASPBERRY PI FOUNDATION, [Online]. Available: https://www.raspberrypi.org/products/raspberry-pi-4-model-b/specifications/?resellerType=home. [Accessed 10 December 2020].</w:t>
+                  <w:t xml:space="preserve">RASPBERRY PI FOUNDATION, </w:t>
+                </w:r>
+                <w:r>
+                  <w:rPr>
+                    <w:noProof/>
+                    <w:lang w:val="en-US"/>
+                  </w:rPr>
+                  <w:t>“</w:t>
+                </w:r>
+                <w:r>
+                  <w:rPr>
+                    <w:noProof/>
+                    <w:lang w:val="en-US"/>
+                  </w:rPr>
+                  <w:t>Raspberry Pi 4 Tech Specs,</w:t>
+                </w:r>
+                <w:r>
+                  <w:rPr>
+                    <w:noProof/>
+                    <w:lang w:val="en-US"/>
+                  </w:rPr>
+                  <w:t>”</w:t>
+                </w:r>
+                <w:r>
+                  <w:rPr>
+                    <w:noProof/>
+                    <w:lang w:val="en-US"/>
+                  </w:rPr>
+                  <w:t xml:space="preserve"> RASPBERRY PI FOUNDATION, [Online]. Available: https://www.raspberrypi.org/products/raspberry-pi-4-model-b/specifications/?resellerType=home. [Accessed 10 December 2020].</w:t>
                 </w:r>
               </w:p>
             </w:tc>
@@ -15935,6 +17992,7 @@
         <w:docPartUnique/>
       </w:docPartObj>
     </w:sdtPr>
+    <w:sdtEndPr/>
     <w:sdtContent>
       <w:p>
         <w:pPr>
@@ -16013,7 +18071,7 @@
         <w:t xml:space="preserve"> </w:t>
       </w:r>
       <w:r>
-        <w:t>https://www.balena.io/etcher/</w:t>
+        <w:t>https://www.openhab.org/docs/installation/openhabian.html</w:t>
       </w:r>
     </w:p>
   </w:footnote>
@@ -16035,7 +18093,7 @@
         <w:t xml:space="preserve"> </w:t>
       </w:r>
       <w:r>
-        <w:t>https://www.putty.org/</w:t>
+        <w:t>https://github.com/openhab/openhabian</w:t>
       </w:r>
     </w:p>
   </w:footnote>
@@ -16057,7 +18115,7 @@
         <w:t xml:space="preserve"> </w:t>
       </w:r>
       <w:r>
-        <w:t>https://www.openhab.org/addons/</w:t>
+        <w:t>https://www.balena.io/etcher/</w:t>
       </w:r>
     </w:p>
   </w:footnote>
@@ -16079,7 +18137,7 @@
         <w:t xml:space="preserve"> </w:t>
       </w:r>
       <w:r>
-        <w:t>https://www.raspberrypi.org/software/</w:t>
+        <w:t>https://www.putty.org/</w:t>
       </w:r>
     </w:p>
   </w:footnote>
@@ -16101,7 +18159,95 @@
         <w:t xml:space="preserve"> </w:t>
       </w:r>
       <w:r>
-        <w:t>https://www.balena.io/etcher/</w:t>
+        <w:t>https://www.openhab.org/addons/</w:t>
+      </w:r>
+    </w:p>
+  </w:footnote>
+  <w:footnote w:id="6">
+    <w:p>
+      <w:pPr>
+        <w:pStyle w:val="FootnoteText"/>
+        <w:rPr>
+          <w:lang w:val="et-EE"/>
+        </w:rPr>
+      </w:pPr>
+      <w:r>
+        <w:rPr>
+          <w:rStyle w:val="FootnoteReference"/>
+        </w:rPr>
+        <w:footnoteRef/>
+      </w:r>
+      <w:r>
+        <w:t xml:space="preserve"> </w:t>
+      </w:r>
+      <w:r>
+        <w:t>https://www.raspberrypi.org/software/</w:t>
+      </w:r>
+    </w:p>
+  </w:footnote>
+  <w:footnote w:id="7">
+    <w:p>
+      <w:pPr>
+        <w:pStyle w:val="FootnoteText"/>
+        <w:rPr>
+          <w:lang w:val="et-EE"/>
+        </w:rPr>
+      </w:pPr>
+      <w:r>
+        <w:rPr>
+          <w:rStyle w:val="FootnoteReference"/>
+        </w:rPr>
+        <w:footnoteRef/>
+      </w:r>
+      <w:r>
+        <w:t xml:space="preserve"> </w:t>
+      </w:r>
+      <w:r>
+        <w:t>https://pypi.org/project/paho-mqtt/</w:t>
+      </w:r>
+    </w:p>
+  </w:footnote>
+  <w:footnote w:id="8">
+    <w:p>
+      <w:pPr>
+        <w:pStyle w:val="FootnoteText"/>
+        <w:rPr>
+          <w:lang w:val="et-EE"/>
+        </w:rPr>
+      </w:pPr>
+      <w:r>
+        <w:rPr>
+          <w:rStyle w:val="FootnoteReference"/>
+        </w:rPr>
+        <w:footnoteRef/>
+      </w:r>
+      <w:r>
+        <w:t xml:space="preserve"> </w:t>
+      </w:r>
+      <w:r>
+        <w:t>https://pypi.org/project/PyBluez/</w:t>
+      </w:r>
+    </w:p>
+  </w:footnote>
+  <w:footnote w:id="9">
+    <w:p>
+      <w:pPr>
+        <w:pStyle w:val="FootnoteText"/>
+        <w:rPr>
+          <w:lang w:val="et-EE"/>
+        </w:rPr>
+      </w:pPr>
+      <w:r>
+        <w:rPr>
+          <w:rStyle w:val="FootnoteReference"/>
+        </w:rPr>
+        <w:footnoteRef/>
+      </w:r>
+      <w:r>
+        <w:t xml:space="preserve"> </w:t>
+      </w:r>
+      <w:r>
+        <w:t>https://github.com/dagar/bluetooth-proximity</w:t>
       </w:r>
     </w:p>
   </w:footnote>
@@ -16197,6 +18343,119 @@
     </w:lvl>
   </w:abstractNum>
   <w:abstractNum w:abstractNumId="1" w15:restartNumberingAfterBreak="0">
+    <w:nsid w:val="08FF5440"/>
+    <w:multiLevelType w:val="hybridMultilevel"/>
+    <w:tmpl w:val="9FF4F95C"/>
+    <w:lvl w:ilvl="0" w:tplc="04250001">
+      <w:start w:val="1"/>
+      <w:numFmt w:val="bullet"/>
+      <w:lvlText w:val=""/>
+      <w:lvlJc w:val="left"/>
+      <w:pPr>
+        <w:ind w:left="1080" w:hanging="360"/>
+      </w:pPr>
+      <w:rPr>
+        <w:rFonts w:ascii="Symbol" w:hAnsi="Symbol" w:hint="default"/>
+      </w:rPr>
+    </w:lvl>
+    <w:lvl w:ilvl="1" w:tplc="04250003" w:tentative="1">
+      <w:start w:val="1"/>
+      <w:numFmt w:val="bullet"/>
+      <w:lvlText w:val="o"/>
+      <w:lvlJc w:val="left"/>
+      <w:pPr>
+        <w:ind w:left="1800" w:hanging="360"/>
+      </w:pPr>
+      <w:rPr>
+        <w:rFonts w:ascii="Courier New" w:hAnsi="Courier New" w:cs="Courier New" w:hint="default"/>
+      </w:rPr>
+    </w:lvl>
+    <w:lvl w:ilvl="2" w:tplc="04250005" w:tentative="1">
+      <w:start w:val="1"/>
+      <w:numFmt w:val="bullet"/>
+      <w:lvlText w:val=""/>
+      <w:lvlJc w:val="left"/>
+      <w:pPr>
+        <w:ind w:left="2520" w:hanging="360"/>
+      </w:pPr>
+      <w:rPr>
+        <w:rFonts w:ascii="Wingdings" w:hAnsi="Wingdings" w:hint="default"/>
+      </w:rPr>
+    </w:lvl>
+    <w:lvl w:ilvl="3" w:tplc="04250001" w:tentative="1">
+      <w:start w:val="1"/>
+      <w:numFmt w:val="bullet"/>
+      <w:lvlText w:val=""/>
+      <w:lvlJc w:val="left"/>
+      <w:pPr>
+        <w:ind w:left="3240" w:hanging="360"/>
+      </w:pPr>
+      <w:rPr>
+        <w:rFonts w:ascii="Symbol" w:hAnsi="Symbol" w:hint="default"/>
+      </w:rPr>
+    </w:lvl>
+    <w:lvl w:ilvl="4" w:tplc="04250003" w:tentative="1">
+      <w:start w:val="1"/>
+      <w:numFmt w:val="bullet"/>
+      <w:lvlText w:val="o"/>
+      <w:lvlJc w:val="left"/>
+      <w:pPr>
+        <w:ind w:left="3960" w:hanging="360"/>
+      </w:pPr>
+      <w:rPr>
+        <w:rFonts w:ascii="Courier New" w:hAnsi="Courier New" w:cs="Courier New" w:hint="default"/>
+      </w:rPr>
+    </w:lvl>
+    <w:lvl w:ilvl="5" w:tplc="04250005" w:tentative="1">
+      <w:start w:val="1"/>
+      <w:numFmt w:val="bullet"/>
+      <w:lvlText w:val=""/>
+      <w:lvlJc w:val="left"/>
+      <w:pPr>
+        <w:ind w:left="4680" w:hanging="360"/>
+      </w:pPr>
+      <w:rPr>
+        <w:rFonts w:ascii="Wingdings" w:hAnsi="Wingdings" w:hint="default"/>
+      </w:rPr>
+    </w:lvl>
+    <w:lvl w:ilvl="6" w:tplc="04250001" w:tentative="1">
+      <w:start w:val="1"/>
+      <w:numFmt w:val="bullet"/>
+      <w:lvlText w:val=""/>
+      <w:lvlJc w:val="left"/>
+      <w:pPr>
+        <w:ind w:left="5400" w:hanging="360"/>
+      </w:pPr>
+      <w:rPr>
+        <w:rFonts w:ascii="Symbol" w:hAnsi="Symbol" w:hint="default"/>
+      </w:rPr>
+    </w:lvl>
+    <w:lvl w:ilvl="7" w:tplc="04250003" w:tentative="1">
+      <w:start w:val="1"/>
+      <w:numFmt w:val="bullet"/>
+      <w:lvlText w:val="o"/>
+      <w:lvlJc w:val="left"/>
+      <w:pPr>
+        <w:ind w:left="6120" w:hanging="360"/>
+      </w:pPr>
+      <w:rPr>
+        <w:rFonts w:ascii="Courier New" w:hAnsi="Courier New" w:cs="Courier New" w:hint="default"/>
+      </w:rPr>
+    </w:lvl>
+    <w:lvl w:ilvl="8" w:tplc="04250005" w:tentative="1">
+      <w:start w:val="1"/>
+      <w:numFmt w:val="bullet"/>
+      <w:lvlText w:val=""/>
+      <w:lvlJc w:val="left"/>
+      <w:pPr>
+        <w:ind w:left="6840" w:hanging="360"/>
+      </w:pPr>
+      <w:rPr>
+        <w:rFonts w:ascii="Wingdings" w:hAnsi="Wingdings" w:hint="default"/>
+      </w:rPr>
+    </w:lvl>
+  </w:abstractNum>
+  <w:abstractNum w:abstractNumId="2" w15:restartNumberingAfterBreak="0">
     <w:nsid w:val="09813C0C"/>
     <w:multiLevelType w:val="hybridMultilevel"/>
     <w:tmpl w:val="A35EC32C"/>
@@ -16309,7 +18568,7 @@
       </w:rPr>
     </w:lvl>
   </w:abstractNum>
-  <w:abstractNum w:abstractNumId="2" w15:restartNumberingAfterBreak="0">
+  <w:abstractNum w:abstractNumId="3" w15:restartNumberingAfterBreak="0">
     <w:nsid w:val="09941777"/>
     <w:multiLevelType w:val="hybridMultilevel"/>
     <w:tmpl w:val="CA387884"/>
@@ -16422,7 +18681,7 @@
       </w:rPr>
     </w:lvl>
   </w:abstractNum>
-  <w:abstractNum w:abstractNumId="3" w15:restartNumberingAfterBreak="0">
+  <w:abstractNum w:abstractNumId="4" w15:restartNumberingAfterBreak="0">
     <w:nsid w:val="10DC6B9B"/>
     <w:multiLevelType w:val="multilevel"/>
     <w:tmpl w:val="B442E31A"/>
@@ -16573,7 +18832,7 @@
       </w:rPr>
     </w:lvl>
   </w:abstractNum>
-  <w:abstractNum w:abstractNumId="4" w15:restartNumberingAfterBreak="0">
+  <w:abstractNum w:abstractNumId="5" w15:restartNumberingAfterBreak="0">
     <w:nsid w:val="11B74BE9"/>
     <w:multiLevelType w:val="hybridMultilevel"/>
     <w:tmpl w:val="FC20FCF2"/>
@@ -16686,7 +18945,7 @@
       </w:rPr>
     </w:lvl>
   </w:abstractNum>
-  <w:abstractNum w:abstractNumId="5" w15:restartNumberingAfterBreak="0">
+  <w:abstractNum w:abstractNumId="6" w15:restartNumberingAfterBreak="0">
     <w:nsid w:val="11CE3CC6"/>
     <w:multiLevelType w:val="hybridMultilevel"/>
     <w:tmpl w:val="57E677A8"/>
@@ -16799,7 +19058,120 @@
       </w:rPr>
     </w:lvl>
   </w:abstractNum>
-  <w:abstractNum w:abstractNumId="6" w15:restartNumberingAfterBreak="0">
+  <w:abstractNum w:abstractNumId="7" w15:restartNumberingAfterBreak="0">
+    <w:nsid w:val="1FA54564"/>
+    <w:multiLevelType w:val="hybridMultilevel"/>
+    <w:tmpl w:val="B22856A6"/>
+    <w:lvl w:ilvl="0" w:tplc="04250001">
+      <w:start w:val="1"/>
+      <w:numFmt w:val="bullet"/>
+      <w:lvlText w:val=""/>
+      <w:lvlJc w:val="left"/>
+      <w:pPr>
+        <w:ind w:left="720" w:hanging="360"/>
+      </w:pPr>
+      <w:rPr>
+        <w:rFonts w:ascii="Symbol" w:hAnsi="Symbol" w:hint="default"/>
+      </w:rPr>
+    </w:lvl>
+    <w:lvl w:ilvl="1" w:tplc="04250003" w:tentative="1">
+      <w:start w:val="1"/>
+      <w:numFmt w:val="bullet"/>
+      <w:lvlText w:val="o"/>
+      <w:lvlJc w:val="left"/>
+      <w:pPr>
+        <w:ind w:left="1440" w:hanging="360"/>
+      </w:pPr>
+      <w:rPr>
+        <w:rFonts w:ascii="Courier New" w:hAnsi="Courier New" w:cs="Courier New" w:hint="default"/>
+      </w:rPr>
+    </w:lvl>
+    <w:lvl w:ilvl="2" w:tplc="04250005" w:tentative="1">
+      <w:start w:val="1"/>
+      <w:numFmt w:val="bullet"/>
+      <w:lvlText w:val=""/>
+      <w:lvlJc w:val="left"/>
+      <w:pPr>
+        <w:ind w:left="2160" w:hanging="360"/>
+      </w:pPr>
+      <w:rPr>
+        <w:rFonts w:ascii="Wingdings" w:hAnsi="Wingdings" w:hint="default"/>
+      </w:rPr>
+    </w:lvl>
+    <w:lvl w:ilvl="3" w:tplc="04250001" w:tentative="1">
+      <w:start w:val="1"/>
+      <w:numFmt w:val="bullet"/>
+      <w:lvlText w:val=""/>
+      <w:lvlJc w:val="left"/>
+      <w:pPr>
+        <w:ind w:left="2880" w:hanging="360"/>
+      </w:pPr>
+      <w:rPr>
+        <w:rFonts w:ascii="Symbol" w:hAnsi="Symbol" w:hint="default"/>
+      </w:rPr>
+    </w:lvl>
+    <w:lvl w:ilvl="4" w:tplc="04250003" w:tentative="1">
+      <w:start w:val="1"/>
+      <w:numFmt w:val="bullet"/>
+      <w:lvlText w:val="o"/>
+      <w:lvlJc w:val="left"/>
+      <w:pPr>
+        <w:ind w:left="3600" w:hanging="360"/>
+      </w:pPr>
+      <w:rPr>
+        <w:rFonts w:ascii="Courier New" w:hAnsi="Courier New" w:cs="Courier New" w:hint="default"/>
+      </w:rPr>
+    </w:lvl>
+    <w:lvl w:ilvl="5" w:tplc="04250005" w:tentative="1">
+      <w:start w:val="1"/>
+      <w:numFmt w:val="bullet"/>
+      <w:lvlText w:val=""/>
+      <w:lvlJc w:val="left"/>
+      <w:pPr>
+        <w:ind w:left="4320" w:hanging="360"/>
+      </w:pPr>
+      <w:rPr>
+        <w:rFonts w:ascii="Wingdings" w:hAnsi="Wingdings" w:hint="default"/>
+      </w:rPr>
+    </w:lvl>
+    <w:lvl w:ilvl="6" w:tplc="04250001" w:tentative="1">
+      <w:start w:val="1"/>
+      <w:numFmt w:val="bullet"/>
+      <w:lvlText w:val=""/>
+      <w:lvlJc w:val="left"/>
+      <w:pPr>
+        <w:ind w:left="5040" w:hanging="360"/>
+      </w:pPr>
+      <w:rPr>
+        <w:rFonts w:ascii="Symbol" w:hAnsi="Symbol" w:hint="default"/>
+      </w:rPr>
+    </w:lvl>
+    <w:lvl w:ilvl="7" w:tplc="04250003" w:tentative="1">
+      <w:start w:val="1"/>
+      <w:numFmt w:val="bullet"/>
+      <w:lvlText w:val="o"/>
+      <w:lvlJc w:val="left"/>
+      <w:pPr>
+        <w:ind w:left="5760" w:hanging="360"/>
+      </w:pPr>
+      <w:rPr>
+        <w:rFonts w:ascii="Courier New" w:hAnsi="Courier New" w:cs="Courier New" w:hint="default"/>
+      </w:rPr>
+    </w:lvl>
+    <w:lvl w:ilvl="8" w:tplc="04250005" w:tentative="1">
+      <w:start w:val="1"/>
+      <w:numFmt w:val="bullet"/>
+      <w:lvlText w:val=""/>
+      <w:lvlJc w:val="left"/>
+      <w:pPr>
+        <w:ind w:left="6480" w:hanging="360"/>
+      </w:pPr>
+      <w:rPr>
+        <w:rFonts w:ascii="Wingdings" w:hAnsi="Wingdings" w:hint="default"/>
+      </w:rPr>
+    </w:lvl>
+  </w:abstractNum>
+  <w:abstractNum w:abstractNumId="8" w15:restartNumberingAfterBreak="0">
     <w:nsid w:val="214A3AF8"/>
     <w:multiLevelType w:val="hybridMultilevel"/>
     <w:tmpl w:val="1DF6DA8A"/>
@@ -16912,7 +19284,7 @@
       </w:rPr>
     </w:lvl>
   </w:abstractNum>
-  <w:abstractNum w:abstractNumId="7" w15:restartNumberingAfterBreak="0">
+  <w:abstractNum w:abstractNumId="9" w15:restartNumberingAfterBreak="0">
     <w:nsid w:val="26345EBA"/>
     <w:multiLevelType w:val="hybridMultilevel"/>
     <w:tmpl w:val="B876FE7E"/>
@@ -17025,7 +19397,7 @@
       </w:rPr>
     </w:lvl>
   </w:abstractNum>
-  <w:abstractNum w:abstractNumId="8" w15:restartNumberingAfterBreak="0">
+  <w:abstractNum w:abstractNumId="10" w15:restartNumberingAfterBreak="0">
     <w:nsid w:val="29CE7562"/>
     <w:multiLevelType w:val="hybridMultilevel"/>
     <w:tmpl w:val="09F20DCC"/>
@@ -17138,7 +19510,7 @@
       </w:rPr>
     </w:lvl>
   </w:abstractNum>
-  <w:abstractNum w:abstractNumId="9" w15:restartNumberingAfterBreak="0">
+  <w:abstractNum w:abstractNumId="11" w15:restartNumberingAfterBreak="0">
     <w:nsid w:val="2EF63E04"/>
     <w:multiLevelType w:val="hybridMultilevel"/>
     <w:tmpl w:val="9EDE4BE8"/>
@@ -17225,7 +19597,7 @@
       </w:pPr>
     </w:lvl>
   </w:abstractNum>
-  <w:abstractNum w:abstractNumId="10" w15:restartNumberingAfterBreak="0">
+  <w:abstractNum w:abstractNumId="12" w15:restartNumberingAfterBreak="0">
     <w:nsid w:val="2F0629FF"/>
     <w:multiLevelType w:val="hybridMultilevel"/>
     <w:tmpl w:val="B16C0F40"/>
@@ -17338,7 +19710,7 @@
       </w:rPr>
     </w:lvl>
   </w:abstractNum>
-  <w:abstractNum w:abstractNumId="11" w15:restartNumberingAfterBreak="0">
+  <w:abstractNum w:abstractNumId="13" w15:restartNumberingAfterBreak="0">
     <w:nsid w:val="3E697165"/>
     <w:multiLevelType w:val="hybridMultilevel"/>
     <w:tmpl w:val="0C94CE34"/>
@@ -17424,7 +19796,7 @@
       </w:pPr>
     </w:lvl>
   </w:abstractNum>
-  <w:abstractNum w:abstractNumId="12" w15:restartNumberingAfterBreak="0">
+  <w:abstractNum w:abstractNumId="14" w15:restartNumberingAfterBreak="0">
     <w:nsid w:val="46A44183"/>
     <w:multiLevelType w:val="hybridMultilevel"/>
     <w:tmpl w:val="0032E6E0"/>
@@ -17510,7 +19882,7 @@
       </w:pPr>
     </w:lvl>
   </w:abstractNum>
-  <w:abstractNum w:abstractNumId="13" w15:restartNumberingAfterBreak="0">
+  <w:abstractNum w:abstractNumId="15" w15:restartNumberingAfterBreak="0">
     <w:nsid w:val="47C755B8"/>
     <w:multiLevelType w:val="hybridMultilevel"/>
     <w:tmpl w:val="8F147198"/>
@@ -17623,7 +19995,7 @@
       </w:rPr>
     </w:lvl>
   </w:abstractNum>
-  <w:abstractNum w:abstractNumId="14" w15:restartNumberingAfterBreak="0">
+  <w:abstractNum w:abstractNumId="16" w15:restartNumberingAfterBreak="0">
     <w:nsid w:val="53B107CB"/>
     <w:multiLevelType w:val="hybridMultilevel"/>
     <w:tmpl w:val="89B4491A"/>
@@ -17709,7 +20081,7 @@
       </w:pPr>
     </w:lvl>
   </w:abstractNum>
-  <w:abstractNum w:abstractNumId="15" w15:restartNumberingAfterBreak="0">
+  <w:abstractNum w:abstractNumId="17" w15:restartNumberingAfterBreak="0">
     <w:nsid w:val="54825570"/>
     <w:multiLevelType w:val="hybridMultilevel"/>
     <w:tmpl w:val="EDAEBB44"/>
@@ -17822,7 +20194,7 @@
       </w:rPr>
     </w:lvl>
   </w:abstractNum>
-  <w:abstractNum w:abstractNumId="16" w15:restartNumberingAfterBreak="0">
+  <w:abstractNum w:abstractNumId="18" w15:restartNumberingAfterBreak="0">
     <w:nsid w:val="55A6784B"/>
     <w:multiLevelType w:val="hybridMultilevel"/>
     <w:tmpl w:val="2BDE2B16"/>
@@ -17935,7 +20307,7 @@
       </w:rPr>
     </w:lvl>
   </w:abstractNum>
-  <w:abstractNum w:abstractNumId="17" w15:restartNumberingAfterBreak="0">
+  <w:abstractNum w:abstractNumId="19" w15:restartNumberingAfterBreak="0">
     <w:nsid w:val="5BDB1AA7"/>
     <w:multiLevelType w:val="hybridMultilevel"/>
     <w:tmpl w:val="61CA00A0"/>
@@ -18048,7 +20420,7 @@
       </w:rPr>
     </w:lvl>
   </w:abstractNum>
-  <w:abstractNum w:abstractNumId="18" w15:restartNumberingAfterBreak="0">
+  <w:abstractNum w:abstractNumId="20" w15:restartNumberingAfterBreak="0">
     <w:nsid w:val="5E8565B5"/>
     <w:multiLevelType w:val="multilevel"/>
     <w:tmpl w:val="04090025"/>
@@ -18161,7 +20533,7 @@
       </w:rPr>
     </w:lvl>
   </w:abstractNum>
-  <w:abstractNum w:abstractNumId="19" w15:restartNumberingAfterBreak="0">
+  <w:abstractNum w:abstractNumId="21" w15:restartNumberingAfterBreak="0">
     <w:nsid w:val="5FB85AA3"/>
     <w:multiLevelType w:val="hybridMultilevel"/>
     <w:tmpl w:val="B6B6F186"/>
@@ -18274,7 +20646,7 @@
       </w:rPr>
     </w:lvl>
   </w:abstractNum>
-  <w:abstractNum w:abstractNumId="20" w15:restartNumberingAfterBreak="0">
+  <w:abstractNum w:abstractNumId="22" w15:restartNumberingAfterBreak="0">
     <w:nsid w:val="668B278D"/>
     <w:multiLevelType w:val="hybridMultilevel"/>
     <w:tmpl w:val="2B06E3EC"/>
@@ -18387,7 +20759,7 @@
       </w:rPr>
     </w:lvl>
   </w:abstractNum>
-  <w:abstractNum w:abstractNumId="21" w15:restartNumberingAfterBreak="0">
+  <w:abstractNum w:abstractNumId="23" w15:restartNumberingAfterBreak="0">
     <w:nsid w:val="674E62D6"/>
     <w:multiLevelType w:val="hybridMultilevel"/>
     <w:tmpl w:val="E050083E"/>
@@ -18473,7 +20845,7 @@
       </w:pPr>
     </w:lvl>
   </w:abstractNum>
-  <w:abstractNum w:abstractNumId="22" w15:restartNumberingAfterBreak="0">
+  <w:abstractNum w:abstractNumId="24" w15:restartNumberingAfterBreak="0">
     <w:nsid w:val="67683E01"/>
     <w:multiLevelType w:val="hybridMultilevel"/>
     <w:tmpl w:val="B8565E6E"/>
@@ -18586,7 +20958,7 @@
       </w:rPr>
     </w:lvl>
   </w:abstractNum>
-  <w:abstractNum w:abstractNumId="23" w15:restartNumberingAfterBreak="0">
+  <w:abstractNum w:abstractNumId="25" w15:restartNumberingAfterBreak="0">
     <w:nsid w:val="68E61748"/>
     <w:multiLevelType w:val="hybridMultilevel"/>
     <w:tmpl w:val="D2CA122A"/>
@@ -18699,7 +21071,120 @@
       </w:rPr>
     </w:lvl>
   </w:abstractNum>
-  <w:abstractNum w:abstractNumId="24" w15:restartNumberingAfterBreak="0">
+  <w:abstractNum w:abstractNumId="26" w15:restartNumberingAfterBreak="0">
+    <w:nsid w:val="6CE850E0"/>
+    <w:multiLevelType w:val="hybridMultilevel"/>
+    <w:tmpl w:val="EBC0A2A6"/>
+    <w:lvl w:ilvl="0" w:tplc="04250001">
+      <w:start w:val="1"/>
+      <w:numFmt w:val="bullet"/>
+      <w:lvlText w:val=""/>
+      <w:lvlJc w:val="left"/>
+      <w:pPr>
+        <w:ind w:left="720" w:hanging="360"/>
+      </w:pPr>
+      <w:rPr>
+        <w:rFonts w:ascii="Symbol" w:hAnsi="Symbol" w:hint="default"/>
+      </w:rPr>
+    </w:lvl>
+    <w:lvl w:ilvl="1" w:tplc="04250003" w:tentative="1">
+      <w:start w:val="1"/>
+      <w:numFmt w:val="bullet"/>
+      <w:lvlText w:val="o"/>
+      <w:lvlJc w:val="left"/>
+      <w:pPr>
+        <w:ind w:left="1440" w:hanging="360"/>
+      </w:pPr>
+      <w:rPr>
+        <w:rFonts w:ascii="Courier New" w:hAnsi="Courier New" w:cs="Courier New" w:hint="default"/>
+      </w:rPr>
+    </w:lvl>
+    <w:lvl w:ilvl="2" w:tplc="04250005" w:tentative="1">
+      <w:start w:val="1"/>
+      <w:numFmt w:val="bullet"/>
+      <w:lvlText w:val=""/>
+      <w:lvlJc w:val="left"/>
+      <w:pPr>
+        <w:ind w:left="2160" w:hanging="360"/>
+      </w:pPr>
+      <w:rPr>
+        <w:rFonts w:ascii="Wingdings" w:hAnsi="Wingdings" w:hint="default"/>
+      </w:rPr>
+    </w:lvl>
+    <w:lvl w:ilvl="3" w:tplc="04250001" w:tentative="1">
+      <w:start w:val="1"/>
+      <w:numFmt w:val="bullet"/>
+      <w:lvlText w:val=""/>
+      <w:lvlJc w:val="left"/>
+      <w:pPr>
+        <w:ind w:left="2880" w:hanging="360"/>
+      </w:pPr>
+      <w:rPr>
+        <w:rFonts w:ascii="Symbol" w:hAnsi="Symbol" w:hint="default"/>
+      </w:rPr>
+    </w:lvl>
+    <w:lvl w:ilvl="4" w:tplc="04250003" w:tentative="1">
+      <w:start w:val="1"/>
+      <w:numFmt w:val="bullet"/>
+      <w:lvlText w:val="o"/>
+      <w:lvlJc w:val="left"/>
+      <w:pPr>
+        <w:ind w:left="3600" w:hanging="360"/>
+      </w:pPr>
+      <w:rPr>
+        <w:rFonts w:ascii="Courier New" w:hAnsi="Courier New" w:cs="Courier New" w:hint="default"/>
+      </w:rPr>
+    </w:lvl>
+    <w:lvl w:ilvl="5" w:tplc="04250005" w:tentative="1">
+      <w:start w:val="1"/>
+      <w:numFmt w:val="bullet"/>
+      <w:lvlText w:val=""/>
+      <w:lvlJc w:val="left"/>
+      <w:pPr>
+        <w:ind w:left="4320" w:hanging="360"/>
+      </w:pPr>
+      <w:rPr>
+        <w:rFonts w:ascii="Wingdings" w:hAnsi="Wingdings" w:hint="default"/>
+      </w:rPr>
+    </w:lvl>
+    <w:lvl w:ilvl="6" w:tplc="04250001" w:tentative="1">
+      <w:start w:val="1"/>
+      <w:numFmt w:val="bullet"/>
+      <w:lvlText w:val=""/>
+      <w:lvlJc w:val="left"/>
+      <w:pPr>
+        <w:ind w:left="5040" w:hanging="360"/>
+      </w:pPr>
+      <w:rPr>
+        <w:rFonts w:ascii="Symbol" w:hAnsi="Symbol" w:hint="default"/>
+      </w:rPr>
+    </w:lvl>
+    <w:lvl w:ilvl="7" w:tplc="04250003" w:tentative="1">
+      <w:start w:val="1"/>
+      <w:numFmt w:val="bullet"/>
+      <w:lvlText w:val="o"/>
+      <w:lvlJc w:val="left"/>
+      <w:pPr>
+        <w:ind w:left="5760" w:hanging="360"/>
+      </w:pPr>
+      <w:rPr>
+        <w:rFonts w:ascii="Courier New" w:hAnsi="Courier New" w:cs="Courier New" w:hint="default"/>
+      </w:rPr>
+    </w:lvl>
+    <w:lvl w:ilvl="8" w:tplc="04250005" w:tentative="1">
+      <w:start w:val="1"/>
+      <w:numFmt w:val="bullet"/>
+      <w:lvlText w:val=""/>
+      <w:lvlJc w:val="left"/>
+      <w:pPr>
+        <w:ind w:left="6480" w:hanging="360"/>
+      </w:pPr>
+      <w:rPr>
+        <w:rFonts w:ascii="Wingdings" w:hAnsi="Wingdings" w:hint="default"/>
+      </w:rPr>
+    </w:lvl>
+  </w:abstractNum>
+  <w:abstractNum w:abstractNumId="27" w15:restartNumberingAfterBreak="0">
     <w:nsid w:val="6E2A0F3F"/>
     <w:multiLevelType w:val="multilevel"/>
     <w:tmpl w:val="04090025"/>
@@ -18812,7 +21297,7 @@
       </w:rPr>
     </w:lvl>
   </w:abstractNum>
-  <w:abstractNum w:abstractNumId="25" w15:restartNumberingAfterBreak="0">
+  <w:abstractNum w:abstractNumId="28" w15:restartNumberingAfterBreak="0">
     <w:nsid w:val="76503897"/>
     <w:multiLevelType w:val="hybridMultilevel"/>
     <w:tmpl w:val="8E6EAD0C"/>
@@ -18925,7 +21410,7 @@
       </w:rPr>
     </w:lvl>
   </w:abstractNum>
-  <w:abstractNum w:abstractNumId="26" w15:restartNumberingAfterBreak="0">
+  <w:abstractNum w:abstractNumId="29" w15:restartNumberingAfterBreak="0">
     <w:nsid w:val="772E72F3"/>
     <w:multiLevelType w:val="hybridMultilevel"/>
     <w:tmpl w:val="4B9884E2"/>
@@ -19038,7 +21523,7 @@
       </w:rPr>
     </w:lvl>
   </w:abstractNum>
-  <w:abstractNum w:abstractNumId="27" w15:restartNumberingAfterBreak="0">
+  <w:abstractNum w:abstractNumId="30" w15:restartNumberingAfterBreak="0">
     <w:nsid w:val="787318D8"/>
     <w:multiLevelType w:val="hybridMultilevel"/>
     <w:tmpl w:val="95405254"/>
@@ -19151,7 +21636,7 @@
       </w:rPr>
     </w:lvl>
   </w:abstractNum>
-  <w:abstractNum w:abstractNumId="28" w15:restartNumberingAfterBreak="0">
+  <w:abstractNum w:abstractNumId="31" w15:restartNumberingAfterBreak="0">
     <w:nsid w:val="7A282B8E"/>
     <w:multiLevelType w:val="multilevel"/>
     <w:tmpl w:val="04090025"/>
@@ -19264,7 +21749,7 @@
       </w:rPr>
     </w:lvl>
   </w:abstractNum>
-  <w:abstractNum w:abstractNumId="29" w15:restartNumberingAfterBreak="0">
+  <w:abstractNum w:abstractNumId="32" w15:restartNumberingAfterBreak="0">
     <w:nsid w:val="7AFF52D2"/>
     <w:multiLevelType w:val="hybridMultilevel"/>
     <w:tmpl w:val="FC7CDF2E"/>
@@ -19378,28 +21863,28 @@
     </w:lvl>
   </w:abstractNum>
   <w:num w:numId="1">
-    <w:abstractNumId w:val="3"/>
+    <w:abstractNumId w:val="4"/>
   </w:num>
   <w:num w:numId="2">
-    <w:abstractNumId w:val="9"/>
+    <w:abstractNumId w:val="11"/>
   </w:num>
   <w:num w:numId="3">
-    <w:abstractNumId w:val="11"/>
+    <w:abstractNumId w:val="13"/>
   </w:num>
   <w:num w:numId="4">
-    <w:abstractNumId w:val="12"/>
+    <w:abstractNumId w:val="14"/>
   </w:num>
   <w:num w:numId="5">
+    <w:abstractNumId w:val="23"/>
+  </w:num>
+  <w:num w:numId="6">
     <w:abstractNumId w:val="21"/>
   </w:num>
-  <w:num w:numId="6">
-    <w:abstractNumId w:val="19"/>
-  </w:num>
   <w:num w:numId="7">
-    <w:abstractNumId w:val="22"/>
+    <w:abstractNumId w:val="24"/>
   </w:num>
   <w:num w:numId="8">
-    <w:abstractNumId w:val="14"/>
+    <w:abstractNumId w:val="16"/>
   </w:num>
   <w:num w:numId="9">
     <w:abstractNumId w:val="0"/>
@@ -19435,67 +21920,76 @@
     </w:lvlOverride>
   </w:num>
   <w:num w:numId="11">
-    <w:abstractNumId w:val="24"/>
+    <w:abstractNumId w:val="27"/>
   </w:num>
   <w:num w:numId="12">
+    <w:abstractNumId w:val="31"/>
+  </w:num>
+  <w:num w:numId="13">
+    <w:abstractNumId w:val="20"/>
+  </w:num>
+  <w:num w:numId="14">
+    <w:abstractNumId w:val="3"/>
+  </w:num>
+  <w:num w:numId="15">
+    <w:abstractNumId w:val="29"/>
+  </w:num>
+  <w:num w:numId="16">
+    <w:abstractNumId w:val="15"/>
+  </w:num>
+  <w:num w:numId="17">
+    <w:abstractNumId w:val="32"/>
+  </w:num>
+  <w:num w:numId="18">
+    <w:abstractNumId w:val="22"/>
+  </w:num>
+  <w:num w:numId="19">
+    <w:abstractNumId w:val="10"/>
+  </w:num>
+  <w:num w:numId="20">
+    <w:abstractNumId w:val="9"/>
+  </w:num>
+  <w:num w:numId="21">
     <w:abstractNumId w:val="28"/>
   </w:num>
-  <w:num w:numId="13">
+  <w:num w:numId="22">
+    <w:abstractNumId w:val="17"/>
+  </w:num>
+  <w:num w:numId="23">
+    <w:abstractNumId w:val="2"/>
+  </w:num>
+  <w:num w:numId="24">
+    <w:abstractNumId w:val="30"/>
+  </w:num>
+  <w:num w:numId="25">
+    <w:abstractNumId w:val="12"/>
+  </w:num>
+  <w:num w:numId="26">
+    <w:abstractNumId w:val="19"/>
+  </w:num>
+  <w:num w:numId="27">
+    <w:abstractNumId w:val="6"/>
+  </w:num>
+  <w:num w:numId="28">
+    <w:abstractNumId w:val="5"/>
+  </w:num>
+  <w:num w:numId="29">
     <w:abstractNumId w:val="18"/>
   </w:num>
-  <w:num w:numId="14">
-    <w:abstractNumId w:val="2"/>
+  <w:num w:numId="30">
+    <w:abstractNumId w:val="8"/>
   </w:num>
-  <w:num w:numId="15">
+  <w:num w:numId="31">
+    <w:abstractNumId w:val="25"/>
+  </w:num>
+  <w:num w:numId="32">
+    <w:abstractNumId w:val="1"/>
+  </w:num>
+  <w:num w:numId="33">
     <w:abstractNumId w:val="26"/>
   </w:num>
-  <w:num w:numId="16">
-    <w:abstractNumId w:val="13"/>
-  </w:num>
-  <w:num w:numId="17">
-    <w:abstractNumId w:val="29"/>
-  </w:num>
-  <w:num w:numId="18">
-    <w:abstractNumId w:val="20"/>
-  </w:num>
-  <w:num w:numId="19">
-    <w:abstractNumId w:val="8"/>
-  </w:num>
-  <w:num w:numId="20">
+  <w:num w:numId="34">
     <w:abstractNumId w:val="7"/>
-  </w:num>
-  <w:num w:numId="21">
-    <w:abstractNumId w:val="25"/>
-  </w:num>
-  <w:num w:numId="22">
-    <w:abstractNumId w:val="15"/>
-  </w:num>
-  <w:num w:numId="23">
-    <w:abstractNumId w:val="1"/>
-  </w:num>
-  <w:num w:numId="24">
-    <w:abstractNumId w:val="27"/>
-  </w:num>
-  <w:num w:numId="25">
-    <w:abstractNumId w:val="10"/>
-  </w:num>
-  <w:num w:numId="26">
-    <w:abstractNumId w:val="17"/>
-  </w:num>
-  <w:num w:numId="27">
-    <w:abstractNumId w:val="5"/>
-  </w:num>
-  <w:num w:numId="28">
-    <w:abstractNumId w:val="4"/>
-  </w:num>
-  <w:num w:numId="29">
-    <w:abstractNumId w:val="16"/>
-  </w:num>
-  <w:num w:numId="30">
-    <w:abstractNumId w:val="6"/>
-  </w:num>
-  <w:num w:numId="31">
-    <w:abstractNumId w:val="23"/>
   </w:num>
   <w:numIdMacAtCleanup w:val="7"/>
 </w:numbering>
@@ -19899,7 +22393,7 @@
   <w:style w:type="paragraph" w:default="1" w:styleId="Normal">
     <w:name w:val="Normal"/>
     <w:qFormat/>
-    <w:rsid w:val="00954348"/>
+    <w:rsid w:val="00AC5167"/>
     <w:pPr>
       <w:autoSpaceDE w:val="0"/>
       <w:spacing w:before="120" w:after="120" w:line="240" w:lineRule="auto"/>
@@ -21686,6 +24180,35 @@
         </w:p>
       </w:docPartBody>
     </w:docPart>
+    <w:docPart>
+      <w:docPartPr>
+        <w:name w:val="D9BFF987B5D649D58F2C8432EF08CB4F"/>
+        <w:category>
+          <w:name w:val="General"/>
+          <w:gallery w:val="placeholder"/>
+        </w:category>
+        <w:types>
+          <w:type w:val="bbPlcHdr"/>
+        </w:types>
+        <w:behaviors>
+          <w:behavior w:val="content"/>
+        </w:behaviors>
+        <w:guid w:val="{0EDDB6DC-79E2-4868-9895-8579D260A7D2}"/>
+      </w:docPartPr>
+      <w:docPartBody>
+        <w:p>
+          <w:pPr>
+            <w:pStyle w:val="D9BFF987B5D649D58F2C8432EF08CB4F"/>
+          </w:pPr>
+          <w:r>
+            <w:rPr>
+              <w:rStyle w:val="PlaceholderText"/>
+            </w:rPr>
+            <w:t>[Märksõnad]</w:t>
+          </w:r>
+        </w:p>
+      </w:docPartBody>
+    </w:docPart>
   </w:docParts>
 </w:glossaryDocument>
 </file>
@@ -21735,6 +24258,7 @@
     <w:sig w:usb0="E4002EFF" w:usb1="C000247B" w:usb2="00000009" w:usb3="00000000" w:csb0="000001FF" w:csb1="00000000"/>
   </w:font>
   <w:font w:name="Arial Unicode MS">
+    <w:altName w:val="Yu Gothic"/>
     <w:panose1 w:val="020B0604020202020204"/>
     <w:charset w:val="80"/>
     <w:family w:val="swiss"/>
@@ -21787,6 +24311,7 @@
     <w:rsid w:val="0022232E"/>
     <w:rsid w:val="00224E2B"/>
     <w:rsid w:val="00236496"/>
+    <w:rsid w:val="00326A6C"/>
     <w:rsid w:val="003F2855"/>
     <w:rsid w:val="00401363"/>
     <w:rsid w:val="00433DDA"/>
@@ -21795,12 +24320,14 @@
     <w:rsid w:val="00572752"/>
     <w:rsid w:val="005A76EE"/>
     <w:rsid w:val="005B2BE3"/>
+    <w:rsid w:val="0062721F"/>
     <w:rsid w:val="00863EB7"/>
     <w:rsid w:val="00877248"/>
     <w:rsid w:val="00920339"/>
     <w:rsid w:val="00C9220D"/>
     <w:rsid w:val="00D147D0"/>
     <w:rsid w:val="00E50796"/>
+    <w:rsid w:val="00FF105A"/>
     <w:rsid w:val="00FF6F45"/>
   </w:rsids>
   <m:mathPr>
@@ -22255,7 +24782,7 @@
     <w:basedOn w:val="DefaultParagraphFont"/>
     <w:uiPriority w:val="99"/>
     <w:semiHidden/>
-    <w:rsid w:val="005A76EE"/>
+    <w:rsid w:val="00326A6C"/>
     <w:rPr>
       <w:color w:val="808080"/>
     </w:rPr>
@@ -22284,6 +24811,10 @@
   <w:style w:type="paragraph" w:customStyle="1" w:styleId="1EACD898F2524EEF82C3DE31A324E485">
     <w:name w:val="1EACD898F2524EEF82C3DE31A324E485"/>
     <w:rsid w:val="005A76EE"/>
+  </w:style>
+  <w:style w:type="paragraph" w:customStyle="1" w:styleId="D9BFF987B5D649D58F2C8432EF08CB4F">
+    <w:name w:val="D9BFF987B5D649D58F2C8432EF08CB4F"/>
+    <w:rsid w:val="00326A6C"/>
   </w:style>
 </w:styles>
 </file>
